--- a/Sort/Sort.docx
+++ b/Sort/Sort.docx
@@ -40,12 +40,14 @@
                 <w:rFonts w:ascii="Times New Roman" w:hAnsi="Times New Roman" w:cs="Times New Roman"/>
               </w:rPr>
             </w:pPr>
+            <w:proofErr w:type="spellStart"/>
             <w:r>
               <w:rPr>
                 <w:rFonts w:ascii="Times New Roman" w:hAnsi="Times New Roman" w:cs="Times New Roman"/>
               </w:rPr>
               <w:t>init</w:t>
             </w:r>
+            <w:proofErr w:type="spellEnd"/>
           </w:p>
         </w:tc>
         <w:tc>
@@ -130,19 +132,7 @@
               <w:rPr>
                 <w:rFonts w:ascii="Times New Roman" w:hAnsi="Times New Roman" w:cs="Times New Roman"/>
               </w:rPr>
-              <w:t xml:space="preserve">1 </w:t>
-            </w:r>
-            <w:r>
-              <w:rPr>
-                <w:rFonts w:ascii="Times New Roman" w:hAnsi="Times New Roman" w:cs="Times New Roman"/>
-              </w:rPr>
-              <w:t>4 3</w:t>
-            </w:r>
-            <w:r>
-              <w:rPr>
-                <w:rFonts w:ascii="Times New Roman" w:hAnsi="Times New Roman" w:cs="Times New Roman"/>
-              </w:rPr>
-              <w:t xml:space="preserve"> 5 8 7 </w:t>
+              <w:t xml:space="preserve">1 4 3 5 8 7 </w:t>
             </w:r>
             <w:r>
               <w:rPr>
@@ -192,19 +182,7 @@
               <w:rPr>
                 <w:rFonts w:ascii="Times New Roman" w:hAnsi="Times New Roman" w:cs="Times New Roman"/>
               </w:rPr>
-              <w:t xml:space="preserve">1 </w:t>
-            </w:r>
-            <w:r>
-              <w:rPr>
-                <w:rFonts w:ascii="Times New Roman" w:hAnsi="Times New Roman" w:cs="Times New Roman"/>
-              </w:rPr>
-              <w:t>4 3</w:t>
-            </w:r>
-            <w:r>
-              <w:rPr>
-                <w:rFonts w:ascii="Times New Roman" w:hAnsi="Times New Roman" w:cs="Times New Roman"/>
-              </w:rPr>
-              <w:t xml:space="preserve"> 5 7 </w:t>
+              <w:t xml:space="preserve">1 4 3 5 7 </w:t>
             </w:r>
             <w:r>
               <w:rPr>
@@ -342,19 +320,7 @@
               <w:rPr>
                 <w:rFonts w:ascii="Times New Roman" w:hAnsi="Times New Roman" w:cs="Times New Roman"/>
               </w:rPr>
-              <w:t xml:space="preserve">1 </w:t>
-            </w:r>
-            <w:r>
-              <w:rPr>
-                <w:rFonts w:ascii="Times New Roman" w:hAnsi="Times New Roman" w:cs="Times New Roman"/>
-              </w:rPr>
-              <w:t>3 4</w:t>
-            </w:r>
-            <w:r>
-              <w:rPr>
-                <w:rFonts w:ascii="Times New Roman" w:hAnsi="Times New Roman" w:cs="Times New Roman"/>
-              </w:rPr>
-              <w:t xml:space="preserve"> </w:t>
+              <w:t xml:space="preserve">1 3 4 </w:t>
             </w:r>
             <w:r>
               <w:rPr>
@@ -368,13 +334,7 @@
               <w:rPr>
                 <w:rFonts w:ascii="Times New Roman" w:hAnsi="Times New Roman" w:cs="Times New Roman"/>
               </w:rPr>
-              <w:t xml:space="preserve"> </w:t>
-            </w:r>
-            <w:r>
-              <w:rPr>
-                <w:rFonts w:ascii="Times New Roman" w:hAnsi="Times New Roman" w:cs="Times New Roman"/>
-              </w:rPr>
-              <w:t>7</w:t>
+              <w:t xml:space="preserve"> 7</w:t>
             </w:r>
             <w:r>
               <w:rPr>
@@ -429,13 +389,7 @@
               <w:rPr>
                 <w:rFonts w:ascii="Times New Roman" w:hAnsi="Times New Roman" w:cs="Times New Roman"/>
               </w:rPr>
-              <w:t xml:space="preserve">1 </w:t>
-            </w:r>
-            <w:r>
-              <w:rPr>
-                <w:rFonts w:ascii="Times New Roman" w:hAnsi="Times New Roman" w:cs="Times New Roman"/>
-              </w:rPr>
-              <w:t xml:space="preserve">3 </w:t>
+              <w:t xml:space="preserve">1 3 </w:t>
             </w:r>
             <w:r>
               <w:rPr>
@@ -449,13 +403,7 @@
               <w:rPr>
                 <w:rFonts w:ascii="Times New Roman" w:hAnsi="Times New Roman" w:cs="Times New Roman"/>
               </w:rPr>
-              <w:t xml:space="preserve"> 5 </w:t>
-            </w:r>
-            <w:r>
-              <w:rPr>
-                <w:rFonts w:ascii="Times New Roman" w:hAnsi="Times New Roman" w:cs="Times New Roman"/>
-              </w:rPr>
-              <w:t>7</w:t>
+              <w:t xml:space="preserve"> 5 7</w:t>
             </w:r>
             <w:r>
               <w:rPr>
@@ -524,19 +472,7 @@
               <w:rPr>
                 <w:rFonts w:ascii="Times New Roman" w:hAnsi="Times New Roman" w:cs="Times New Roman"/>
               </w:rPr>
-              <w:t xml:space="preserve"> 4</w:t>
-            </w:r>
-            <w:r>
-              <w:rPr>
-                <w:rFonts w:ascii="Times New Roman" w:hAnsi="Times New Roman" w:cs="Times New Roman"/>
-              </w:rPr>
-              <w:t xml:space="preserve"> 5 </w:t>
-            </w:r>
-            <w:r>
-              <w:rPr>
-                <w:rFonts w:ascii="Times New Roman" w:hAnsi="Times New Roman" w:cs="Times New Roman"/>
-              </w:rPr>
-              <w:t>7</w:t>
+              <w:t xml:space="preserve"> 4 5 7</w:t>
             </w:r>
             <w:r>
               <w:rPr>
@@ -559,8 +495,14 @@
       <w:pPr>
         <w:pStyle w:val="Heading3"/>
         <w:spacing w:before="120" w:after="120" w:line="240" w:lineRule="exact"/>
+        <w:rPr>
+          <w:rFonts w:ascii="Times New Roman" w:hAnsi="Times New Roman" w:cs="Times New Roman"/>
+        </w:rPr>
       </w:pPr>
       <w:r>
+        <w:rPr>
+          <w:rFonts w:ascii="Times New Roman" w:hAnsi="Times New Roman" w:cs="Times New Roman"/>
+        </w:rPr>
         <w:t>Algorithm</w:t>
       </w:r>
     </w:p>
@@ -591,12 +533,14 @@
         </w:rPr>
         <w:t xml:space="preserve">For array </w:t>
       </w:r>
+      <w:proofErr w:type="gramStart"/>
       <w:r>
         <w:rPr>
           <w:rFonts w:ascii="Times New Roman" w:hAnsi="Times New Roman" w:cs="Times New Roman"/>
         </w:rPr>
         <w:t>A[</w:t>
       </w:r>
+      <w:proofErr w:type="gramEnd"/>
       <w:r>
         <w:rPr>
           <w:rFonts w:ascii="Times New Roman" w:hAnsi="Times New Roman" w:cs="Times New Roman"/>
@@ -627,7 +571,21 @@
         <w:rPr>
           <w:rFonts w:ascii="Times New Roman" w:hAnsi="Times New Roman" w:cs="Times New Roman"/>
         </w:rPr>
-        <w:t>The first round bubble A[0</w:t>
+        <w:t xml:space="preserve">The first round bubble </w:t>
+      </w:r>
+      <w:proofErr w:type="gramStart"/>
+      <w:r>
+        <w:rPr>
+          <w:rFonts w:ascii="Times New Roman" w:hAnsi="Times New Roman" w:cs="Times New Roman"/>
+        </w:rPr>
+        <w:t>A[</w:t>
+      </w:r>
+      <w:proofErr w:type="gramEnd"/>
+      <w:r>
+        <w:rPr>
+          <w:rFonts w:ascii="Times New Roman" w:hAnsi="Times New Roman" w:cs="Times New Roman"/>
+        </w:rPr>
+        <w:t>0</w:t>
       </w:r>
       <w:r>
         <w:rPr>
@@ -679,7 +637,21 @@
         <w:rPr>
           <w:rFonts w:ascii="Times New Roman" w:hAnsi="Times New Roman" w:cs="Times New Roman"/>
         </w:rPr>
-        <w:t>The second round bubble A[0</w:t>
+        <w:t xml:space="preserve">The second round bubble </w:t>
+      </w:r>
+      <w:proofErr w:type="gramStart"/>
+      <w:r>
+        <w:rPr>
+          <w:rFonts w:ascii="Times New Roman" w:hAnsi="Times New Roman" w:cs="Times New Roman"/>
+        </w:rPr>
+        <w:t>A[</w:t>
+      </w:r>
+      <w:proofErr w:type="gramEnd"/>
+      <w:r>
+        <w:rPr>
+          <w:rFonts w:ascii="Times New Roman" w:hAnsi="Times New Roman" w:cs="Times New Roman"/>
+        </w:rPr>
+        <w:t>0</w:t>
       </w:r>
       <w:r>
         <w:rPr>
@@ -709,13 +681,7 @@
         <w:rPr>
           <w:rFonts w:ascii="Times New Roman" w:hAnsi="Times New Roman" w:cs="Times New Roman"/>
         </w:rPr>
-        <w:t xml:space="preserve"> </w:t>
-      </w:r>
-      <w:r>
-        <w:rPr>
-          <w:rFonts w:ascii="Times New Roman" w:hAnsi="Times New Roman" w:cs="Times New Roman"/>
-        </w:rPr>
-        <w:t xml:space="preserve">result in the max element bubbled to </w:t>
+        <w:t xml:space="preserve"> result in the max element bubbled to </w:t>
       </w:r>
       <w:r>
         <w:rPr>
@@ -767,7 +733,21 @@
         <w:rPr>
           <w:rFonts w:ascii="Times New Roman" w:hAnsi="Times New Roman" w:cs="Times New Roman"/>
         </w:rPr>
-        <w:t xml:space="preserve"> round bubble A[0</w:t>
+        <w:t xml:space="preserve"> round bubble </w:t>
+      </w:r>
+      <w:proofErr w:type="gramStart"/>
+      <w:r>
+        <w:rPr>
+          <w:rFonts w:ascii="Times New Roman" w:hAnsi="Times New Roman" w:cs="Times New Roman"/>
+        </w:rPr>
+        <w:t>A[</w:t>
+      </w:r>
+      <w:proofErr w:type="gramEnd"/>
+      <w:r>
+        <w:rPr>
+          <w:rFonts w:ascii="Times New Roman" w:hAnsi="Times New Roman" w:cs="Times New Roman"/>
+        </w:rPr>
+        <w:t>0</w:t>
       </w:r>
       <w:r>
         <w:rPr>
@@ -822,38 +802,156 @@
       <w:pPr>
         <w:pStyle w:val="Heading3"/>
         <w:spacing w:before="120" w:after="120" w:line="240" w:lineRule="exact"/>
+        <w:rPr>
+          <w:rFonts w:ascii="Times New Roman" w:hAnsi="Times New Roman" w:cs="Times New Roman"/>
+        </w:rPr>
       </w:pPr>
       <w:r>
+        <w:rPr>
+          <w:rFonts w:ascii="Times New Roman" w:hAnsi="Times New Roman" w:cs="Times New Roman"/>
+        </w:rPr>
         <w:t>Pseudocode</w:t>
       </w:r>
     </w:p>
     <w:p>
-      <w:r>
-        <w:t>Bubble Sort A[n]</w:t>
+      <w:pPr>
+        <w:rPr>
+          <w:rFonts w:ascii="Times New Roman" w:hAnsi="Times New Roman" w:cs="Times New Roman"/>
+        </w:rPr>
+      </w:pPr>
+      <w:r>
+        <w:rPr>
+          <w:rFonts w:ascii="Times New Roman" w:hAnsi="Times New Roman" w:cs="Times New Roman"/>
+        </w:rPr>
+        <w:t xml:space="preserve">Bubble Sort </w:t>
+      </w:r>
+      <w:proofErr w:type="gramStart"/>
+      <w:r>
+        <w:rPr>
+          <w:rFonts w:ascii="Times New Roman" w:hAnsi="Times New Roman" w:cs="Times New Roman"/>
+        </w:rPr>
+        <w:t>A[</w:t>
+      </w:r>
+      <w:proofErr w:type="gramEnd"/>
+      <w:r>
+        <w:rPr>
+          <w:rFonts w:ascii="Times New Roman" w:hAnsi="Times New Roman" w:cs="Times New Roman"/>
+        </w:rPr>
+        <w:t>n]</w:t>
       </w:r>
     </w:p>
     <w:p>
-      <w:r>
-        <w:t>For i = n-1 to 1 (total rounds: n-1)</w:t>
+      <w:pPr>
+        <w:rPr>
+          <w:rFonts w:ascii="Times New Roman" w:hAnsi="Times New Roman" w:cs="Times New Roman"/>
+        </w:rPr>
+      </w:pPr>
+      <w:r>
+        <w:rPr>
+          <w:rFonts w:ascii="Times New Roman" w:hAnsi="Times New Roman" w:cs="Times New Roman"/>
+        </w:rPr>
+        <w:t xml:space="preserve">For </w:t>
+      </w:r>
+      <w:proofErr w:type="spellStart"/>
+      <w:r>
+        <w:rPr>
+          <w:rFonts w:ascii="Times New Roman" w:hAnsi="Times New Roman" w:cs="Times New Roman"/>
+        </w:rPr>
+        <w:t>i</w:t>
+      </w:r>
+      <w:proofErr w:type="spellEnd"/>
+      <w:r>
+        <w:rPr>
+          <w:rFonts w:ascii="Times New Roman" w:hAnsi="Times New Roman" w:cs="Times New Roman"/>
+        </w:rPr>
+        <w:t xml:space="preserve"> = n-1 to 1 (total rounds: n-1)</w:t>
       </w:r>
     </w:p>
     <w:p>
-      <w:r>
-        <w:t xml:space="preserve">  For j = 0 to i</w:t>
-      </w:r>
+      <w:pPr>
+        <w:rPr>
+          <w:rFonts w:ascii="Times New Roman" w:hAnsi="Times New Roman" w:cs="Times New Roman"/>
+        </w:rPr>
+      </w:pPr>
+      <w:r>
+        <w:rPr>
+          <w:rFonts w:ascii="Times New Roman" w:hAnsi="Times New Roman" w:cs="Times New Roman"/>
+        </w:rPr>
+        <w:t xml:space="preserve">  For j = 0 to </w:t>
+      </w:r>
+      <w:proofErr w:type="spellStart"/>
+      <w:r>
+        <w:rPr>
+          <w:rFonts w:ascii="Times New Roman" w:hAnsi="Times New Roman" w:cs="Times New Roman"/>
+        </w:rPr>
+        <w:t>i</w:t>
+      </w:r>
+      <w:proofErr w:type="spellEnd"/>
     </w:p>
     <w:p>
-      <w:r>
-        <w:t xml:space="preserve">  If (A[j] &lt; A[j + 1])</w:t>
+      <w:pPr>
+        <w:rPr>
+          <w:rFonts w:ascii="Times New Roman" w:hAnsi="Times New Roman" w:cs="Times New Roman"/>
+        </w:rPr>
+      </w:pPr>
+      <w:r>
+        <w:rPr>
+          <w:rFonts w:ascii="Times New Roman" w:hAnsi="Times New Roman" w:cs="Times New Roman"/>
+        </w:rPr>
+        <w:t xml:space="preserve">  If (A[j] &lt; </w:t>
+      </w:r>
+      <w:proofErr w:type="gramStart"/>
+      <w:r>
+        <w:rPr>
+          <w:rFonts w:ascii="Times New Roman" w:hAnsi="Times New Roman" w:cs="Times New Roman"/>
+        </w:rPr>
+        <w:t>A[</w:t>
+      </w:r>
+      <w:proofErr w:type="gramEnd"/>
+      <w:r>
+        <w:rPr>
+          <w:rFonts w:ascii="Times New Roman" w:hAnsi="Times New Roman" w:cs="Times New Roman"/>
+        </w:rPr>
+        <w:t>j + 1])</w:t>
       </w:r>
     </w:p>
     <w:p>
-      <w:r>
-        <w:t xml:space="preserve">    Swap(A[j], A[j+1])</w:t>
+      <w:pPr>
+        <w:rPr>
+          <w:rFonts w:ascii="Times New Roman" w:hAnsi="Times New Roman" w:cs="Times New Roman"/>
+        </w:rPr>
+      </w:pPr>
+      <w:r>
+        <w:rPr>
+          <w:rFonts w:ascii="Times New Roman" w:hAnsi="Times New Roman" w:cs="Times New Roman"/>
+        </w:rPr>
+        <w:t xml:space="preserve">    </w:t>
+      </w:r>
+      <w:proofErr w:type="gramStart"/>
+      <w:r>
+        <w:rPr>
+          <w:rFonts w:ascii="Times New Roman" w:hAnsi="Times New Roman" w:cs="Times New Roman"/>
+        </w:rPr>
+        <w:t>Swap(</w:t>
+      </w:r>
+      <w:proofErr w:type="gramEnd"/>
+      <w:r>
+        <w:rPr>
+          <w:rFonts w:ascii="Times New Roman" w:hAnsi="Times New Roman" w:cs="Times New Roman"/>
+        </w:rPr>
+        <w:t>A[j], A[j+1])</w:t>
       </w:r>
     </w:p>
     <w:p>
-      <w:r>
+      <w:pPr>
+        <w:rPr>
+          <w:rFonts w:ascii="Times New Roman" w:hAnsi="Times New Roman" w:cs="Times New Roman"/>
+        </w:rPr>
+      </w:pPr>
+      <w:r>
+        <w:rPr>
+          <w:rFonts w:ascii="Times New Roman" w:hAnsi="Times New Roman" w:cs="Times New Roman"/>
+        </w:rPr>
         <w:br w:type="page"/>
       </w:r>
     </w:p>
@@ -896,12 +994,14 @@
                 <w:rFonts w:ascii="Times New Roman" w:hAnsi="Times New Roman" w:cs="Times New Roman"/>
               </w:rPr>
             </w:pPr>
+            <w:proofErr w:type="spellStart"/>
             <w:r>
               <w:rPr>
                 <w:rFonts w:ascii="Times New Roman" w:hAnsi="Times New Roman" w:cs="Times New Roman"/>
               </w:rPr>
               <w:t>init</w:t>
             </w:r>
+            <w:proofErr w:type="spellEnd"/>
           </w:p>
         </w:tc>
         <w:tc>
@@ -1081,13 +1181,7 @@
               <w:rPr>
                 <w:rFonts w:ascii="Times New Roman" w:hAnsi="Times New Roman" w:cs="Times New Roman"/>
               </w:rPr>
-              <w:t xml:space="preserve">1 </w:t>
-            </w:r>
-            <w:r>
-              <w:rPr>
-                <w:rFonts w:ascii="Times New Roman" w:hAnsi="Times New Roman" w:cs="Times New Roman"/>
-              </w:rPr>
-              <w:t>3</w:t>
+              <w:t>1 3</w:t>
             </w:r>
             <w:r>
               <w:rPr>
@@ -1163,13 +1257,7 @@
               <w:rPr>
                 <w:rFonts w:ascii="Times New Roman" w:hAnsi="Times New Roman" w:cs="Times New Roman"/>
               </w:rPr>
-              <w:t xml:space="preserve">1 </w:t>
-            </w:r>
-            <w:r>
-              <w:rPr>
-                <w:rFonts w:ascii="Times New Roman" w:hAnsi="Times New Roman" w:cs="Times New Roman"/>
-              </w:rPr>
-              <w:t>3</w:t>
+              <w:t>1 3</w:t>
             </w:r>
             <w:r>
               <w:rPr>
@@ -1348,13 +1436,7 @@
               <w:rPr>
                 <w:rFonts w:ascii="Times New Roman" w:hAnsi="Times New Roman" w:cs="Times New Roman"/>
               </w:rPr>
-              <w:t>8</w:t>
-            </w:r>
-            <w:r>
-              <w:rPr>
-                <w:rFonts w:ascii="Times New Roman" w:hAnsi="Times New Roman" w:cs="Times New Roman"/>
-              </w:rPr>
-              <w:t xml:space="preserve"> 9</w:t>
+              <w:t>8 9</w:t>
             </w:r>
           </w:p>
         </w:tc>
@@ -1364,129 +1446,464 @@
       <w:pPr>
         <w:pStyle w:val="Heading3"/>
         <w:spacing w:before="120" w:after="120" w:line="240" w:lineRule="exact"/>
+        <w:rPr>
+          <w:rFonts w:ascii="Times New Roman" w:hAnsi="Times New Roman" w:cs="Times New Roman"/>
+        </w:rPr>
       </w:pPr>
       <w:r>
+        <w:rPr>
+          <w:rFonts w:ascii="Times New Roman" w:hAnsi="Times New Roman" w:cs="Times New Roman"/>
+        </w:rPr>
         <w:t>Algorithm</w:t>
       </w:r>
     </w:p>
     <w:p>
-      <w:r>
+      <w:pPr>
+        <w:rPr>
+          <w:rFonts w:ascii="Times New Roman" w:hAnsi="Times New Roman" w:cs="Times New Roman"/>
+        </w:rPr>
+      </w:pPr>
+      <w:r>
+        <w:rPr>
+          <w:rFonts w:ascii="Times New Roman" w:hAnsi="Times New Roman" w:cs="Times New Roman"/>
+        </w:rPr>
         <w:t>Each time put A[</w:t>
       </w:r>
       <w:r>
+        <w:rPr>
+          <w:rFonts w:ascii="Times New Roman" w:hAnsi="Times New Roman" w:cs="Times New Roman"/>
+        </w:rPr>
         <w:t>n</w:t>
       </w:r>
       <w:r>
-        <w:t xml:space="preserve">] into sorted sequence A[0 .. </w:t>
-      </w:r>
-      <w:r>
+        <w:rPr>
+          <w:rFonts w:ascii="Times New Roman" w:hAnsi="Times New Roman" w:cs="Times New Roman"/>
+        </w:rPr>
+        <w:t xml:space="preserve">] into sorted sequence </w:t>
+      </w:r>
+      <w:proofErr w:type="gramStart"/>
+      <w:r>
+        <w:rPr>
+          <w:rFonts w:ascii="Times New Roman" w:hAnsi="Times New Roman" w:cs="Times New Roman"/>
+        </w:rPr>
+        <w:t>A[</w:t>
+      </w:r>
+      <w:proofErr w:type="gramEnd"/>
+      <w:r>
+        <w:rPr>
+          <w:rFonts w:ascii="Times New Roman" w:hAnsi="Times New Roman" w:cs="Times New Roman"/>
+        </w:rPr>
+        <w:t xml:space="preserve">0 .. </w:t>
+      </w:r>
+      <w:r>
+        <w:rPr>
+          <w:rFonts w:ascii="Times New Roman" w:hAnsi="Times New Roman" w:cs="Times New Roman"/>
+        </w:rPr>
         <w:t>n</w:t>
       </w:r>
       <w:r>
+        <w:rPr>
+          <w:rFonts w:ascii="Times New Roman" w:hAnsi="Times New Roman" w:cs="Times New Roman"/>
+        </w:rPr>
         <w:t>-1]</w:t>
       </w:r>
     </w:p>
     <w:p>
-      <w:r>
-        <w:t>The first round put A[1] into sorted sequence A[0]</w:t>
+      <w:pPr>
+        <w:rPr>
+          <w:rFonts w:ascii="Times New Roman" w:hAnsi="Times New Roman" w:cs="Times New Roman"/>
+        </w:rPr>
+      </w:pPr>
+      <w:r>
+        <w:rPr>
+          <w:rFonts w:ascii="Times New Roman" w:hAnsi="Times New Roman" w:cs="Times New Roman"/>
+        </w:rPr>
+        <w:t xml:space="preserve">The first round put </w:t>
+      </w:r>
+      <w:proofErr w:type="gramStart"/>
+      <w:r>
+        <w:rPr>
+          <w:rFonts w:ascii="Times New Roman" w:hAnsi="Times New Roman" w:cs="Times New Roman"/>
+        </w:rPr>
+        <w:t>A[</w:t>
+      </w:r>
+      <w:proofErr w:type="gramEnd"/>
+      <w:r>
+        <w:rPr>
+          <w:rFonts w:ascii="Times New Roman" w:hAnsi="Times New Roman" w:cs="Times New Roman"/>
+        </w:rPr>
+        <w:t>1] into sorted sequence A[0]</w:t>
       </w:r>
     </w:p>
     <w:p>
-      <w:r>
-        <w:t>The second round put A[2] into sorted sequence A[0..1]</w:t>
+      <w:pPr>
+        <w:rPr>
+          <w:rFonts w:ascii="Times New Roman" w:hAnsi="Times New Roman" w:cs="Times New Roman"/>
+        </w:rPr>
+      </w:pPr>
+      <w:r>
+        <w:rPr>
+          <w:rFonts w:ascii="Times New Roman" w:hAnsi="Times New Roman" w:cs="Times New Roman"/>
+        </w:rPr>
+        <w:t xml:space="preserve">The second round put </w:t>
+      </w:r>
+      <w:proofErr w:type="gramStart"/>
+      <w:r>
+        <w:rPr>
+          <w:rFonts w:ascii="Times New Roman" w:hAnsi="Times New Roman" w:cs="Times New Roman"/>
+        </w:rPr>
+        <w:t>A[</w:t>
+      </w:r>
+      <w:proofErr w:type="gramEnd"/>
+      <w:r>
+        <w:rPr>
+          <w:rFonts w:ascii="Times New Roman" w:hAnsi="Times New Roman" w:cs="Times New Roman"/>
+        </w:rPr>
+        <w:t>2] into sorted sequence A[0..1]</w:t>
       </w:r>
     </w:p>
     <w:p>
-      <w:r>
+      <w:pPr>
+        <w:rPr>
+          <w:rFonts w:ascii="Times New Roman" w:hAnsi="Times New Roman" w:cs="Times New Roman"/>
+        </w:rPr>
+      </w:pPr>
+      <w:r>
+        <w:rPr>
+          <w:rFonts w:ascii="Times New Roman" w:hAnsi="Times New Roman" w:cs="Times New Roman"/>
+        </w:rPr>
         <w:t>..</w:t>
       </w:r>
     </w:p>
     <w:p>
-      <w:r>
-        <w:t>The last round put A[n-1] into sorted sequence A[0..n-2]</w:t>
+      <w:pPr>
+        <w:rPr>
+          <w:rFonts w:ascii="Times New Roman" w:hAnsi="Times New Roman" w:cs="Times New Roman"/>
+        </w:rPr>
+      </w:pPr>
+      <w:r>
+        <w:rPr>
+          <w:rFonts w:ascii="Times New Roman" w:hAnsi="Times New Roman" w:cs="Times New Roman"/>
+        </w:rPr>
+        <w:t xml:space="preserve">The last round put </w:t>
+      </w:r>
+      <w:proofErr w:type="gramStart"/>
+      <w:r>
+        <w:rPr>
+          <w:rFonts w:ascii="Times New Roman" w:hAnsi="Times New Roman" w:cs="Times New Roman"/>
+        </w:rPr>
+        <w:t>A[</w:t>
+      </w:r>
+      <w:proofErr w:type="gramEnd"/>
+      <w:r>
+        <w:rPr>
+          <w:rFonts w:ascii="Times New Roman" w:hAnsi="Times New Roman" w:cs="Times New Roman"/>
+        </w:rPr>
+        <w:t>n-1] into sorted sequence A[0..n-2]</w:t>
       </w:r>
     </w:p>
     <w:p>
       <w:pPr>
         <w:pStyle w:val="Heading3"/>
         <w:spacing w:before="120" w:after="120" w:line="240" w:lineRule="exact"/>
+        <w:rPr>
+          <w:rFonts w:ascii="Times New Roman" w:hAnsi="Times New Roman" w:cs="Times New Roman"/>
+        </w:rPr>
       </w:pPr>
       <w:bookmarkStart w:id="1" w:name="OLE_LINK4"/>
       <w:bookmarkStart w:id="2" w:name="OLE_LINK5"/>
       <w:r>
+        <w:rPr>
+          <w:rFonts w:ascii="Times New Roman" w:hAnsi="Times New Roman" w:cs="Times New Roman"/>
+        </w:rPr>
         <w:t>Pseudocode</w:t>
       </w:r>
     </w:p>
     <w:bookmarkEnd w:id="1"/>
     <w:bookmarkEnd w:id="2"/>
     <w:p>
-      <w:r>
-        <w:t>Insertion Sort A[n]</w:t>
+      <w:pPr>
+        <w:rPr>
+          <w:rFonts w:ascii="Times New Roman" w:hAnsi="Times New Roman" w:cs="Times New Roman"/>
+        </w:rPr>
+      </w:pPr>
+      <w:r>
+        <w:rPr>
+          <w:rFonts w:ascii="Times New Roman" w:hAnsi="Times New Roman" w:cs="Times New Roman"/>
+        </w:rPr>
+        <w:t xml:space="preserve">Insertion Sort </w:t>
+      </w:r>
+      <w:proofErr w:type="gramStart"/>
+      <w:r>
+        <w:rPr>
+          <w:rFonts w:ascii="Times New Roman" w:hAnsi="Times New Roman" w:cs="Times New Roman"/>
+        </w:rPr>
+        <w:t>A[</w:t>
+      </w:r>
+      <w:proofErr w:type="gramEnd"/>
+      <w:r>
+        <w:rPr>
+          <w:rFonts w:ascii="Times New Roman" w:hAnsi="Times New Roman" w:cs="Times New Roman"/>
+        </w:rPr>
+        <w:t>n]</w:t>
       </w:r>
     </w:p>
     <w:p>
-      <w:r>
-        <w:t>For i = 1 to n</w:t>
-      </w:r>
-      <w:r>
+      <w:pPr>
+        <w:rPr>
+          <w:rFonts w:ascii="Times New Roman" w:hAnsi="Times New Roman" w:cs="Times New Roman"/>
+        </w:rPr>
+      </w:pPr>
+      <w:r>
+        <w:rPr>
+          <w:rFonts w:ascii="Times New Roman" w:hAnsi="Times New Roman" w:cs="Times New Roman"/>
+        </w:rPr>
+        <w:t xml:space="preserve">For </w:t>
+      </w:r>
+      <w:proofErr w:type="spellStart"/>
+      <w:r>
+        <w:rPr>
+          <w:rFonts w:ascii="Times New Roman" w:hAnsi="Times New Roman" w:cs="Times New Roman"/>
+        </w:rPr>
+        <w:t>i</w:t>
+      </w:r>
+      <w:proofErr w:type="spellEnd"/>
+      <w:r>
+        <w:rPr>
+          <w:rFonts w:ascii="Times New Roman" w:hAnsi="Times New Roman" w:cs="Times New Roman"/>
+        </w:rPr>
+        <w:t xml:space="preserve"> = 1 to n</w:t>
+      </w:r>
+      <w:r>
+        <w:rPr>
+          <w:rFonts w:ascii="Times New Roman" w:hAnsi="Times New Roman" w:cs="Times New Roman"/>
+        </w:rPr>
         <w:t xml:space="preserve"> </w:t>
       </w:r>
       <w:r>
+        <w:rPr>
+          <w:rFonts w:ascii="Times New Roman" w:hAnsi="Times New Roman" w:cs="Times New Roman"/>
+        </w:rPr>
         <w:t>–</w:t>
       </w:r>
       <w:r>
+        <w:rPr>
+          <w:rFonts w:ascii="Times New Roman" w:hAnsi="Times New Roman" w:cs="Times New Roman"/>
+        </w:rPr>
         <w:t xml:space="preserve"> </w:t>
       </w:r>
       <w:r>
+        <w:rPr>
+          <w:rFonts w:ascii="Times New Roman" w:hAnsi="Times New Roman" w:cs="Times New Roman"/>
+        </w:rPr>
         <w:t>1</w:t>
       </w:r>
     </w:p>
     <w:p>
-      <w:r>
+      <w:pPr>
+        <w:rPr>
+          <w:rFonts w:ascii="Times New Roman" w:hAnsi="Times New Roman" w:cs="Times New Roman"/>
+        </w:rPr>
+      </w:pPr>
+      <w:r>
+        <w:rPr>
+          <w:rFonts w:ascii="Times New Roman" w:hAnsi="Times New Roman" w:cs="Times New Roman"/>
+        </w:rPr>
         <w:t xml:space="preserve">    </w:t>
       </w:r>
       <w:r>
-        <w:t>Key = A[i]</w:t>
+        <w:rPr>
+          <w:rFonts w:ascii="Times New Roman" w:hAnsi="Times New Roman" w:cs="Times New Roman"/>
+        </w:rPr>
+        <w:t>Key = A[</w:t>
+      </w:r>
+      <w:proofErr w:type="spellStart"/>
+      <w:r>
+        <w:rPr>
+          <w:rFonts w:ascii="Times New Roman" w:hAnsi="Times New Roman" w:cs="Times New Roman"/>
+        </w:rPr>
+        <w:t>i</w:t>
+      </w:r>
+      <w:proofErr w:type="spellEnd"/>
+      <w:r>
+        <w:rPr>
+          <w:rFonts w:ascii="Times New Roman" w:hAnsi="Times New Roman" w:cs="Times New Roman"/>
+        </w:rPr>
+        <w:t>]</w:t>
       </w:r>
     </w:p>
     <w:p>
+      <w:pPr>
+        <w:rPr>
+          <w:rFonts w:ascii="Times New Roman" w:hAnsi="Times New Roman" w:cs="Times New Roman"/>
+        </w:rPr>
+      </w:pPr>
       <w:bookmarkStart w:id="3" w:name="OLE_LINK2"/>
       <w:bookmarkStart w:id="4" w:name="OLE_LINK3"/>
       <w:r>
+        <w:rPr>
+          <w:rFonts w:ascii="Times New Roman" w:hAnsi="Times New Roman" w:cs="Times New Roman"/>
+        </w:rPr>
         <w:t xml:space="preserve">    </w:t>
       </w:r>
       <w:bookmarkEnd w:id="3"/>
       <w:bookmarkEnd w:id="4"/>
       <w:r>
-        <w:t>While i &gt; 0 &amp;&amp; key &lt; A[i - 1]</w:t>
+        <w:rPr>
+          <w:rFonts w:ascii="Times New Roman" w:hAnsi="Times New Roman" w:cs="Times New Roman"/>
+        </w:rPr>
+        <w:t xml:space="preserve">While </w:t>
+      </w:r>
+      <w:proofErr w:type="spellStart"/>
+      <w:r>
+        <w:rPr>
+          <w:rFonts w:ascii="Times New Roman" w:hAnsi="Times New Roman" w:cs="Times New Roman"/>
+        </w:rPr>
+        <w:t>i</w:t>
+      </w:r>
+      <w:proofErr w:type="spellEnd"/>
+      <w:r>
+        <w:rPr>
+          <w:rFonts w:ascii="Times New Roman" w:hAnsi="Times New Roman" w:cs="Times New Roman"/>
+        </w:rPr>
+        <w:t xml:space="preserve"> &gt; 0 &amp;&amp; key &lt; </w:t>
+      </w:r>
+      <w:proofErr w:type="gramStart"/>
+      <w:r>
+        <w:rPr>
+          <w:rFonts w:ascii="Times New Roman" w:hAnsi="Times New Roman" w:cs="Times New Roman"/>
+        </w:rPr>
+        <w:t>A[</w:t>
+      </w:r>
+      <w:proofErr w:type="spellStart"/>
+      <w:proofErr w:type="gramEnd"/>
+      <w:r>
+        <w:rPr>
+          <w:rFonts w:ascii="Times New Roman" w:hAnsi="Times New Roman" w:cs="Times New Roman"/>
+        </w:rPr>
+        <w:t>i</w:t>
+      </w:r>
+      <w:proofErr w:type="spellEnd"/>
+      <w:r>
+        <w:rPr>
+          <w:rFonts w:ascii="Times New Roman" w:hAnsi="Times New Roman" w:cs="Times New Roman"/>
+        </w:rPr>
+        <w:t xml:space="preserve"> - 1]</w:t>
       </w:r>
     </w:p>
     <w:p>
-      <w:r>
+      <w:pPr>
+        <w:rPr>
+          <w:rFonts w:ascii="Times New Roman" w:hAnsi="Times New Roman" w:cs="Times New Roman"/>
+        </w:rPr>
+      </w:pPr>
+      <w:r>
+        <w:rPr>
+          <w:rFonts w:ascii="Times New Roman" w:hAnsi="Times New Roman" w:cs="Times New Roman"/>
+        </w:rPr>
         <w:t xml:space="preserve">        </w:t>
       </w:r>
       <w:r>
-        <w:t xml:space="preserve"> A[i - 1] = key</w:t>
+        <w:rPr>
+          <w:rFonts w:ascii="Times New Roman" w:hAnsi="Times New Roman" w:cs="Times New Roman"/>
+        </w:rPr>
+        <w:t xml:space="preserve"> </w:t>
+      </w:r>
+      <w:proofErr w:type="gramStart"/>
+      <w:r>
+        <w:rPr>
+          <w:rFonts w:ascii="Times New Roman" w:hAnsi="Times New Roman" w:cs="Times New Roman"/>
+        </w:rPr>
+        <w:t>A[</w:t>
+      </w:r>
+      <w:proofErr w:type="spellStart"/>
+      <w:proofErr w:type="gramEnd"/>
+      <w:r>
+        <w:rPr>
+          <w:rFonts w:ascii="Times New Roman" w:hAnsi="Times New Roman" w:cs="Times New Roman"/>
+        </w:rPr>
+        <w:t>i</w:t>
+      </w:r>
+      <w:proofErr w:type="spellEnd"/>
+      <w:r>
+        <w:rPr>
+          <w:rFonts w:ascii="Times New Roman" w:hAnsi="Times New Roman" w:cs="Times New Roman"/>
+        </w:rPr>
+        <w:t xml:space="preserve"> - 1] = key</w:t>
       </w:r>
     </w:p>
     <w:p>
-      <w:r>
+      <w:pPr>
+        <w:rPr>
+          <w:rFonts w:ascii="Times New Roman" w:hAnsi="Times New Roman" w:cs="Times New Roman"/>
+        </w:rPr>
+      </w:pPr>
+      <w:r>
+        <w:rPr>
+          <w:rFonts w:ascii="Times New Roman" w:hAnsi="Times New Roman" w:cs="Times New Roman"/>
+        </w:rPr>
         <w:t xml:space="preserve">        </w:t>
       </w:r>
       <w:r>
-        <w:t xml:space="preserve"> i--</w:t>
-      </w:r>
+        <w:rPr>
+          <w:rFonts w:ascii="Times New Roman" w:hAnsi="Times New Roman" w:cs="Times New Roman"/>
+        </w:rPr>
+        <w:t xml:space="preserve"> </w:t>
+      </w:r>
+      <w:proofErr w:type="spellStart"/>
+      <w:proofErr w:type="gramStart"/>
+      <w:r>
+        <w:rPr>
+          <w:rFonts w:ascii="Times New Roman" w:hAnsi="Times New Roman" w:cs="Times New Roman"/>
+        </w:rPr>
+        <w:t>i</w:t>
+      </w:r>
+      <w:proofErr w:type="spellEnd"/>
+      <w:r>
+        <w:rPr>
+          <w:rFonts w:ascii="Times New Roman" w:hAnsi="Times New Roman" w:cs="Times New Roman"/>
+        </w:rPr>
+        <w:t>--</w:t>
+      </w:r>
+      <w:proofErr w:type="gramEnd"/>
     </w:p>
     <w:p>
-      <w:r>
-        <w:t xml:space="preserve">    </w:t>
-      </w:r>
-      <w:r>
-        <w:t>A[i] = key</w:t>
+      <w:pPr>
+        <w:rPr>
+          <w:rFonts w:ascii="Times New Roman" w:hAnsi="Times New Roman" w:cs="Times New Roman"/>
+        </w:rPr>
+      </w:pPr>
+      <w:r>
+        <w:rPr>
+          <w:rFonts w:ascii="Times New Roman" w:hAnsi="Times New Roman" w:cs="Times New Roman"/>
+        </w:rPr>
+        <w:t xml:space="preserve">    A[</w:t>
+      </w:r>
+      <w:proofErr w:type="spellStart"/>
+      <w:r>
+        <w:rPr>
+          <w:rFonts w:ascii="Times New Roman" w:hAnsi="Times New Roman" w:cs="Times New Roman"/>
+        </w:rPr>
+        <w:t>i</w:t>
+      </w:r>
+      <w:proofErr w:type="spellEnd"/>
+      <w:r>
+        <w:rPr>
+          <w:rFonts w:ascii="Times New Roman" w:hAnsi="Times New Roman" w:cs="Times New Roman"/>
+        </w:rPr>
+        <w:t>] = key</w:t>
       </w:r>
     </w:p>
     <w:p>
-      <w:r>
+      <w:pPr>
+        <w:rPr>
+          <w:rFonts w:ascii="Times New Roman" w:hAnsi="Times New Roman" w:cs="Times New Roman"/>
+        </w:rPr>
+      </w:pPr>
+      <w:r>
+        <w:rPr>
+          <w:rFonts w:ascii="Times New Roman" w:hAnsi="Times New Roman" w:cs="Times New Roman"/>
+        </w:rPr>
         <w:br w:type="page"/>
       </w:r>
     </w:p>
@@ -1529,12 +1946,14 @@
                 <w:rFonts w:ascii="Times New Roman" w:hAnsi="Times New Roman" w:cs="Times New Roman"/>
               </w:rPr>
             </w:pPr>
+            <w:proofErr w:type="spellStart"/>
             <w:r>
               <w:rPr>
                 <w:rFonts w:ascii="Times New Roman" w:hAnsi="Times New Roman" w:cs="Times New Roman"/>
               </w:rPr>
               <w:t>init</w:t>
             </w:r>
+            <w:proofErr w:type="spellEnd"/>
           </w:p>
         </w:tc>
         <w:tc>
@@ -1714,19 +2133,7 @@
               <w:rPr>
                 <w:rFonts w:ascii="Times New Roman" w:hAnsi="Times New Roman" w:cs="Times New Roman"/>
               </w:rPr>
-              <w:t xml:space="preserve">1 </w:t>
-            </w:r>
-            <w:r>
-              <w:rPr>
-                <w:rFonts w:ascii="Times New Roman" w:hAnsi="Times New Roman" w:cs="Times New Roman"/>
-              </w:rPr>
-              <w:t>3</w:t>
-            </w:r>
-            <w:r>
-              <w:rPr>
-                <w:rFonts w:ascii="Times New Roman" w:hAnsi="Times New Roman" w:cs="Times New Roman"/>
-              </w:rPr>
-              <w:t xml:space="preserve"> </w:t>
+              <w:t xml:space="preserve">1 3 </w:t>
             </w:r>
             <w:r>
               <w:rPr>
@@ -1782,31 +2189,7 @@
               <w:rPr>
                 <w:rFonts w:ascii="Times New Roman" w:hAnsi="Times New Roman" w:cs="Times New Roman"/>
               </w:rPr>
-              <w:t xml:space="preserve">1 </w:t>
-            </w:r>
-            <w:r>
-              <w:rPr>
-                <w:rFonts w:ascii="Times New Roman" w:hAnsi="Times New Roman" w:cs="Times New Roman"/>
-              </w:rPr>
-              <w:t>3</w:t>
-            </w:r>
-            <w:r>
-              <w:rPr>
-                <w:rFonts w:ascii="Times New Roman" w:hAnsi="Times New Roman" w:cs="Times New Roman"/>
-              </w:rPr>
-              <w:t xml:space="preserve"> </w:t>
-            </w:r>
-            <w:r>
-              <w:rPr>
-                <w:rFonts w:ascii="Times New Roman" w:hAnsi="Times New Roman" w:cs="Times New Roman"/>
-              </w:rPr>
-              <w:t>4</w:t>
-            </w:r>
-            <w:r>
-              <w:rPr>
-                <w:rFonts w:ascii="Times New Roman" w:hAnsi="Times New Roman" w:cs="Times New Roman"/>
-              </w:rPr>
-              <w:t xml:space="preserve"> </w:t>
+              <w:t xml:space="preserve">1 3 4 </w:t>
             </w:r>
             <w:r>
               <w:rPr>
@@ -1820,13 +2203,7 @@
               <w:rPr>
                 <w:rFonts w:ascii="Times New Roman" w:hAnsi="Times New Roman" w:cs="Times New Roman"/>
               </w:rPr>
-              <w:t xml:space="preserve"> </w:t>
-            </w:r>
-            <w:r>
-              <w:rPr>
-                <w:rFonts w:ascii="Times New Roman" w:hAnsi="Times New Roman" w:cs="Times New Roman"/>
-              </w:rPr>
-              <w:t>9 8 7</w:t>
+              <w:t xml:space="preserve"> 9 8 7</w:t>
             </w:r>
           </w:p>
         </w:tc>
@@ -1868,37 +2245,7 @@
               <w:rPr>
                 <w:rFonts w:ascii="Times New Roman" w:hAnsi="Times New Roman" w:cs="Times New Roman"/>
               </w:rPr>
-              <w:t xml:space="preserve">1 </w:t>
-            </w:r>
-            <w:r>
-              <w:rPr>
-                <w:rFonts w:ascii="Times New Roman" w:hAnsi="Times New Roman" w:cs="Times New Roman"/>
-              </w:rPr>
-              <w:t>3</w:t>
-            </w:r>
-            <w:r>
-              <w:rPr>
-                <w:rFonts w:ascii="Times New Roman" w:hAnsi="Times New Roman" w:cs="Times New Roman"/>
-              </w:rPr>
-              <w:t xml:space="preserve"> </w:t>
-            </w:r>
-            <w:r>
-              <w:rPr>
-                <w:rFonts w:ascii="Times New Roman" w:hAnsi="Times New Roman" w:cs="Times New Roman"/>
-              </w:rPr>
-              <w:t>4</w:t>
-            </w:r>
-            <w:r>
-              <w:rPr>
-                <w:rFonts w:ascii="Times New Roman" w:hAnsi="Times New Roman" w:cs="Times New Roman"/>
-              </w:rPr>
-              <w:t xml:space="preserve"> </w:t>
-            </w:r>
-            <w:r>
-              <w:rPr>
-                <w:rFonts w:ascii="Times New Roman" w:hAnsi="Times New Roman" w:cs="Times New Roman"/>
-              </w:rPr>
-              <w:t xml:space="preserve">5 </w:t>
+              <w:t xml:space="preserve">1 3 4 5 </w:t>
             </w:r>
             <w:r>
               <w:rPr>
@@ -1912,13 +2259,7 @@
               <w:rPr>
                 <w:rFonts w:ascii="Times New Roman" w:hAnsi="Times New Roman" w:cs="Times New Roman"/>
               </w:rPr>
-              <w:t xml:space="preserve"> </w:t>
-            </w:r>
-            <w:r>
-              <w:rPr>
-                <w:rFonts w:ascii="Times New Roman" w:hAnsi="Times New Roman" w:cs="Times New Roman"/>
-              </w:rPr>
-              <w:t xml:space="preserve">9 8 </w:t>
+              <w:t xml:space="preserve"> 9 8 </w:t>
             </w:r>
           </w:p>
         </w:tc>
@@ -1960,43 +2301,7 @@
               <w:rPr>
                 <w:rFonts w:ascii="Times New Roman" w:hAnsi="Times New Roman" w:cs="Times New Roman"/>
               </w:rPr>
-              <w:t xml:space="preserve">1 </w:t>
-            </w:r>
-            <w:r>
-              <w:rPr>
-                <w:rFonts w:ascii="Times New Roman" w:hAnsi="Times New Roman" w:cs="Times New Roman"/>
-              </w:rPr>
-              <w:t>3</w:t>
-            </w:r>
-            <w:r>
-              <w:rPr>
-                <w:rFonts w:ascii="Times New Roman" w:hAnsi="Times New Roman" w:cs="Times New Roman"/>
-              </w:rPr>
-              <w:t xml:space="preserve"> </w:t>
-            </w:r>
-            <w:r>
-              <w:rPr>
-                <w:rFonts w:ascii="Times New Roman" w:hAnsi="Times New Roman" w:cs="Times New Roman"/>
-              </w:rPr>
-              <w:t>4</w:t>
-            </w:r>
-            <w:r>
-              <w:rPr>
-                <w:rFonts w:ascii="Times New Roman" w:hAnsi="Times New Roman" w:cs="Times New Roman"/>
-              </w:rPr>
-              <w:t xml:space="preserve"> </w:t>
-            </w:r>
-            <w:r>
-              <w:rPr>
-                <w:rFonts w:ascii="Times New Roman" w:hAnsi="Times New Roman" w:cs="Times New Roman"/>
-              </w:rPr>
-              <w:t xml:space="preserve">5 </w:t>
-            </w:r>
-            <w:r>
-              <w:rPr>
-                <w:rFonts w:ascii="Times New Roman" w:hAnsi="Times New Roman" w:cs="Times New Roman"/>
-              </w:rPr>
-              <w:t>7</w:t>
+              <w:t>1 3 4 5 7</w:t>
             </w:r>
             <w:r>
               <w:rPr>
@@ -2017,13 +2322,7 @@
               <w:rPr>
                 <w:rFonts w:ascii="Times New Roman" w:hAnsi="Times New Roman" w:cs="Times New Roman"/>
               </w:rPr>
-              <w:t xml:space="preserve"> </w:t>
-            </w:r>
-            <w:r>
-              <w:rPr>
-                <w:rFonts w:ascii="Times New Roman" w:hAnsi="Times New Roman" w:cs="Times New Roman"/>
-              </w:rPr>
-              <w:t xml:space="preserve">9 </w:t>
+              <w:t xml:space="preserve"> 9 </w:t>
             </w:r>
           </w:p>
         </w:tc>
@@ -2033,25 +2332,68 @@
       <w:pPr>
         <w:pStyle w:val="Heading3"/>
         <w:spacing w:before="120" w:after="120" w:line="240" w:lineRule="exact"/>
+        <w:rPr>
+          <w:rFonts w:ascii="Times New Roman" w:hAnsi="Times New Roman" w:cs="Times New Roman"/>
+        </w:rPr>
       </w:pPr>
       <w:r>
+        <w:rPr>
+          <w:rFonts w:ascii="Times New Roman" w:hAnsi="Times New Roman" w:cs="Times New Roman"/>
+        </w:rPr>
         <w:t>Algorithm</w:t>
       </w:r>
     </w:p>
     <w:p>
-      <w:r>
+      <w:pPr>
+        <w:rPr>
+          <w:rFonts w:ascii="Times New Roman" w:hAnsi="Times New Roman" w:cs="Times New Roman"/>
+        </w:rPr>
+      </w:pPr>
+      <w:r>
+        <w:rPr>
+          <w:rFonts w:ascii="Times New Roman" w:hAnsi="Times New Roman" w:cs="Times New Roman"/>
+        </w:rPr>
         <w:t xml:space="preserve">The </w:t>
       </w:r>
       <w:r>
-        <w:t>first round mark index(0)</w:t>
-      </w:r>
-      <w:r>
-        <w:t xml:space="preserve"> as minimal, find index(i) that have smallest value in index(0..n-1), swap(0,i</w:t>
-      </w:r>
-      <w:bookmarkStart w:id="5" w:name="_GoBack"/>
-      <w:bookmarkEnd w:id="5"/>
-      <w:r>
-        <w:t>)</w:t>
+        <w:rPr>
+          <w:rFonts w:ascii="Times New Roman" w:hAnsi="Times New Roman" w:cs="Times New Roman"/>
+        </w:rPr>
+        <w:t xml:space="preserve">first round mark </w:t>
+      </w:r>
+      <w:proofErr w:type="gramStart"/>
+      <w:r>
+        <w:rPr>
+          <w:rFonts w:ascii="Times New Roman" w:hAnsi="Times New Roman" w:cs="Times New Roman"/>
+        </w:rPr>
+        <w:t>index(</w:t>
+      </w:r>
+      <w:proofErr w:type="gramEnd"/>
+      <w:r>
+        <w:rPr>
+          <w:rFonts w:ascii="Times New Roman" w:hAnsi="Times New Roman" w:cs="Times New Roman"/>
+        </w:rPr>
+        <w:t>0)</w:t>
+      </w:r>
+      <w:r>
+        <w:rPr>
+          <w:rFonts w:ascii="Times New Roman" w:hAnsi="Times New Roman" w:cs="Times New Roman"/>
+        </w:rPr>
+        <w:t xml:space="preserve"> as minimal, find index(</w:t>
+      </w:r>
+      <w:proofErr w:type="spellStart"/>
+      <w:r>
+        <w:rPr>
+          <w:rFonts w:ascii="Times New Roman" w:hAnsi="Times New Roman" w:cs="Times New Roman"/>
+        </w:rPr>
+        <w:t>i</w:t>
+      </w:r>
+      <w:proofErr w:type="spellEnd"/>
+      <w:r>
+        <w:rPr>
+          <w:rFonts w:ascii="Times New Roman" w:hAnsi="Times New Roman" w:cs="Times New Roman"/>
+        </w:rPr>
+        <w:t>) that have smallest value in index(0..n-1), swap(0,i)</w:t>
       </w:r>
     </w:p>
     <w:p>
@@ -2059,73 +2401,2809 @@
         <w:pStyle w:val="Heading3"/>
         <w:spacing w:before="120" w:after="120" w:line="240" w:lineRule="exact"/>
         <w:rPr>
-          <w:rFonts w:hint="eastAsia"/>
+          <w:rFonts w:ascii="Times New Roman" w:hAnsi="Times New Roman" w:cs="Times New Roman"/>
         </w:rPr>
       </w:pPr>
-      <w:r>
+      <w:bookmarkStart w:id="5" w:name="OLE_LINK6"/>
+      <w:bookmarkStart w:id="6" w:name="OLE_LINK7"/>
+      <w:r>
+        <w:rPr>
+          <w:rFonts w:ascii="Times New Roman" w:hAnsi="Times New Roman" w:cs="Times New Roman"/>
+        </w:rPr>
         <w:t>Pseudocode</w:t>
+      </w:r>
+    </w:p>
+    <w:bookmarkEnd w:id="5"/>
+    <w:bookmarkEnd w:id="6"/>
+    <w:p>
+      <w:pPr>
+        <w:rPr>
+          <w:rFonts w:ascii="Times New Roman" w:hAnsi="Times New Roman" w:cs="Times New Roman"/>
+        </w:rPr>
+      </w:pPr>
+      <w:r>
+        <w:rPr>
+          <w:rFonts w:ascii="Times New Roman" w:hAnsi="Times New Roman" w:cs="Times New Roman"/>
+        </w:rPr>
+        <w:t xml:space="preserve">Selection Sort </w:t>
+      </w:r>
+      <w:proofErr w:type="gramStart"/>
+      <w:r>
+        <w:rPr>
+          <w:rFonts w:ascii="Times New Roman" w:hAnsi="Times New Roman" w:cs="Times New Roman"/>
+        </w:rPr>
+        <w:t>A[</w:t>
+      </w:r>
+      <w:proofErr w:type="gramEnd"/>
+      <w:r>
+        <w:rPr>
+          <w:rFonts w:ascii="Times New Roman" w:hAnsi="Times New Roman" w:cs="Times New Roman"/>
+        </w:rPr>
+        <w:t>n]</w:t>
       </w:r>
     </w:p>
     <w:p>
-      <w:r>
-        <w:rPr>
-          <w:rFonts w:hint="eastAsia"/>
-        </w:rPr>
-        <w:t>Selection Sort</w:t>
-      </w:r>
-      <w:r>
-        <w:t xml:space="preserve"> A[n]</w:t>
+      <w:pPr>
+        <w:rPr>
+          <w:rFonts w:ascii="Times New Roman" w:hAnsi="Times New Roman" w:cs="Times New Roman"/>
+        </w:rPr>
+      </w:pPr>
+      <w:proofErr w:type="gramStart"/>
+      <w:r>
+        <w:rPr>
+          <w:rFonts w:ascii="Times New Roman" w:hAnsi="Times New Roman" w:cs="Times New Roman"/>
+        </w:rPr>
+        <w:t>f</w:t>
+      </w:r>
+      <w:r>
+        <w:rPr>
+          <w:rFonts w:ascii="Times New Roman" w:hAnsi="Times New Roman" w:cs="Times New Roman"/>
+        </w:rPr>
+        <w:t>or</w:t>
+      </w:r>
+      <w:proofErr w:type="gramEnd"/>
+      <w:r>
+        <w:rPr>
+          <w:rFonts w:ascii="Times New Roman" w:hAnsi="Times New Roman" w:cs="Times New Roman"/>
+        </w:rPr>
+        <w:t xml:space="preserve"> </w:t>
+      </w:r>
+      <w:proofErr w:type="spellStart"/>
+      <w:r>
+        <w:rPr>
+          <w:rFonts w:ascii="Times New Roman" w:hAnsi="Times New Roman" w:cs="Times New Roman"/>
+        </w:rPr>
+        <w:t>i</w:t>
+      </w:r>
+      <w:proofErr w:type="spellEnd"/>
+      <w:r>
+        <w:rPr>
+          <w:rFonts w:ascii="Times New Roman" w:hAnsi="Times New Roman" w:cs="Times New Roman"/>
+        </w:rPr>
+        <w:t xml:space="preserve"> = </w:t>
+      </w:r>
+      <w:r>
+        <w:rPr>
+          <w:rFonts w:ascii="Times New Roman" w:hAnsi="Times New Roman" w:cs="Times New Roman"/>
+        </w:rPr>
+        <w:t>0</w:t>
+      </w:r>
+      <w:r>
+        <w:rPr>
+          <w:rFonts w:ascii="Times New Roman" w:hAnsi="Times New Roman" w:cs="Times New Roman"/>
+        </w:rPr>
+        <w:t xml:space="preserve"> to n-</w:t>
+      </w:r>
+      <w:r>
+        <w:rPr>
+          <w:rFonts w:ascii="Times New Roman" w:hAnsi="Times New Roman" w:cs="Times New Roman"/>
+        </w:rPr>
+        <w:t>2</w:t>
       </w:r>
     </w:p>
     <w:p>
-      <w:r>
-        <w:t>f</w:t>
-      </w:r>
-      <w:r>
-        <w:t xml:space="preserve">or i = </w:t>
-      </w:r>
-      <w:r>
-        <w:t>0</w:t>
-      </w:r>
-      <w:r>
-        <w:t xml:space="preserve"> to n-</w:t>
-      </w:r>
-      <w:r>
-        <w:t>2</w:t>
-      </w:r>
+      <w:pPr>
+        <w:rPr>
+          <w:rFonts w:ascii="Times New Roman" w:hAnsi="Times New Roman" w:cs="Times New Roman"/>
+        </w:rPr>
+      </w:pPr>
+      <w:r>
+        <w:rPr>
+          <w:rFonts w:ascii="Times New Roman" w:hAnsi="Times New Roman" w:cs="Times New Roman"/>
+        </w:rPr>
+        <w:t xml:space="preserve">    </w:t>
+      </w:r>
+      <w:proofErr w:type="gramStart"/>
+      <w:r>
+        <w:rPr>
+          <w:rFonts w:ascii="Times New Roman" w:hAnsi="Times New Roman" w:cs="Times New Roman"/>
+        </w:rPr>
+        <w:t>min</w:t>
+      </w:r>
+      <w:proofErr w:type="gramEnd"/>
+      <w:r>
+        <w:rPr>
+          <w:rFonts w:ascii="Times New Roman" w:hAnsi="Times New Roman" w:cs="Times New Roman"/>
+        </w:rPr>
+        <w:t xml:space="preserve"> = </w:t>
+      </w:r>
+      <w:proofErr w:type="spellStart"/>
+      <w:r>
+        <w:rPr>
+          <w:rFonts w:ascii="Times New Roman" w:hAnsi="Times New Roman" w:cs="Times New Roman"/>
+        </w:rPr>
+        <w:t>i</w:t>
+      </w:r>
+      <w:proofErr w:type="spellEnd"/>
     </w:p>
     <w:p>
-      <w:r>
-        <w:t xml:space="preserve">    min = i</w:t>
+      <w:pPr>
+        <w:rPr>
+          <w:rFonts w:ascii="Times New Roman" w:hAnsi="Times New Roman" w:cs="Times New Roman"/>
+        </w:rPr>
+      </w:pPr>
+      <w:r>
+        <w:rPr>
+          <w:rFonts w:ascii="Times New Roman" w:hAnsi="Times New Roman" w:cs="Times New Roman"/>
+        </w:rPr>
+        <w:t xml:space="preserve">    </w:t>
+      </w:r>
+      <w:proofErr w:type="gramStart"/>
+      <w:r>
+        <w:rPr>
+          <w:rFonts w:ascii="Times New Roman" w:hAnsi="Times New Roman" w:cs="Times New Roman"/>
+        </w:rPr>
+        <w:t>for</w:t>
+      </w:r>
+      <w:proofErr w:type="gramEnd"/>
+      <w:r>
+        <w:rPr>
+          <w:rFonts w:ascii="Times New Roman" w:hAnsi="Times New Roman" w:cs="Times New Roman"/>
+        </w:rPr>
+        <w:t xml:space="preserve"> j = i+1 to n-1</w:t>
       </w:r>
     </w:p>
     <w:p>
-      <w:r>
-        <w:t xml:space="preserve">    </w:t>
-      </w:r>
-      <w:r>
-        <w:t>for j = i+1 to n-1</w:t>
+      <w:pPr>
+        <w:rPr>
+          <w:rFonts w:ascii="Times New Roman" w:hAnsi="Times New Roman" w:cs="Times New Roman"/>
+        </w:rPr>
+      </w:pPr>
+      <w:r>
+        <w:rPr>
+          <w:rFonts w:ascii="Times New Roman" w:hAnsi="Times New Roman" w:cs="Times New Roman"/>
+        </w:rPr>
+        <w:t xml:space="preserve">        </w:t>
+      </w:r>
+      <w:proofErr w:type="gramStart"/>
+      <w:r>
+        <w:rPr>
+          <w:rFonts w:ascii="Times New Roman" w:hAnsi="Times New Roman" w:cs="Times New Roman"/>
+        </w:rPr>
+        <w:t>if</w:t>
+      </w:r>
+      <w:proofErr w:type="gramEnd"/>
+      <w:r>
+        <w:rPr>
+          <w:rFonts w:ascii="Times New Roman" w:hAnsi="Times New Roman" w:cs="Times New Roman"/>
+        </w:rPr>
+        <w:t xml:space="preserve"> (A[j] &lt; A[min])</w:t>
       </w:r>
     </w:p>
     <w:p>
-      <w:r>
-        <w:t xml:space="preserve">        </w:t>
-      </w:r>
-      <w:r>
-        <w:t>if (A[j] &lt; A[min])</w:t>
+      <w:pPr>
+        <w:rPr>
+          <w:rFonts w:ascii="Times New Roman" w:hAnsi="Times New Roman" w:cs="Times New Roman"/>
+        </w:rPr>
+      </w:pPr>
+      <w:r>
+        <w:rPr>
+          <w:rFonts w:ascii="Times New Roman" w:hAnsi="Times New Roman" w:cs="Times New Roman"/>
+        </w:rPr>
+        <w:t xml:space="preserve">            </w:t>
+      </w:r>
+      <w:proofErr w:type="gramStart"/>
+      <w:r>
+        <w:rPr>
+          <w:rFonts w:ascii="Times New Roman" w:hAnsi="Times New Roman" w:cs="Times New Roman"/>
+        </w:rPr>
+        <w:t>min</w:t>
+      </w:r>
+      <w:proofErr w:type="gramEnd"/>
+      <w:r>
+        <w:rPr>
+          <w:rFonts w:ascii="Times New Roman" w:hAnsi="Times New Roman" w:cs="Times New Roman"/>
+        </w:rPr>
+        <w:t xml:space="preserve"> = j</w:t>
       </w:r>
     </w:p>
     <w:p>
-      <w:r>
-        <w:t xml:space="preserve">            min = j</w:t>
+      <w:pPr>
+        <w:rPr>
+          <w:rFonts w:ascii="Times New Roman" w:hAnsi="Times New Roman" w:cs="Times New Roman"/>
+        </w:rPr>
+      </w:pPr>
+      <w:r>
+        <w:rPr>
+          <w:rFonts w:ascii="Times New Roman" w:hAnsi="Times New Roman" w:cs="Times New Roman"/>
+        </w:rPr>
+        <w:t xml:space="preserve">    </w:t>
+      </w:r>
+      <w:proofErr w:type="gramStart"/>
+      <w:r>
+        <w:rPr>
+          <w:rFonts w:ascii="Times New Roman" w:hAnsi="Times New Roman" w:cs="Times New Roman"/>
+        </w:rPr>
+        <w:t>swap(</w:t>
+      </w:r>
+      <w:proofErr w:type="gramEnd"/>
+      <w:r>
+        <w:rPr>
+          <w:rFonts w:ascii="Times New Roman" w:hAnsi="Times New Roman" w:cs="Times New Roman"/>
+        </w:rPr>
+        <w:t>A[</w:t>
+      </w:r>
+      <w:proofErr w:type="spellStart"/>
+      <w:r>
+        <w:rPr>
+          <w:rFonts w:ascii="Times New Roman" w:hAnsi="Times New Roman" w:cs="Times New Roman"/>
+        </w:rPr>
+        <w:t>i</w:t>
+      </w:r>
+      <w:proofErr w:type="spellEnd"/>
+      <w:r>
+        <w:rPr>
+          <w:rFonts w:ascii="Times New Roman" w:hAnsi="Times New Roman" w:cs="Times New Roman"/>
+        </w:rPr>
+        <w:t>], A[min])</w:t>
       </w:r>
     </w:p>
     <w:p>
-      <w:r>
-        <w:t xml:space="preserve">    swap(A[i], A[min])</w:t>
+      <w:pPr>
+        <w:rPr>
+          <w:rFonts w:ascii="Times New Roman" w:hAnsi="Times New Roman" w:cs="Times New Roman"/>
+        </w:rPr>
+      </w:pPr>
+      <w:r>
+        <w:rPr>
+          <w:rFonts w:ascii="Times New Roman" w:hAnsi="Times New Roman" w:cs="Times New Roman"/>
+        </w:rPr>
+        <w:br w:type="page"/>
       </w:r>
     </w:p>
-    <w:p/>
+    <w:p>
+      <w:pPr>
+        <w:pStyle w:val="Heading2"/>
+        <w:spacing w:before="120" w:after="120" w:line="240" w:lineRule="exact"/>
+        <w:rPr>
+          <w:rFonts w:ascii="Times New Roman" w:hAnsi="Times New Roman" w:cs="Times New Roman"/>
+        </w:rPr>
+      </w:pPr>
+      <w:r>
+        <w:rPr>
+          <w:rFonts w:ascii="Times New Roman" w:hAnsi="Times New Roman" w:cs="Times New Roman"/>
+        </w:rPr>
+        <w:lastRenderedPageBreak/>
+        <w:t>Quick Sort</w:t>
+      </w:r>
+    </w:p>
+    <w:p>
+      <w:pPr>
+        <w:rPr>
+          <w:rFonts w:ascii="Times New Roman" w:hAnsi="Times New Roman" w:cs="Times New Roman"/>
+        </w:rPr>
+      </w:pPr>
+      <w:proofErr w:type="gramStart"/>
+      <w:r>
+        <w:rPr>
+          <w:rFonts w:ascii="Times New Roman" w:hAnsi="Times New Roman" w:cs="Times New Roman"/>
+        </w:rPr>
+        <w:t>k</w:t>
+      </w:r>
+      <w:r>
+        <w:rPr>
+          <w:rFonts w:ascii="Times New Roman" w:hAnsi="Times New Roman" w:cs="Times New Roman"/>
+        </w:rPr>
+        <w:t>ey</w:t>
+      </w:r>
+      <w:proofErr w:type="gramEnd"/>
+      <w:r>
+        <w:rPr>
+          <w:rFonts w:ascii="Times New Roman" w:hAnsi="Times New Roman" w:cs="Times New Roman"/>
+        </w:rPr>
+        <w:t xml:space="preserve"> =A[0]</w:t>
+      </w:r>
+    </w:p>
+    <w:tbl>
+      <w:tblPr>
+        <w:tblStyle w:val="TableGrid"/>
+        <w:tblW w:w="0" w:type="auto"/>
+        <w:tblLook w:val="04A0" w:firstRow="1" w:lastRow="0" w:firstColumn="1" w:lastColumn="0" w:noHBand="0" w:noVBand="1"/>
+      </w:tblPr>
+      <w:tblGrid>
+        <w:gridCol w:w="913"/>
+        <w:gridCol w:w="866"/>
+        <w:gridCol w:w="865"/>
+        <w:gridCol w:w="865"/>
+        <w:gridCol w:w="866"/>
+        <w:gridCol w:w="866"/>
+        <w:gridCol w:w="866"/>
+        <w:gridCol w:w="866"/>
+        <w:gridCol w:w="838"/>
+        <w:gridCol w:w="838"/>
+        <w:gridCol w:w="927"/>
+      </w:tblGrid>
+      <w:tr>
+        <w:tc>
+          <w:tcPr>
+            <w:tcW w:w="913" w:type="dxa"/>
+          </w:tcPr>
+          <w:p>
+            <w:pPr>
+              <w:spacing w:before="120" w:after="120" w:line="240" w:lineRule="exact"/>
+              <w:jc w:val="center"/>
+              <w:rPr>
+                <w:rFonts w:ascii="Times New Roman" w:hAnsi="Times New Roman" w:cs="Times New Roman"/>
+              </w:rPr>
+            </w:pPr>
+            <w:r>
+              <w:rPr>
+                <w:rFonts w:ascii="Times New Roman" w:hAnsi="Times New Roman" w:cs="Times New Roman"/>
+              </w:rPr>
+              <w:t>index</w:t>
+            </w:r>
+          </w:p>
+        </w:tc>
+        <w:tc>
+          <w:tcPr>
+            <w:tcW w:w="866" w:type="dxa"/>
+          </w:tcPr>
+          <w:p>
+            <w:pPr>
+              <w:spacing w:before="120" w:after="120" w:line="240" w:lineRule="exact"/>
+              <w:jc w:val="center"/>
+              <w:rPr>
+                <w:rFonts w:ascii="Times New Roman" w:hAnsi="Times New Roman" w:cs="Times New Roman"/>
+              </w:rPr>
+            </w:pPr>
+            <w:r>
+              <w:rPr>
+                <w:rFonts w:ascii="Times New Roman" w:hAnsi="Times New Roman" w:cs="Times New Roman"/>
+              </w:rPr>
+              <w:t>0</w:t>
+            </w:r>
+          </w:p>
+        </w:tc>
+        <w:tc>
+          <w:tcPr>
+            <w:tcW w:w="865" w:type="dxa"/>
+          </w:tcPr>
+          <w:p>
+            <w:pPr>
+              <w:spacing w:before="120" w:after="120" w:line="240" w:lineRule="exact"/>
+              <w:jc w:val="center"/>
+              <w:rPr>
+                <w:rFonts w:ascii="Times New Roman" w:hAnsi="Times New Roman" w:cs="Times New Roman"/>
+              </w:rPr>
+            </w:pPr>
+            <w:r>
+              <w:rPr>
+                <w:rFonts w:ascii="Times New Roman" w:hAnsi="Times New Roman" w:cs="Times New Roman"/>
+              </w:rPr>
+              <w:t>1</w:t>
+            </w:r>
+          </w:p>
+        </w:tc>
+        <w:tc>
+          <w:tcPr>
+            <w:tcW w:w="865" w:type="dxa"/>
+          </w:tcPr>
+          <w:p>
+            <w:pPr>
+              <w:spacing w:before="120" w:after="120" w:line="240" w:lineRule="exact"/>
+              <w:jc w:val="center"/>
+              <w:rPr>
+                <w:rFonts w:ascii="Times New Roman" w:hAnsi="Times New Roman" w:cs="Times New Roman"/>
+              </w:rPr>
+            </w:pPr>
+            <w:r>
+              <w:rPr>
+                <w:rFonts w:ascii="Times New Roman" w:hAnsi="Times New Roman" w:cs="Times New Roman"/>
+              </w:rPr>
+              <w:t>2</w:t>
+            </w:r>
+          </w:p>
+        </w:tc>
+        <w:tc>
+          <w:tcPr>
+            <w:tcW w:w="866" w:type="dxa"/>
+          </w:tcPr>
+          <w:p>
+            <w:pPr>
+              <w:spacing w:before="120" w:after="120" w:line="240" w:lineRule="exact"/>
+              <w:jc w:val="center"/>
+              <w:rPr>
+                <w:rFonts w:ascii="Times New Roman" w:hAnsi="Times New Roman" w:cs="Times New Roman"/>
+              </w:rPr>
+            </w:pPr>
+            <w:r>
+              <w:rPr>
+                <w:rFonts w:ascii="Times New Roman" w:hAnsi="Times New Roman" w:cs="Times New Roman"/>
+              </w:rPr>
+              <w:t>3</w:t>
+            </w:r>
+          </w:p>
+        </w:tc>
+        <w:tc>
+          <w:tcPr>
+            <w:tcW w:w="866" w:type="dxa"/>
+          </w:tcPr>
+          <w:p>
+            <w:pPr>
+              <w:spacing w:before="120" w:after="120" w:line="240" w:lineRule="exact"/>
+              <w:jc w:val="center"/>
+              <w:rPr>
+                <w:rFonts w:ascii="Times New Roman" w:hAnsi="Times New Roman" w:cs="Times New Roman"/>
+              </w:rPr>
+            </w:pPr>
+            <w:r>
+              <w:rPr>
+                <w:rFonts w:ascii="Times New Roman" w:hAnsi="Times New Roman" w:cs="Times New Roman"/>
+              </w:rPr>
+              <w:t>4</w:t>
+            </w:r>
+          </w:p>
+        </w:tc>
+        <w:tc>
+          <w:tcPr>
+            <w:tcW w:w="866" w:type="dxa"/>
+          </w:tcPr>
+          <w:p>
+            <w:pPr>
+              <w:spacing w:before="120" w:after="120" w:line="240" w:lineRule="exact"/>
+              <w:jc w:val="center"/>
+              <w:rPr>
+                <w:rFonts w:ascii="Times New Roman" w:hAnsi="Times New Roman" w:cs="Times New Roman"/>
+              </w:rPr>
+            </w:pPr>
+            <w:r>
+              <w:rPr>
+                <w:rFonts w:ascii="Times New Roman" w:hAnsi="Times New Roman" w:cs="Times New Roman"/>
+              </w:rPr>
+              <w:t>5</w:t>
+            </w:r>
+          </w:p>
+        </w:tc>
+        <w:tc>
+          <w:tcPr>
+            <w:tcW w:w="866" w:type="dxa"/>
+          </w:tcPr>
+          <w:p>
+            <w:pPr>
+              <w:spacing w:before="120" w:after="120" w:line="240" w:lineRule="exact"/>
+              <w:jc w:val="center"/>
+              <w:rPr>
+                <w:rFonts w:ascii="Times New Roman" w:hAnsi="Times New Roman" w:cs="Times New Roman"/>
+              </w:rPr>
+            </w:pPr>
+            <w:r>
+              <w:rPr>
+                <w:rFonts w:ascii="Times New Roman" w:hAnsi="Times New Roman" w:cs="Times New Roman"/>
+              </w:rPr>
+              <w:t>6</w:t>
+            </w:r>
+          </w:p>
+        </w:tc>
+        <w:tc>
+          <w:tcPr>
+            <w:tcW w:w="838" w:type="dxa"/>
+          </w:tcPr>
+          <w:p>
+            <w:pPr>
+              <w:spacing w:before="120" w:after="120" w:line="240" w:lineRule="exact"/>
+              <w:jc w:val="center"/>
+              <w:rPr>
+                <w:rFonts w:ascii="Times New Roman" w:hAnsi="Times New Roman" w:cs="Times New Roman"/>
+              </w:rPr>
+            </w:pPr>
+            <w:proofErr w:type="spellStart"/>
+            <w:r>
+              <w:rPr>
+                <w:rFonts w:ascii="Times New Roman" w:hAnsi="Times New Roman" w:cs="Times New Roman"/>
+              </w:rPr>
+              <w:t>i</w:t>
+            </w:r>
+            <w:proofErr w:type="spellEnd"/>
+          </w:p>
+        </w:tc>
+        <w:tc>
+          <w:tcPr>
+            <w:tcW w:w="838" w:type="dxa"/>
+          </w:tcPr>
+          <w:p>
+            <w:pPr>
+              <w:spacing w:before="120" w:after="120" w:line="240" w:lineRule="exact"/>
+              <w:jc w:val="center"/>
+              <w:rPr>
+                <w:rFonts w:ascii="Times New Roman" w:hAnsi="Times New Roman" w:cs="Times New Roman"/>
+              </w:rPr>
+            </w:pPr>
+            <w:r>
+              <w:rPr>
+                <w:rFonts w:ascii="Times New Roman" w:hAnsi="Times New Roman" w:cs="Times New Roman"/>
+              </w:rPr>
+              <w:t>j</w:t>
+            </w:r>
+          </w:p>
+        </w:tc>
+        <w:tc>
+          <w:tcPr>
+            <w:tcW w:w="927" w:type="dxa"/>
+          </w:tcPr>
+          <w:p>
+            <w:pPr>
+              <w:spacing w:before="120" w:after="120" w:line="240" w:lineRule="exact"/>
+              <w:jc w:val="center"/>
+              <w:rPr>
+                <w:rFonts w:ascii="Times New Roman" w:hAnsi="Times New Roman" w:cs="Times New Roman"/>
+              </w:rPr>
+            </w:pPr>
+            <w:r>
+              <w:rPr>
+                <w:rFonts w:ascii="Times New Roman" w:hAnsi="Times New Roman" w:cs="Times New Roman"/>
+              </w:rPr>
+              <w:t>action</w:t>
+            </w:r>
+          </w:p>
+        </w:tc>
+      </w:tr>
+      <w:tr>
+        <w:tc>
+          <w:tcPr>
+            <w:tcW w:w="913" w:type="dxa"/>
+          </w:tcPr>
+          <w:p>
+            <w:pPr>
+              <w:spacing w:before="120" w:after="120" w:line="240" w:lineRule="exact"/>
+              <w:jc w:val="center"/>
+              <w:rPr>
+                <w:rFonts w:ascii="Times New Roman" w:hAnsi="Times New Roman" w:cs="Times New Roman"/>
+              </w:rPr>
+            </w:pPr>
+            <w:proofErr w:type="spellStart"/>
+            <w:r>
+              <w:rPr>
+                <w:rFonts w:ascii="Times New Roman" w:hAnsi="Times New Roman" w:cs="Times New Roman"/>
+              </w:rPr>
+              <w:t>init</w:t>
+            </w:r>
+            <w:proofErr w:type="spellEnd"/>
+          </w:p>
+        </w:tc>
+        <w:tc>
+          <w:tcPr>
+            <w:tcW w:w="866" w:type="dxa"/>
+          </w:tcPr>
+          <w:p>
+            <w:pPr>
+              <w:spacing w:before="120" w:after="120" w:line="240" w:lineRule="exact"/>
+              <w:jc w:val="center"/>
+              <w:rPr>
+                <w:rFonts w:ascii="Times New Roman" w:hAnsi="Times New Roman" w:cs="Times New Roman"/>
+              </w:rPr>
+            </w:pPr>
+            <w:r>
+              <w:rPr>
+                <w:rFonts w:ascii="Times New Roman" w:hAnsi="Times New Roman" w:cs="Times New Roman"/>
+              </w:rPr>
+              <w:t>49</w:t>
+            </w:r>
+          </w:p>
+        </w:tc>
+        <w:tc>
+          <w:tcPr>
+            <w:tcW w:w="865" w:type="dxa"/>
+          </w:tcPr>
+          <w:p>
+            <w:pPr>
+              <w:spacing w:before="120" w:after="120" w:line="240" w:lineRule="exact"/>
+              <w:jc w:val="center"/>
+              <w:rPr>
+                <w:rFonts w:ascii="Times New Roman" w:hAnsi="Times New Roman" w:cs="Times New Roman"/>
+              </w:rPr>
+            </w:pPr>
+            <w:r>
+              <w:rPr>
+                <w:rFonts w:ascii="Times New Roman" w:hAnsi="Times New Roman" w:cs="Times New Roman"/>
+              </w:rPr>
+              <w:t>38</w:t>
+            </w:r>
+          </w:p>
+        </w:tc>
+        <w:tc>
+          <w:tcPr>
+            <w:tcW w:w="865" w:type="dxa"/>
+          </w:tcPr>
+          <w:p>
+            <w:pPr>
+              <w:spacing w:before="120" w:after="120" w:line="240" w:lineRule="exact"/>
+              <w:jc w:val="center"/>
+              <w:rPr>
+                <w:rFonts w:ascii="Times New Roman" w:hAnsi="Times New Roman" w:cs="Times New Roman"/>
+              </w:rPr>
+            </w:pPr>
+            <w:r>
+              <w:rPr>
+                <w:rFonts w:ascii="Times New Roman" w:hAnsi="Times New Roman" w:cs="Times New Roman"/>
+              </w:rPr>
+              <w:t>65</w:t>
+            </w:r>
+          </w:p>
+        </w:tc>
+        <w:tc>
+          <w:tcPr>
+            <w:tcW w:w="866" w:type="dxa"/>
+          </w:tcPr>
+          <w:p>
+            <w:pPr>
+              <w:spacing w:before="120" w:after="120" w:line="240" w:lineRule="exact"/>
+              <w:jc w:val="center"/>
+              <w:rPr>
+                <w:rFonts w:ascii="Times New Roman" w:hAnsi="Times New Roman" w:cs="Times New Roman"/>
+              </w:rPr>
+            </w:pPr>
+            <w:r>
+              <w:rPr>
+                <w:rFonts w:ascii="Times New Roman" w:hAnsi="Times New Roman" w:cs="Times New Roman"/>
+              </w:rPr>
+              <w:t>97</w:t>
+            </w:r>
+          </w:p>
+        </w:tc>
+        <w:tc>
+          <w:tcPr>
+            <w:tcW w:w="866" w:type="dxa"/>
+          </w:tcPr>
+          <w:p>
+            <w:pPr>
+              <w:spacing w:before="120" w:after="120" w:line="240" w:lineRule="exact"/>
+              <w:jc w:val="center"/>
+              <w:rPr>
+                <w:rFonts w:ascii="Times New Roman" w:hAnsi="Times New Roman" w:cs="Times New Roman"/>
+              </w:rPr>
+            </w:pPr>
+            <w:r>
+              <w:rPr>
+                <w:rFonts w:ascii="Times New Roman" w:hAnsi="Times New Roman" w:cs="Times New Roman"/>
+              </w:rPr>
+              <w:t>76</w:t>
+            </w:r>
+          </w:p>
+        </w:tc>
+        <w:tc>
+          <w:tcPr>
+            <w:tcW w:w="866" w:type="dxa"/>
+          </w:tcPr>
+          <w:p>
+            <w:pPr>
+              <w:spacing w:before="120" w:after="120" w:line="240" w:lineRule="exact"/>
+              <w:jc w:val="center"/>
+              <w:rPr>
+                <w:rFonts w:ascii="Times New Roman" w:hAnsi="Times New Roman" w:cs="Times New Roman"/>
+              </w:rPr>
+            </w:pPr>
+            <w:r>
+              <w:rPr>
+                <w:rFonts w:ascii="Times New Roman" w:hAnsi="Times New Roman" w:cs="Times New Roman"/>
+              </w:rPr>
+              <w:t>13</w:t>
+            </w:r>
+          </w:p>
+        </w:tc>
+        <w:tc>
+          <w:tcPr>
+            <w:tcW w:w="866" w:type="dxa"/>
+          </w:tcPr>
+          <w:p>
+            <w:pPr>
+              <w:spacing w:before="120" w:after="120" w:line="240" w:lineRule="exact"/>
+              <w:jc w:val="center"/>
+              <w:rPr>
+                <w:rFonts w:ascii="Times New Roman" w:hAnsi="Times New Roman" w:cs="Times New Roman"/>
+              </w:rPr>
+            </w:pPr>
+            <w:r>
+              <w:rPr>
+                <w:rFonts w:ascii="Times New Roman" w:hAnsi="Times New Roman" w:cs="Times New Roman"/>
+              </w:rPr>
+              <w:t>27</w:t>
+            </w:r>
+          </w:p>
+        </w:tc>
+        <w:tc>
+          <w:tcPr>
+            <w:tcW w:w="838" w:type="dxa"/>
+          </w:tcPr>
+          <w:p>
+            <w:pPr>
+              <w:spacing w:before="120" w:after="120" w:line="240" w:lineRule="exact"/>
+              <w:jc w:val="center"/>
+              <w:rPr>
+                <w:rFonts w:ascii="Times New Roman" w:hAnsi="Times New Roman" w:cs="Times New Roman"/>
+              </w:rPr>
+            </w:pPr>
+            <w:r>
+              <w:rPr>
+                <w:rFonts w:ascii="Times New Roman" w:hAnsi="Times New Roman" w:cs="Times New Roman"/>
+              </w:rPr>
+              <w:t>0</w:t>
+            </w:r>
+          </w:p>
+        </w:tc>
+        <w:tc>
+          <w:tcPr>
+            <w:tcW w:w="838" w:type="dxa"/>
+          </w:tcPr>
+          <w:p>
+            <w:pPr>
+              <w:spacing w:before="120" w:after="120" w:line="240" w:lineRule="exact"/>
+              <w:jc w:val="center"/>
+              <w:rPr>
+                <w:rFonts w:ascii="Times New Roman" w:hAnsi="Times New Roman" w:cs="Times New Roman"/>
+              </w:rPr>
+            </w:pPr>
+            <w:r>
+              <w:rPr>
+                <w:rFonts w:ascii="Times New Roman" w:hAnsi="Times New Roman" w:cs="Times New Roman"/>
+              </w:rPr>
+              <w:t>6</w:t>
+            </w:r>
+          </w:p>
+        </w:tc>
+        <w:tc>
+          <w:tcPr>
+            <w:tcW w:w="927" w:type="dxa"/>
+          </w:tcPr>
+          <w:p>
+            <w:pPr>
+              <w:spacing w:before="120" w:after="120" w:line="240" w:lineRule="exact"/>
+              <w:jc w:val="center"/>
+              <w:rPr>
+                <w:rFonts w:ascii="Times New Roman" w:hAnsi="Times New Roman" w:cs="Times New Roman"/>
+              </w:rPr>
+            </w:pPr>
+            <w:r>
+              <w:rPr>
+                <w:rFonts w:ascii="Times New Roman" w:hAnsi="Times New Roman" w:cs="Times New Roman"/>
+              </w:rPr>
+              <w:t>-</w:t>
+            </w:r>
+          </w:p>
+        </w:tc>
+      </w:tr>
+      <w:tr>
+        <w:tc>
+          <w:tcPr>
+            <w:tcW w:w="913" w:type="dxa"/>
+          </w:tcPr>
+          <w:p>
+            <w:pPr>
+              <w:spacing w:before="120" w:after="120" w:line="240" w:lineRule="exact"/>
+              <w:jc w:val="center"/>
+              <w:rPr>
+                <w:rFonts w:ascii="Times New Roman" w:hAnsi="Times New Roman" w:cs="Times New Roman"/>
+              </w:rPr>
+            </w:pPr>
+            <w:r>
+              <w:rPr>
+                <w:rFonts w:ascii="Times New Roman" w:hAnsi="Times New Roman" w:cs="Times New Roman"/>
+              </w:rPr>
+              <w:t>1</w:t>
+            </w:r>
+          </w:p>
+        </w:tc>
+        <w:tc>
+          <w:tcPr>
+            <w:tcW w:w="866" w:type="dxa"/>
+          </w:tcPr>
+          <w:p>
+            <w:pPr>
+              <w:spacing w:before="120" w:after="120" w:line="240" w:lineRule="exact"/>
+              <w:jc w:val="center"/>
+              <w:rPr>
+                <w:rFonts w:ascii="Times New Roman" w:hAnsi="Times New Roman" w:cs="Times New Roman"/>
+                <w:b/>
+              </w:rPr>
+            </w:pPr>
+            <w:r>
+              <w:rPr>
+                <w:rFonts w:ascii="Times New Roman" w:hAnsi="Times New Roman" w:cs="Times New Roman"/>
+                <w:b/>
+              </w:rPr>
+              <w:t>27</w:t>
+            </w:r>
+          </w:p>
+        </w:tc>
+        <w:tc>
+          <w:tcPr>
+            <w:tcW w:w="865" w:type="dxa"/>
+          </w:tcPr>
+          <w:p>
+            <w:pPr>
+              <w:spacing w:before="120" w:after="120" w:line="240" w:lineRule="exact"/>
+              <w:jc w:val="center"/>
+              <w:rPr>
+                <w:rFonts w:ascii="Times New Roman" w:hAnsi="Times New Roman" w:cs="Times New Roman"/>
+              </w:rPr>
+            </w:pPr>
+            <w:r>
+              <w:rPr>
+                <w:rFonts w:ascii="Times New Roman" w:hAnsi="Times New Roman" w:cs="Times New Roman"/>
+              </w:rPr>
+              <w:t>38</w:t>
+            </w:r>
+          </w:p>
+        </w:tc>
+        <w:tc>
+          <w:tcPr>
+            <w:tcW w:w="865" w:type="dxa"/>
+          </w:tcPr>
+          <w:p>
+            <w:pPr>
+              <w:spacing w:before="120" w:after="120" w:line="240" w:lineRule="exact"/>
+              <w:jc w:val="center"/>
+              <w:rPr>
+                <w:rFonts w:ascii="Times New Roman" w:hAnsi="Times New Roman" w:cs="Times New Roman"/>
+              </w:rPr>
+            </w:pPr>
+            <w:r>
+              <w:rPr>
+                <w:rFonts w:ascii="Times New Roman" w:hAnsi="Times New Roman" w:cs="Times New Roman"/>
+              </w:rPr>
+              <w:t>65</w:t>
+            </w:r>
+          </w:p>
+        </w:tc>
+        <w:tc>
+          <w:tcPr>
+            <w:tcW w:w="866" w:type="dxa"/>
+          </w:tcPr>
+          <w:p>
+            <w:pPr>
+              <w:spacing w:before="120" w:after="120" w:line="240" w:lineRule="exact"/>
+              <w:jc w:val="center"/>
+              <w:rPr>
+                <w:rFonts w:ascii="Times New Roman" w:hAnsi="Times New Roman" w:cs="Times New Roman"/>
+              </w:rPr>
+            </w:pPr>
+            <w:r>
+              <w:rPr>
+                <w:rFonts w:ascii="Times New Roman" w:hAnsi="Times New Roman" w:cs="Times New Roman"/>
+              </w:rPr>
+              <w:t>97</w:t>
+            </w:r>
+          </w:p>
+        </w:tc>
+        <w:tc>
+          <w:tcPr>
+            <w:tcW w:w="866" w:type="dxa"/>
+          </w:tcPr>
+          <w:p>
+            <w:pPr>
+              <w:spacing w:before="120" w:after="120" w:line="240" w:lineRule="exact"/>
+              <w:jc w:val="center"/>
+              <w:rPr>
+                <w:rFonts w:ascii="Times New Roman" w:hAnsi="Times New Roman" w:cs="Times New Roman"/>
+              </w:rPr>
+            </w:pPr>
+            <w:r>
+              <w:rPr>
+                <w:rFonts w:ascii="Times New Roman" w:hAnsi="Times New Roman" w:cs="Times New Roman"/>
+              </w:rPr>
+              <w:t>76</w:t>
+            </w:r>
+          </w:p>
+        </w:tc>
+        <w:tc>
+          <w:tcPr>
+            <w:tcW w:w="866" w:type="dxa"/>
+          </w:tcPr>
+          <w:p>
+            <w:pPr>
+              <w:spacing w:before="120" w:after="120" w:line="240" w:lineRule="exact"/>
+              <w:jc w:val="center"/>
+              <w:rPr>
+                <w:rFonts w:ascii="Times New Roman" w:hAnsi="Times New Roman" w:cs="Times New Roman"/>
+              </w:rPr>
+            </w:pPr>
+            <w:r>
+              <w:rPr>
+                <w:rFonts w:ascii="Times New Roman" w:hAnsi="Times New Roman" w:cs="Times New Roman"/>
+              </w:rPr>
+              <w:t>13</w:t>
+            </w:r>
+          </w:p>
+        </w:tc>
+        <w:tc>
+          <w:tcPr>
+            <w:tcW w:w="866" w:type="dxa"/>
+          </w:tcPr>
+          <w:p>
+            <w:pPr>
+              <w:spacing w:before="120" w:after="120" w:line="240" w:lineRule="exact"/>
+              <w:jc w:val="center"/>
+              <w:rPr>
+                <w:rFonts w:ascii="Times New Roman" w:hAnsi="Times New Roman" w:cs="Times New Roman"/>
+                <w:b/>
+              </w:rPr>
+            </w:pPr>
+            <w:r>
+              <w:rPr>
+                <w:rFonts w:ascii="Times New Roman" w:hAnsi="Times New Roman" w:cs="Times New Roman"/>
+                <w:b/>
+              </w:rPr>
+              <w:t>27</w:t>
+            </w:r>
+          </w:p>
+        </w:tc>
+        <w:tc>
+          <w:tcPr>
+            <w:tcW w:w="838" w:type="dxa"/>
+          </w:tcPr>
+          <w:p>
+            <w:pPr>
+              <w:spacing w:before="120" w:after="120" w:line="240" w:lineRule="exact"/>
+              <w:jc w:val="center"/>
+              <w:rPr>
+                <w:rFonts w:ascii="Times New Roman" w:hAnsi="Times New Roman" w:cs="Times New Roman"/>
+              </w:rPr>
+            </w:pPr>
+            <w:r>
+              <w:rPr>
+                <w:rFonts w:ascii="Times New Roman" w:hAnsi="Times New Roman" w:cs="Times New Roman"/>
+              </w:rPr>
+              <w:t>0</w:t>
+            </w:r>
+          </w:p>
+        </w:tc>
+        <w:tc>
+          <w:tcPr>
+            <w:tcW w:w="838" w:type="dxa"/>
+          </w:tcPr>
+          <w:p>
+            <w:pPr>
+              <w:spacing w:before="120" w:after="120" w:line="240" w:lineRule="exact"/>
+              <w:jc w:val="center"/>
+              <w:rPr>
+                <w:rFonts w:ascii="Times New Roman" w:hAnsi="Times New Roman" w:cs="Times New Roman"/>
+              </w:rPr>
+            </w:pPr>
+            <w:r>
+              <w:rPr>
+                <w:rFonts w:ascii="Times New Roman" w:hAnsi="Times New Roman" w:cs="Times New Roman"/>
+              </w:rPr>
+              <w:t>6</w:t>
+            </w:r>
+          </w:p>
+        </w:tc>
+        <w:tc>
+          <w:tcPr>
+            <w:tcW w:w="927" w:type="dxa"/>
+          </w:tcPr>
+          <w:p>
+            <w:pPr>
+              <w:spacing w:before="120" w:after="120" w:line="240" w:lineRule="exact"/>
+              <w:jc w:val="center"/>
+              <w:rPr>
+                <w:rFonts w:ascii="Times New Roman" w:hAnsi="Times New Roman" w:cs="Times New Roman"/>
+              </w:rPr>
+            </w:pPr>
+            <w:r>
+              <w:rPr>
+                <w:rFonts w:ascii="Times New Roman" w:hAnsi="Times New Roman" w:cs="Times New Roman"/>
+              </w:rPr>
+              <w:t>A0=A6</w:t>
+            </w:r>
+          </w:p>
+        </w:tc>
+      </w:tr>
+      <w:tr>
+        <w:tc>
+          <w:tcPr>
+            <w:tcW w:w="913" w:type="dxa"/>
+          </w:tcPr>
+          <w:p>
+            <w:pPr>
+              <w:spacing w:before="120" w:after="120" w:line="240" w:lineRule="exact"/>
+              <w:jc w:val="center"/>
+              <w:rPr>
+                <w:rFonts w:ascii="Times New Roman" w:hAnsi="Times New Roman" w:cs="Times New Roman"/>
+              </w:rPr>
+            </w:pPr>
+            <w:r>
+              <w:rPr>
+                <w:rFonts w:ascii="Times New Roman" w:hAnsi="Times New Roman" w:cs="Times New Roman"/>
+              </w:rPr>
+              <w:t>2</w:t>
+            </w:r>
+          </w:p>
+        </w:tc>
+        <w:tc>
+          <w:tcPr>
+            <w:tcW w:w="866" w:type="dxa"/>
+          </w:tcPr>
+          <w:p>
+            <w:pPr>
+              <w:spacing w:before="120" w:after="120" w:line="240" w:lineRule="exact"/>
+              <w:jc w:val="center"/>
+              <w:rPr>
+                <w:rFonts w:ascii="Times New Roman" w:hAnsi="Times New Roman" w:cs="Times New Roman"/>
+              </w:rPr>
+            </w:pPr>
+            <w:r>
+              <w:rPr>
+                <w:rFonts w:ascii="Times New Roman" w:hAnsi="Times New Roman" w:cs="Times New Roman"/>
+              </w:rPr>
+              <w:t>27</w:t>
+            </w:r>
+          </w:p>
+        </w:tc>
+        <w:tc>
+          <w:tcPr>
+            <w:tcW w:w="865" w:type="dxa"/>
+          </w:tcPr>
+          <w:p>
+            <w:pPr>
+              <w:spacing w:before="120" w:after="120" w:line="240" w:lineRule="exact"/>
+              <w:jc w:val="center"/>
+              <w:rPr>
+                <w:rFonts w:ascii="Times New Roman" w:hAnsi="Times New Roman" w:cs="Times New Roman"/>
+              </w:rPr>
+            </w:pPr>
+            <w:r>
+              <w:rPr>
+                <w:rFonts w:ascii="Times New Roman" w:hAnsi="Times New Roman" w:cs="Times New Roman"/>
+              </w:rPr>
+              <w:t>38</w:t>
+            </w:r>
+          </w:p>
+        </w:tc>
+        <w:tc>
+          <w:tcPr>
+            <w:tcW w:w="865" w:type="dxa"/>
+          </w:tcPr>
+          <w:p>
+            <w:pPr>
+              <w:spacing w:before="120" w:after="120" w:line="240" w:lineRule="exact"/>
+              <w:jc w:val="center"/>
+              <w:rPr>
+                <w:rFonts w:ascii="Times New Roman" w:hAnsi="Times New Roman" w:cs="Times New Roman"/>
+                <w:b/>
+              </w:rPr>
+            </w:pPr>
+            <w:r>
+              <w:rPr>
+                <w:rFonts w:ascii="Times New Roman" w:hAnsi="Times New Roman" w:cs="Times New Roman"/>
+                <w:b/>
+              </w:rPr>
+              <w:t>65</w:t>
+            </w:r>
+          </w:p>
+        </w:tc>
+        <w:tc>
+          <w:tcPr>
+            <w:tcW w:w="866" w:type="dxa"/>
+          </w:tcPr>
+          <w:p>
+            <w:pPr>
+              <w:spacing w:before="120" w:after="120" w:line="240" w:lineRule="exact"/>
+              <w:jc w:val="center"/>
+              <w:rPr>
+                <w:rFonts w:ascii="Times New Roman" w:hAnsi="Times New Roman" w:cs="Times New Roman"/>
+              </w:rPr>
+            </w:pPr>
+            <w:r>
+              <w:rPr>
+                <w:rFonts w:ascii="Times New Roman" w:hAnsi="Times New Roman" w:cs="Times New Roman"/>
+              </w:rPr>
+              <w:t>97</w:t>
+            </w:r>
+          </w:p>
+        </w:tc>
+        <w:tc>
+          <w:tcPr>
+            <w:tcW w:w="866" w:type="dxa"/>
+          </w:tcPr>
+          <w:p>
+            <w:pPr>
+              <w:spacing w:before="120" w:after="120" w:line="240" w:lineRule="exact"/>
+              <w:jc w:val="center"/>
+              <w:rPr>
+                <w:rFonts w:ascii="Times New Roman" w:hAnsi="Times New Roman" w:cs="Times New Roman"/>
+              </w:rPr>
+            </w:pPr>
+            <w:r>
+              <w:rPr>
+                <w:rFonts w:ascii="Times New Roman" w:hAnsi="Times New Roman" w:cs="Times New Roman"/>
+              </w:rPr>
+              <w:t>76</w:t>
+            </w:r>
+          </w:p>
+        </w:tc>
+        <w:tc>
+          <w:tcPr>
+            <w:tcW w:w="866" w:type="dxa"/>
+          </w:tcPr>
+          <w:p>
+            <w:pPr>
+              <w:spacing w:before="120" w:after="120" w:line="240" w:lineRule="exact"/>
+              <w:jc w:val="center"/>
+              <w:rPr>
+                <w:rFonts w:ascii="Times New Roman" w:hAnsi="Times New Roman" w:cs="Times New Roman"/>
+              </w:rPr>
+            </w:pPr>
+            <w:r>
+              <w:rPr>
+                <w:rFonts w:ascii="Times New Roman" w:hAnsi="Times New Roman" w:cs="Times New Roman"/>
+              </w:rPr>
+              <w:t>13</w:t>
+            </w:r>
+          </w:p>
+        </w:tc>
+        <w:tc>
+          <w:tcPr>
+            <w:tcW w:w="866" w:type="dxa"/>
+          </w:tcPr>
+          <w:p>
+            <w:pPr>
+              <w:spacing w:before="120" w:after="120" w:line="240" w:lineRule="exact"/>
+              <w:jc w:val="center"/>
+              <w:rPr>
+                <w:rFonts w:ascii="Times New Roman" w:hAnsi="Times New Roman" w:cs="Times New Roman"/>
+                <w:b/>
+              </w:rPr>
+            </w:pPr>
+            <w:r>
+              <w:rPr>
+                <w:rFonts w:ascii="Times New Roman" w:hAnsi="Times New Roman" w:cs="Times New Roman"/>
+                <w:b/>
+              </w:rPr>
+              <w:t>65</w:t>
+            </w:r>
+          </w:p>
+        </w:tc>
+        <w:tc>
+          <w:tcPr>
+            <w:tcW w:w="838" w:type="dxa"/>
+          </w:tcPr>
+          <w:p>
+            <w:pPr>
+              <w:spacing w:before="120" w:after="120" w:line="240" w:lineRule="exact"/>
+              <w:jc w:val="center"/>
+              <w:rPr>
+                <w:rFonts w:ascii="Times New Roman" w:hAnsi="Times New Roman" w:cs="Times New Roman"/>
+              </w:rPr>
+            </w:pPr>
+            <w:r>
+              <w:rPr>
+                <w:rFonts w:ascii="Times New Roman" w:hAnsi="Times New Roman" w:cs="Times New Roman"/>
+              </w:rPr>
+              <w:t>2</w:t>
+            </w:r>
+          </w:p>
+        </w:tc>
+        <w:tc>
+          <w:tcPr>
+            <w:tcW w:w="838" w:type="dxa"/>
+          </w:tcPr>
+          <w:p>
+            <w:pPr>
+              <w:spacing w:before="120" w:after="120" w:line="240" w:lineRule="exact"/>
+              <w:jc w:val="center"/>
+              <w:rPr>
+                <w:rFonts w:ascii="Times New Roman" w:hAnsi="Times New Roman" w:cs="Times New Roman"/>
+              </w:rPr>
+            </w:pPr>
+            <w:r>
+              <w:rPr>
+                <w:rFonts w:ascii="Times New Roman" w:hAnsi="Times New Roman" w:cs="Times New Roman"/>
+              </w:rPr>
+              <w:t>6</w:t>
+            </w:r>
+          </w:p>
+        </w:tc>
+        <w:tc>
+          <w:tcPr>
+            <w:tcW w:w="927" w:type="dxa"/>
+          </w:tcPr>
+          <w:p>
+            <w:pPr>
+              <w:spacing w:before="120" w:after="120" w:line="240" w:lineRule="exact"/>
+              <w:jc w:val="center"/>
+              <w:rPr>
+                <w:rFonts w:ascii="Times New Roman" w:hAnsi="Times New Roman" w:cs="Times New Roman"/>
+              </w:rPr>
+            </w:pPr>
+            <w:r>
+              <w:rPr>
+                <w:rFonts w:ascii="Times New Roman" w:hAnsi="Times New Roman" w:cs="Times New Roman"/>
+              </w:rPr>
+              <w:t>A6=A2</w:t>
+            </w:r>
+          </w:p>
+        </w:tc>
+      </w:tr>
+      <w:tr>
+        <w:tc>
+          <w:tcPr>
+            <w:tcW w:w="913" w:type="dxa"/>
+          </w:tcPr>
+          <w:p>
+            <w:pPr>
+              <w:spacing w:before="120" w:after="120" w:line="240" w:lineRule="exact"/>
+              <w:jc w:val="center"/>
+              <w:rPr>
+                <w:rFonts w:ascii="Times New Roman" w:hAnsi="Times New Roman" w:cs="Times New Roman"/>
+              </w:rPr>
+            </w:pPr>
+            <w:r>
+              <w:rPr>
+                <w:rFonts w:ascii="Times New Roman" w:hAnsi="Times New Roman" w:cs="Times New Roman"/>
+              </w:rPr>
+              <w:t>3</w:t>
+            </w:r>
+          </w:p>
+        </w:tc>
+        <w:tc>
+          <w:tcPr>
+            <w:tcW w:w="866" w:type="dxa"/>
+          </w:tcPr>
+          <w:p>
+            <w:pPr>
+              <w:spacing w:before="120" w:after="120" w:line="240" w:lineRule="exact"/>
+              <w:jc w:val="center"/>
+              <w:rPr>
+                <w:rFonts w:ascii="Times New Roman" w:hAnsi="Times New Roman" w:cs="Times New Roman"/>
+              </w:rPr>
+            </w:pPr>
+            <w:r>
+              <w:rPr>
+                <w:rFonts w:ascii="Times New Roman" w:hAnsi="Times New Roman" w:cs="Times New Roman"/>
+              </w:rPr>
+              <w:t>27</w:t>
+            </w:r>
+          </w:p>
+        </w:tc>
+        <w:tc>
+          <w:tcPr>
+            <w:tcW w:w="865" w:type="dxa"/>
+          </w:tcPr>
+          <w:p>
+            <w:pPr>
+              <w:spacing w:before="120" w:after="120" w:line="240" w:lineRule="exact"/>
+              <w:jc w:val="center"/>
+              <w:rPr>
+                <w:rFonts w:ascii="Times New Roman" w:hAnsi="Times New Roman" w:cs="Times New Roman"/>
+              </w:rPr>
+            </w:pPr>
+            <w:r>
+              <w:rPr>
+                <w:rFonts w:ascii="Times New Roman" w:hAnsi="Times New Roman" w:cs="Times New Roman"/>
+              </w:rPr>
+              <w:t>38</w:t>
+            </w:r>
+          </w:p>
+        </w:tc>
+        <w:tc>
+          <w:tcPr>
+            <w:tcW w:w="865" w:type="dxa"/>
+          </w:tcPr>
+          <w:p>
+            <w:pPr>
+              <w:spacing w:before="120" w:after="120" w:line="240" w:lineRule="exact"/>
+              <w:jc w:val="center"/>
+              <w:rPr>
+                <w:rFonts w:ascii="Times New Roman" w:hAnsi="Times New Roman" w:cs="Times New Roman"/>
+                <w:b/>
+              </w:rPr>
+            </w:pPr>
+            <w:r>
+              <w:rPr>
+                <w:rFonts w:ascii="Times New Roman" w:hAnsi="Times New Roman" w:cs="Times New Roman"/>
+                <w:b/>
+              </w:rPr>
+              <w:t>13</w:t>
+            </w:r>
+          </w:p>
+        </w:tc>
+        <w:tc>
+          <w:tcPr>
+            <w:tcW w:w="866" w:type="dxa"/>
+          </w:tcPr>
+          <w:p>
+            <w:pPr>
+              <w:spacing w:before="120" w:after="120" w:line="240" w:lineRule="exact"/>
+              <w:jc w:val="center"/>
+              <w:rPr>
+                <w:rFonts w:ascii="Times New Roman" w:hAnsi="Times New Roman" w:cs="Times New Roman"/>
+              </w:rPr>
+            </w:pPr>
+            <w:r>
+              <w:rPr>
+                <w:rFonts w:ascii="Times New Roman" w:hAnsi="Times New Roman" w:cs="Times New Roman"/>
+              </w:rPr>
+              <w:t>97</w:t>
+            </w:r>
+          </w:p>
+        </w:tc>
+        <w:tc>
+          <w:tcPr>
+            <w:tcW w:w="866" w:type="dxa"/>
+          </w:tcPr>
+          <w:p>
+            <w:pPr>
+              <w:spacing w:before="120" w:after="120" w:line="240" w:lineRule="exact"/>
+              <w:jc w:val="center"/>
+              <w:rPr>
+                <w:rFonts w:ascii="Times New Roman" w:hAnsi="Times New Roman" w:cs="Times New Roman"/>
+              </w:rPr>
+            </w:pPr>
+            <w:r>
+              <w:rPr>
+                <w:rFonts w:ascii="Times New Roman" w:hAnsi="Times New Roman" w:cs="Times New Roman"/>
+              </w:rPr>
+              <w:t>76</w:t>
+            </w:r>
+          </w:p>
+        </w:tc>
+        <w:tc>
+          <w:tcPr>
+            <w:tcW w:w="866" w:type="dxa"/>
+          </w:tcPr>
+          <w:p>
+            <w:pPr>
+              <w:spacing w:before="120" w:after="120" w:line="240" w:lineRule="exact"/>
+              <w:jc w:val="center"/>
+              <w:rPr>
+                <w:rFonts w:ascii="Times New Roman" w:hAnsi="Times New Roman" w:cs="Times New Roman"/>
+                <w:b/>
+              </w:rPr>
+            </w:pPr>
+            <w:r>
+              <w:rPr>
+                <w:rFonts w:ascii="Times New Roman" w:hAnsi="Times New Roman" w:cs="Times New Roman"/>
+                <w:b/>
+              </w:rPr>
+              <w:t>13</w:t>
+            </w:r>
+          </w:p>
+        </w:tc>
+        <w:tc>
+          <w:tcPr>
+            <w:tcW w:w="866" w:type="dxa"/>
+          </w:tcPr>
+          <w:p>
+            <w:pPr>
+              <w:spacing w:before="120" w:after="120" w:line="240" w:lineRule="exact"/>
+              <w:jc w:val="center"/>
+              <w:rPr>
+                <w:rFonts w:ascii="Times New Roman" w:hAnsi="Times New Roman" w:cs="Times New Roman"/>
+              </w:rPr>
+            </w:pPr>
+            <w:r>
+              <w:rPr>
+                <w:rFonts w:ascii="Times New Roman" w:hAnsi="Times New Roman" w:cs="Times New Roman"/>
+              </w:rPr>
+              <w:t>65</w:t>
+            </w:r>
+          </w:p>
+        </w:tc>
+        <w:tc>
+          <w:tcPr>
+            <w:tcW w:w="838" w:type="dxa"/>
+          </w:tcPr>
+          <w:p>
+            <w:pPr>
+              <w:spacing w:before="120" w:after="120" w:line="240" w:lineRule="exact"/>
+              <w:jc w:val="center"/>
+              <w:rPr>
+                <w:rFonts w:ascii="Times New Roman" w:hAnsi="Times New Roman" w:cs="Times New Roman"/>
+              </w:rPr>
+            </w:pPr>
+            <w:r>
+              <w:rPr>
+                <w:rFonts w:ascii="Times New Roman" w:hAnsi="Times New Roman" w:cs="Times New Roman"/>
+              </w:rPr>
+              <w:t>2</w:t>
+            </w:r>
+          </w:p>
+        </w:tc>
+        <w:tc>
+          <w:tcPr>
+            <w:tcW w:w="838" w:type="dxa"/>
+          </w:tcPr>
+          <w:p>
+            <w:pPr>
+              <w:spacing w:before="120" w:after="120" w:line="240" w:lineRule="exact"/>
+              <w:jc w:val="center"/>
+              <w:rPr>
+                <w:rFonts w:ascii="Times New Roman" w:hAnsi="Times New Roman" w:cs="Times New Roman"/>
+              </w:rPr>
+            </w:pPr>
+            <w:r>
+              <w:rPr>
+                <w:rFonts w:ascii="Times New Roman" w:hAnsi="Times New Roman" w:cs="Times New Roman"/>
+              </w:rPr>
+              <w:t>5</w:t>
+            </w:r>
+          </w:p>
+        </w:tc>
+        <w:tc>
+          <w:tcPr>
+            <w:tcW w:w="927" w:type="dxa"/>
+          </w:tcPr>
+          <w:p>
+            <w:pPr>
+              <w:spacing w:before="120" w:after="120" w:line="240" w:lineRule="exact"/>
+              <w:jc w:val="center"/>
+              <w:rPr>
+                <w:rFonts w:ascii="Times New Roman" w:hAnsi="Times New Roman" w:cs="Times New Roman"/>
+              </w:rPr>
+            </w:pPr>
+            <w:r>
+              <w:rPr>
+                <w:rFonts w:ascii="Times New Roman" w:hAnsi="Times New Roman" w:cs="Times New Roman"/>
+              </w:rPr>
+              <w:t>A2=A5</w:t>
+            </w:r>
+          </w:p>
+        </w:tc>
+      </w:tr>
+      <w:tr>
+        <w:tc>
+          <w:tcPr>
+            <w:tcW w:w="913" w:type="dxa"/>
+          </w:tcPr>
+          <w:p>
+            <w:pPr>
+              <w:spacing w:before="120" w:after="120" w:line="240" w:lineRule="exact"/>
+              <w:jc w:val="center"/>
+              <w:rPr>
+                <w:rFonts w:ascii="Times New Roman" w:hAnsi="Times New Roman" w:cs="Times New Roman"/>
+              </w:rPr>
+            </w:pPr>
+            <w:r>
+              <w:rPr>
+                <w:rFonts w:ascii="Times New Roman" w:hAnsi="Times New Roman" w:cs="Times New Roman"/>
+              </w:rPr>
+              <w:t>4</w:t>
+            </w:r>
+          </w:p>
+        </w:tc>
+        <w:tc>
+          <w:tcPr>
+            <w:tcW w:w="866" w:type="dxa"/>
+          </w:tcPr>
+          <w:p>
+            <w:pPr>
+              <w:spacing w:before="120" w:after="120" w:line="240" w:lineRule="exact"/>
+              <w:jc w:val="center"/>
+              <w:rPr>
+                <w:rFonts w:ascii="Times New Roman" w:hAnsi="Times New Roman" w:cs="Times New Roman"/>
+              </w:rPr>
+            </w:pPr>
+            <w:r>
+              <w:rPr>
+                <w:rFonts w:ascii="Times New Roman" w:hAnsi="Times New Roman" w:cs="Times New Roman"/>
+              </w:rPr>
+              <w:t>27</w:t>
+            </w:r>
+          </w:p>
+        </w:tc>
+        <w:tc>
+          <w:tcPr>
+            <w:tcW w:w="865" w:type="dxa"/>
+          </w:tcPr>
+          <w:p>
+            <w:pPr>
+              <w:spacing w:before="120" w:after="120" w:line="240" w:lineRule="exact"/>
+              <w:jc w:val="center"/>
+              <w:rPr>
+                <w:rFonts w:ascii="Times New Roman" w:hAnsi="Times New Roman" w:cs="Times New Roman"/>
+              </w:rPr>
+            </w:pPr>
+            <w:r>
+              <w:rPr>
+                <w:rFonts w:ascii="Times New Roman" w:hAnsi="Times New Roman" w:cs="Times New Roman"/>
+              </w:rPr>
+              <w:t>38</w:t>
+            </w:r>
+          </w:p>
+        </w:tc>
+        <w:tc>
+          <w:tcPr>
+            <w:tcW w:w="865" w:type="dxa"/>
+          </w:tcPr>
+          <w:p>
+            <w:pPr>
+              <w:spacing w:before="120" w:after="120" w:line="240" w:lineRule="exact"/>
+              <w:jc w:val="center"/>
+              <w:rPr>
+                <w:rFonts w:ascii="Times New Roman" w:hAnsi="Times New Roman" w:cs="Times New Roman"/>
+              </w:rPr>
+            </w:pPr>
+            <w:r>
+              <w:rPr>
+                <w:rFonts w:ascii="Times New Roman" w:hAnsi="Times New Roman" w:cs="Times New Roman"/>
+              </w:rPr>
+              <w:t>13</w:t>
+            </w:r>
+          </w:p>
+        </w:tc>
+        <w:tc>
+          <w:tcPr>
+            <w:tcW w:w="866" w:type="dxa"/>
+          </w:tcPr>
+          <w:p>
+            <w:pPr>
+              <w:spacing w:before="120" w:after="120" w:line="240" w:lineRule="exact"/>
+              <w:jc w:val="center"/>
+              <w:rPr>
+                <w:rFonts w:ascii="Times New Roman" w:hAnsi="Times New Roman" w:cs="Times New Roman"/>
+                <w:b/>
+              </w:rPr>
+            </w:pPr>
+            <w:r>
+              <w:rPr>
+                <w:rFonts w:ascii="Times New Roman" w:hAnsi="Times New Roman" w:cs="Times New Roman"/>
+                <w:b/>
+              </w:rPr>
+              <w:t>97</w:t>
+            </w:r>
+          </w:p>
+        </w:tc>
+        <w:tc>
+          <w:tcPr>
+            <w:tcW w:w="866" w:type="dxa"/>
+          </w:tcPr>
+          <w:p>
+            <w:pPr>
+              <w:spacing w:before="120" w:after="120" w:line="240" w:lineRule="exact"/>
+              <w:jc w:val="center"/>
+              <w:rPr>
+                <w:rFonts w:ascii="Times New Roman" w:hAnsi="Times New Roman" w:cs="Times New Roman"/>
+              </w:rPr>
+            </w:pPr>
+            <w:r>
+              <w:rPr>
+                <w:rFonts w:ascii="Times New Roman" w:hAnsi="Times New Roman" w:cs="Times New Roman"/>
+              </w:rPr>
+              <w:t>76</w:t>
+            </w:r>
+          </w:p>
+        </w:tc>
+        <w:tc>
+          <w:tcPr>
+            <w:tcW w:w="866" w:type="dxa"/>
+          </w:tcPr>
+          <w:p>
+            <w:pPr>
+              <w:spacing w:before="120" w:after="120" w:line="240" w:lineRule="exact"/>
+              <w:jc w:val="center"/>
+              <w:rPr>
+                <w:rFonts w:ascii="Times New Roman" w:hAnsi="Times New Roman" w:cs="Times New Roman"/>
+                <w:b/>
+              </w:rPr>
+            </w:pPr>
+            <w:r>
+              <w:rPr>
+                <w:rFonts w:ascii="Times New Roman" w:hAnsi="Times New Roman" w:cs="Times New Roman"/>
+                <w:b/>
+              </w:rPr>
+              <w:t>97</w:t>
+            </w:r>
+          </w:p>
+        </w:tc>
+        <w:tc>
+          <w:tcPr>
+            <w:tcW w:w="866" w:type="dxa"/>
+          </w:tcPr>
+          <w:p>
+            <w:pPr>
+              <w:spacing w:before="120" w:after="120" w:line="240" w:lineRule="exact"/>
+              <w:jc w:val="center"/>
+              <w:rPr>
+                <w:rFonts w:ascii="Times New Roman" w:hAnsi="Times New Roman" w:cs="Times New Roman"/>
+              </w:rPr>
+            </w:pPr>
+            <w:r>
+              <w:rPr>
+                <w:rFonts w:ascii="Times New Roman" w:hAnsi="Times New Roman" w:cs="Times New Roman"/>
+              </w:rPr>
+              <w:t>65</w:t>
+            </w:r>
+          </w:p>
+        </w:tc>
+        <w:tc>
+          <w:tcPr>
+            <w:tcW w:w="838" w:type="dxa"/>
+          </w:tcPr>
+          <w:p>
+            <w:pPr>
+              <w:spacing w:before="120" w:after="120" w:line="240" w:lineRule="exact"/>
+              <w:jc w:val="center"/>
+              <w:rPr>
+                <w:rFonts w:ascii="Times New Roman" w:hAnsi="Times New Roman" w:cs="Times New Roman"/>
+              </w:rPr>
+            </w:pPr>
+            <w:r>
+              <w:rPr>
+                <w:rFonts w:ascii="Times New Roman" w:hAnsi="Times New Roman" w:cs="Times New Roman"/>
+              </w:rPr>
+              <w:t>3</w:t>
+            </w:r>
+          </w:p>
+        </w:tc>
+        <w:tc>
+          <w:tcPr>
+            <w:tcW w:w="838" w:type="dxa"/>
+          </w:tcPr>
+          <w:p>
+            <w:pPr>
+              <w:spacing w:before="120" w:after="120" w:line="240" w:lineRule="exact"/>
+              <w:jc w:val="center"/>
+              <w:rPr>
+                <w:rFonts w:ascii="Times New Roman" w:hAnsi="Times New Roman" w:cs="Times New Roman"/>
+              </w:rPr>
+            </w:pPr>
+            <w:r>
+              <w:rPr>
+                <w:rFonts w:ascii="Times New Roman" w:hAnsi="Times New Roman" w:cs="Times New Roman"/>
+              </w:rPr>
+              <w:t>5</w:t>
+            </w:r>
+          </w:p>
+        </w:tc>
+        <w:tc>
+          <w:tcPr>
+            <w:tcW w:w="927" w:type="dxa"/>
+          </w:tcPr>
+          <w:p>
+            <w:pPr>
+              <w:spacing w:before="120" w:after="120" w:line="240" w:lineRule="exact"/>
+              <w:jc w:val="center"/>
+              <w:rPr>
+                <w:rFonts w:ascii="Times New Roman" w:hAnsi="Times New Roman" w:cs="Times New Roman"/>
+              </w:rPr>
+            </w:pPr>
+            <w:r>
+              <w:rPr>
+                <w:rFonts w:ascii="Times New Roman" w:hAnsi="Times New Roman" w:cs="Times New Roman"/>
+              </w:rPr>
+              <w:t>A5=A3</w:t>
+            </w:r>
+          </w:p>
+        </w:tc>
+      </w:tr>
+      <w:tr>
+        <w:tc>
+          <w:tcPr>
+            <w:tcW w:w="913" w:type="dxa"/>
+          </w:tcPr>
+          <w:p>
+            <w:pPr>
+              <w:spacing w:before="120" w:after="120" w:line="240" w:lineRule="exact"/>
+              <w:jc w:val="center"/>
+              <w:rPr>
+                <w:rFonts w:ascii="Times New Roman" w:hAnsi="Times New Roman" w:cs="Times New Roman"/>
+              </w:rPr>
+            </w:pPr>
+            <w:r>
+              <w:rPr>
+                <w:rFonts w:ascii="Times New Roman" w:hAnsi="Times New Roman" w:cs="Times New Roman"/>
+              </w:rPr>
+              <w:t>5</w:t>
+            </w:r>
+          </w:p>
+        </w:tc>
+        <w:tc>
+          <w:tcPr>
+            <w:tcW w:w="866" w:type="dxa"/>
+          </w:tcPr>
+          <w:p>
+            <w:pPr>
+              <w:spacing w:before="120" w:after="120" w:line="240" w:lineRule="exact"/>
+              <w:jc w:val="center"/>
+              <w:rPr>
+                <w:rFonts w:ascii="Times New Roman" w:hAnsi="Times New Roman" w:cs="Times New Roman"/>
+              </w:rPr>
+            </w:pPr>
+            <w:r>
+              <w:rPr>
+                <w:rFonts w:ascii="Times New Roman" w:hAnsi="Times New Roman" w:cs="Times New Roman"/>
+              </w:rPr>
+              <w:t>27</w:t>
+            </w:r>
+          </w:p>
+        </w:tc>
+        <w:tc>
+          <w:tcPr>
+            <w:tcW w:w="865" w:type="dxa"/>
+          </w:tcPr>
+          <w:p>
+            <w:pPr>
+              <w:spacing w:before="120" w:after="120" w:line="240" w:lineRule="exact"/>
+              <w:jc w:val="center"/>
+              <w:rPr>
+                <w:rFonts w:ascii="Times New Roman" w:hAnsi="Times New Roman" w:cs="Times New Roman"/>
+              </w:rPr>
+            </w:pPr>
+            <w:r>
+              <w:rPr>
+                <w:rFonts w:ascii="Times New Roman" w:hAnsi="Times New Roman" w:cs="Times New Roman"/>
+              </w:rPr>
+              <w:t>38</w:t>
+            </w:r>
+          </w:p>
+        </w:tc>
+        <w:tc>
+          <w:tcPr>
+            <w:tcW w:w="865" w:type="dxa"/>
+          </w:tcPr>
+          <w:p>
+            <w:pPr>
+              <w:spacing w:before="120" w:after="120" w:line="240" w:lineRule="exact"/>
+              <w:jc w:val="center"/>
+              <w:rPr>
+                <w:rFonts w:ascii="Times New Roman" w:hAnsi="Times New Roman" w:cs="Times New Roman"/>
+              </w:rPr>
+            </w:pPr>
+            <w:r>
+              <w:rPr>
+                <w:rFonts w:ascii="Times New Roman" w:hAnsi="Times New Roman" w:cs="Times New Roman"/>
+              </w:rPr>
+              <w:t>13</w:t>
+            </w:r>
+          </w:p>
+        </w:tc>
+        <w:tc>
+          <w:tcPr>
+            <w:tcW w:w="866" w:type="dxa"/>
+          </w:tcPr>
+          <w:p>
+            <w:pPr>
+              <w:spacing w:before="120" w:after="120" w:line="240" w:lineRule="exact"/>
+              <w:jc w:val="center"/>
+              <w:rPr>
+                <w:rFonts w:ascii="Times New Roman" w:hAnsi="Times New Roman" w:cs="Times New Roman"/>
+              </w:rPr>
+            </w:pPr>
+            <w:r>
+              <w:rPr>
+                <w:rFonts w:ascii="Times New Roman" w:hAnsi="Times New Roman" w:cs="Times New Roman"/>
+              </w:rPr>
+              <w:t>97</w:t>
+            </w:r>
+          </w:p>
+        </w:tc>
+        <w:tc>
+          <w:tcPr>
+            <w:tcW w:w="866" w:type="dxa"/>
+          </w:tcPr>
+          <w:p>
+            <w:pPr>
+              <w:spacing w:before="120" w:after="120" w:line="240" w:lineRule="exact"/>
+              <w:jc w:val="center"/>
+              <w:rPr>
+                <w:rFonts w:ascii="Times New Roman" w:hAnsi="Times New Roman" w:cs="Times New Roman"/>
+              </w:rPr>
+            </w:pPr>
+            <w:r>
+              <w:rPr>
+                <w:rFonts w:ascii="Times New Roman" w:hAnsi="Times New Roman" w:cs="Times New Roman"/>
+              </w:rPr>
+              <w:t>76</w:t>
+            </w:r>
+          </w:p>
+        </w:tc>
+        <w:tc>
+          <w:tcPr>
+            <w:tcW w:w="866" w:type="dxa"/>
+          </w:tcPr>
+          <w:p>
+            <w:pPr>
+              <w:spacing w:before="120" w:after="120" w:line="240" w:lineRule="exact"/>
+              <w:jc w:val="center"/>
+              <w:rPr>
+                <w:rFonts w:ascii="Times New Roman" w:hAnsi="Times New Roman" w:cs="Times New Roman"/>
+              </w:rPr>
+            </w:pPr>
+            <w:r>
+              <w:rPr>
+                <w:rFonts w:ascii="Times New Roman" w:hAnsi="Times New Roman" w:cs="Times New Roman"/>
+              </w:rPr>
+              <w:t>97</w:t>
+            </w:r>
+          </w:p>
+        </w:tc>
+        <w:tc>
+          <w:tcPr>
+            <w:tcW w:w="866" w:type="dxa"/>
+          </w:tcPr>
+          <w:p>
+            <w:pPr>
+              <w:spacing w:before="120" w:after="120" w:line="240" w:lineRule="exact"/>
+              <w:jc w:val="center"/>
+              <w:rPr>
+                <w:rFonts w:ascii="Times New Roman" w:hAnsi="Times New Roman" w:cs="Times New Roman"/>
+              </w:rPr>
+            </w:pPr>
+            <w:r>
+              <w:rPr>
+                <w:rFonts w:ascii="Times New Roman" w:hAnsi="Times New Roman" w:cs="Times New Roman"/>
+              </w:rPr>
+              <w:t>65</w:t>
+            </w:r>
+          </w:p>
+        </w:tc>
+        <w:tc>
+          <w:tcPr>
+            <w:tcW w:w="838" w:type="dxa"/>
+          </w:tcPr>
+          <w:p>
+            <w:pPr>
+              <w:spacing w:before="120" w:after="120" w:line="240" w:lineRule="exact"/>
+              <w:jc w:val="center"/>
+              <w:rPr>
+                <w:rFonts w:ascii="Times New Roman" w:hAnsi="Times New Roman" w:cs="Times New Roman"/>
+              </w:rPr>
+            </w:pPr>
+            <w:r>
+              <w:rPr>
+                <w:rFonts w:ascii="Times New Roman" w:hAnsi="Times New Roman" w:cs="Times New Roman"/>
+              </w:rPr>
+              <w:t>3</w:t>
+            </w:r>
+          </w:p>
+        </w:tc>
+        <w:tc>
+          <w:tcPr>
+            <w:tcW w:w="838" w:type="dxa"/>
+          </w:tcPr>
+          <w:p>
+            <w:pPr>
+              <w:spacing w:before="120" w:after="120" w:line="240" w:lineRule="exact"/>
+              <w:jc w:val="center"/>
+              <w:rPr>
+                <w:rFonts w:ascii="Times New Roman" w:hAnsi="Times New Roman" w:cs="Times New Roman"/>
+              </w:rPr>
+            </w:pPr>
+            <w:r>
+              <w:rPr>
+                <w:rFonts w:ascii="Times New Roman" w:hAnsi="Times New Roman" w:cs="Times New Roman"/>
+              </w:rPr>
+              <w:t>4</w:t>
+            </w:r>
+          </w:p>
+        </w:tc>
+        <w:tc>
+          <w:tcPr>
+            <w:tcW w:w="927" w:type="dxa"/>
+          </w:tcPr>
+          <w:p>
+            <w:pPr>
+              <w:spacing w:before="120" w:after="120" w:line="240" w:lineRule="exact"/>
+              <w:jc w:val="center"/>
+              <w:rPr>
+                <w:rFonts w:ascii="Times New Roman" w:hAnsi="Times New Roman" w:cs="Times New Roman"/>
+              </w:rPr>
+            </w:pPr>
+            <w:r>
+              <w:rPr>
+                <w:rFonts w:ascii="Times New Roman" w:hAnsi="Times New Roman" w:cs="Times New Roman"/>
+              </w:rPr>
+              <w:t>-</w:t>
+            </w:r>
+          </w:p>
+        </w:tc>
+      </w:tr>
+      <w:tr>
+        <w:tc>
+          <w:tcPr>
+            <w:tcW w:w="913" w:type="dxa"/>
+          </w:tcPr>
+          <w:p>
+            <w:pPr>
+              <w:spacing w:before="120" w:after="120" w:line="240" w:lineRule="exact"/>
+              <w:jc w:val="center"/>
+              <w:rPr>
+                <w:rFonts w:ascii="Times New Roman" w:hAnsi="Times New Roman" w:cs="Times New Roman"/>
+              </w:rPr>
+            </w:pPr>
+            <w:r>
+              <w:rPr>
+                <w:rFonts w:ascii="Times New Roman" w:hAnsi="Times New Roman" w:cs="Times New Roman"/>
+              </w:rPr>
+              <w:t>6</w:t>
+            </w:r>
+          </w:p>
+        </w:tc>
+        <w:tc>
+          <w:tcPr>
+            <w:tcW w:w="866" w:type="dxa"/>
+          </w:tcPr>
+          <w:p>
+            <w:pPr>
+              <w:spacing w:before="120" w:after="120" w:line="240" w:lineRule="exact"/>
+              <w:jc w:val="center"/>
+              <w:rPr>
+                <w:rFonts w:ascii="Times New Roman" w:hAnsi="Times New Roman" w:cs="Times New Roman"/>
+              </w:rPr>
+            </w:pPr>
+            <w:r>
+              <w:rPr>
+                <w:rFonts w:ascii="Times New Roman" w:hAnsi="Times New Roman" w:cs="Times New Roman"/>
+              </w:rPr>
+              <w:t>27</w:t>
+            </w:r>
+          </w:p>
+        </w:tc>
+        <w:tc>
+          <w:tcPr>
+            <w:tcW w:w="865" w:type="dxa"/>
+          </w:tcPr>
+          <w:p>
+            <w:pPr>
+              <w:spacing w:before="120" w:after="120" w:line="240" w:lineRule="exact"/>
+              <w:jc w:val="center"/>
+              <w:rPr>
+                <w:rFonts w:ascii="Times New Roman" w:hAnsi="Times New Roman" w:cs="Times New Roman"/>
+              </w:rPr>
+            </w:pPr>
+            <w:r>
+              <w:rPr>
+                <w:rFonts w:ascii="Times New Roman" w:hAnsi="Times New Roman" w:cs="Times New Roman"/>
+              </w:rPr>
+              <w:t>38</w:t>
+            </w:r>
+          </w:p>
+        </w:tc>
+        <w:tc>
+          <w:tcPr>
+            <w:tcW w:w="865" w:type="dxa"/>
+          </w:tcPr>
+          <w:p>
+            <w:pPr>
+              <w:spacing w:before="120" w:after="120" w:line="240" w:lineRule="exact"/>
+              <w:jc w:val="center"/>
+              <w:rPr>
+                <w:rFonts w:ascii="Times New Roman" w:hAnsi="Times New Roman" w:cs="Times New Roman"/>
+              </w:rPr>
+            </w:pPr>
+            <w:r>
+              <w:rPr>
+                <w:rFonts w:ascii="Times New Roman" w:hAnsi="Times New Roman" w:cs="Times New Roman"/>
+              </w:rPr>
+              <w:t>13</w:t>
+            </w:r>
+          </w:p>
+        </w:tc>
+        <w:tc>
+          <w:tcPr>
+            <w:tcW w:w="866" w:type="dxa"/>
+          </w:tcPr>
+          <w:p>
+            <w:pPr>
+              <w:spacing w:before="120" w:after="120" w:line="240" w:lineRule="exact"/>
+              <w:jc w:val="center"/>
+              <w:rPr>
+                <w:rFonts w:ascii="Times New Roman" w:hAnsi="Times New Roman" w:cs="Times New Roman"/>
+              </w:rPr>
+            </w:pPr>
+            <w:r>
+              <w:rPr>
+                <w:rFonts w:ascii="Times New Roman" w:hAnsi="Times New Roman" w:cs="Times New Roman"/>
+              </w:rPr>
+              <w:t>97</w:t>
+            </w:r>
+          </w:p>
+        </w:tc>
+        <w:tc>
+          <w:tcPr>
+            <w:tcW w:w="866" w:type="dxa"/>
+          </w:tcPr>
+          <w:p>
+            <w:pPr>
+              <w:spacing w:before="120" w:after="120" w:line="240" w:lineRule="exact"/>
+              <w:jc w:val="center"/>
+              <w:rPr>
+                <w:rFonts w:ascii="Times New Roman" w:hAnsi="Times New Roman" w:cs="Times New Roman"/>
+              </w:rPr>
+            </w:pPr>
+            <w:r>
+              <w:rPr>
+                <w:rFonts w:ascii="Times New Roman" w:hAnsi="Times New Roman" w:cs="Times New Roman"/>
+              </w:rPr>
+              <w:t>76</w:t>
+            </w:r>
+          </w:p>
+        </w:tc>
+        <w:tc>
+          <w:tcPr>
+            <w:tcW w:w="866" w:type="dxa"/>
+          </w:tcPr>
+          <w:p>
+            <w:pPr>
+              <w:spacing w:before="120" w:after="120" w:line="240" w:lineRule="exact"/>
+              <w:jc w:val="center"/>
+              <w:rPr>
+                <w:rFonts w:ascii="Times New Roman" w:hAnsi="Times New Roman" w:cs="Times New Roman"/>
+              </w:rPr>
+            </w:pPr>
+            <w:r>
+              <w:rPr>
+                <w:rFonts w:ascii="Times New Roman" w:hAnsi="Times New Roman" w:cs="Times New Roman"/>
+              </w:rPr>
+              <w:t>97</w:t>
+            </w:r>
+          </w:p>
+        </w:tc>
+        <w:tc>
+          <w:tcPr>
+            <w:tcW w:w="866" w:type="dxa"/>
+          </w:tcPr>
+          <w:p>
+            <w:pPr>
+              <w:spacing w:before="120" w:after="120" w:line="240" w:lineRule="exact"/>
+              <w:jc w:val="center"/>
+              <w:rPr>
+                <w:rFonts w:ascii="Times New Roman" w:hAnsi="Times New Roman" w:cs="Times New Roman"/>
+              </w:rPr>
+            </w:pPr>
+            <w:r>
+              <w:rPr>
+                <w:rFonts w:ascii="Times New Roman" w:hAnsi="Times New Roman" w:cs="Times New Roman"/>
+              </w:rPr>
+              <w:t>65</w:t>
+            </w:r>
+          </w:p>
+        </w:tc>
+        <w:tc>
+          <w:tcPr>
+            <w:tcW w:w="838" w:type="dxa"/>
+          </w:tcPr>
+          <w:p>
+            <w:pPr>
+              <w:spacing w:before="120" w:after="120" w:line="240" w:lineRule="exact"/>
+              <w:jc w:val="center"/>
+              <w:rPr>
+                <w:rFonts w:ascii="Times New Roman" w:hAnsi="Times New Roman" w:cs="Times New Roman"/>
+              </w:rPr>
+            </w:pPr>
+            <w:r>
+              <w:rPr>
+                <w:rFonts w:ascii="Times New Roman" w:hAnsi="Times New Roman" w:cs="Times New Roman"/>
+              </w:rPr>
+              <w:t>3</w:t>
+            </w:r>
+          </w:p>
+        </w:tc>
+        <w:tc>
+          <w:tcPr>
+            <w:tcW w:w="838" w:type="dxa"/>
+          </w:tcPr>
+          <w:p>
+            <w:pPr>
+              <w:spacing w:before="120" w:after="120" w:line="240" w:lineRule="exact"/>
+              <w:jc w:val="center"/>
+              <w:rPr>
+                <w:rFonts w:ascii="Times New Roman" w:hAnsi="Times New Roman" w:cs="Times New Roman"/>
+              </w:rPr>
+            </w:pPr>
+            <w:r>
+              <w:rPr>
+                <w:rFonts w:ascii="Times New Roman" w:hAnsi="Times New Roman" w:cs="Times New Roman"/>
+              </w:rPr>
+              <w:t>3</w:t>
+            </w:r>
+          </w:p>
+        </w:tc>
+        <w:tc>
+          <w:tcPr>
+            <w:tcW w:w="927" w:type="dxa"/>
+          </w:tcPr>
+          <w:p>
+            <w:pPr>
+              <w:spacing w:before="120" w:after="120" w:line="240" w:lineRule="exact"/>
+              <w:jc w:val="center"/>
+              <w:rPr>
+                <w:rFonts w:ascii="Times New Roman" w:hAnsi="Times New Roman" w:cs="Times New Roman"/>
+              </w:rPr>
+            </w:pPr>
+            <w:r>
+              <w:rPr>
+                <w:rFonts w:ascii="Times New Roman" w:hAnsi="Times New Roman" w:cs="Times New Roman"/>
+              </w:rPr>
+              <w:t>-</w:t>
+            </w:r>
+          </w:p>
+        </w:tc>
+      </w:tr>
+      <w:tr>
+        <w:tc>
+          <w:tcPr>
+            <w:tcW w:w="913" w:type="dxa"/>
+          </w:tcPr>
+          <w:p>
+            <w:pPr>
+              <w:spacing w:before="120" w:after="120" w:line="240" w:lineRule="exact"/>
+              <w:jc w:val="center"/>
+              <w:rPr>
+                <w:rFonts w:ascii="Times New Roman" w:hAnsi="Times New Roman" w:cs="Times New Roman"/>
+              </w:rPr>
+            </w:pPr>
+            <w:r>
+              <w:rPr>
+                <w:rFonts w:ascii="Times New Roman" w:hAnsi="Times New Roman" w:cs="Times New Roman"/>
+              </w:rPr>
+              <w:t>7</w:t>
+            </w:r>
+          </w:p>
+        </w:tc>
+        <w:tc>
+          <w:tcPr>
+            <w:tcW w:w="866" w:type="dxa"/>
+          </w:tcPr>
+          <w:p>
+            <w:pPr>
+              <w:spacing w:before="120" w:after="120" w:line="240" w:lineRule="exact"/>
+              <w:jc w:val="center"/>
+              <w:rPr>
+                <w:rFonts w:ascii="Times New Roman" w:hAnsi="Times New Roman" w:cs="Times New Roman"/>
+              </w:rPr>
+            </w:pPr>
+            <w:r>
+              <w:rPr>
+                <w:rFonts w:ascii="Times New Roman" w:hAnsi="Times New Roman" w:cs="Times New Roman"/>
+              </w:rPr>
+              <w:t>27</w:t>
+            </w:r>
+          </w:p>
+        </w:tc>
+        <w:tc>
+          <w:tcPr>
+            <w:tcW w:w="865" w:type="dxa"/>
+          </w:tcPr>
+          <w:p>
+            <w:pPr>
+              <w:spacing w:before="120" w:after="120" w:line="240" w:lineRule="exact"/>
+              <w:jc w:val="center"/>
+              <w:rPr>
+                <w:rFonts w:ascii="Times New Roman" w:hAnsi="Times New Roman" w:cs="Times New Roman"/>
+              </w:rPr>
+            </w:pPr>
+            <w:r>
+              <w:rPr>
+                <w:rFonts w:ascii="Times New Roman" w:hAnsi="Times New Roman" w:cs="Times New Roman"/>
+              </w:rPr>
+              <w:t>38</w:t>
+            </w:r>
+          </w:p>
+        </w:tc>
+        <w:tc>
+          <w:tcPr>
+            <w:tcW w:w="865" w:type="dxa"/>
+          </w:tcPr>
+          <w:p>
+            <w:pPr>
+              <w:spacing w:before="120" w:after="120" w:line="240" w:lineRule="exact"/>
+              <w:jc w:val="center"/>
+              <w:rPr>
+                <w:rFonts w:ascii="Times New Roman" w:hAnsi="Times New Roman" w:cs="Times New Roman"/>
+              </w:rPr>
+            </w:pPr>
+            <w:r>
+              <w:rPr>
+                <w:rFonts w:ascii="Times New Roman" w:hAnsi="Times New Roman" w:cs="Times New Roman"/>
+              </w:rPr>
+              <w:t>13</w:t>
+            </w:r>
+          </w:p>
+        </w:tc>
+        <w:tc>
+          <w:tcPr>
+            <w:tcW w:w="866" w:type="dxa"/>
+          </w:tcPr>
+          <w:p>
+            <w:pPr>
+              <w:spacing w:before="120" w:after="120" w:line="240" w:lineRule="exact"/>
+              <w:jc w:val="center"/>
+              <w:rPr>
+                <w:rFonts w:ascii="Times New Roman" w:hAnsi="Times New Roman" w:cs="Times New Roman"/>
+                <w:b/>
+              </w:rPr>
+            </w:pPr>
+            <w:r>
+              <w:rPr>
+                <w:rFonts w:ascii="Times New Roman" w:hAnsi="Times New Roman" w:cs="Times New Roman"/>
+                <w:b/>
+              </w:rPr>
+              <w:t>49</w:t>
+            </w:r>
+          </w:p>
+        </w:tc>
+        <w:tc>
+          <w:tcPr>
+            <w:tcW w:w="866" w:type="dxa"/>
+          </w:tcPr>
+          <w:p>
+            <w:pPr>
+              <w:spacing w:before="120" w:after="120" w:line="240" w:lineRule="exact"/>
+              <w:jc w:val="center"/>
+              <w:rPr>
+                <w:rFonts w:ascii="Times New Roman" w:hAnsi="Times New Roman" w:cs="Times New Roman"/>
+              </w:rPr>
+            </w:pPr>
+            <w:r>
+              <w:rPr>
+                <w:rFonts w:ascii="Times New Roman" w:hAnsi="Times New Roman" w:cs="Times New Roman"/>
+              </w:rPr>
+              <w:t>76</w:t>
+            </w:r>
+          </w:p>
+        </w:tc>
+        <w:tc>
+          <w:tcPr>
+            <w:tcW w:w="866" w:type="dxa"/>
+          </w:tcPr>
+          <w:p>
+            <w:pPr>
+              <w:spacing w:before="120" w:after="120" w:line="240" w:lineRule="exact"/>
+              <w:jc w:val="center"/>
+              <w:rPr>
+                <w:rFonts w:ascii="Times New Roman" w:hAnsi="Times New Roman" w:cs="Times New Roman"/>
+              </w:rPr>
+            </w:pPr>
+            <w:r>
+              <w:rPr>
+                <w:rFonts w:ascii="Times New Roman" w:hAnsi="Times New Roman" w:cs="Times New Roman"/>
+              </w:rPr>
+              <w:t>97</w:t>
+            </w:r>
+          </w:p>
+        </w:tc>
+        <w:tc>
+          <w:tcPr>
+            <w:tcW w:w="866" w:type="dxa"/>
+          </w:tcPr>
+          <w:p>
+            <w:pPr>
+              <w:spacing w:before="120" w:after="120" w:line="240" w:lineRule="exact"/>
+              <w:jc w:val="center"/>
+              <w:rPr>
+                <w:rFonts w:ascii="Times New Roman" w:hAnsi="Times New Roman" w:cs="Times New Roman"/>
+              </w:rPr>
+            </w:pPr>
+            <w:r>
+              <w:rPr>
+                <w:rFonts w:ascii="Times New Roman" w:hAnsi="Times New Roman" w:cs="Times New Roman"/>
+              </w:rPr>
+              <w:t>65</w:t>
+            </w:r>
+          </w:p>
+        </w:tc>
+        <w:tc>
+          <w:tcPr>
+            <w:tcW w:w="838" w:type="dxa"/>
+          </w:tcPr>
+          <w:p>
+            <w:pPr>
+              <w:spacing w:before="120" w:after="120" w:line="240" w:lineRule="exact"/>
+              <w:jc w:val="center"/>
+              <w:rPr>
+                <w:rFonts w:ascii="Times New Roman" w:hAnsi="Times New Roman" w:cs="Times New Roman"/>
+              </w:rPr>
+            </w:pPr>
+            <w:r>
+              <w:rPr>
+                <w:rFonts w:ascii="Times New Roman" w:hAnsi="Times New Roman" w:cs="Times New Roman"/>
+              </w:rPr>
+              <w:t>3</w:t>
+            </w:r>
+          </w:p>
+        </w:tc>
+        <w:tc>
+          <w:tcPr>
+            <w:tcW w:w="838" w:type="dxa"/>
+          </w:tcPr>
+          <w:p>
+            <w:pPr>
+              <w:spacing w:before="120" w:after="120" w:line="240" w:lineRule="exact"/>
+              <w:jc w:val="center"/>
+              <w:rPr>
+                <w:rFonts w:ascii="Times New Roman" w:hAnsi="Times New Roman" w:cs="Times New Roman"/>
+              </w:rPr>
+            </w:pPr>
+            <w:r>
+              <w:rPr>
+                <w:rFonts w:ascii="Times New Roman" w:hAnsi="Times New Roman" w:cs="Times New Roman"/>
+              </w:rPr>
+              <w:t>3</w:t>
+            </w:r>
+          </w:p>
+        </w:tc>
+        <w:tc>
+          <w:tcPr>
+            <w:tcW w:w="927" w:type="dxa"/>
+          </w:tcPr>
+          <w:p>
+            <w:pPr>
+              <w:spacing w:before="120" w:after="120" w:line="240" w:lineRule="exact"/>
+              <w:jc w:val="center"/>
+              <w:rPr>
+                <w:rFonts w:ascii="Times New Roman" w:hAnsi="Times New Roman" w:cs="Times New Roman"/>
+              </w:rPr>
+            </w:pPr>
+            <w:r>
+              <w:rPr>
+                <w:rFonts w:ascii="Times New Roman" w:hAnsi="Times New Roman" w:cs="Times New Roman"/>
+              </w:rPr>
+              <w:t>A3=key</w:t>
+            </w:r>
+          </w:p>
+        </w:tc>
+      </w:tr>
+    </w:tbl>
+    <w:p>
+      <w:pPr>
+        <w:pStyle w:val="Heading3"/>
+        <w:spacing w:before="120" w:after="120" w:line="240" w:lineRule="exact"/>
+        <w:rPr>
+          <w:rFonts w:ascii="Times New Roman" w:hAnsi="Times New Roman" w:cs="Times New Roman"/>
+        </w:rPr>
+      </w:pPr>
+      <w:r>
+        <w:rPr>
+          <w:rFonts w:ascii="Times New Roman" w:hAnsi="Times New Roman" w:cs="Times New Roman"/>
+        </w:rPr>
+        <w:t>Algorithm</w:t>
+      </w:r>
+    </w:p>
+    <w:p>
+      <w:pPr>
+        <w:rPr>
+          <w:rFonts w:ascii="Times New Roman" w:hAnsi="Times New Roman" w:cs="Times New Roman"/>
+        </w:rPr>
+      </w:pPr>
+      <w:r>
+        <w:rPr>
+          <w:rFonts w:ascii="Times New Roman" w:hAnsi="Times New Roman" w:cs="Times New Roman"/>
+        </w:rPr>
+        <w:t xml:space="preserve">For array </w:t>
+      </w:r>
+      <w:r>
+        <w:rPr>
+          <w:rFonts w:ascii="Times New Roman" w:hAnsi="Times New Roman" w:cs="Times New Roman"/>
+        </w:rPr>
+        <w:t>A[n</w:t>
+      </w:r>
+      <w:proofErr w:type="gramStart"/>
+      <w:r>
+        <w:rPr>
+          <w:rFonts w:ascii="Times New Roman" w:hAnsi="Times New Roman" w:cs="Times New Roman"/>
+        </w:rPr>
+        <w:t>]</w:t>
+      </w:r>
+      <w:proofErr w:type="gramEnd"/>
+      <w:r>
+        <w:rPr>
+          <w:rFonts w:ascii="Times New Roman" w:hAnsi="Times New Roman" w:cs="Times New Roman"/>
+        </w:rPr>
+        <w:br/>
+        <w:t>Set A[0] as pivot</w:t>
+      </w:r>
+      <w:r>
+        <w:rPr>
+          <w:rFonts w:ascii="Times New Roman" w:hAnsi="Times New Roman" w:cs="Times New Roman"/>
+        </w:rPr>
+        <w:t xml:space="preserve">, </w:t>
+      </w:r>
+      <w:r>
+        <w:rPr>
+          <w:rFonts w:ascii="Times New Roman" w:hAnsi="Times New Roman" w:cs="Times New Roman"/>
+        </w:rPr>
+        <w:t>put elements</w:t>
+      </w:r>
+      <w:r>
+        <w:rPr>
+          <w:rFonts w:ascii="Times New Roman" w:hAnsi="Times New Roman" w:cs="Times New Roman"/>
+        </w:rPr>
+        <w:t xml:space="preserve"> less or equal than pivot to the left, elements greater than pivot to the right.</w:t>
+      </w:r>
+    </w:p>
+    <w:p>
+      <w:pPr>
+        <w:rPr>
+          <w:rFonts w:ascii="Times New Roman" w:hAnsi="Times New Roman" w:cs="Times New Roman"/>
+        </w:rPr>
+      </w:pPr>
+      <w:r>
+        <w:rPr>
+          <w:rFonts w:ascii="Times New Roman" w:hAnsi="Times New Roman" w:cs="Times New Roman"/>
+        </w:rPr>
+        <w:t>Then recuse the left and the right</w:t>
+      </w:r>
+      <w:r>
+        <w:rPr>
+          <w:rFonts w:ascii="Times New Roman" w:hAnsi="Times New Roman" w:cs="Times New Roman"/>
+        </w:rPr>
+        <w:t>.</w:t>
+      </w:r>
+    </w:p>
+    <w:p>
+      <w:pPr>
+        <w:pStyle w:val="Heading3"/>
+        <w:spacing w:before="120" w:after="120" w:line="240" w:lineRule="exact"/>
+        <w:rPr>
+          <w:rFonts w:ascii="Times New Roman" w:hAnsi="Times New Roman" w:cs="Times New Roman"/>
+        </w:rPr>
+      </w:pPr>
+      <w:r>
+        <w:rPr>
+          <w:rFonts w:ascii="Times New Roman" w:hAnsi="Times New Roman" w:cs="Times New Roman"/>
+        </w:rPr>
+        <w:t>Pseudocode</w:t>
+      </w:r>
+    </w:p>
+    <w:p>
+      <w:r>
+        <w:t xml:space="preserve">Quick Sort </w:t>
+      </w:r>
+      <w:proofErr w:type="gramStart"/>
+      <w:r>
+        <w:t>A[</w:t>
+      </w:r>
+      <w:proofErr w:type="gramEnd"/>
+      <w:r>
+        <w:t>n]</w:t>
+      </w:r>
+    </w:p>
+    <w:p>
+      <w:proofErr w:type="spellStart"/>
+      <w:proofErr w:type="gramStart"/>
+      <w:r>
+        <w:t>quick</w:t>
+      </w:r>
+      <w:r>
+        <w:t>S</w:t>
+      </w:r>
+      <w:r>
+        <w:t>ort</w:t>
+      </w:r>
+      <w:proofErr w:type="spellEnd"/>
+      <w:r>
+        <w:t>(</w:t>
+      </w:r>
+      <w:proofErr w:type="gramEnd"/>
+      <w:r>
+        <w:t>A[n]</w:t>
+      </w:r>
+      <w:r>
+        <w:t>, low</w:t>
+      </w:r>
+      <w:r>
+        <w:t xml:space="preserve">, </w:t>
+      </w:r>
+      <w:r>
+        <w:t>high</w:t>
+      </w:r>
+      <w:r>
+        <w:t>)</w:t>
+      </w:r>
+      <w:r>
+        <w:t>{</w:t>
+      </w:r>
+    </w:p>
+    <w:p>
+      <w:r>
+        <w:tab/>
+      </w:r>
+      <w:r>
+        <w:t xml:space="preserve">int partitionIndex = </w:t>
+      </w:r>
+      <w:proofErr w:type="gramStart"/>
+      <w:r>
+        <w:t>partition(</w:t>
+      </w:r>
+      <w:proofErr w:type="gramEnd"/>
+      <w:r>
+        <w:t>A[n], 0, n-1)</w:t>
+      </w:r>
+      <w:r>
+        <w:t>;</w:t>
+      </w:r>
+    </w:p>
+    <w:p>
+      <w:r>
+        <w:tab/>
+      </w:r>
+      <w:proofErr w:type="spellStart"/>
+      <w:proofErr w:type="gramStart"/>
+      <w:r>
+        <w:t>quickSort</w:t>
+      </w:r>
+      <w:proofErr w:type="spellEnd"/>
+      <w:proofErr w:type="gramEnd"/>
+      <w:r>
+        <w:t xml:space="preserve"> </w:t>
+      </w:r>
+      <w:r>
+        <w:t>(</w:t>
+      </w:r>
+      <w:r>
+        <w:t>A[n],</w:t>
+      </w:r>
+      <w:r>
+        <w:t xml:space="preserve"> 0, </w:t>
+      </w:r>
+      <w:r>
+        <w:t>partitionIndex</w:t>
+      </w:r>
+      <w:r>
+        <w:t>-1</w:t>
+      </w:r>
+      <w:r>
+        <w:t>);</w:t>
+      </w:r>
+      <w:r>
+        <w:t xml:space="preserve"> </w:t>
+      </w:r>
+    </w:p>
+    <w:p>
+      <w:r>
+        <w:tab/>
+      </w:r>
+      <w:proofErr w:type="spellStart"/>
+      <w:proofErr w:type="gramStart"/>
+      <w:r>
+        <w:t>quickSort</w:t>
+      </w:r>
+      <w:proofErr w:type="spellEnd"/>
+      <w:proofErr w:type="gramEnd"/>
+      <w:r>
+        <w:t xml:space="preserve"> </w:t>
+      </w:r>
+      <w:r>
+        <w:t xml:space="preserve">(A[n], </w:t>
+      </w:r>
+      <w:r>
+        <w:t>partitionIndex</w:t>
+      </w:r>
+      <w:r>
+        <w:t>+1,</w:t>
+      </w:r>
+      <w:r>
+        <w:t xml:space="preserve"> </w:t>
+      </w:r>
+      <w:r>
+        <w:t>n-1</w:t>
+      </w:r>
+      <w:r>
+        <w:t>);</w:t>
+      </w:r>
+    </w:p>
+    <w:p>
+      <w:r>
+        <w:t>}</w:t>
+      </w:r>
+    </w:p>
+    <w:p>
+      <w:r>
+        <w:t>p</w:t>
+      </w:r>
+      <w:bookmarkStart w:id="7" w:name="_GoBack"/>
+      <w:bookmarkEnd w:id="7"/>
+      <w:r>
+        <w:t>artition</w:t>
+      </w:r>
+      <w:r>
+        <w:t>(A[n], low, high)</w:t>
+      </w:r>
+    </w:p>
+    <w:p>
+      <w:r>
+        <w:t>While</w:t>
+      </w:r>
+      <w:r>
+        <w:t xml:space="preserve"> </w:t>
+      </w:r>
+      <w:r>
+        <w:t>(low &lt; high)</w:t>
+      </w:r>
+    </w:p>
+    <w:p>
+      <w:pPr>
+        <w:ind w:firstLine="720"/>
+        <w:rPr>
+          <w:rFonts w:ascii="Times New Roman" w:hAnsi="Times New Roman" w:cs="Times New Roman"/>
+        </w:rPr>
+      </w:pPr>
+      <w:r>
+        <w:rPr>
+          <w:rFonts w:ascii="Times New Roman" w:hAnsi="Times New Roman" w:cs="Times New Roman"/>
+        </w:rPr>
+        <w:t>For j = high to low</w:t>
+      </w:r>
+      <w:r>
+        <w:rPr>
+          <w:rFonts w:ascii="Times New Roman" w:hAnsi="Times New Roman" w:cs="Times New Roman"/>
+        </w:rPr>
+        <w:tab/>
+      </w:r>
+      <w:r>
+        <w:rPr>
+          <w:rFonts w:ascii="Times New Roman" w:hAnsi="Times New Roman" w:cs="Times New Roman"/>
+        </w:rPr>
+        <w:t>if (A[high</w:t>
+      </w:r>
+      <w:r>
+        <w:rPr>
+          <w:rFonts w:ascii="Times New Roman" w:hAnsi="Times New Roman" w:cs="Times New Roman"/>
+        </w:rPr>
+        <w:t>]</w:t>
+      </w:r>
+      <w:r>
+        <w:rPr>
+          <w:rFonts w:ascii="Times New Roman" w:hAnsi="Times New Roman" w:cs="Times New Roman"/>
+        </w:rPr>
+        <w:t xml:space="preserve"> &lt;= key)</w:t>
+      </w:r>
+      <w:r>
+        <w:rPr>
+          <w:rFonts w:ascii="Times New Roman" w:hAnsi="Times New Roman" w:cs="Times New Roman"/>
+        </w:rPr>
+        <w:tab/>
+      </w:r>
+      <w:r>
+        <w:rPr>
+          <w:rFonts w:ascii="Times New Roman" w:hAnsi="Times New Roman" w:cs="Times New Roman"/>
+        </w:rPr>
+        <w:t>A[low] = A[high]</w:t>
+      </w:r>
+      <w:r>
+        <w:rPr>
+          <w:rFonts w:ascii="Times New Roman" w:hAnsi="Times New Roman" w:cs="Times New Roman"/>
+        </w:rPr>
+        <w:tab/>
+      </w:r>
+      <w:r>
+        <w:rPr>
+          <w:rFonts w:ascii="Times New Roman" w:hAnsi="Times New Roman" w:cs="Times New Roman"/>
+        </w:rPr>
+        <w:t>break</w:t>
+      </w:r>
+    </w:p>
+    <w:p>
+      <w:pPr>
+        <w:ind w:firstLine="720"/>
+        <w:rPr>
+          <w:rFonts w:ascii="Times New Roman" w:hAnsi="Times New Roman" w:cs="Times New Roman"/>
+        </w:rPr>
+      </w:pPr>
+      <w:r>
+        <w:rPr>
+          <w:rFonts w:ascii="Times New Roman" w:hAnsi="Times New Roman" w:cs="Times New Roman"/>
+        </w:rPr>
+        <w:t xml:space="preserve">For </w:t>
+      </w:r>
+      <w:proofErr w:type="spellStart"/>
+      <w:r>
+        <w:rPr>
+          <w:rFonts w:ascii="Times New Roman" w:hAnsi="Times New Roman" w:cs="Times New Roman"/>
+        </w:rPr>
+        <w:t>i</w:t>
+      </w:r>
+      <w:proofErr w:type="spellEnd"/>
+      <w:r>
+        <w:rPr>
+          <w:rFonts w:ascii="Times New Roman" w:hAnsi="Times New Roman" w:cs="Times New Roman"/>
+        </w:rPr>
+        <w:t xml:space="preserve"> = low to high</w:t>
+      </w:r>
+      <w:r>
+        <w:rPr>
+          <w:rFonts w:ascii="Times New Roman" w:hAnsi="Times New Roman" w:cs="Times New Roman"/>
+        </w:rPr>
+        <w:tab/>
+      </w:r>
+      <w:r>
+        <w:rPr>
+          <w:rFonts w:ascii="Times New Roman" w:hAnsi="Times New Roman" w:cs="Times New Roman"/>
+        </w:rPr>
+        <w:t>if (A[</w:t>
+      </w:r>
+      <w:r>
+        <w:rPr>
+          <w:rFonts w:ascii="Times New Roman" w:hAnsi="Times New Roman" w:cs="Times New Roman"/>
+        </w:rPr>
+        <w:t>low</w:t>
+      </w:r>
+      <w:r>
+        <w:rPr>
+          <w:rFonts w:ascii="Times New Roman" w:hAnsi="Times New Roman" w:cs="Times New Roman"/>
+        </w:rPr>
+        <w:t>]</w:t>
+      </w:r>
+      <w:r>
+        <w:rPr>
+          <w:rFonts w:ascii="Times New Roman" w:hAnsi="Times New Roman" w:cs="Times New Roman"/>
+        </w:rPr>
+        <w:t xml:space="preserve"> </w:t>
+      </w:r>
+      <w:r>
+        <w:rPr>
+          <w:rFonts w:ascii="Times New Roman" w:hAnsi="Times New Roman" w:cs="Times New Roman"/>
+        </w:rPr>
+        <w:t xml:space="preserve">&gt; </w:t>
+      </w:r>
+      <w:r>
+        <w:rPr>
+          <w:rFonts w:ascii="Times New Roman" w:hAnsi="Times New Roman" w:cs="Times New Roman"/>
+        </w:rPr>
+        <w:t>key)</w:t>
+      </w:r>
+      <w:r>
+        <w:rPr>
+          <w:rFonts w:ascii="Times New Roman" w:hAnsi="Times New Roman" w:cs="Times New Roman"/>
+        </w:rPr>
+        <w:tab/>
+        <w:t>A[</w:t>
+      </w:r>
+      <w:r>
+        <w:rPr>
+          <w:rFonts w:ascii="Times New Roman" w:hAnsi="Times New Roman" w:cs="Times New Roman"/>
+        </w:rPr>
+        <w:t>high</w:t>
+      </w:r>
+      <w:r>
+        <w:rPr>
+          <w:rFonts w:ascii="Times New Roman" w:hAnsi="Times New Roman" w:cs="Times New Roman"/>
+        </w:rPr>
+        <w:t>] = A[</w:t>
+      </w:r>
+      <w:r>
+        <w:rPr>
+          <w:rFonts w:ascii="Times New Roman" w:hAnsi="Times New Roman" w:cs="Times New Roman"/>
+        </w:rPr>
+        <w:t>low</w:t>
+      </w:r>
+      <w:r>
+        <w:rPr>
+          <w:rFonts w:ascii="Times New Roman" w:hAnsi="Times New Roman" w:cs="Times New Roman"/>
+        </w:rPr>
+        <w:t>]</w:t>
+      </w:r>
+      <w:r>
+        <w:rPr>
+          <w:rFonts w:ascii="Times New Roman" w:hAnsi="Times New Roman" w:cs="Times New Roman"/>
+        </w:rPr>
+        <w:tab/>
+        <w:t>break</w:t>
+      </w:r>
+    </w:p>
+    <w:p>
+      <w:pPr>
+        <w:rPr>
+          <w:rFonts w:ascii="Times New Roman" w:hAnsi="Times New Roman" w:cs="Times New Roman"/>
+        </w:rPr>
+      </w:pPr>
+      <w:r>
+        <w:rPr>
+          <w:rFonts w:ascii="Times New Roman" w:hAnsi="Times New Roman" w:cs="Times New Roman"/>
+        </w:rPr>
+        <w:t>A[low] = A[high] = key</w:t>
+      </w:r>
+    </w:p>
     <w:sectPr>
       <w:pgSz w:w="12240" w:h="15840"/>
       <w:pgMar w:top="1440" w:right="1440" w:bottom="1440" w:left="1440" w:header="720" w:footer="720" w:gutter="0"/>
@@ -2423,6 +5501,36 @@
       <w:color w:val="4F81BD" w:themeColor="accent1"/>
     </w:rPr>
   </w:style>
+  <w:style w:type="paragraph" w:styleId="BalloonText">
+    <w:name w:val="Balloon Text"/>
+    <w:basedOn w:val="Normal"/>
+    <w:link w:val="BalloonTextChar"/>
+    <w:uiPriority w:val="99"/>
+    <w:semiHidden/>
+    <w:unhideWhenUsed/>
+    <w:rsid w:val="00F67691"/>
+    <w:pPr>
+      <w:spacing w:after="0" w:line="240" w:lineRule="auto"/>
+    </w:pPr>
+    <w:rPr>
+      <w:rFonts w:ascii="Tahoma" w:hAnsi="Tahoma" w:cs="Tahoma"/>
+      <w:sz w:val="16"/>
+      <w:szCs w:val="16"/>
+    </w:rPr>
+  </w:style>
+  <w:style w:type="character" w:customStyle="1" w:styleId="BalloonTextChar">
+    <w:name w:val="Balloon Text Char"/>
+    <w:basedOn w:val="DefaultParagraphFont"/>
+    <w:link w:val="BalloonText"/>
+    <w:uiPriority w:val="99"/>
+    <w:semiHidden/>
+    <w:rsid w:val="00F67691"/>
+    <w:rPr>
+      <w:rFonts w:ascii="Tahoma" w:hAnsi="Tahoma" w:cs="Tahoma"/>
+      <w:sz w:val="16"/>
+      <w:szCs w:val="16"/>
+    </w:rPr>
+  </w:style>
 </w:styles>
 </file>
 
@@ -2713,6 +5821,36 @@
       <w:color w:val="4F81BD" w:themeColor="accent1"/>
     </w:rPr>
   </w:style>
+  <w:style w:type="paragraph" w:styleId="BalloonText">
+    <w:name w:val="Balloon Text"/>
+    <w:basedOn w:val="Normal"/>
+    <w:link w:val="BalloonTextChar"/>
+    <w:uiPriority w:val="99"/>
+    <w:semiHidden/>
+    <w:unhideWhenUsed/>
+    <w:rsid w:val="00F67691"/>
+    <w:pPr>
+      <w:spacing w:after="0" w:line="240" w:lineRule="auto"/>
+    </w:pPr>
+    <w:rPr>
+      <w:rFonts w:ascii="Tahoma" w:hAnsi="Tahoma" w:cs="Tahoma"/>
+      <w:sz w:val="16"/>
+      <w:szCs w:val="16"/>
+    </w:rPr>
+  </w:style>
+  <w:style w:type="character" w:customStyle="1" w:styleId="BalloonTextChar">
+    <w:name w:val="Balloon Text Char"/>
+    <w:basedOn w:val="DefaultParagraphFont"/>
+    <w:link w:val="BalloonText"/>
+    <w:uiPriority w:val="99"/>
+    <w:semiHidden/>
+    <w:rsid w:val="00F67691"/>
+    <w:rPr>
+      <w:rFonts w:ascii="Tahoma" w:hAnsi="Tahoma" w:cs="Tahoma"/>
+      <w:sz w:val="16"/>
+      <w:szCs w:val="16"/>
+    </w:rPr>
+  </w:style>
 </w:styles>
 </file>
 
@@ -2999,4 +6137,16 @@
   <a:objectDefaults/>
   <a:extraClrSchemeLst/>
 </a:theme>
+</file>
+
+<file path=customXml/item1.xml><?xml version="1.0" encoding="utf-8"?>
+<b:Sources xmlns:b="http://schemas.openxmlformats.org/officeDocument/2006/bibliography" xmlns="http://schemas.openxmlformats.org/officeDocument/2006/bibliography" SelectedStyle="\APA.XSL" StyleName="APA"/>
+</file>
+
+<file path=customXml/itemProps1.xml><?xml version="1.0" encoding="utf-8"?>
+<ds:datastoreItem xmlns:ds="http://schemas.openxmlformats.org/officeDocument/2006/customXml" ds:itemID="{7483FE5C-7BB1-4100-800E-FE84804717C6}">
+  <ds:schemaRefs>
+    <ds:schemaRef ds:uri="http://schemas.openxmlformats.org/officeDocument/2006/bibliography"/>
+  </ds:schemaRefs>
+</ds:datastoreItem>
 </file>
--- a/Sort/Sort.docx
+++ b/Sort/Sort.docx
@@ -4908,16 +4908,16 @@
       <w:r>
         <w:tab/>
       </w:r>
-      <w:r>
-        <w:t xml:space="preserve">int partitionIndex = </w:t>
-      </w:r>
       <w:proofErr w:type="gramStart"/>
       <w:r>
-        <w:t>partition(</w:t>
+        <w:t>int</w:t>
       </w:r>
       <w:proofErr w:type="gramEnd"/>
       <w:r>
-        <w:t>A[n], 0, n-1)</w:t>
+        <w:t xml:space="preserve"> partitionIndex = </w:t>
+      </w:r>
+      <w:r>
+        <w:t>partition(A[n], 0, n-1)</w:t>
       </w:r>
       <w:r>
         <w:t>;</w:t>
@@ -4941,16 +4941,7 @@
         <w:t>(</w:t>
       </w:r>
       <w:r>
-        <w:t>A[n],</w:t>
-      </w:r>
-      <w:r>
-        <w:t xml:space="preserve"> 0, </w:t>
-      </w:r>
-      <w:r>
-        <w:t>partitionIndex</w:t>
-      </w:r>
-      <w:r>
-        <w:t>-1</w:t>
+        <w:t>A[n], 0, partitionIndex-1</w:t>
       </w:r>
       <w:r>
         <w:t>);</w:t>
@@ -4977,10 +4968,7 @@
         <w:t xml:space="preserve">(A[n], </w:t>
       </w:r>
       <w:r>
-        <w:t>partitionIndex</w:t>
-      </w:r>
-      <w:r>
-        <w:t>+1,</w:t>
+        <w:t>partitionIndex+1,</w:t>
       </w:r>
       <w:r>
         <w:t xml:space="preserve"> </w:t>
@@ -5001,8 +4989,6 @@
       <w:r>
         <w:t>p</w:t>
       </w:r>
-      <w:bookmarkStart w:id="7" w:name="_GoBack"/>
-      <w:bookmarkEnd w:id="7"/>
       <w:r>
         <w:t>artition</w:t>
       </w:r>
@@ -5115,24 +5101,13 @@
           <w:rFonts w:ascii="Times New Roman" w:hAnsi="Times New Roman" w:cs="Times New Roman"/>
         </w:rPr>
         <w:tab/>
-      </w:r>
-      <w:r>
-        <w:rPr>
-          <w:rFonts w:ascii="Times New Roman" w:hAnsi="Times New Roman" w:cs="Times New Roman"/>
-        </w:rPr>
         <w:t>if (A[</w:t>
       </w:r>
       <w:r>
         <w:rPr>
           <w:rFonts w:ascii="Times New Roman" w:hAnsi="Times New Roman" w:cs="Times New Roman"/>
         </w:rPr>
-        <w:t>low</w:t>
-      </w:r>
-      <w:r>
-        <w:rPr>
-          <w:rFonts w:ascii="Times New Roman" w:hAnsi="Times New Roman" w:cs="Times New Roman"/>
-        </w:rPr>
-        <w:t>]</w:t>
+        <w:t>low]</w:t>
       </w:r>
       <w:r>
         <w:rPr>
@@ -5204,6 +5179,4859 @@
         <w:t>A[low] = A[high] = key</w:t>
       </w:r>
     </w:p>
+    <w:p>
+      <w:pPr>
+        <w:pStyle w:val="Heading2"/>
+        <w:spacing w:before="120" w:after="120" w:line="240" w:lineRule="exact"/>
+        <w:rPr>
+          <w:rFonts w:ascii="Times New Roman" w:hAnsi="Times New Roman" w:cs="Times New Roman"/>
+        </w:rPr>
+      </w:pPr>
+      <w:r>
+        <w:br w:type="page"/>
+      </w:r>
+      <w:r>
+        <w:rPr>
+          <w:rFonts w:ascii="Times New Roman" w:hAnsi="Times New Roman" w:cs="Times New Roman" w:hint="eastAsia"/>
+        </w:rPr>
+        <w:lastRenderedPageBreak/>
+        <w:t>Summ</w:t>
+      </w:r>
+      <w:r>
+        <w:rPr>
+          <w:rFonts w:ascii="Times New Roman" w:hAnsi="Times New Roman" w:cs="Times New Roman"/>
+        </w:rPr>
+        <w:t>a</w:t>
+      </w:r>
+      <w:r>
+        <w:rPr>
+          <w:rFonts w:ascii="Times New Roman" w:hAnsi="Times New Roman" w:cs="Times New Roman" w:hint="eastAsia"/>
+        </w:rPr>
+        <w:t>ry</w:t>
+      </w:r>
+    </w:p>
+    <w:p>
+      <w:pPr>
+        <w:rPr>
+          <w:rFonts w:hint="eastAsia"/>
+        </w:rPr>
+      </w:pPr>
+      <w:r>
+        <w:t>Random Array</w:t>
+      </w:r>
+      <w:r>
+        <w:t xml:space="preserve"> size </w:t>
+      </w:r>
+      <w:r>
+        <w:t>1000/10000</w:t>
+      </w:r>
+      <w:r>
+        <w:t>/100000</w:t>
+      </w:r>
+    </w:p>
+    <w:tbl>
+      <w:tblPr>
+        <w:tblStyle w:val="TableGrid"/>
+        <w:tblW w:w="0" w:type="auto"/>
+        <w:jc w:val="center"/>
+        <w:tblLook w:val="04A0" w:firstRow="1" w:lastRow="0" w:firstColumn="1" w:lastColumn="0" w:noHBand="0" w:noVBand="1"/>
+      </w:tblPr>
+      <w:tblGrid>
+        <w:gridCol w:w="1000"/>
+        <w:gridCol w:w="767"/>
+        <w:gridCol w:w="766"/>
+        <w:gridCol w:w="754"/>
+        <w:gridCol w:w="754"/>
+        <w:gridCol w:w="754"/>
+        <w:gridCol w:w="758"/>
+        <w:gridCol w:w="758"/>
+        <w:gridCol w:w="754"/>
+        <w:gridCol w:w="754"/>
+        <w:gridCol w:w="758"/>
+        <w:gridCol w:w="999"/>
+      </w:tblGrid>
+      <w:tr>
+        <w:trPr>
+          <w:jc w:val="center"/>
+        </w:trPr>
+        <w:tc>
+          <w:tcPr>
+            <w:tcW w:w="1000" w:type="dxa"/>
+          </w:tcPr>
+          <w:p>
+            <w:pPr>
+              <w:spacing w:before="120" w:after="120" w:line="240" w:lineRule="exact"/>
+              <w:jc w:val="center"/>
+              <w:rPr>
+                <w:rFonts w:ascii="Times New Roman" w:hAnsi="Times New Roman" w:cs="Times New Roman"/>
+              </w:rPr>
+            </w:pPr>
+          </w:p>
+        </w:tc>
+        <w:tc>
+          <w:tcPr>
+            <w:tcW w:w="767" w:type="dxa"/>
+          </w:tcPr>
+          <w:p>
+            <w:pPr>
+              <w:spacing w:before="120" w:after="120" w:line="240" w:lineRule="exact"/>
+              <w:jc w:val="center"/>
+              <w:rPr>
+                <w:rFonts w:ascii="Times New Roman" w:hAnsi="Times New Roman" w:cs="Times New Roman"/>
+              </w:rPr>
+            </w:pPr>
+            <w:r>
+              <w:rPr>
+                <w:rFonts w:ascii="Times New Roman" w:hAnsi="Times New Roman" w:cs="Times New Roman"/>
+              </w:rPr>
+              <w:t>1</w:t>
+            </w:r>
+          </w:p>
+        </w:tc>
+        <w:tc>
+          <w:tcPr>
+            <w:tcW w:w="766" w:type="dxa"/>
+          </w:tcPr>
+          <w:p>
+            <w:pPr>
+              <w:spacing w:before="120" w:after="120" w:line="240" w:lineRule="exact"/>
+              <w:jc w:val="center"/>
+              <w:rPr>
+                <w:rFonts w:ascii="Times New Roman" w:hAnsi="Times New Roman" w:cs="Times New Roman"/>
+              </w:rPr>
+            </w:pPr>
+            <w:r>
+              <w:rPr>
+                <w:rFonts w:ascii="Times New Roman" w:hAnsi="Times New Roman" w:cs="Times New Roman"/>
+              </w:rPr>
+              <w:t>2</w:t>
+            </w:r>
+          </w:p>
+        </w:tc>
+        <w:tc>
+          <w:tcPr>
+            <w:tcW w:w="754" w:type="dxa"/>
+          </w:tcPr>
+          <w:p>
+            <w:pPr>
+              <w:spacing w:before="120" w:after="120" w:line="240" w:lineRule="exact"/>
+              <w:jc w:val="center"/>
+              <w:rPr>
+                <w:rFonts w:ascii="Times New Roman" w:hAnsi="Times New Roman" w:cs="Times New Roman"/>
+              </w:rPr>
+            </w:pPr>
+            <w:r>
+              <w:rPr>
+                <w:rFonts w:ascii="Times New Roman" w:hAnsi="Times New Roman" w:cs="Times New Roman"/>
+              </w:rPr>
+              <w:t>3</w:t>
+            </w:r>
+          </w:p>
+        </w:tc>
+        <w:tc>
+          <w:tcPr>
+            <w:tcW w:w="754" w:type="dxa"/>
+          </w:tcPr>
+          <w:p>
+            <w:pPr>
+              <w:spacing w:before="120" w:after="120" w:line="240" w:lineRule="exact"/>
+              <w:jc w:val="center"/>
+              <w:rPr>
+                <w:rFonts w:ascii="Times New Roman" w:hAnsi="Times New Roman" w:cs="Times New Roman"/>
+              </w:rPr>
+            </w:pPr>
+            <w:r>
+              <w:rPr>
+                <w:rFonts w:ascii="Times New Roman" w:hAnsi="Times New Roman" w:cs="Times New Roman"/>
+              </w:rPr>
+              <w:t>4</w:t>
+            </w:r>
+          </w:p>
+        </w:tc>
+        <w:tc>
+          <w:tcPr>
+            <w:tcW w:w="754" w:type="dxa"/>
+          </w:tcPr>
+          <w:p>
+            <w:pPr>
+              <w:spacing w:before="120" w:after="120" w:line="240" w:lineRule="exact"/>
+              <w:jc w:val="center"/>
+              <w:rPr>
+                <w:rFonts w:ascii="Times New Roman" w:hAnsi="Times New Roman" w:cs="Times New Roman"/>
+              </w:rPr>
+            </w:pPr>
+            <w:r>
+              <w:rPr>
+                <w:rFonts w:ascii="Times New Roman" w:hAnsi="Times New Roman" w:cs="Times New Roman"/>
+              </w:rPr>
+              <w:t>5</w:t>
+            </w:r>
+          </w:p>
+        </w:tc>
+        <w:tc>
+          <w:tcPr>
+            <w:tcW w:w="758" w:type="dxa"/>
+          </w:tcPr>
+          <w:p>
+            <w:pPr>
+              <w:spacing w:before="120" w:after="120" w:line="240" w:lineRule="exact"/>
+              <w:jc w:val="center"/>
+              <w:rPr>
+                <w:rFonts w:ascii="Times New Roman" w:hAnsi="Times New Roman" w:cs="Times New Roman"/>
+              </w:rPr>
+            </w:pPr>
+            <w:r>
+              <w:rPr>
+                <w:rFonts w:ascii="Times New Roman" w:hAnsi="Times New Roman" w:cs="Times New Roman"/>
+              </w:rPr>
+              <w:t>6</w:t>
+            </w:r>
+          </w:p>
+        </w:tc>
+        <w:tc>
+          <w:tcPr>
+            <w:tcW w:w="758" w:type="dxa"/>
+          </w:tcPr>
+          <w:p>
+            <w:pPr>
+              <w:spacing w:before="120" w:after="120" w:line="240" w:lineRule="exact"/>
+              <w:jc w:val="center"/>
+              <w:rPr>
+                <w:rFonts w:ascii="Times New Roman" w:hAnsi="Times New Roman" w:cs="Times New Roman"/>
+              </w:rPr>
+            </w:pPr>
+            <w:r>
+              <w:rPr>
+                <w:rFonts w:ascii="Times New Roman" w:hAnsi="Times New Roman" w:cs="Times New Roman"/>
+              </w:rPr>
+              <w:t>7</w:t>
+            </w:r>
+          </w:p>
+        </w:tc>
+        <w:tc>
+          <w:tcPr>
+            <w:tcW w:w="754" w:type="dxa"/>
+          </w:tcPr>
+          <w:p>
+            <w:pPr>
+              <w:spacing w:before="120" w:after="120" w:line="240" w:lineRule="exact"/>
+              <w:jc w:val="center"/>
+              <w:rPr>
+                <w:rFonts w:ascii="Times New Roman" w:hAnsi="Times New Roman" w:cs="Times New Roman"/>
+              </w:rPr>
+            </w:pPr>
+            <w:r>
+              <w:rPr>
+                <w:rFonts w:ascii="Times New Roman" w:hAnsi="Times New Roman" w:cs="Times New Roman"/>
+              </w:rPr>
+              <w:t>8</w:t>
+            </w:r>
+          </w:p>
+        </w:tc>
+        <w:tc>
+          <w:tcPr>
+            <w:tcW w:w="754" w:type="dxa"/>
+          </w:tcPr>
+          <w:p>
+            <w:pPr>
+              <w:spacing w:before="120" w:after="120" w:line="240" w:lineRule="exact"/>
+              <w:jc w:val="center"/>
+              <w:rPr>
+                <w:rFonts w:ascii="Times New Roman" w:hAnsi="Times New Roman" w:cs="Times New Roman"/>
+              </w:rPr>
+            </w:pPr>
+            <w:r>
+              <w:rPr>
+                <w:rFonts w:ascii="Times New Roman" w:hAnsi="Times New Roman" w:cs="Times New Roman"/>
+              </w:rPr>
+              <w:t>9</w:t>
+            </w:r>
+          </w:p>
+        </w:tc>
+        <w:tc>
+          <w:tcPr>
+            <w:tcW w:w="758" w:type="dxa"/>
+          </w:tcPr>
+          <w:p>
+            <w:pPr>
+              <w:spacing w:before="120" w:after="120" w:line="240" w:lineRule="exact"/>
+              <w:jc w:val="center"/>
+              <w:rPr>
+                <w:rFonts w:ascii="Times New Roman" w:hAnsi="Times New Roman" w:cs="Times New Roman"/>
+              </w:rPr>
+            </w:pPr>
+            <w:r>
+              <w:rPr>
+                <w:rFonts w:ascii="Times New Roman" w:hAnsi="Times New Roman" w:cs="Times New Roman"/>
+              </w:rPr>
+              <w:t>10</w:t>
+            </w:r>
+          </w:p>
+        </w:tc>
+        <w:tc>
+          <w:tcPr>
+            <w:tcW w:w="999" w:type="dxa"/>
+          </w:tcPr>
+          <w:p>
+            <w:pPr>
+              <w:spacing w:before="120" w:after="120" w:line="240" w:lineRule="exact"/>
+              <w:jc w:val="center"/>
+              <w:rPr>
+                <w:rFonts w:ascii="Times New Roman" w:hAnsi="Times New Roman" w:cs="Times New Roman"/>
+              </w:rPr>
+            </w:pPr>
+            <w:proofErr w:type="spellStart"/>
+            <w:r>
+              <w:rPr>
+                <w:rFonts w:ascii="Times New Roman" w:hAnsi="Times New Roman" w:cs="Times New Roman"/>
+              </w:rPr>
+              <w:t>A</w:t>
+            </w:r>
+            <w:r>
+              <w:rPr>
+                <w:rFonts w:ascii="Times New Roman" w:hAnsi="Times New Roman" w:cs="Times New Roman"/>
+              </w:rPr>
+              <w:t>vg</w:t>
+            </w:r>
+            <w:proofErr w:type="spellEnd"/>
+            <w:r>
+              <w:rPr>
+                <w:rFonts w:ascii="Times New Roman" w:hAnsi="Times New Roman" w:cs="Times New Roman"/>
+              </w:rPr>
+              <w:t>(</w:t>
+            </w:r>
+            <w:proofErr w:type="spellStart"/>
+            <w:r>
+              <w:rPr>
+                <w:rFonts w:ascii="Times New Roman" w:hAnsi="Times New Roman" w:cs="Times New Roman"/>
+              </w:rPr>
+              <w:t>m</w:t>
+            </w:r>
+            <w:r>
+              <w:rPr>
+                <w:rFonts w:ascii="Times New Roman" w:hAnsi="Times New Roman" w:cs="Times New Roman"/>
+              </w:rPr>
+              <w:t>s</w:t>
+            </w:r>
+            <w:proofErr w:type="spellEnd"/>
+            <w:r>
+              <w:rPr>
+                <w:rFonts w:ascii="Times New Roman" w:hAnsi="Times New Roman" w:cs="Times New Roman"/>
+              </w:rPr>
+              <w:t>)</w:t>
+            </w:r>
+          </w:p>
+        </w:tc>
+      </w:tr>
+      <w:tr>
+        <w:trPr>
+          <w:jc w:val="center"/>
+        </w:trPr>
+        <w:tc>
+          <w:tcPr>
+            <w:tcW w:w="1000" w:type="dxa"/>
+            <w:vMerge w:val="restart"/>
+          </w:tcPr>
+          <w:p>
+            <w:pPr>
+              <w:spacing w:before="120" w:after="120" w:line="720" w:lineRule="exact"/>
+              <w:jc w:val="center"/>
+              <w:rPr>
+                <w:rFonts w:ascii="Times New Roman" w:hAnsi="Times New Roman" w:cs="Times New Roman"/>
+              </w:rPr>
+            </w:pPr>
+            <w:r>
+              <w:rPr>
+                <w:rFonts w:ascii="Times New Roman" w:hAnsi="Times New Roman" w:cs="Times New Roman"/>
+              </w:rPr>
+              <w:t>bubble</w:t>
+            </w:r>
+          </w:p>
+        </w:tc>
+        <w:tc>
+          <w:tcPr>
+            <w:tcW w:w="767" w:type="dxa"/>
+          </w:tcPr>
+          <w:p>
+            <w:pPr>
+              <w:spacing w:before="120" w:after="120" w:line="240" w:lineRule="exact"/>
+              <w:jc w:val="center"/>
+              <w:rPr>
+                <w:rFonts w:ascii="Times New Roman" w:hAnsi="Times New Roman" w:cs="Times New Roman"/>
+              </w:rPr>
+            </w:pPr>
+            <w:r>
+              <w:rPr>
+                <w:rFonts w:ascii="Times New Roman" w:hAnsi="Times New Roman" w:cs="Times New Roman"/>
+              </w:rPr>
+              <w:t>10</w:t>
+            </w:r>
+          </w:p>
+        </w:tc>
+        <w:tc>
+          <w:tcPr>
+            <w:tcW w:w="766" w:type="dxa"/>
+          </w:tcPr>
+          <w:p>
+            <w:pPr>
+              <w:spacing w:before="120" w:after="120" w:line="240" w:lineRule="exact"/>
+              <w:jc w:val="center"/>
+              <w:rPr>
+                <w:rFonts w:ascii="Times New Roman" w:hAnsi="Times New Roman" w:cs="Times New Roman"/>
+              </w:rPr>
+            </w:pPr>
+            <w:r>
+              <w:rPr>
+                <w:rFonts w:ascii="Times New Roman" w:hAnsi="Times New Roman" w:cs="Times New Roman"/>
+              </w:rPr>
+              <w:t>10</w:t>
+            </w:r>
+          </w:p>
+        </w:tc>
+        <w:tc>
+          <w:tcPr>
+            <w:tcW w:w="754" w:type="dxa"/>
+          </w:tcPr>
+          <w:p>
+            <w:pPr>
+              <w:spacing w:before="120" w:after="120" w:line="240" w:lineRule="exact"/>
+              <w:jc w:val="center"/>
+              <w:rPr>
+                <w:rFonts w:ascii="Times New Roman" w:hAnsi="Times New Roman" w:cs="Times New Roman"/>
+              </w:rPr>
+            </w:pPr>
+            <w:r>
+              <w:rPr>
+                <w:rFonts w:ascii="Times New Roman" w:hAnsi="Times New Roman" w:cs="Times New Roman"/>
+              </w:rPr>
+              <w:t>10</w:t>
+            </w:r>
+          </w:p>
+        </w:tc>
+        <w:tc>
+          <w:tcPr>
+            <w:tcW w:w="754" w:type="dxa"/>
+          </w:tcPr>
+          <w:p>
+            <w:pPr>
+              <w:spacing w:before="120" w:after="120" w:line="240" w:lineRule="exact"/>
+              <w:jc w:val="center"/>
+              <w:rPr>
+                <w:rFonts w:ascii="Times New Roman" w:hAnsi="Times New Roman" w:cs="Times New Roman"/>
+              </w:rPr>
+            </w:pPr>
+            <w:r>
+              <w:rPr>
+                <w:rFonts w:ascii="Times New Roman" w:hAnsi="Times New Roman" w:cs="Times New Roman"/>
+              </w:rPr>
+              <w:t>0</w:t>
+            </w:r>
+          </w:p>
+        </w:tc>
+        <w:tc>
+          <w:tcPr>
+            <w:tcW w:w="754" w:type="dxa"/>
+          </w:tcPr>
+          <w:p>
+            <w:pPr>
+              <w:spacing w:before="120" w:after="120" w:line="240" w:lineRule="exact"/>
+              <w:jc w:val="center"/>
+              <w:rPr>
+                <w:rFonts w:ascii="Times New Roman" w:hAnsi="Times New Roman" w:cs="Times New Roman"/>
+              </w:rPr>
+            </w:pPr>
+            <w:r>
+              <w:rPr>
+                <w:rFonts w:ascii="Times New Roman" w:hAnsi="Times New Roman" w:cs="Times New Roman"/>
+              </w:rPr>
+              <w:t>10</w:t>
+            </w:r>
+          </w:p>
+        </w:tc>
+        <w:tc>
+          <w:tcPr>
+            <w:tcW w:w="758" w:type="dxa"/>
+          </w:tcPr>
+          <w:p>
+            <w:pPr>
+              <w:spacing w:before="120" w:after="120" w:line="240" w:lineRule="exact"/>
+              <w:jc w:val="center"/>
+              <w:rPr>
+                <w:rFonts w:ascii="Times New Roman" w:hAnsi="Times New Roman" w:cs="Times New Roman"/>
+              </w:rPr>
+            </w:pPr>
+            <w:r>
+              <w:rPr>
+                <w:rFonts w:ascii="Times New Roman" w:hAnsi="Times New Roman" w:cs="Times New Roman"/>
+              </w:rPr>
+              <w:t>10</w:t>
+            </w:r>
+          </w:p>
+        </w:tc>
+        <w:tc>
+          <w:tcPr>
+            <w:tcW w:w="758" w:type="dxa"/>
+          </w:tcPr>
+          <w:p>
+            <w:pPr>
+              <w:spacing w:before="120" w:after="120" w:line="240" w:lineRule="exact"/>
+              <w:jc w:val="center"/>
+              <w:rPr>
+                <w:rFonts w:ascii="Times New Roman" w:hAnsi="Times New Roman" w:cs="Times New Roman"/>
+              </w:rPr>
+            </w:pPr>
+            <w:r>
+              <w:rPr>
+                <w:rFonts w:ascii="Times New Roman" w:hAnsi="Times New Roman" w:cs="Times New Roman"/>
+              </w:rPr>
+              <w:t>10</w:t>
+            </w:r>
+          </w:p>
+        </w:tc>
+        <w:tc>
+          <w:tcPr>
+            <w:tcW w:w="754" w:type="dxa"/>
+          </w:tcPr>
+          <w:p>
+            <w:pPr>
+              <w:spacing w:before="120" w:after="120" w:line="240" w:lineRule="exact"/>
+              <w:jc w:val="center"/>
+              <w:rPr>
+                <w:rFonts w:ascii="Times New Roman" w:hAnsi="Times New Roman" w:cs="Times New Roman"/>
+              </w:rPr>
+            </w:pPr>
+            <w:r>
+              <w:rPr>
+                <w:rFonts w:ascii="Times New Roman" w:hAnsi="Times New Roman" w:cs="Times New Roman"/>
+              </w:rPr>
+              <w:t>10</w:t>
+            </w:r>
+          </w:p>
+        </w:tc>
+        <w:tc>
+          <w:tcPr>
+            <w:tcW w:w="754" w:type="dxa"/>
+          </w:tcPr>
+          <w:p>
+            <w:pPr>
+              <w:spacing w:before="120" w:after="120" w:line="240" w:lineRule="exact"/>
+              <w:jc w:val="center"/>
+              <w:rPr>
+                <w:rFonts w:ascii="Times New Roman" w:hAnsi="Times New Roman" w:cs="Times New Roman"/>
+              </w:rPr>
+            </w:pPr>
+            <w:r>
+              <w:rPr>
+                <w:rFonts w:ascii="Times New Roman" w:hAnsi="Times New Roman" w:cs="Times New Roman"/>
+              </w:rPr>
+              <w:t>10</w:t>
+            </w:r>
+          </w:p>
+        </w:tc>
+        <w:tc>
+          <w:tcPr>
+            <w:tcW w:w="758" w:type="dxa"/>
+          </w:tcPr>
+          <w:p>
+            <w:pPr>
+              <w:spacing w:before="120" w:after="120" w:line="240" w:lineRule="exact"/>
+              <w:jc w:val="center"/>
+              <w:rPr>
+                <w:rFonts w:ascii="Times New Roman" w:hAnsi="Times New Roman" w:cs="Times New Roman"/>
+              </w:rPr>
+            </w:pPr>
+            <w:r>
+              <w:rPr>
+                <w:rFonts w:ascii="Times New Roman" w:hAnsi="Times New Roman" w:cs="Times New Roman"/>
+              </w:rPr>
+              <w:t>10</w:t>
+            </w:r>
+          </w:p>
+        </w:tc>
+        <w:tc>
+          <w:tcPr>
+            <w:tcW w:w="999" w:type="dxa"/>
+          </w:tcPr>
+          <w:p>
+            <w:pPr>
+              <w:spacing w:before="120" w:after="120" w:line="240" w:lineRule="exact"/>
+              <w:jc w:val="center"/>
+              <w:rPr>
+                <w:rFonts w:ascii="Times New Roman" w:hAnsi="Times New Roman" w:cs="Times New Roman"/>
+              </w:rPr>
+            </w:pPr>
+            <w:r>
+              <w:rPr>
+                <w:rFonts w:ascii="Times New Roman" w:hAnsi="Times New Roman" w:cs="Times New Roman"/>
+              </w:rPr>
+              <w:t>9</w:t>
+            </w:r>
+          </w:p>
+        </w:tc>
+      </w:tr>
+      <w:tr>
+        <w:trPr>
+          <w:jc w:val="center"/>
+        </w:trPr>
+        <w:tc>
+          <w:tcPr>
+            <w:tcW w:w="1000" w:type="dxa"/>
+            <w:vMerge/>
+          </w:tcPr>
+          <w:p>
+            <w:pPr>
+              <w:spacing w:before="120" w:after="120" w:line="240" w:lineRule="exact"/>
+              <w:jc w:val="center"/>
+              <w:rPr>
+                <w:rFonts w:ascii="Times New Roman" w:hAnsi="Times New Roman" w:cs="Times New Roman"/>
+              </w:rPr>
+            </w:pPr>
+          </w:p>
+        </w:tc>
+        <w:tc>
+          <w:tcPr>
+            <w:tcW w:w="767" w:type="dxa"/>
+            <w:shd w:val="clear" w:color="auto" w:fill="BFBFBF" w:themeFill="background1" w:themeFillShade="BF"/>
+          </w:tcPr>
+          <w:p>
+            <w:pPr>
+              <w:spacing w:before="120" w:after="120" w:line="240" w:lineRule="exact"/>
+              <w:jc w:val="center"/>
+              <w:rPr>
+                <w:rFonts w:ascii="Times New Roman" w:hAnsi="Times New Roman" w:cs="Times New Roman"/>
+              </w:rPr>
+            </w:pPr>
+            <w:r>
+              <w:rPr>
+                <w:rFonts w:ascii="Times New Roman" w:hAnsi="Times New Roman" w:cs="Times New Roman"/>
+              </w:rPr>
+              <w:t>232</w:t>
+            </w:r>
+          </w:p>
+        </w:tc>
+        <w:tc>
+          <w:tcPr>
+            <w:tcW w:w="766" w:type="dxa"/>
+            <w:shd w:val="clear" w:color="auto" w:fill="BFBFBF" w:themeFill="background1" w:themeFillShade="BF"/>
+          </w:tcPr>
+          <w:p>
+            <w:pPr>
+              <w:spacing w:before="120" w:after="120" w:line="240" w:lineRule="exact"/>
+              <w:jc w:val="center"/>
+              <w:rPr>
+                <w:rFonts w:ascii="Times New Roman" w:hAnsi="Times New Roman" w:cs="Times New Roman"/>
+              </w:rPr>
+            </w:pPr>
+            <w:r>
+              <w:rPr>
+                <w:rFonts w:ascii="Times New Roman" w:hAnsi="Times New Roman" w:cs="Times New Roman"/>
+              </w:rPr>
+              <w:t>232</w:t>
+            </w:r>
+          </w:p>
+        </w:tc>
+        <w:tc>
+          <w:tcPr>
+            <w:tcW w:w="754" w:type="dxa"/>
+            <w:shd w:val="clear" w:color="auto" w:fill="BFBFBF" w:themeFill="background1" w:themeFillShade="BF"/>
+          </w:tcPr>
+          <w:p>
+            <w:pPr>
+              <w:spacing w:before="120" w:after="120" w:line="240" w:lineRule="exact"/>
+              <w:jc w:val="center"/>
+              <w:rPr>
+                <w:rFonts w:ascii="Times New Roman" w:hAnsi="Times New Roman" w:cs="Times New Roman"/>
+              </w:rPr>
+            </w:pPr>
+            <w:r>
+              <w:rPr>
+                <w:rFonts w:ascii="Times New Roman" w:hAnsi="Times New Roman" w:cs="Times New Roman"/>
+              </w:rPr>
+              <w:t>222</w:t>
+            </w:r>
+          </w:p>
+        </w:tc>
+        <w:tc>
+          <w:tcPr>
+            <w:tcW w:w="754" w:type="dxa"/>
+            <w:shd w:val="clear" w:color="auto" w:fill="BFBFBF" w:themeFill="background1" w:themeFillShade="BF"/>
+          </w:tcPr>
+          <w:p>
+            <w:pPr>
+              <w:spacing w:before="120" w:after="120" w:line="240" w:lineRule="exact"/>
+              <w:jc w:val="center"/>
+              <w:rPr>
+                <w:rFonts w:ascii="Times New Roman" w:hAnsi="Times New Roman" w:cs="Times New Roman"/>
+              </w:rPr>
+            </w:pPr>
+            <w:r>
+              <w:rPr>
+                <w:rFonts w:ascii="Times New Roman" w:hAnsi="Times New Roman" w:cs="Times New Roman"/>
+              </w:rPr>
+              <w:t>222</w:t>
+            </w:r>
+          </w:p>
+        </w:tc>
+        <w:tc>
+          <w:tcPr>
+            <w:tcW w:w="754" w:type="dxa"/>
+            <w:shd w:val="clear" w:color="auto" w:fill="BFBFBF" w:themeFill="background1" w:themeFillShade="BF"/>
+          </w:tcPr>
+          <w:p>
+            <w:pPr>
+              <w:spacing w:before="120" w:after="120" w:line="240" w:lineRule="exact"/>
+              <w:jc w:val="center"/>
+              <w:rPr>
+                <w:rFonts w:ascii="Times New Roman" w:hAnsi="Times New Roman" w:cs="Times New Roman"/>
+              </w:rPr>
+            </w:pPr>
+            <w:r>
+              <w:rPr>
+                <w:rFonts w:ascii="Times New Roman" w:hAnsi="Times New Roman" w:cs="Times New Roman"/>
+              </w:rPr>
+              <w:t>234</w:t>
+            </w:r>
+          </w:p>
+        </w:tc>
+        <w:tc>
+          <w:tcPr>
+            <w:tcW w:w="758" w:type="dxa"/>
+            <w:shd w:val="clear" w:color="auto" w:fill="BFBFBF" w:themeFill="background1" w:themeFillShade="BF"/>
+          </w:tcPr>
+          <w:p>
+            <w:pPr>
+              <w:spacing w:before="120" w:after="120" w:line="240" w:lineRule="exact"/>
+              <w:jc w:val="center"/>
+              <w:rPr>
+                <w:rFonts w:ascii="Times New Roman" w:hAnsi="Times New Roman" w:cs="Times New Roman"/>
+              </w:rPr>
+            </w:pPr>
+            <w:r>
+              <w:rPr>
+                <w:rFonts w:ascii="Times New Roman" w:hAnsi="Times New Roman" w:cs="Times New Roman"/>
+              </w:rPr>
+              <w:t>222</w:t>
+            </w:r>
+          </w:p>
+        </w:tc>
+        <w:tc>
+          <w:tcPr>
+            <w:tcW w:w="758" w:type="dxa"/>
+            <w:shd w:val="clear" w:color="auto" w:fill="BFBFBF" w:themeFill="background1" w:themeFillShade="BF"/>
+          </w:tcPr>
+          <w:p>
+            <w:pPr>
+              <w:spacing w:before="120" w:after="120" w:line="240" w:lineRule="exact"/>
+              <w:jc w:val="center"/>
+              <w:rPr>
+                <w:rFonts w:ascii="Times New Roman" w:hAnsi="Times New Roman" w:cs="Times New Roman"/>
+              </w:rPr>
+            </w:pPr>
+            <w:r>
+              <w:rPr>
+                <w:rFonts w:ascii="Times New Roman" w:hAnsi="Times New Roman" w:cs="Times New Roman"/>
+              </w:rPr>
+              <w:t>212</w:t>
+            </w:r>
+          </w:p>
+        </w:tc>
+        <w:tc>
+          <w:tcPr>
+            <w:tcW w:w="754" w:type="dxa"/>
+            <w:shd w:val="clear" w:color="auto" w:fill="BFBFBF" w:themeFill="background1" w:themeFillShade="BF"/>
+          </w:tcPr>
+          <w:p>
+            <w:pPr>
+              <w:spacing w:before="120" w:after="120" w:line="240" w:lineRule="exact"/>
+              <w:jc w:val="center"/>
+              <w:rPr>
+                <w:rFonts w:ascii="Times New Roman" w:hAnsi="Times New Roman" w:cs="Times New Roman"/>
+              </w:rPr>
+            </w:pPr>
+            <w:r>
+              <w:rPr>
+                <w:rFonts w:ascii="Times New Roman" w:hAnsi="Times New Roman" w:cs="Times New Roman"/>
+              </w:rPr>
+              <w:t>222</w:t>
+            </w:r>
+          </w:p>
+        </w:tc>
+        <w:tc>
+          <w:tcPr>
+            <w:tcW w:w="754" w:type="dxa"/>
+            <w:shd w:val="clear" w:color="auto" w:fill="BFBFBF" w:themeFill="background1" w:themeFillShade="BF"/>
+          </w:tcPr>
+          <w:p>
+            <w:pPr>
+              <w:spacing w:before="120" w:after="120" w:line="240" w:lineRule="exact"/>
+              <w:jc w:val="center"/>
+              <w:rPr>
+                <w:rFonts w:ascii="Times New Roman" w:hAnsi="Times New Roman" w:cs="Times New Roman"/>
+              </w:rPr>
+            </w:pPr>
+            <w:r>
+              <w:rPr>
+                <w:rFonts w:ascii="Times New Roman" w:hAnsi="Times New Roman" w:cs="Times New Roman"/>
+              </w:rPr>
+              <w:t>230</w:t>
+            </w:r>
+          </w:p>
+        </w:tc>
+        <w:tc>
+          <w:tcPr>
+            <w:tcW w:w="758" w:type="dxa"/>
+            <w:shd w:val="clear" w:color="auto" w:fill="BFBFBF" w:themeFill="background1" w:themeFillShade="BF"/>
+          </w:tcPr>
+          <w:p>
+            <w:pPr>
+              <w:spacing w:before="120" w:after="120" w:line="240" w:lineRule="exact"/>
+              <w:jc w:val="center"/>
+              <w:rPr>
+                <w:rFonts w:ascii="Times New Roman" w:hAnsi="Times New Roman" w:cs="Times New Roman"/>
+              </w:rPr>
+            </w:pPr>
+            <w:r>
+              <w:rPr>
+                <w:rFonts w:ascii="Times New Roman" w:hAnsi="Times New Roman" w:cs="Times New Roman"/>
+              </w:rPr>
+              <w:t>222</w:t>
+            </w:r>
+          </w:p>
+        </w:tc>
+        <w:tc>
+          <w:tcPr>
+            <w:tcW w:w="999" w:type="dxa"/>
+            <w:shd w:val="clear" w:color="auto" w:fill="BFBFBF" w:themeFill="background1" w:themeFillShade="BF"/>
+          </w:tcPr>
+          <w:p>
+            <w:pPr>
+              <w:spacing w:before="120" w:after="120" w:line="240" w:lineRule="exact"/>
+              <w:jc w:val="center"/>
+              <w:rPr>
+                <w:rFonts w:ascii="Times New Roman" w:hAnsi="Times New Roman" w:cs="Times New Roman"/>
+              </w:rPr>
+            </w:pPr>
+            <w:r>
+              <w:rPr>
+                <w:rFonts w:ascii="Times New Roman" w:hAnsi="Times New Roman" w:cs="Times New Roman"/>
+              </w:rPr>
+              <w:t>225</w:t>
+            </w:r>
+          </w:p>
+        </w:tc>
+      </w:tr>
+      <w:tr>
+        <w:trPr>
+          <w:jc w:val="center"/>
+        </w:trPr>
+        <w:tc>
+          <w:tcPr>
+            <w:tcW w:w="1000" w:type="dxa"/>
+            <w:vMerge/>
+            <w:shd w:val="clear" w:color="auto" w:fill="A6A6A6" w:themeFill="background1" w:themeFillShade="A6"/>
+          </w:tcPr>
+          <w:p>
+            <w:pPr>
+              <w:spacing w:before="120" w:after="120" w:line="240" w:lineRule="exact"/>
+              <w:jc w:val="center"/>
+              <w:rPr>
+                <w:rFonts w:ascii="Times New Roman" w:hAnsi="Times New Roman" w:cs="Times New Roman"/>
+              </w:rPr>
+            </w:pPr>
+          </w:p>
+        </w:tc>
+        <w:tc>
+          <w:tcPr>
+            <w:tcW w:w="767" w:type="dxa"/>
+            <w:shd w:val="clear" w:color="auto" w:fill="A6A6A6" w:themeFill="background1" w:themeFillShade="A6"/>
+          </w:tcPr>
+          <w:p>
+            <w:pPr>
+              <w:spacing w:before="120" w:after="120" w:line="240" w:lineRule="exact"/>
+              <w:jc w:val="center"/>
+              <w:rPr>
+                <w:rFonts w:ascii="Times New Roman" w:hAnsi="Times New Roman" w:cs="Times New Roman"/>
+              </w:rPr>
+            </w:pPr>
+            <w:r>
+              <w:rPr>
+                <w:rFonts w:ascii="Times New Roman" w:hAnsi="Times New Roman" w:cs="Times New Roman"/>
+              </w:rPr>
+              <w:t>21416</w:t>
+            </w:r>
+          </w:p>
+        </w:tc>
+        <w:tc>
+          <w:tcPr>
+            <w:tcW w:w="766" w:type="dxa"/>
+            <w:shd w:val="clear" w:color="auto" w:fill="A6A6A6" w:themeFill="background1" w:themeFillShade="A6"/>
+          </w:tcPr>
+          <w:p>
+            <w:pPr>
+              <w:spacing w:before="120" w:after="120" w:line="240" w:lineRule="exact"/>
+              <w:jc w:val="center"/>
+              <w:rPr>
+                <w:rFonts w:ascii="Times New Roman" w:hAnsi="Times New Roman" w:cs="Times New Roman"/>
+              </w:rPr>
+            </w:pPr>
+            <w:r>
+              <w:rPr>
+                <w:rFonts w:ascii="Times New Roman" w:hAnsi="Times New Roman" w:cs="Times New Roman"/>
+              </w:rPr>
+              <w:t>21936</w:t>
+            </w:r>
+          </w:p>
+        </w:tc>
+        <w:tc>
+          <w:tcPr>
+            <w:tcW w:w="754" w:type="dxa"/>
+            <w:shd w:val="clear" w:color="auto" w:fill="A6A6A6" w:themeFill="background1" w:themeFillShade="A6"/>
+          </w:tcPr>
+          <w:p>
+            <w:pPr>
+              <w:spacing w:before="120" w:after="120" w:line="240" w:lineRule="exact"/>
+              <w:jc w:val="center"/>
+              <w:rPr>
+                <w:rFonts w:ascii="Times New Roman" w:hAnsi="Times New Roman" w:cs="Times New Roman"/>
+              </w:rPr>
+            </w:pPr>
+            <w:r>
+              <w:rPr>
+                <w:rFonts w:ascii="Times New Roman" w:hAnsi="Times New Roman" w:cs="Times New Roman"/>
+              </w:rPr>
+              <w:t>-</w:t>
+            </w:r>
+          </w:p>
+        </w:tc>
+        <w:tc>
+          <w:tcPr>
+            <w:tcW w:w="754" w:type="dxa"/>
+            <w:shd w:val="clear" w:color="auto" w:fill="A6A6A6" w:themeFill="background1" w:themeFillShade="A6"/>
+          </w:tcPr>
+          <w:p>
+            <w:pPr>
+              <w:spacing w:before="120" w:after="120" w:line="240" w:lineRule="exact"/>
+              <w:jc w:val="center"/>
+              <w:rPr>
+                <w:rFonts w:ascii="Times New Roman" w:hAnsi="Times New Roman" w:cs="Times New Roman"/>
+              </w:rPr>
+            </w:pPr>
+            <w:r>
+              <w:rPr>
+                <w:rFonts w:ascii="Times New Roman" w:hAnsi="Times New Roman" w:cs="Times New Roman"/>
+              </w:rPr>
+              <w:t>-</w:t>
+            </w:r>
+          </w:p>
+        </w:tc>
+        <w:tc>
+          <w:tcPr>
+            <w:tcW w:w="754" w:type="dxa"/>
+            <w:shd w:val="clear" w:color="auto" w:fill="A6A6A6" w:themeFill="background1" w:themeFillShade="A6"/>
+          </w:tcPr>
+          <w:p>
+            <w:pPr>
+              <w:spacing w:before="120" w:after="120" w:line="240" w:lineRule="exact"/>
+              <w:jc w:val="center"/>
+              <w:rPr>
+                <w:rFonts w:ascii="Times New Roman" w:hAnsi="Times New Roman" w:cs="Times New Roman"/>
+              </w:rPr>
+            </w:pPr>
+            <w:r>
+              <w:rPr>
+                <w:rFonts w:ascii="Times New Roman" w:hAnsi="Times New Roman" w:cs="Times New Roman"/>
+              </w:rPr>
+              <w:t>-</w:t>
+            </w:r>
+          </w:p>
+        </w:tc>
+        <w:tc>
+          <w:tcPr>
+            <w:tcW w:w="758" w:type="dxa"/>
+            <w:shd w:val="clear" w:color="auto" w:fill="A6A6A6" w:themeFill="background1" w:themeFillShade="A6"/>
+          </w:tcPr>
+          <w:p>
+            <w:pPr>
+              <w:spacing w:before="120" w:after="120" w:line="240" w:lineRule="exact"/>
+              <w:jc w:val="center"/>
+              <w:rPr>
+                <w:rFonts w:ascii="Times New Roman" w:hAnsi="Times New Roman" w:cs="Times New Roman"/>
+              </w:rPr>
+            </w:pPr>
+            <w:r>
+              <w:rPr>
+                <w:rFonts w:ascii="Times New Roman" w:hAnsi="Times New Roman" w:cs="Times New Roman"/>
+              </w:rPr>
+              <w:t>-</w:t>
+            </w:r>
+          </w:p>
+        </w:tc>
+        <w:tc>
+          <w:tcPr>
+            <w:tcW w:w="758" w:type="dxa"/>
+            <w:shd w:val="clear" w:color="auto" w:fill="A6A6A6" w:themeFill="background1" w:themeFillShade="A6"/>
+          </w:tcPr>
+          <w:p>
+            <w:pPr>
+              <w:spacing w:before="120" w:after="120" w:line="240" w:lineRule="exact"/>
+              <w:jc w:val="center"/>
+              <w:rPr>
+                <w:rFonts w:ascii="Times New Roman" w:hAnsi="Times New Roman" w:cs="Times New Roman"/>
+              </w:rPr>
+            </w:pPr>
+            <w:r>
+              <w:rPr>
+                <w:rFonts w:ascii="Times New Roman" w:hAnsi="Times New Roman" w:cs="Times New Roman"/>
+              </w:rPr>
+              <w:t>-</w:t>
+            </w:r>
+          </w:p>
+        </w:tc>
+        <w:tc>
+          <w:tcPr>
+            <w:tcW w:w="754" w:type="dxa"/>
+            <w:shd w:val="clear" w:color="auto" w:fill="A6A6A6" w:themeFill="background1" w:themeFillShade="A6"/>
+          </w:tcPr>
+          <w:p>
+            <w:pPr>
+              <w:spacing w:before="120" w:after="120" w:line="240" w:lineRule="exact"/>
+              <w:jc w:val="center"/>
+              <w:rPr>
+                <w:rFonts w:ascii="Times New Roman" w:hAnsi="Times New Roman" w:cs="Times New Roman"/>
+              </w:rPr>
+            </w:pPr>
+            <w:r>
+              <w:rPr>
+                <w:rFonts w:ascii="Times New Roman" w:hAnsi="Times New Roman" w:cs="Times New Roman"/>
+              </w:rPr>
+              <w:t>-</w:t>
+            </w:r>
+          </w:p>
+        </w:tc>
+        <w:tc>
+          <w:tcPr>
+            <w:tcW w:w="754" w:type="dxa"/>
+            <w:shd w:val="clear" w:color="auto" w:fill="A6A6A6" w:themeFill="background1" w:themeFillShade="A6"/>
+          </w:tcPr>
+          <w:p>
+            <w:pPr>
+              <w:spacing w:before="120" w:after="120" w:line="240" w:lineRule="exact"/>
+              <w:jc w:val="center"/>
+              <w:rPr>
+                <w:rFonts w:ascii="Times New Roman" w:hAnsi="Times New Roman" w:cs="Times New Roman"/>
+              </w:rPr>
+            </w:pPr>
+            <w:r>
+              <w:rPr>
+                <w:rFonts w:ascii="Times New Roman" w:hAnsi="Times New Roman" w:cs="Times New Roman"/>
+              </w:rPr>
+              <w:t>-</w:t>
+            </w:r>
+          </w:p>
+        </w:tc>
+        <w:tc>
+          <w:tcPr>
+            <w:tcW w:w="758" w:type="dxa"/>
+            <w:shd w:val="clear" w:color="auto" w:fill="A6A6A6" w:themeFill="background1" w:themeFillShade="A6"/>
+          </w:tcPr>
+          <w:p>
+            <w:pPr>
+              <w:spacing w:before="120" w:after="120" w:line="240" w:lineRule="exact"/>
+              <w:jc w:val="center"/>
+              <w:rPr>
+                <w:rFonts w:ascii="Times New Roman" w:hAnsi="Times New Roman" w:cs="Times New Roman"/>
+              </w:rPr>
+            </w:pPr>
+            <w:r>
+              <w:rPr>
+                <w:rFonts w:ascii="Times New Roman" w:hAnsi="Times New Roman" w:cs="Times New Roman"/>
+              </w:rPr>
+              <w:t>-</w:t>
+            </w:r>
+          </w:p>
+        </w:tc>
+        <w:tc>
+          <w:tcPr>
+            <w:tcW w:w="999" w:type="dxa"/>
+            <w:shd w:val="clear" w:color="auto" w:fill="A6A6A6" w:themeFill="background1" w:themeFillShade="A6"/>
+          </w:tcPr>
+          <w:p>
+            <w:pPr>
+              <w:spacing w:before="120" w:after="120" w:line="240" w:lineRule="exact"/>
+              <w:jc w:val="center"/>
+              <w:rPr>
+                <w:rFonts w:ascii="Times New Roman" w:hAnsi="Times New Roman" w:cs="Times New Roman"/>
+              </w:rPr>
+            </w:pPr>
+            <w:r>
+              <w:rPr>
+                <w:rFonts w:ascii="Times New Roman" w:hAnsi="Times New Roman" w:cs="Times New Roman"/>
+              </w:rPr>
+              <w:t>-</w:t>
+            </w:r>
+          </w:p>
+        </w:tc>
+      </w:tr>
+      <w:tr>
+        <w:trPr>
+          <w:jc w:val="center"/>
+        </w:trPr>
+        <w:tc>
+          <w:tcPr>
+            <w:tcW w:w="1000" w:type="dxa"/>
+            <w:vMerge w:val="restart"/>
+          </w:tcPr>
+          <w:p>
+            <w:pPr>
+              <w:spacing w:before="120" w:after="120" w:line="720" w:lineRule="exact"/>
+              <w:jc w:val="center"/>
+              <w:rPr>
+                <w:rFonts w:ascii="Times New Roman" w:hAnsi="Times New Roman" w:cs="Times New Roman"/>
+              </w:rPr>
+            </w:pPr>
+            <w:r>
+              <w:rPr>
+                <w:rFonts w:ascii="Times New Roman" w:hAnsi="Times New Roman" w:cs="Times New Roman"/>
+              </w:rPr>
+              <w:t>insertion</w:t>
+            </w:r>
+          </w:p>
+        </w:tc>
+        <w:tc>
+          <w:tcPr>
+            <w:tcW w:w="767" w:type="dxa"/>
+          </w:tcPr>
+          <w:p>
+            <w:pPr>
+              <w:spacing w:before="120" w:after="120" w:line="240" w:lineRule="exact"/>
+              <w:jc w:val="center"/>
+              <w:rPr>
+                <w:rFonts w:ascii="Times New Roman" w:hAnsi="Times New Roman" w:cs="Times New Roman"/>
+              </w:rPr>
+            </w:pPr>
+            <w:r>
+              <w:rPr>
+                <w:rFonts w:ascii="Times New Roman" w:hAnsi="Times New Roman" w:cs="Times New Roman"/>
+              </w:rPr>
+              <w:t>10</w:t>
+            </w:r>
+          </w:p>
+        </w:tc>
+        <w:tc>
+          <w:tcPr>
+            <w:tcW w:w="766" w:type="dxa"/>
+          </w:tcPr>
+          <w:p>
+            <w:pPr>
+              <w:spacing w:before="120" w:after="120" w:line="240" w:lineRule="exact"/>
+              <w:jc w:val="center"/>
+              <w:rPr>
+                <w:rFonts w:ascii="Times New Roman" w:hAnsi="Times New Roman" w:cs="Times New Roman"/>
+              </w:rPr>
+            </w:pPr>
+            <w:r>
+              <w:rPr>
+                <w:rFonts w:ascii="Times New Roman" w:hAnsi="Times New Roman" w:cs="Times New Roman"/>
+              </w:rPr>
+              <w:t>10</w:t>
+            </w:r>
+          </w:p>
+        </w:tc>
+        <w:tc>
+          <w:tcPr>
+            <w:tcW w:w="754" w:type="dxa"/>
+          </w:tcPr>
+          <w:p>
+            <w:pPr>
+              <w:spacing w:before="120" w:after="120" w:line="240" w:lineRule="exact"/>
+              <w:jc w:val="center"/>
+              <w:rPr>
+                <w:rFonts w:ascii="Times New Roman" w:hAnsi="Times New Roman" w:cs="Times New Roman"/>
+              </w:rPr>
+            </w:pPr>
+            <w:r>
+              <w:rPr>
+                <w:rFonts w:ascii="Times New Roman" w:hAnsi="Times New Roman" w:cs="Times New Roman"/>
+              </w:rPr>
+              <w:t>0</w:t>
+            </w:r>
+          </w:p>
+        </w:tc>
+        <w:tc>
+          <w:tcPr>
+            <w:tcW w:w="754" w:type="dxa"/>
+          </w:tcPr>
+          <w:p>
+            <w:pPr>
+              <w:spacing w:before="120" w:after="120" w:line="240" w:lineRule="exact"/>
+              <w:jc w:val="center"/>
+              <w:rPr>
+                <w:rFonts w:ascii="Times New Roman" w:hAnsi="Times New Roman" w:cs="Times New Roman"/>
+              </w:rPr>
+            </w:pPr>
+            <w:r>
+              <w:rPr>
+                <w:rFonts w:ascii="Times New Roman" w:hAnsi="Times New Roman" w:cs="Times New Roman"/>
+              </w:rPr>
+              <w:t>0</w:t>
+            </w:r>
+          </w:p>
+        </w:tc>
+        <w:tc>
+          <w:tcPr>
+            <w:tcW w:w="754" w:type="dxa"/>
+          </w:tcPr>
+          <w:p>
+            <w:pPr>
+              <w:spacing w:before="120" w:after="120" w:line="240" w:lineRule="exact"/>
+              <w:jc w:val="center"/>
+              <w:rPr>
+                <w:rFonts w:ascii="Times New Roman" w:hAnsi="Times New Roman" w:cs="Times New Roman"/>
+              </w:rPr>
+            </w:pPr>
+            <w:r>
+              <w:rPr>
+                <w:rFonts w:ascii="Times New Roman" w:hAnsi="Times New Roman" w:cs="Times New Roman"/>
+              </w:rPr>
+              <w:t>0</w:t>
+            </w:r>
+          </w:p>
+        </w:tc>
+        <w:tc>
+          <w:tcPr>
+            <w:tcW w:w="758" w:type="dxa"/>
+          </w:tcPr>
+          <w:p>
+            <w:pPr>
+              <w:spacing w:before="120" w:after="120" w:line="240" w:lineRule="exact"/>
+              <w:jc w:val="center"/>
+              <w:rPr>
+                <w:rFonts w:ascii="Times New Roman" w:hAnsi="Times New Roman" w:cs="Times New Roman"/>
+              </w:rPr>
+            </w:pPr>
+            <w:r>
+              <w:rPr>
+                <w:rFonts w:ascii="Times New Roman" w:hAnsi="Times New Roman" w:cs="Times New Roman"/>
+              </w:rPr>
+              <w:t>10</w:t>
+            </w:r>
+          </w:p>
+        </w:tc>
+        <w:tc>
+          <w:tcPr>
+            <w:tcW w:w="758" w:type="dxa"/>
+          </w:tcPr>
+          <w:p>
+            <w:pPr>
+              <w:spacing w:before="120" w:after="120" w:line="240" w:lineRule="exact"/>
+              <w:jc w:val="center"/>
+              <w:rPr>
+                <w:rFonts w:ascii="Times New Roman" w:hAnsi="Times New Roman" w:cs="Times New Roman"/>
+              </w:rPr>
+            </w:pPr>
+            <w:r>
+              <w:rPr>
+                <w:rFonts w:ascii="Times New Roman" w:hAnsi="Times New Roman" w:cs="Times New Roman"/>
+              </w:rPr>
+              <w:t>10</w:t>
+            </w:r>
+          </w:p>
+        </w:tc>
+        <w:tc>
+          <w:tcPr>
+            <w:tcW w:w="754" w:type="dxa"/>
+          </w:tcPr>
+          <w:p>
+            <w:pPr>
+              <w:spacing w:before="120" w:after="120" w:line="240" w:lineRule="exact"/>
+              <w:jc w:val="center"/>
+              <w:rPr>
+                <w:rFonts w:ascii="Times New Roman" w:hAnsi="Times New Roman" w:cs="Times New Roman"/>
+              </w:rPr>
+            </w:pPr>
+            <w:r>
+              <w:rPr>
+                <w:rFonts w:ascii="Times New Roman" w:hAnsi="Times New Roman" w:cs="Times New Roman"/>
+              </w:rPr>
+              <w:t>10</w:t>
+            </w:r>
+          </w:p>
+        </w:tc>
+        <w:tc>
+          <w:tcPr>
+            <w:tcW w:w="754" w:type="dxa"/>
+          </w:tcPr>
+          <w:p>
+            <w:pPr>
+              <w:spacing w:before="120" w:after="120" w:line="240" w:lineRule="exact"/>
+              <w:jc w:val="center"/>
+              <w:rPr>
+                <w:rFonts w:ascii="Times New Roman" w:hAnsi="Times New Roman" w:cs="Times New Roman"/>
+              </w:rPr>
+            </w:pPr>
+            <w:r>
+              <w:rPr>
+                <w:rFonts w:ascii="Times New Roman" w:hAnsi="Times New Roman" w:cs="Times New Roman"/>
+              </w:rPr>
+              <w:t>10</w:t>
+            </w:r>
+          </w:p>
+        </w:tc>
+        <w:tc>
+          <w:tcPr>
+            <w:tcW w:w="758" w:type="dxa"/>
+          </w:tcPr>
+          <w:p>
+            <w:pPr>
+              <w:spacing w:before="120" w:after="120" w:line="240" w:lineRule="exact"/>
+              <w:jc w:val="center"/>
+              <w:rPr>
+                <w:rFonts w:ascii="Times New Roman" w:hAnsi="Times New Roman" w:cs="Times New Roman"/>
+              </w:rPr>
+            </w:pPr>
+            <w:r>
+              <w:rPr>
+                <w:rFonts w:ascii="Times New Roman" w:hAnsi="Times New Roman" w:cs="Times New Roman"/>
+              </w:rPr>
+              <w:t>10</w:t>
+            </w:r>
+          </w:p>
+        </w:tc>
+        <w:tc>
+          <w:tcPr>
+            <w:tcW w:w="999" w:type="dxa"/>
+          </w:tcPr>
+          <w:p>
+            <w:pPr>
+              <w:spacing w:before="120" w:after="120" w:line="240" w:lineRule="exact"/>
+              <w:jc w:val="center"/>
+              <w:rPr>
+                <w:rFonts w:ascii="Times New Roman" w:hAnsi="Times New Roman" w:cs="Times New Roman"/>
+              </w:rPr>
+            </w:pPr>
+            <w:r>
+              <w:rPr>
+                <w:rFonts w:ascii="Times New Roman" w:hAnsi="Times New Roman" w:cs="Times New Roman"/>
+              </w:rPr>
+              <w:t>7</w:t>
+            </w:r>
+          </w:p>
+        </w:tc>
+      </w:tr>
+      <w:tr>
+        <w:trPr>
+          <w:jc w:val="center"/>
+        </w:trPr>
+        <w:tc>
+          <w:tcPr>
+            <w:tcW w:w="1000" w:type="dxa"/>
+            <w:vMerge/>
+            <w:shd w:val="clear" w:color="auto" w:fill="BFBFBF" w:themeFill="background1" w:themeFillShade="BF"/>
+          </w:tcPr>
+          <w:p>
+            <w:pPr>
+              <w:spacing w:before="120" w:after="120" w:line="240" w:lineRule="exact"/>
+              <w:jc w:val="center"/>
+              <w:rPr>
+                <w:rFonts w:ascii="Times New Roman" w:hAnsi="Times New Roman" w:cs="Times New Roman"/>
+              </w:rPr>
+            </w:pPr>
+          </w:p>
+        </w:tc>
+        <w:tc>
+          <w:tcPr>
+            <w:tcW w:w="767" w:type="dxa"/>
+            <w:shd w:val="clear" w:color="auto" w:fill="BFBFBF" w:themeFill="background1" w:themeFillShade="BF"/>
+          </w:tcPr>
+          <w:p>
+            <w:pPr>
+              <w:spacing w:before="120" w:after="120" w:line="240" w:lineRule="exact"/>
+              <w:jc w:val="center"/>
+              <w:rPr>
+                <w:rFonts w:ascii="Times New Roman" w:hAnsi="Times New Roman" w:cs="Times New Roman"/>
+              </w:rPr>
+            </w:pPr>
+            <w:r>
+              <w:rPr>
+                <w:rFonts w:ascii="Times New Roman" w:hAnsi="Times New Roman" w:cs="Times New Roman"/>
+              </w:rPr>
+              <w:t>80</w:t>
+            </w:r>
+          </w:p>
+        </w:tc>
+        <w:tc>
+          <w:tcPr>
+            <w:tcW w:w="766" w:type="dxa"/>
+            <w:shd w:val="clear" w:color="auto" w:fill="BFBFBF" w:themeFill="background1" w:themeFillShade="BF"/>
+          </w:tcPr>
+          <w:p>
+            <w:pPr>
+              <w:spacing w:before="120" w:after="120" w:line="240" w:lineRule="exact"/>
+              <w:jc w:val="center"/>
+              <w:rPr>
+                <w:rFonts w:ascii="Times New Roman" w:hAnsi="Times New Roman" w:cs="Times New Roman"/>
+              </w:rPr>
+            </w:pPr>
+            <w:r>
+              <w:rPr>
+                <w:rFonts w:ascii="Times New Roman" w:hAnsi="Times New Roman" w:cs="Times New Roman"/>
+              </w:rPr>
+              <w:t>80</w:t>
+            </w:r>
+          </w:p>
+        </w:tc>
+        <w:tc>
+          <w:tcPr>
+            <w:tcW w:w="754" w:type="dxa"/>
+            <w:shd w:val="clear" w:color="auto" w:fill="BFBFBF" w:themeFill="background1" w:themeFillShade="BF"/>
+          </w:tcPr>
+          <w:p>
+            <w:pPr>
+              <w:spacing w:before="120" w:after="120" w:line="240" w:lineRule="exact"/>
+              <w:jc w:val="center"/>
+              <w:rPr>
+                <w:rFonts w:ascii="Times New Roman" w:hAnsi="Times New Roman" w:cs="Times New Roman"/>
+              </w:rPr>
+            </w:pPr>
+            <w:r>
+              <w:rPr>
+                <w:rFonts w:ascii="Times New Roman" w:hAnsi="Times New Roman" w:cs="Times New Roman"/>
+              </w:rPr>
+              <w:t>80</w:t>
+            </w:r>
+          </w:p>
+        </w:tc>
+        <w:tc>
+          <w:tcPr>
+            <w:tcW w:w="754" w:type="dxa"/>
+            <w:shd w:val="clear" w:color="auto" w:fill="BFBFBF" w:themeFill="background1" w:themeFillShade="BF"/>
+          </w:tcPr>
+          <w:p>
+            <w:pPr>
+              <w:spacing w:before="120" w:after="120" w:line="240" w:lineRule="exact"/>
+              <w:jc w:val="center"/>
+              <w:rPr>
+                <w:rFonts w:ascii="Times New Roman" w:hAnsi="Times New Roman" w:cs="Times New Roman"/>
+              </w:rPr>
+            </w:pPr>
+            <w:r>
+              <w:rPr>
+                <w:rFonts w:ascii="Times New Roman" w:hAnsi="Times New Roman" w:cs="Times New Roman"/>
+              </w:rPr>
+              <w:t>80</w:t>
+            </w:r>
+          </w:p>
+        </w:tc>
+        <w:tc>
+          <w:tcPr>
+            <w:tcW w:w="754" w:type="dxa"/>
+            <w:shd w:val="clear" w:color="auto" w:fill="BFBFBF" w:themeFill="background1" w:themeFillShade="BF"/>
+          </w:tcPr>
+          <w:p>
+            <w:pPr>
+              <w:spacing w:before="120" w:after="120" w:line="240" w:lineRule="exact"/>
+              <w:jc w:val="center"/>
+              <w:rPr>
+                <w:rFonts w:ascii="Times New Roman" w:hAnsi="Times New Roman" w:cs="Times New Roman"/>
+              </w:rPr>
+            </w:pPr>
+            <w:r>
+              <w:rPr>
+                <w:rFonts w:ascii="Times New Roman" w:hAnsi="Times New Roman" w:cs="Times New Roman"/>
+              </w:rPr>
+              <w:t>80</w:t>
+            </w:r>
+          </w:p>
+        </w:tc>
+        <w:tc>
+          <w:tcPr>
+            <w:tcW w:w="758" w:type="dxa"/>
+            <w:shd w:val="clear" w:color="auto" w:fill="BFBFBF" w:themeFill="background1" w:themeFillShade="BF"/>
+          </w:tcPr>
+          <w:p>
+            <w:pPr>
+              <w:spacing w:before="120" w:after="120" w:line="240" w:lineRule="exact"/>
+              <w:jc w:val="center"/>
+              <w:rPr>
+                <w:rFonts w:ascii="Times New Roman" w:hAnsi="Times New Roman" w:cs="Times New Roman"/>
+              </w:rPr>
+            </w:pPr>
+            <w:r>
+              <w:rPr>
+                <w:rFonts w:ascii="Times New Roman" w:hAnsi="Times New Roman" w:cs="Times New Roman"/>
+              </w:rPr>
+              <w:t>80</w:t>
+            </w:r>
+          </w:p>
+        </w:tc>
+        <w:tc>
+          <w:tcPr>
+            <w:tcW w:w="758" w:type="dxa"/>
+            <w:shd w:val="clear" w:color="auto" w:fill="BFBFBF" w:themeFill="background1" w:themeFillShade="BF"/>
+          </w:tcPr>
+          <w:p>
+            <w:pPr>
+              <w:spacing w:before="120" w:after="120" w:line="240" w:lineRule="exact"/>
+              <w:jc w:val="center"/>
+              <w:rPr>
+                <w:rFonts w:ascii="Times New Roman" w:hAnsi="Times New Roman" w:cs="Times New Roman"/>
+              </w:rPr>
+            </w:pPr>
+            <w:r>
+              <w:rPr>
+                <w:rFonts w:ascii="Times New Roman" w:hAnsi="Times New Roman" w:cs="Times New Roman"/>
+              </w:rPr>
+              <w:t>80</w:t>
+            </w:r>
+          </w:p>
+        </w:tc>
+        <w:tc>
+          <w:tcPr>
+            <w:tcW w:w="754" w:type="dxa"/>
+            <w:shd w:val="clear" w:color="auto" w:fill="BFBFBF" w:themeFill="background1" w:themeFillShade="BF"/>
+          </w:tcPr>
+          <w:p>
+            <w:pPr>
+              <w:spacing w:before="120" w:after="120" w:line="240" w:lineRule="exact"/>
+              <w:jc w:val="center"/>
+              <w:rPr>
+                <w:rFonts w:ascii="Times New Roman" w:hAnsi="Times New Roman" w:cs="Times New Roman"/>
+              </w:rPr>
+            </w:pPr>
+            <w:r>
+              <w:rPr>
+                <w:rFonts w:ascii="Times New Roman" w:hAnsi="Times New Roman" w:cs="Times New Roman"/>
+              </w:rPr>
+              <w:t>80</w:t>
+            </w:r>
+          </w:p>
+        </w:tc>
+        <w:tc>
+          <w:tcPr>
+            <w:tcW w:w="754" w:type="dxa"/>
+            <w:shd w:val="clear" w:color="auto" w:fill="BFBFBF" w:themeFill="background1" w:themeFillShade="BF"/>
+          </w:tcPr>
+          <w:p>
+            <w:pPr>
+              <w:spacing w:before="120" w:after="120" w:line="240" w:lineRule="exact"/>
+              <w:jc w:val="center"/>
+              <w:rPr>
+                <w:rFonts w:ascii="Times New Roman" w:hAnsi="Times New Roman" w:cs="Times New Roman"/>
+              </w:rPr>
+            </w:pPr>
+            <w:r>
+              <w:rPr>
+                <w:rFonts w:ascii="Times New Roman" w:hAnsi="Times New Roman" w:cs="Times New Roman"/>
+              </w:rPr>
+              <w:t>80</w:t>
+            </w:r>
+          </w:p>
+        </w:tc>
+        <w:tc>
+          <w:tcPr>
+            <w:tcW w:w="758" w:type="dxa"/>
+            <w:shd w:val="clear" w:color="auto" w:fill="BFBFBF" w:themeFill="background1" w:themeFillShade="BF"/>
+          </w:tcPr>
+          <w:p>
+            <w:pPr>
+              <w:spacing w:before="120" w:after="120" w:line="240" w:lineRule="exact"/>
+              <w:jc w:val="center"/>
+              <w:rPr>
+                <w:rFonts w:ascii="Times New Roman" w:hAnsi="Times New Roman" w:cs="Times New Roman"/>
+              </w:rPr>
+            </w:pPr>
+            <w:r>
+              <w:rPr>
+                <w:rFonts w:ascii="Times New Roman" w:hAnsi="Times New Roman" w:cs="Times New Roman"/>
+              </w:rPr>
+              <w:t>90</w:t>
+            </w:r>
+          </w:p>
+        </w:tc>
+        <w:tc>
+          <w:tcPr>
+            <w:tcW w:w="999" w:type="dxa"/>
+            <w:shd w:val="clear" w:color="auto" w:fill="BFBFBF" w:themeFill="background1" w:themeFillShade="BF"/>
+          </w:tcPr>
+          <w:p>
+            <w:pPr>
+              <w:spacing w:before="120" w:after="120" w:line="240" w:lineRule="exact"/>
+              <w:jc w:val="center"/>
+              <w:rPr>
+                <w:rFonts w:ascii="Times New Roman" w:hAnsi="Times New Roman" w:cs="Times New Roman"/>
+              </w:rPr>
+            </w:pPr>
+            <w:r>
+              <w:rPr>
+                <w:rFonts w:ascii="Times New Roman" w:hAnsi="Times New Roman" w:cs="Times New Roman"/>
+              </w:rPr>
+              <w:t>81</w:t>
+            </w:r>
+          </w:p>
+        </w:tc>
+      </w:tr>
+      <w:tr>
+        <w:trPr>
+          <w:jc w:val="center"/>
+        </w:trPr>
+        <w:tc>
+          <w:tcPr>
+            <w:tcW w:w="1000" w:type="dxa"/>
+            <w:vMerge/>
+            <w:shd w:val="clear" w:color="auto" w:fill="A6A6A6" w:themeFill="background1" w:themeFillShade="A6"/>
+          </w:tcPr>
+          <w:p>
+            <w:pPr>
+              <w:spacing w:before="120" w:after="120" w:line="720" w:lineRule="exact"/>
+              <w:jc w:val="center"/>
+              <w:rPr>
+                <w:rFonts w:ascii="Times New Roman" w:hAnsi="Times New Roman" w:cs="Times New Roman"/>
+              </w:rPr>
+            </w:pPr>
+          </w:p>
+        </w:tc>
+        <w:tc>
+          <w:tcPr>
+            <w:tcW w:w="767" w:type="dxa"/>
+            <w:shd w:val="clear" w:color="auto" w:fill="A6A6A6" w:themeFill="background1" w:themeFillShade="A6"/>
+          </w:tcPr>
+          <w:p>
+            <w:pPr>
+              <w:spacing w:before="120" w:after="120" w:line="240" w:lineRule="exact"/>
+              <w:jc w:val="center"/>
+              <w:rPr>
+                <w:rFonts w:ascii="Times New Roman" w:hAnsi="Times New Roman" w:cs="Times New Roman"/>
+              </w:rPr>
+            </w:pPr>
+            <w:r>
+              <w:rPr>
+                <w:rFonts w:ascii="Times New Roman" w:hAnsi="Times New Roman" w:cs="Times New Roman"/>
+              </w:rPr>
+              <w:t>7994</w:t>
+            </w:r>
+          </w:p>
+        </w:tc>
+        <w:tc>
+          <w:tcPr>
+            <w:tcW w:w="766" w:type="dxa"/>
+            <w:shd w:val="clear" w:color="auto" w:fill="A6A6A6" w:themeFill="background1" w:themeFillShade="A6"/>
+          </w:tcPr>
+          <w:p>
+            <w:pPr>
+              <w:spacing w:before="120" w:after="120" w:line="240" w:lineRule="exact"/>
+              <w:jc w:val="center"/>
+              <w:rPr>
+                <w:rFonts w:ascii="Times New Roman" w:hAnsi="Times New Roman" w:cs="Times New Roman"/>
+              </w:rPr>
+            </w:pPr>
+            <w:r>
+              <w:rPr>
+                <w:rFonts w:ascii="Times New Roman" w:hAnsi="Times New Roman" w:cs="Times New Roman"/>
+              </w:rPr>
+              <w:t>9069</w:t>
+            </w:r>
+          </w:p>
+        </w:tc>
+        <w:tc>
+          <w:tcPr>
+            <w:tcW w:w="754" w:type="dxa"/>
+            <w:shd w:val="clear" w:color="auto" w:fill="A6A6A6" w:themeFill="background1" w:themeFillShade="A6"/>
+          </w:tcPr>
+          <w:p>
+            <w:pPr>
+              <w:spacing w:before="120" w:after="120" w:line="240" w:lineRule="exact"/>
+              <w:jc w:val="center"/>
+              <w:rPr>
+                <w:rFonts w:ascii="Times New Roman" w:hAnsi="Times New Roman" w:cs="Times New Roman"/>
+              </w:rPr>
+            </w:pPr>
+            <w:r>
+              <w:rPr>
+                <w:rFonts w:ascii="Times New Roman" w:hAnsi="Times New Roman" w:cs="Times New Roman"/>
+              </w:rPr>
+              <w:t>-</w:t>
+            </w:r>
+          </w:p>
+        </w:tc>
+        <w:tc>
+          <w:tcPr>
+            <w:tcW w:w="754" w:type="dxa"/>
+            <w:shd w:val="clear" w:color="auto" w:fill="A6A6A6" w:themeFill="background1" w:themeFillShade="A6"/>
+          </w:tcPr>
+          <w:p>
+            <w:pPr>
+              <w:spacing w:before="120" w:after="120" w:line="240" w:lineRule="exact"/>
+              <w:jc w:val="center"/>
+              <w:rPr>
+                <w:rFonts w:ascii="Times New Roman" w:hAnsi="Times New Roman" w:cs="Times New Roman"/>
+              </w:rPr>
+            </w:pPr>
+            <w:r>
+              <w:rPr>
+                <w:rFonts w:ascii="Times New Roman" w:hAnsi="Times New Roman" w:cs="Times New Roman"/>
+              </w:rPr>
+              <w:t>-</w:t>
+            </w:r>
+          </w:p>
+        </w:tc>
+        <w:tc>
+          <w:tcPr>
+            <w:tcW w:w="754" w:type="dxa"/>
+            <w:shd w:val="clear" w:color="auto" w:fill="A6A6A6" w:themeFill="background1" w:themeFillShade="A6"/>
+          </w:tcPr>
+          <w:p>
+            <w:pPr>
+              <w:spacing w:before="120" w:after="120" w:line="240" w:lineRule="exact"/>
+              <w:jc w:val="center"/>
+              <w:rPr>
+                <w:rFonts w:ascii="Times New Roman" w:hAnsi="Times New Roman" w:cs="Times New Roman"/>
+              </w:rPr>
+            </w:pPr>
+            <w:r>
+              <w:rPr>
+                <w:rFonts w:ascii="Times New Roman" w:hAnsi="Times New Roman" w:cs="Times New Roman"/>
+              </w:rPr>
+              <w:t>-</w:t>
+            </w:r>
+          </w:p>
+        </w:tc>
+        <w:tc>
+          <w:tcPr>
+            <w:tcW w:w="758" w:type="dxa"/>
+            <w:shd w:val="clear" w:color="auto" w:fill="A6A6A6" w:themeFill="background1" w:themeFillShade="A6"/>
+          </w:tcPr>
+          <w:p>
+            <w:pPr>
+              <w:spacing w:before="120" w:after="120" w:line="240" w:lineRule="exact"/>
+              <w:jc w:val="center"/>
+              <w:rPr>
+                <w:rFonts w:ascii="Times New Roman" w:hAnsi="Times New Roman" w:cs="Times New Roman"/>
+              </w:rPr>
+            </w:pPr>
+            <w:r>
+              <w:rPr>
+                <w:rFonts w:ascii="Times New Roman" w:hAnsi="Times New Roman" w:cs="Times New Roman"/>
+              </w:rPr>
+              <w:t>-</w:t>
+            </w:r>
+          </w:p>
+        </w:tc>
+        <w:tc>
+          <w:tcPr>
+            <w:tcW w:w="758" w:type="dxa"/>
+            <w:shd w:val="clear" w:color="auto" w:fill="A6A6A6" w:themeFill="background1" w:themeFillShade="A6"/>
+          </w:tcPr>
+          <w:p>
+            <w:pPr>
+              <w:spacing w:before="120" w:after="120" w:line="240" w:lineRule="exact"/>
+              <w:jc w:val="center"/>
+              <w:rPr>
+                <w:rFonts w:ascii="Times New Roman" w:hAnsi="Times New Roman" w:cs="Times New Roman"/>
+              </w:rPr>
+            </w:pPr>
+            <w:r>
+              <w:rPr>
+                <w:rFonts w:ascii="Times New Roman" w:hAnsi="Times New Roman" w:cs="Times New Roman"/>
+              </w:rPr>
+              <w:t>-</w:t>
+            </w:r>
+          </w:p>
+        </w:tc>
+        <w:tc>
+          <w:tcPr>
+            <w:tcW w:w="754" w:type="dxa"/>
+            <w:shd w:val="clear" w:color="auto" w:fill="A6A6A6" w:themeFill="background1" w:themeFillShade="A6"/>
+          </w:tcPr>
+          <w:p>
+            <w:pPr>
+              <w:spacing w:before="120" w:after="120" w:line="240" w:lineRule="exact"/>
+              <w:jc w:val="center"/>
+              <w:rPr>
+                <w:rFonts w:ascii="Times New Roman" w:hAnsi="Times New Roman" w:cs="Times New Roman"/>
+              </w:rPr>
+            </w:pPr>
+            <w:r>
+              <w:rPr>
+                <w:rFonts w:ascii="Times New Roman" w:hAnsi="Times New Roman" w:cs="Times New Roman"/>
+              </w:rPr>
+              <w:t>-</w:t>
+            </w:r>
+          </w:p>
+        </w:tc>
+        <w:tc>
+          <w:tcPr>
+            <w:tcW w:w="754" w:type="dxa"/>
+            <w:shd w:val="clear" w:color="auto" w:fill="A6A6A6" w:themeFill="background1" w:themeFillShade="A6"/>
+          </w:tcPr>
+          <w:p>
+            <w:pPr>
+              <w:spacing w:before="120" w:after="120" w:line="240" w:lineRule="exact"/>
+              <w:jc w:val="center"/>
+              <w:rPr>
+                <w:rFonts w:ascii="Times New Roman" w:hAnsi="Times New Roman" w:cs="Times New Roman"/>
+              </w:rPr>
+            </w:pPr>
+            <w:r>
+              <w:rPr>
+                <w:rFonts w:ascii="Times New Roman" w:hAnsi="Times New Roman" w:cs="Times New Roman"/>
+              </w:rPr>
+              <w:t>-</w:t>
+            </w:r>
+          </w:p>
+        </w:tc>
+        <w:tc>
+          <w:tcPr>
+            <w:tcW w:w="758" w:type="dxa"/>
+            <w:shd w:val="clear" w:color="auto" w:fill="A6A6A6" w:themeFill="background1" w:themeFillShade="A6"/>
+          </w:tcPr>
+          <w:p>
+            <w:pPr>
+              <w:spacing w:before="120" w:after="120" w:line="240" w:lineRule="exact"/>
+              <w:jc w:val="center"/>
+              <w:rPr>
+                <w:rFonts w:ascii="Times New Roman" w:hAnsi="Times New Roman" w:cs="Times New Roman"/>
+              </w:rPr>
+            </w:pPr>
+            <w:r>
+              <w:rPr>
+                <w:rFonts w:ascii="Times New Roman" w:hAnsi="Times New Roman" w:cs="Times New Roman"/>
+              </w:rPr>
+              <w:t>-</w:t>
+            </w:r>
+          </w:p>
+        </w:tc>
+        <w:tc>
+          <w:tcPr>
+            <w:tcW w:w="999" w:type="dxa"/>
+            <w:shd w:val="clear" w:color="auto" w:fill="A6A6A6" w:themeFill="background1" w:themeFillShade="A6"/>
+          </w:tcPr>
+          <w:p>
+            <w:pPr>
+              <w:spacing w:before="120" w:after="120" w:line="240" w:lineRule="exact"/>
+              <w:jc w:val="center"/>
+              <w:rPr>
+                <w:rFonts w:ascii="Times New Roman" w:hAnsi="Times New Roman" w:cs="Times New Roman"/>
+              </w:rPr>
+            </w:pPr>
+            <w:r>
+              <w:rPr>
+                <w:rFonts w:ascii="Times New Roman" w:hAnsi="Times New Roman" w:cs="Times New Roman"/>
+              </w:rPr>
+              <w:t>-</w:t>
+            </w:r>
+          </w:p>
+        </w:tc>
+      </w:tr>
+      <w:tr>
+        <w:trPr>
+          <w:jc w:val="center"/>
+        </w:trPr>
+        <w:tc>
+          <w:tcPr>
+            <w:tcW w:w="1000" w:type="dxa"/>
+            <w:vMerge w:val="restart"/>
+          </w:tcPr>
+          <w:p>
+            <w:pPr>
+              <w:spacing w:before="120" w:after="120" w:line="720" w:lineRule="exact"/>
+              <w:jc w:val="center"/>
+              <w:rPr>
+                <w:rFonts w:ascii="Times New Roman" w:hAnsi="Times New Roman" w:cs="Times New Roman"/>
+              </w:rPr>
+            </w:pPr>
+            <w:r>
+              <w:rPr>
+                <w:rFonts w:ascii="Times New Roman" w:hAnsi="Times New Roman" w:cs="Times New Roman"/>
+              </w:rPr>
+              <w:t>merge</w:t>
+            </w:r>
+          </w:p>
+        </w:tc>
+        <w:tc>
+          <w:tcPr>
+            <w:tcW w:w="767" w:type="dxa"/>
+          </w:tcPr>
+          <w:p>
+            <w:pPr>
+              <w:spacing w:before="120" w:after="120" w:line="240" w:lineRule="exact"/>
+              <w:jc w:val="center"/>
+              <w:rPr>
+                <w:rFonts w:ascii="Times New Roman" w:hAnsi="Times New Roman" w:cs="Times New Roman"/>
+              </w:rPr>
+            </w:pPr>
+            <w:r>
+              <w:rPr>
+                <w:rFonts w:ascii="Times New Roman" w:hAnsi="Times New Roman" w:cs="Times New Roman"/>
+              </w:rPr>
+              <w:t>0</w:t>
+            </w:r>
+          </w:p>
+        </w:tc>
+        <w:tc>
+          <w:tcPr>
+            <w:tcW w:w="766" w:type="dxa"/>
+          </w:tcPr>
+          <w:p>
+            <w:pPr>
+              <w:spacing w:before="120" w:after="120" w:line="240" w:lineRule="exact"/>
+              <w:jc w:val="center"/>
+              <w:rPr>
+                <w:rFonts w:ascii="Times New Roman" w:hAnsi="Times New Roman" w:cs="Times New Roman"/>
+              </w:rPr>
+            </w:pPr>
+            <w:r>
+              <w:rPr>
+                <w:rFonts w:ascii="Times New Roman" w:hAnsi="Times New Roman" w:cs="Times New Roman"/>
+              </w:rPr>
+              <w:t>0</w:t>
+            </w:r>
+          </w:p>
+        </w:tc>
+        <w:tc>
+          <w:tcPr>
+            <w:tcW w:w="754" w:type="dxa"/>
+          </w:tcPr>
+          <w:p>
+            <w:pPr>
+              <w:spacing w:before="120" w:after="120" w:line="240" w:lineRule="exact"/>
+              <w:jc w:val="center"/>
+              <w:rPr>
+                <w:rFonts w:ascii="Times New Roman" w:hAnsi="Times New Roman" w:cs="Times New Roman"/>
+              </w:rPr>
+            </w:pPr>
+            <w:r>
+              <w:rPr>
+                <w:rFonts w:ascii="Times New Roman" w:hAnsi="Times New Roman" w:cs="Times New Roman"/>
+              </w:rPr>
+              <w:t>0</w:t>
+            </w:r>
+          </w:p>
+        </w:tc>
+        <w:tc>
+          <w:tcPr>
+            <w:tcW w:w="754" w:type="dxa"/>
+          </w:tcPr>
+          <w:p>
+            <w:pPr>
+              <w:spacing w:before="120" w:after="120" w:line="240" w:lineRule="exact"/>
+              <w:jc w:val="center"/>
+              <w:rPr>
+                <w:rFonts w:ascii="Times New Roman" w:hAnsi="Times New Roman" w:cs="Times New Roman"/>
+              </w:rPr>
+            </w:pPr>
+            <w:r>
+              <w:rPr>
+                <w:rFonts w:ascii="Times New Roman" w:hAnsi="Times New Roman" w:cs="Times New Roman"/>
+              </w:rPr>
+              <w:t>10</w:t>
+            </w:r>
+          </w:p>
+        </w:tc>
+        <w:tc>
+          <w:tcPr>
+            <w:tcW w:w="754" w:type="dxa"/>
+          </w:tcPr>
+          <w:p>
+            <w:pPr>
+              <w:spacing w:before="120" w:after="120" w:line="240" w:lineRule="exact"/>
+              <w:jc w:val="center"/>
+              <w:rPr>
+                <w:rFonts w:ascii="Times New Roman" w:hAnsi="Times New Roman" w:cs="Times New Roman"/>
+              </w:rPr>
+            </w:pPr>
+            <w:r>
+              <w:rPr>
+                <w:rFonts w:ascii="Times New Roman" w:hAnsi="Times New Roman" w:cs="Times New Roman"/>
+              </w:rPr>
+              <w:t>0</w:t>
+            </w:r>
+          </w:p>
+        </w:tc>
+        <w:tc>
+          <w:tcPr>
+            <w:tcW w:w="758" w:type="dxa"/>
+          </w:tcPr>
+          <w:p>
+            <w:pPr>
+              <w:spacing w:before="120" w:after="120" w:line="240" w:lineRule="exact"/>
+              <w:jc w:val="center"/>
+              <w:rPr>
+                <w:rFonts w:ascii="Times New Roman" w:hAnsi="Times New Roman" w:cs="Times New Roman"/>
+              </w:rPr>
+            </w:pPr>
+            <w:r>
+              <w:rPr>
+                <w:rFonts w:ascii="Times New Roman" w:hAnsi="Times New Roman" w:cs="Times New Roman"/>
+              </w:rPr>
+              <w:t>0</w:t>
+            </w:r>
+          </w:p>
+        </w:tc>
+        <w:tc>
+          <w:tcPr>
+            <w:tcW w:w="758" w:type="dxa"/>
+          </w:tcPr>
+          <w:p>
+            <w:pPr>
+              <w:spacing w:before="120" w:after="120" w:line="240" w:lineRule="exact"/>
+              <w:jc w:val="center"/>
+              <w:rPr>
+                <w:rFonts w:ascii="Times New Roman" w:hAnsi="Times New Roman" w:cs="Times New Roman"/>
+              </w:rPr>
+            </w:pPr>
+            <w:r>
+              <w:rPr>
+                <w:rFonts w:ascii="Times New Roman" w:hAnsi="Times New Roman" w:cs="Times New Roman"/>
+              </w:rPr>
+              <w:t>0</w:t>
+            </w:r>
+          </w:p>
+        </w:tc>
+        <w:tc>
+          <w:tcPr>
+            <w:tcW w:w="754" w:type="dxa"/>
+          </w:tcPr>
+          <w:p>
+            <w:pPr>
+              <w:spacing w:before="120" w:after="120" w:line="240" w:lineRule="exact"/>
+              <w:jc w:val="center"/>
+              <w:rPr>
+                <w:rFonts w:ascii="Times New Roman" w:hAnsi="Times New Roman" w:cs="Times New Roman"/>
+              </w:rPr>
+            </w:pPr>
+            <w:r>
+              <w:rPr>
+                <w:rFonts w:ascii="Times New Roman" w:hAnsi="Times New Roman" w:cs="Times New Roman"/>
+              </w:rPr>
+              <w:t>0</w:t>
+            </w:r>
+          </w:p>
+        </w:tc>
+        <w:tc>
+          <w:tcPr>
+            <w:tcW w:w="754" w:type="dxa"/>
+          </w:tcPr>
+          <w:p>
+            <w:pPr>
+              <w:spacing w:before="120" w:after="120" w:line="240" w:lineRule="exact"/>
+              <w:jc w:val="center"/>
+              <w:rPr>
+                <w:rFonts w:ascii="Times New Roman" w:hAnsi="Times New Roman" w:cs="Times New Roman"/>
+              </w:rPr>
+            </w:pPr>
+            <w:r>
+              <w:rPr>
+                <w:rFonts w:ascii="Times New Roman" w:hAnsi="Times New Roman" w:cs="Times New Roman"/>
+              </w:rPr>
+              <w:t>0</w:t>
+            </w:r>
+          </w:p>
+        </w:tc>
+        <w:tc>
+          <w:tcPr>
+            <w:tcW w:w="758" w:type="dxa"/>
+          </w:tcPr>
+          <w:p>
+            <w:pPr>
+              <w:spacing w:before="120" w:after="120" w:line="240" w:lineRule="exact"/>
+              <w:jc w:val="center"/>
+              <w:rPr>
+                <w:rFonts w:ascii="Times New Roman" w:hAnsi="Times New Roman" w:cs="Times New Roman"/>
+              </w:rPr>
+            </w:pPr>
+            <w:r>
+              <w:rPr>
+                <w:rFonts w:ascii="Times New Roman" w:hAnsi="Times New Roman" w:cs="Times New Roman"/>
+              </w:rPr>
+              <w:t>0</w:t>
+            </w:r>
+          </w:p>
+        </w:tc>
+        <w:tc>
+          <w:tcPr>
+            <w:tcW w:w="999" w:type="dxa"/>
+          </w:tcPr>
+          <w:p>
+            <w:pPr>
+              <w:spacing w:before="120" w:after="120" w:line="240" w:lineRule="exact"/>
+              <w:jc w:val="center"/>
+              <w:rPr>
+                <w:rFonts w:ascii="Times New Roman" w:hAnsi="Times New Roman" w:cs="Times New Roman"/>
+              </w:rPr>
+            </w:pPr>
+            <w:r>
+              <w:rPr>
+                <w:rFonts w:ascii="Times New Roman" w:hAnsi="Times New Roman" w:cs="Times New Roman"/>
+              </w:rPr>
+              <w:t>1</w:t>
+            </w:r>
+          </w:p>
+        </w:tc>
+      </w:tr>
+      <w:tr>
+        <w:trPr>
+          <w:jc w:val="center"/>
+        </w:trPr>
+        <w:tc>
+          <w:tcPr>
+            <w:tcW w:w="1000" w:type="dxa"/>
+            <w:vMerge/>
+            <w:shd w:val="clear" w:color="auto" w:fill="BFBFBF" w:themeFill="background1" w:themeFillShade="BF"/>
+          </w:tcPr>
+          <w:p>
+            <w:pPr>
+              <w:spacing w:before="120" w:after="120" w:line="720" w:lineRule="exact"/>
+              <w:jc w:val="center"/>
+              <w:rPr>
+                <w:rFonts w:ascii="Times New Roman" w:hAnsi="Times New Roman" w:cs="Times New Roman"/>
+              </w:rPr>
+            </w:pPr>
+          </w:p>
+        </w:tc>
+        <w:tc>
+          <w:tcPr>
+            <w:tcW w:w="767" w:type="dxa"/>
+            <w:shd w:val="clear" w:color="auto" w:fill="BFBFBF" w:themeFill="background1" w:themeFillShade="BF"/>
+          </w:tcPr>
+          <w:p>
+            <w:pPr>
+              <w:spacing w:before="120" w:after="120" w:line="240" w:lineRule="exact"/>
+              <w:jc w:val="center"/>
+              <w:rPr>
+                <w:rFonts w:ascii="Times New Roman" w:hAnsi="Times New Roman" w:cs="Times New Roman"/>
+              </w:rPr>
+            </w:pPr>
+            <w:r>
+              <w:rPr>
+                <w:rFonts w:ascii="Times New Roman" w:hAnsi="Times New Roman" w:cs="Times New Roman"/>
+              </w:rPr>
+              <w:t>10</w:t>
+            </w:r>
+          </w:p>
+        </w:tc>
+        <w:tc>
+          <w:tcPr>
+            <w:tcW w:w="766" w:type="dxa"/>
+            <w:shd w:val="clear" w:color="auto" w:fill="BFBFBF" w:themeFill="background1" w:themeFillShade="BF"/>
+          </w:tcPr>
+          <w:p>
+            <w:pPr>
+              <w:spacing w:before="120" w:after="120" w:line="240" w:lineRule="exact"/>
+              <w:jc w:val="center"/>
+              <w:rPr>
+                <w:rFonts w:ascii="Times New Roman" w:hAnsi="Times New Roman" w:cs="Times New Roman"/>
+              </w:rPr>
+            </w:pPr>
+            <w:r>
+              <w:rPr>
+                <w:rFonts w:ascii="Times New Roman" w:hAnsi="Times New Roman" w:cs="Times New Roman"/>
+              </w:rPr>
+              <w:t>10</w:t>
+            </w:r>
+          </w:p>
+        </w:tc>
+        <w:tc>
+          <w:tcPr>
+            <w:tcW w:w="754" w:type="dxa"/>
+            <w:shd w:val="clear" w:color="auto" w:fill="BFBFBF" w:themeFill="background1" w:themeFillShade="BF"/>
+          </w:tcPr>
+          <w:p>
+            <w:pPr>
+              <w:spacing w:before="120" w:after="120" w:line="240" w:lineRule="exact"/>
+              <w:jc w:val="center"/>
+              <w:rPr>
+                <w:rFonts w:ascii="Times New Roman" w:hAnsi="Times New Roman" w:cs="Times New Roman"/>
+              </w:rPr>
+            </w:pPr>
+            <w:r>
+              <w:rPr>
+                <w:rFonts w:ascii="Times New Roman" w:hAnsi="Times New Roman" w:cs="Times New Roman"/>
+              </w:rPr>
+              <w:t>20</w:t>
+            </w:r>
+          </w:p>
+        </w:tc>
+        <w:tc>
+          <w:tcPr>
+            <w:tcW w:w="754" w:type="dxa"/>
+            <w:shd w:val="clear" w:color="auto" w:fill="BFBFBF" w:themeFill="background1" w:themeFillShade="BF"/>
+          </w:tcPr>
+          <w:p>
+            <w:pPr>
+              <w:spacing w:before="120" w:after="120" w:line="240" w:lineRule="exact"/>
+              <w:jc w:val="center"/>
+              <w:rPr>
+                <w:rFonts w:ascii="Times New Roman" w:hAnsi="Times New Roman" w:cs="Times New Roman"/>
+              </w:rPr>
+            </w:pPr>
+            <w:r>
+              <w:rPr>
+                <w:rFonts w:ascii="Times New Roman" w:hAnsi="Times New Roman" w:cs="Times New Roman"/>
+              </w:rPr>
+              <w:t>20</w:t>
+            </w:r>
+          </w:p>
+        </w:tc>
+        <w:tc>
+          <w:tcPr>
+            <w:tcW w:w="754" w:type="dxa"/>
+            <w:shd w:val="clear" w:color="auto" w:fill="BFBFBF" w:themeFill="background1" w:themeFillShade="BF"/>
+          </w:tcPr>
+          <w:p>
+            <w:pPr>
+              <w:spacing w:before="120" w:after="120" w:line="240" w:lineRule="exact"/>
+              <w:jc w:val="center"/>
+              <w:rPr>
+                <w:rFonts w:ascii="Times New Roman" w:hAnsi="Times New Roman" w:cs="Times New Roman"/>
+              </w:rPr>
+            </w:pPr>
+            <w:r>
+              <w:rPr>
+                <w:rFonts w:ascii="Times New Roman" w:hAnsi="Times New Roman" w:cs="Times New Roman"/>
+              </w:rPr>
+              <w:t>10</w:t>
+            </w:r>
+          </w:p>
+        </w:tc>
+        <w:tc>
+          <w:tcPr>
+            <w:tcW w:w="758" w:type="dxa"/>
+            <w:shd w:val="clear" w:color="auto" w:fill="BFBFBF" w:themeFill="background1" w:themeFillShade="BF"/>
+          </w:tcPr>
+          <w:p>
+            <w:pPr>
+              <w:spacing w:before="120" w:after="120" w:line="240" w:lineRule="exact"/>
+              <w:jc w:val="center"/>
+              <w:rPr>
+                <w:rFonts w:ascii="Times New Roman" w:hAnsi="Times New Roman" w:cs="Times New Roman"/>
+              </w:rPr>
+            </w:pPr>
+            <w:r>
+              <w:rPr>
+                <w:rFonts w:ascii="Times New Roman" w:hAnsi="Times New Roman" w:cs="Times New Roman"/>
+              </w:rPr>
+              <w:t>20</w:t>
+            </w:r>
+          </w:p>
+        </w:tc>
+        <w:tc>
+          <w:tcPr>
+            <w:tcW w:w="758" w:type="dxa"/>
+            <w:shd w:val="clear" w:color="auto" w:fill="BFBFBF" w:themeFill="background1" w:themeFillShade="BF"/>
+          </w:tcPr>
+          <w:p>
+            <w:pPr>
+              <w:spacing w:before="120" w:after="120" w:line="240" w:lineRule="exact"/>
+              <w:jc w:val="center"/>
+              <w:rPr>
+                <w:rFonts w:ascii="Times New Roman" w:hAnsi="Times New Roman" w:cs="Times New Roman"/>
+              </w:rPr>
+            </w:pPr>
+            <w:r>
+              <w:rPr>
+                <w:rFonts w:ascii="Times New Roman" w:hAnsi="Times New Roman" w:cs="Times New Roman"/>
+              </w:rPr>
+              <w:t>10</w:t>
+            </w:r>
+          </w:p>
+        </w:tc>
+        <w:tc>
+          <w:tcPr>
+            <w:tcW w:w="754" w:type="dxa"/>
+            <w:shd w:val="clear" w:color="auto" w:fill="BFBFBF" w:themeFill="background1" w:themeFillShade="BF"/>
+          </w:tcPr>
+          <w:p>
+            <w:pPr>
+              <w:spacing w:before="120" w:after="120" w:line="240" w:lineRule="exact"/>
+              <w:jc w:val="center"/>
+              <w:rPr>
+                <w:rFonts w:ascii="Times New Roman" w:hAnsi="Times New Roman" w:cs="Times New Roman"/>
+              </w:rPr>
+            </w:pPr>
+            <w:r>
+              <w:rPr>
+                <w:rFonts w:ascii="Times New Roman" w:hAnsi="Times New Roman" w:cs="Times New Roman"/>
+              </w:rPr>
+              <w:t>10</w:t>
+            </w:r>
+          </w:p>
+        </w:tc>
+        <w:tc>
+          <w:tcPr>
+            <w:tcW w:w="754" w:type="dxa"/>
+            <w:shd w:val="clear" w:color="auto" w:fill="BFBFBF" w:themeFill="background1" w:themeFillShade="BF"/>
+          </w:tcPr>
+          <w:p>
+            <w:pPr>
+              <w:spacing w:before="120" w:after="120" w:line="240" w:lineRule="exact"/>
+              <w:jc w:val="center"/>
+              <w:rPr>
+                <w:rFonts w:ascii="Times New Roman" w:hAnsi="Times New Roman" w:cs="Times New Roman"/>
+              </w:rPr>
+            </w:pPr>
+            <w:r>
+              <w:rPr>
+                <w:rFonts w:ascii="Times New Roman" w:hAnsi="Times New Roman" w:cs="Times New Roman"/>
+              </w:rPr>
+              <w:t>10</w:t>
+            </w:r>
+          </w:p>
+        </w:tc>
+        <w:tc>
+          <w:tcPr>
+            <w:tcW w:w="758" w:type="dxa"/>
+            <w:shd w:val="clear" w:color="auto" w:fill="BFBFBF" w:themeFill="background1" w:themeFillShade="BF"/>
+          </w:tcPr>
+          <w:p>
+            <w:pPr>
+              <w:spacing w:before="120" w:after="120" w:line="240" w:lineRule="exact"/>
+              <w:jc w:val="center"/>
+              <w:rPr>
+                <w:rFonts w:ascii="Times New Roman" w:hAnsi="Times New Roman" w:cs="Times New Roman"/>
+              </w:rPr>
+            </w:pPr>
+            <w:r>
+              <w:rPr>
+                <w:rFonts w:ascii="Times New Roman" w:hAnsi="Times New Roman" w:cs="Times New Roman"/>
+              </w:rPr>
+              <w:t>10</w:t>
+            </w:r>
+          </w:p>
+        </w:tc>
+        <w:tc>
+          <w:tcPr>
+            <w:tcW w:w="999" w:type="dxa"/>
+            <w:shd w:val="clear" w:color="auto" w:fill="BFBFBF" w:themeFill="background1" w:themeFillShade="BF"/>
+          </w:tcPr>
+          <w:p>
+            <w:pPr>
+              <w:spacing w:before="120" w:after="120" w:line="240" w:lineRule="exact"/>
+              <w:jc w:val="center"/>
+              <w:rPr>
+                <w:rFonts w:ascii="Times New Roman" w:hAnsi="Times New Roman" w:cs="Times New Roman"/>
+              </w:rPr>
+            </w:pPr>
+            <w:r>
+              <w:rPr>
+                <w:rFonts w:ascii="Times New Roman" w:hAnsi="Times New Roman" w:cs="Times New Roman"/>
+              </w:rPr>
+              <w:t>13</w:t>
+            </w:r>
+          </w:p>
+        </w:tc>
+      </w:tr>
+      <w:tr>
+        <w:trPr>
+          <w:jc w:val="center"/>
+        </w:trPr>
+        <w:tc>
+          <w:tcPr>
+            <w:tcW w:w="1000" w:type="dxa"/>
+            <w:vMerge/>
+            <w:shd w:val="clear" w:color="auto" w:fill="A6A6A6" w:themeFill="background1" w:themeFillShade="A6"/>
+          </w:tcPr>
+          <w:p>
+            <w:pPr>
+              <w:spacing w:before="120" w:after="120" w:line="720" w:lineRule="exact"/>
+              <w:jc w:val="center"/>
+              <w:rPr>
+                <w:rFonts w:ascii="Times New Roman" w:hAnsi="Times New Roman" w:cs="Times New Roman"/>
+              </w:rPr>
+            </w:pPr>
+          </w:p>
+        </w:tc>
+        <w:tc>
+          <w:tcPr>
+            <w:tcW w:w="767" w:type="dxa"/>
+            <w:shd w:val="clear" w:color="auto" w:fill="A6A6A6" w:themeFill="background1" w:themeFillShade="A6"/>
+          </w:tcPr>
+          <w:p>
+            <w:pPr>
+              <w:spacing w:before="120" w:after="120" w:line="240" w:lineRule="exact"/>
+              <w:jc w:val="center"/>
+              <w:rPr>
+                <w:rFonts w:ascii="Times New Roman" w:hAnsi="Times New Roman" w:cs="Times New Roman"/>
+              </w:rPr>
+            </w:pPr>
+            <w:r>
+              <w:rPr>
+                <w:rFonts w:ascii="Times New Roman" w:hAnsi="Times New Roman" w:cs="Times New Roman"/>
+              </w:rPr>
+              <w:t>50</w:t>
+            </w:r>
+          </w:p>
+        </w:tc>
+        <w:tc>
+          <w:tcPr>
+            <w:tcW w:w="766" w:type="dxa"/>
+            <w:shd w:val="clear" w:color="auto" w:fill="A6A6A6" w:themeFill="background1" w:themeFillShade="A6"/>
+          </w:tcPr>
+          <w:p>
+            <w:pPr>
+              <w:spacing w:before="120" w:after="120" w:line="240" w:lineRule="exact"/>
+              <w:jc w:val="center"/>
+              <w:rPr>
+                <w:rFonts w:ascii="Times New Roman" w:hAnsi="Times New Roman" w:cs="Times New Roman"/>
+              </w:rPr>
+            </w:pPr>
+            <w:r>
+              <w:rPr>
+                <w:rFonts w:ascii="Times New Roman" w:hAnsi="Times New Roman" w:cs="Times New Roman"/>
+              </w:rPr>
+              <w:t>50</w:t>
+            </w:r>
+          </w:p>
+        </w:tc>
+        <w:tc>
+          <w:tcPr>
+            <w:tcW w:w="754" w:type="dxa"/>
+            <w:shd w:val="clear" w:color="auto" w:fill="A6A6A6" w:themeFill="background1" w:themeFillShade="A6"/>
+          </w:tcPr>
+          <w:p>
+            <w:pPr>
+              <w:spacing w:before="120" w:after="120" w:line="240" w:lineRule="exact"/>
+              <w:jc w:val="center"/>
+              <w:rPr>
+                <w:rFonts w:ascii="Times New Roman" w:hAnsi="Times New Roman" w:cs="Times New Roman"/>
+              </w:rPr>
+            </w:pPr>
+            <w:r>
+              <w:rPr>
+                <w:rFonts w:ascii="Times New Roman" w:hAnsi="Times New Roman" w:cs="Times New Roman"/>
+              </w:rPr>
+              <w:t>43</w:t>
+            </w:r>
+          </w:p>
+        </w:tc>
+        <w:tc>
+          <w:tcPr>
+            <w:tcW w:w="754" w:type="dxa"/>
+            <w:shd w:val="clear" w:color="auto" w:fill="A6A6A6" w:themeFill="background1" w:themeFillShade="A6"/>
+          </w:tcPr>
+          <w:p>
+            <w:pPr>
+              <w:spacing w:before="120" w:after="120" w:line="240" w:lineRule="exact"/>
+              <w:jc w:val="center"/>
+              <w:rPr>
+                <w:rFonts w:ascii="Times New Roman" w:hAnsi="Times New Roman" w:cs="Times New Roman"/>
+              </w:rPr>
+            </w:pPr>
+            <w:r>
+              <w:rPr>
+                <w:rFonts w:ascii="Times New Roman" w:hAnsi="Times New Roman" w:cs="Times New Roman"/>
+              </w:rPr>
+              <w:t>33</w:t>
+            </w:r>
+          </w:p>
+        </w:tc>
+        <w:tc>
+          <w:tcPr>
+            <w:tcW w:w="754" w:type="dxa"/>
+            <w:shd w:val="clear" w:color="auto" w:fill="A6A6A6" w:themeFill="background1" w:themeFillShade="A6"/>
+          </w:tcPr>
+          <w:p>
+            <w:pPr>
+              <w:spacing w:before="120" w:after="120" w:line="240" w:lineRule="exact"/>
+              <w:jc w:val="center"/>
+              <w:rPr>
+                <w:rFonts w:ascii="Times New Roman" w:hAnsi="Times New Roman" w:cs="Times New Roman"/>
+              </w:rPr>
+            </w:pPr>
+            <w:r>
+              <w:rPr>
+                <w:rFonts w:ascii="Times New Roman" w:hAnsi="Times New Roman" w:cs="Times New Roman"/>
+              </w:rPr>
+              <w:t>43</w:t>
+            </w:r>
+          </w:p>
+        </w:tc>
+        <w:tc>
+          <w:tcPr>
+            <w:tcW w:w="758" w:type="dxa"/>
+            <w:shd w:val="clear" w:color="auto" w:fill="A6A6A6" w:themeFill="background1" w:themeFillShade="A6"/>
+          </w:tcPr>
+          <w:p>
+            <w:pPr>
+              <w:spacing w:before="120" w:after="120" w:line="240" w:lineRule="exact"/>
+              <w:jc w:val="center"/>
+              <w:rPr>
+                <w:rFonts w:ascii="Times New Roman" w:hAnsi="Times New Roman" w:cs="Times New Roman"/>
+              </w:rPr>
+            </w:pPr>
+            <w:r>
+              <w:rPr>
+                <w:rFonts w:ascii="Times New Roman" w:hAnsi="Times New Roman" w:cs="Times New Roman"/>
+              </w:rPr>
+              <w:t>43</w:t>
+            </w:r>
+          </w:p>
+        </w:tc>
+        <w:tc>
+          <w:tcPr>
+            <w:tcW w:w="758" w:type="dxa"/>
+            <w:shd w:val="clear" w:color="auto" w:fill="A6A6A6" w:themeFill="background1" w:themeFillShade="A6"/>
+          </w:tcPr>
+          <w:p>
+            <w:pPr>
+              <w:spacing w:before="120" w:after="120" w:line="240" w:lineRule="exact"/>
+              <w:jc w:val="center"/>
+              <w:rPr>
+                <w:rFonts w:ascii="Times New Roman" w:hAnsi="Times New Roman" w:cs="Times New Roman"/>
+              </w:rPr>
+            </w:pPr>
+            <w:r>
+              <w:rPr>
+                <w:rFonts w:ascii="Times New Roman" w:hAnsi="Times New Roman" w:cs="Times New Roman"/>
+              </w:rPr>
+              <w:t>35</w:t>
+            </w:r>
+          </w:p>
+        </w:tc>
+        <w:tc>
+          <w:tcPr>
+            <w:tcW w:w="754" w:type="dxa"/>
+            <w:shd w:val="clear" w:color="auto" w:fill="A6A6A6" w:themeFill="background1" w:themeFillShade="A6"/>
+          </w:tcPr>
+          <w:p>
+            <w:pPr>
+              <w:spacing w:before="120" w:after="120" w:line="240" w:lineRule="exact"/>
+              <w:jc w:val="center"/>
+              <w:rPr>
+                <w:rFonts w:ascii="Times New Roman" w:hAnsi="Times New Roman" w:cs="Times New Roman"/>
+              </w:rPr>
+            </w:pPr>
+            <w:r>
+              <w:rPr>
+                <w:rFonts w:ascii="Times New Roman" w:hAnsi="Times New Roman" w:cs="Times New Roman"/>
+              </w:rPr>
+              <w:t>43</w:t>
+            </w:r>
+          </w:p>
+        </w:tc>
+        <w:tc>
+          <w:tcPr>
+            <w:tcW w:w="754" w:type="dxa"/>
+            <w:shd w:val="clear" w:color="auto" w:fill="A6A6A6" w:themeFill="background1" w:themeFillShade="A6"/>
+          </w:tcPr>
+          <w:p>
+            <w:pPr>
+              <w:spacing w:before="120" w:after="120" w:line="240" w:lineRule="exact"/>
+              <w:jc w:val="center"/>
+              <w:rPr>
+                <w:rFonts w:ascii="Times New Roman" w:hAnsi="Times New Roman" w:cs="Times New Roman"/>
+              </w:rPr>
+            </w:pPr>
+            <w:r>
+              <w:rPr>
+                <w:rFonts w:ascii="Times New Roman" w:hAnsi="Times New Roman" w:cs="Times New Roman"/>
+              </w:rPr>
+              <w:t>43</w:t>
+            </w:r>
+          </w:p>
+        </w:tc>
+        <w:tc>
+          <w:tcPr>
+            <w:tcW w:w="758" w:type="dxa"/>
+            <w:shd w:val="clear" w:color="auto" w:fill="A6A6A6" w:themeFill="background1" w:themeFillShade="A6"/>
+          </w:tcPr>
+          <w:p>
+            <w:pPr>
+              <w:spacing w:before="120" w:after="120" w:line="240" w:lineRule="exact"/>
+              <w:jc w:val="center"/>
+              <w:rPr>
+                <w:rFonts w:ascii="Times New Roman" w:hAnsi="Times New Roman" w:cs="Times New Roman"/>
+              </w:rPr>
+            </w:pPr>
+            <w:r>
+              <w:rPr>
+                <w:rFonts w:ascii="Times New Roman" w:hAnsi="Times New Roman" w:cs="Times New Roman"/>
+              </w:rPr>
+              <w:t>31</w:t>
+            </w:r>
+          </w:p>
+        </w:tc>
+        <w:tc>
+          <w:tcPr>
+            <w:tcW w:w="999" w:type="dxa"/>
+            <w:shd w:val="clear" w:color="auto" w:fill="A6A6A6" w:themeFill="background1" w:themeFillShade="A6"/>
+          </w:tcPr>
+          <w:p>
+            <w:pPr>
+              <w:spacing w:before="120" w:after="120" w:line="240" w:lineRule="exact"/>
+              <w:jc w:val="center"/>
+              <w:rPr>
+                <w:rFonts w:ascii="Times New Roman" w:hAnsi="Times New Roman" w:cs="Times New Roman"/>
+              </w:rPr>
+            </w:pPr>
+            <w:r>
+              <w:rPr>
+                <w:rFonts w:ascii="Times New Roman" w:hAnsi="Times New Roman" w:cs="Times New Roman"/>
+              </w:rPr>
+              <w:t>4</w:t>
+            </w:r>
+            <w:r>
+              <w:rPr>
+                <w:rFonts w:ascii="Times New Roman" w:hAnsi="Times New Roman" w:cs="Times New Roman"/>
+              </w:rPr>
+              <w:t>1</w:t>
+            </w:r>
+          </w:p>
+        </w:tc>
+      </w:tr>
+      <w:tr>
+        <w:trPr>
+          <w:jc w:val="center"/>
+        </w:trPr>
+        <w:tc>
+          <w:tcPr>
+            <w:tcW w:w="1000" w:type="dxa"/>
+            <w:vMerge w:val="restart"/>
+          </w:tcPr>
+          <w:p>
+            <w:pPr>
+              <w:spacing w:before="120" w:after="120" w:line="720" w:lineRule="exact"/>
+              <w:jc w:val="center"/>
+              <w:rPr>
+                <w:rFonts w:ascii="Times New Roman" w:hAnsi="Times New Roman" w:cs="Times New Roman"/>
+              </w:rPr>
+            </w:pPr>
+            <w:r>
+              <w:rPr>
+                <w:rFonts w:ascii="Times New Roman" w:hAnsi="Times New Roman" w:cs="Times New Roman"/>
+              </w:rPr>
+              <w:t>quick</w:t>
+            </w:r>
+          </w:p>
+        </w:tc>
+        <w:tc>
+          <w:tcPr>
+            <w:tcW w:w="767" w:type="dxa"/>
+          </w:tcPr>
+          <w:p>
+            <w:pPr>
+              <w:spacing w:before="120" w:after="120" w:line="240" w:lineRule="exact"/>
+              <w:jc w:val="center"/>
+              <w:rPr>
+                <w:rFonts w:ascii="Times New Roman" w:hAnsi="Times New Roman" w:cs="Times New Roman"/>
+              </w:rPr>
+            </w:pPr>
+            <w:r>
+              <w:rPr>
+                <w:rFonts w:ascii="Times New Roman" w:hAnsi="Times New Roman" w:cs="Times New Roman"/>
+              </w:rPr>
+              <w:t>0</w:t>
+            </w:r>
+          </w:p>
+        </w:tc>
+        <w:tc>
+          <w:tcPr>
+            <w:tcW w:w="766" w:type="dxa"/>
+          </w:tcPr>
+          <w:p>
+            <w:pPr>
+              <w:spacing w:before="120" w:after="120" w:line="240" w:lineRule="exact"/>
+              <w:jc w:val="center"/>
+              <w:rPr>
+                <w:rFonts w:ascii="Times New Roman" w:hAnsi="Times New Roman" w:cs="Times New Roman"/>
+              </w:rPr>
+            </w:pPr>
+            <w:r>
+              <w:rPr>
+                <w:rFonts w:ascii="Times New Roman" w:hAnsi="Times New Roman" w:cs="Times New Roman"/>
+              </w:rPr>
+              <w:t>0</w:t>
+            </w:r>
+          </w:p>
+        </w:tc>
+        <w:tc>
+          <w:tcPr>
+            <w:tcW w:w="754" w:type="dxa"/>
+          </w:tcPr>
+          <w:p>
+            <w:pPr>
+              <w:spacing w:before="120" w:after="120" w:line="240" w:lineRule="exact"/>
+              <w:jc w:val="center"/>
+              <w:rPr>
+                <w:rFonts w:ascii="Times New Roman" w:hAnsi="Times New Roman" w:cs="Times New Roman"/>
+              </w:rPr>
+            </w:pPr>
+            <w:r>
+              <w:rPr>
+                <w:rFonts w:ascii="Times New Roman" w:hAnsi="Times New Roman" w:cs="Times New Roman"/>
+              </w:rPr>
+              <w:t>0</w:t>
+            </w:r>
+          </w:p>
+        </w:tc>
+        <w:tc>
+          <w:tcPr>
+            <w:tcW w:w="754" w:type="dxa"/>
+          </w:tcPr>
+          <w:p>
+            <w:pPr>
+              <w:spacing w:before="120" w:after="120" w:line="240" w:lineRule="exact"/>
+              <w:jc w:val="center"/>
+              <w:rPr>
+                <w:rFonts w:ascii="Times New Roman" w:hAnsi="Times New Roman" w:cs="Times New Roman"/>
+              </w:rPr>
+            </w:pPr>
+            <w:r>
+              <w:rPr>
+                <w:rFonts w:ascii="Times New Roman" w:hAnsi="Times New Roman" w:cs="Times New Roman"/>
+              </w:rPr>
+              <w:t>0</w:t>
+            </w:r>
+          </w:p>
+        </w:tc>
+        <w:tc>
+          <w:tcPr>
+            <w:tcW w:w="754" w:type="dxa"/>
+          </w:tcPr>
+          <w:p>
+            <w:pPr>
+              <w:spacing w:before="120" w:after="120" w:line="240" w:lineRule="exact"/>
+              <w:jc w:val="center"/>
+              <w:rPr>
+                <w:rFonts w:ascii="Times New Roman" w:hAnsi="Times New Roman" w:cs="Times New Roman"/>
+              </w:rPr>
+            </w:pPr>
+            <w:r>
+              <w:rPr>
+                <w:rFonts w:ascii="Times New Roman" w:hAnsi="Times New Roman" w:cs="Times New Roman"/>
+              </w:rPr>
+              <w:t>0</w:t>
+            </w:r>
+          </w:p>
+        </w:tc>
+        <w:tc>
+          <w:tcPr>
+            <w:tcW w:w="758" w:type="dxa"/>
+          </w:tcPr>
+          <w:p>
+            <w:pPr>
+              <w:spacing w:before="120" w:after="120" w:line="240" w:lineRule="exact"/>
+              <w:jc w:val="center"/>
+              <w:rPr>
+                <w:rFonts w:ascii="Times New Roman" w:hAnsi="Times New Roman" w:cs="Times New Roman"/>
+              </w:rPr>
+            </w:pPr>
+            <w:r>
+              <w:rPr>
+                <w:rFonts w:ascii="Times New Roman" w:hAnsi="Times New Roman" w:cs="Times New Roman"/>
+              </w:rPr>
+              <w:t>0</w:t>
+            </w:r>
+          </w:p>
+        </w:tc>
+        <w:tc>
+          <w:tcPr>
+            <w:tcW w:w="758" w:type="dxa"/>
+          </w:tcPr>
+          <w:p>
+            <w:pPr>
+              <w:spacing w:before="120" w:after="120" w:line="240" w:lineRule="exact"/>
+              <w:jc w:val="center"/>
+              <w:rPr>
+                <w:rFonts w:ascii="Times New Roman" w:hAnsi="Times New Roman" w:cs="Times New Roman"/>
+              </w:rPr>
+            </w:pPr>
+            <w:r>
+              <w:rPr>
+                <w:rFonts w:ascii="Times New Roman" w:hAnsi="Times New Roman" w:cs="Times New Roman"/>
+              </w:rPr>
+              <w:t>0</w:t>
+            </w:r>
+          </w:p>
+        </w:tc>
+        <w:tc>
+          <w:tcPr>
+            <w:tcW w:w="754" w:type="dxa"/>
+          </w:tcPr>
+          <w:p>
+            <w:pPr>
+              <w:spacing w:before="120" w:after="120" w:line="240" w:lineRule="exact"/>
+              <w:jc w:val="center"/>
+              <w:rPr>
+                <w:rFonts w:ascii="Times New Roman" w:hAnsi="Times New Roman" w:cs="Times New Roman"/>
+              </w:rPr>
+            </w:pPr>
+            <w:r>
+              <w:rPr>
+                <w:rFonts w:ascii="Times New Roman" w:hAnsi="Times New Roman" w:cs="Times New Roman"/>
+              </w:rPr>
+              <w:t>0</w:t>
+            </w:r>
+          </w:p>
+        </w:tc>
+        <w:tc>
+          <w:tcPr>
+            <w:tcW w:w="754" w:type="dxa"/>
+          </w:tcPr>
+          <w:p>
+            <w:pPr>
+              <w:spacing w:before="120" w:after="120" w:line="240" w:lineRule="exact"/>
+              <w:jc w:val="center"/>
+              <w:rPr>
+                <w:rFonts w:ascii="Times New Roman" w:hAnsi="Times New Roman" w:cs="Times New Roman"/>
+              </w:rPr>
+            </w:pPr>
+            <w:r>
+              <w:rPr>
+                <w:rFonts w:ascii="Times New Roman" w:hAnsi="Times New Roman" w:cs="Times New Roman"/>
+              </w:rPr>
+              <w:t>10</w:t>
+            </w:r>
+          </w:p>
+        </w:tc>
+        <w:tc>
+          <w:tcPr>
+            <w:tcW w:w="758" w:type="dxa"/>
+          </w:tcPr>
+          <w:p>
+            <w:pPr>
+              <w:spacing w:before="120" w:after="120" w:line="240" w:lineRule="exact"/>
+              <w:jc w:val="center"/>
+              <w:rPr>
+                <w:rFonts w:ascii="Times New Roman" w:hAnsi="Times New Roman" w:cs="Times New Roman"/>
+              </w:rPr>
+            </w:pPr>
+            <w:r>
+              <w:rPr>
+                <w:rFonts w:ascii="Times New Roman" w:hAnsi="Times New Roman" w:cs="Times New Roman"/>
+              </w:rPr>
+              <w:t>0</w:t>
+            </w:r>
+          </w:p>
+        </w:tc>
+        <w:tc>
+          <w:tcPr>
+            <w:tcW w:w="999" w:type="dxa"/>
+          </w:tcPr>
+          <w:p>
+            <w:pPr>
+              <w:spacing w:before="120" w:after="120" w:line="240" w:lineRule="exact"/>
+              <w:jc w:val="center"/>
+              <w:rPr>
+                <w:rFonts w:ascii="Times New Roman" w:hAnsi="Times New Roman" w:cs="Times New Roman"/>
+              </w:rPr>
+            </w:pPr>
+            <w:r>
+              <w:rPr>
+                <w:rFonts w:ascii="Times New Roman" w:hAnsi="Times New Roman" w:cs="Times New Roman"/>
+              </w:rPr>
+              <w:t>1</w:t>
+            </w:r>
+          </w:p>
+        </w:tc>
+      </w:tr>
+      <w:tr>
+        <w:trPr>
+          <w:jc w:val="center"/>
+        </w:trPr>
+        <w:tc>
+          <w:tcPr>
+            <w:tcW w:w="1000" w:type="dxa"/>
+            <w:vMerge/>
+            <w:shd w:val="clear" w:color="auto" w:fill="BFBFBF" w:themeFill="background1" w:themeFillShade="BF"/>
+          </w:tcPr>
+          <w:p>
+            <w:pPr>
+              <w:spacing w:before="120" w:after="120" w:line="720" w:lineRule="exact"/>
+              <w:jc w:val="center"/>
+              <w:rPr>
+                <w:rFonts w:ascii="Times New Roman" w:hAnsi="Times New Roman" w:cs="Times New Roman"/>
+              </w:rPr>
+            </w:pPr>
+          </w:p>
+        </w:tc>
+        <w:tc>
+          <w:tcPr>
+            <w:tcW w:w="767" w:type="dxa"/>
+            <w:shd w:val="clear" w:color="auto" w:fill="BFBFBF" w:themeFill="background1" w:themeFillShade="BF"/>
+          </w:tcPr>
+          <w:p>
+            <w:pPr>
+              <w:spacing w:before="120" w:after="120" w:line="240" w:lineRule="exact"/>
+              <w:jc w:val="center"/>
+              <w:rPr>
+                <w:rFonts w:ascii="Times New Roman" w:hAnsi="Times New Roman" w:cs="Times New Roman"/>
+              </w:rPr>
+            </w:pPr>
+            <w:r>
+              <w:rPr>
+                <w:rFonts w:ascii="Times New Roman" w:hAnsi="Times New Roman" w:cs="Times New Roman"/>
+              </w:rPr>
+              <w:t>21</w:t>
+            </w:r>
+          </w:p>
+        </w:tc>
+        <w:tc>
+          <w:tcPr>
+            <w:tcW w:w="766" w:type="dxa"/>
+            <w:shd w:val="clear" w:color="auto" w:fill="BFBFBF" w:themeFill="background1" w:themeFillShade="BF"/>
+          </w:tcPr>
+          <w:p>
+            <w:pPr>
+              <w:spacing w:before="120" w:after="120" w:line="240" w:lineRule="exact"/>
+              <w:jc w:val="center"/>
+              <w:rPr>
+                <w:rFonts w:ascii="Times New Roman" w:hAnsi="Times New Roman" w:cs="Times New Roman"/>
+              </w:rPr>
+            </w:pPr>
+            <w:r>
+              <w:rPr>
+                <w:rFonts w:ascii="Times New Roman" w:hAnsi="Times New Roman" w:cs="Times New Roman"/>
+              </w:rPr>
+              <w:t>10</w:t>
+            </w:r>
+          </w:p>
+        </w:tc>
+        <w:tc>
+          <w:tcPr>
+            <w:tcW w:w="754" w:type="dxa"/>
+            <w:shd w:val="clear" w:color="auto" w:fill="BFBFBF" w:themeFill="background1" w:themeFillShade="BF"/>
+          </w:tcPr>
+          <w:p>
+            <w:pPr>
+              <w:spacing w:before="120" w:after="120" w:line="240" w:lineRule="exact"/>
+              <w:jc w:val="center"/>
+              <w:rPr>
+                <w:rFonts w:ascii="Times New Roman" w:hAnsi="Times New Roman" w:cs="Times New Roman"/>
+              </w:rPr>
+            </w:pPr>
+            <w:r>
+              <w:rPr>
+                <w:rFonts w:ascii="Times New Roman" w:hAnsi="Times New Roman" w:cs="Times New Roman"/>
+              </w:rPr>
+              <w:t>14</w:t>
+            </w:r>
+          </w:p>
+        </w:tc>
+        <w:tc>
+          <w:tcPr>
+            <w:tcW w:w="754" w:type="dxa"/>
+            <w:shd w:val="clear" w:color="auto" w:fill="BFBFBF" w:themeFill="background1" w:themeFillShade="BF"/>
+          </w:tcPr>
+          <w:p>
+            <w:pPr>
+              <w:spacing w:before="120" w:after="120" w:line="240" w:lineRule="exact"/>
+              <w:jc w:val="center"/>
+              <w:rPr>
+                <w:rFonts w:ascii="Times New Roman" w:hAnsi="Times New Roman" w:cs="Times New Roman"/>
+              </w:rPr>
+            </w:pPr>
+            <w:r>
+              <w:rPr>
+                <w:rFonts w:ascii="Times New Roman" w:hAnsi="Times New Roman" w:cs="Times New Roman"/>
+              </w:rPr>
+              <w:t>20</w:t>
+            </w:r>
+          </w:p>
+        </w:tc>
+        <w:tc>
+          <w:tcPr>
+            <w:tcW w:w="754" w:type="dxa"/>
+            <w:shd w:val="clear" w:color="auto" w:fill="BFBFBF" w:themeFill="background1" w:themeFillShade="BF"/>
+          </w:tcPr>
+          <w:p>
+            <w:pPr>
+              <w:spacing w:before="120" w:after="120" w:line="240" w:lineRule="exact"/>
+              <w:jc w:val="center"/>
+              <w:rPr>
+                <w:rFonts w:ascii="Times New Roman" w:hAnsi="Times New Roman" w:cs="Times New Roman"/>
+              </w:rPr>
+            </w:pPr>
+            <w:r>
+              <w:rPr>
+                <w:rFonts w:ascii="Times New Roman" w:hAnsi="Times New Roman" w:cs="Times New Roman"/>
+              </w:rPr>
+              <w:t>21</w:t>
+            </w:r>
+          </w:p>
+        </w:tc>
+        <w:tc>
+          <w:tcPr>
+            <w:tcW w:w="758" w:type="dxa"/>
+            <w:shd w:val="clear" w:color="auto" w:fill="BFBFBF" w:themeFill="background1" w:themeFillShade="BF"/>
+          </w:tcPr>
+          <w:p>
+            <w:pPr>
+              <w:spacing w:before="120" w:after="120" w:line="240" w:lineRule="exact"/>
+              <w:jc w:val="center"/>
+              <w:rPr>
+                <w:rFonts w:ascii="Times New Roman" w:hAnsi="Times New Roman" w:cs="Times New Roman"/>
+              </w:rPr>
+            </w:pPr>
+            <w:r>
+              <w:rPr>
+                <w:rFonts w:ascii="Times New Roman" w:hAnsi="Times New Roman" w:cs="Times New Roman"/>
+              </w:rPr>
+              <w:t>9</w:t>
+            </w:r>
+          </w:p>
+        </w:tc>
+        <w:tc>
+          <w:tcPr>
+            <w:tcW w:w="758" w:type="dxa"/>
+            <w:shd w:val="clear" w:color="auto" w:fill="BFBFBF" w:themeFill="background1" w:themeFillShade="BF"/>
+          </w:tcPr>
+          <w:p>
+            <w:pPr>
+              <w:spacing w:before="120" w:after="120" w:line="240" w:lineRule="exact"/>
+              <w:jc w:val="center"/>
+              <w:rPr>
+                <w:rFonts w:ascii="Times New Roman" w:hAnsi="Times New Roman" w:cs="Times New Roman"/>
+              </w:rPr>
+            </w:pPr>
+            <w:r>
+              <w:rPr>
+                <w:rFonts w:ascii="Times New Roman" w:hAnsi="Times New Roman" w:cs="Times New Roman"/>
+              </w:rPr>
+              <w:t>30</w:t>
+            </w:r>
+          </w:p>
+        </w:tc>
+        <w:tc>
+          <w:tcPr>
+            <w:tcW w:w="754" w:type="dxa"/>
+            <w:shd w:val="clear" w:color="auto" w:fill="BFBFBF" w:themeFill="background1" w:themeFillShade="BF"/>
+          </w:tcPr>
+          <w:p>
+            <w:pPr>
+              <w:spacing w:before="120" w:after="120" w:line="240" w:lineRule="exact"/>
+              <w:jc w:val="center"/>
+              <w:rPr>
+                <w:rFonts w:ascii="Times New Roman" w:hAnsi="Times New Roman" w:cs="Times New Roman"/>
+              </w:rPr>
+            </w:pPr>
+            <w:r>
+              <w:rPr>
+                <w:rFonts w:ascii="Times New Roman" w:hAnsi="Times New Roman" w:cs="Times New Roman"/>
+              </w:rPr>
+              <w:t>10</w:t>
+            </w:r>
+          </w:p>
+        </w:tc>
+        <w:tc>
+          <w:tcPr>
+            <w:tcW w:w="754" w:type="dxa"/>
+            <w:shd w:val="clear" w:color="auto" w:fill="BFBFBF" w:themeFill="background1" w:themeFillShade="BF"/>
+          </w:tcPr>
+          <w:p>
+            <w:pPr>
+              <w:spacing w:before="120" w:after="120" w:line="240" w:lineRule="exact"/>
+              <w:jc w:val="center"/>
+              <w:rPr>
+                <w:rFonts w:ascii="Times New Roman" w:hAnsi="Times New Roman" w:cs="Times New Roman"/>
+              </w:rPr>
+            </w:pPr>
+            <w:r>
+              <w:rPr>
+                <w:rFonts w:ascii="Times New Roman" w:hAnsi="Times New Roman" w:cs="Times New Roman"/>
+              </w:rPr>
+              <w:t>20</w:t>
+            </w:r>
+          </w:p>
+        </w:tc>
+        <w:tc>
+          <w:tcPr>
+            <w:tcW w:w="758" w:type="dxa"/>
+            <w:shd w:val="clear" w:color="auto" w:fill="BFBFBF" w:themeFill="background1" w:themeFillShade="BF"/>
+          </w:tcPr>
+          <w:p>
+            <w:pPr>
+              <w:spacing w:before="120" w:after="120" w:line="240" w:lineRule="exact"/>
+              <w:jc w:val="center"/>
+              <w:rPr>
+                <w:rFonts w:ascii="Times New Roman" w:hAnsi="Times New Roman" w:cs="Times New Roman"/>
+              </w:rPr>
+            </w:pPr>
+            <w:r>
+              <w:rPr>
+                <w:rFonts w:ascii="Times New Roman" w:hAnsi="Times New Roman" w:cs="Times New Roman"/>
+              </w:rPr>
+              <w:t>10</w:t>
+            </w:r>
+          </w:p>
+        </w:tc>
+        <w:tc>
+          <w:tcPr>
+            <w:tcW w:w="999" w:type="dxa"/>
+            <w:shd w:val="clear" w:color="auto" w:fill="BFBFBF" w:themeFill="background1" w:themeFillShade="BF"/>
+          </w:tcPr>
+          <w:p>
+            <w:pPr>
+              <w:spacing w:before="120" w:after="120" w:line="240" w:lineRule="exact"/>
+              <w:jc w:val="center"/>
+              <w:rPr>
+                <w:rFonts w:ascii="Times New Roman" w:hAnsi="Times New Roman" w:cs="Times New Roman"/>
+              </w:rPr>
+            </w:pPr>
+            <w:r>
+              <w:rPr>
+                <w:rFonts w:ascii="Times New Roman" w:hAnsi="Times New Roman" w:cs="Times New Roman"/>
+              </w:rPr>
+              <w:t>16</w:t>
+            </w:r>
+          </w:p>
+        </w:tc>
+      </w:tr>
+      <w:tr>
+        <w:trPr>
+          <w:jc w:val="center"/>
+        </w:trPr>
+        <w:tc>
+          <w:tcPr>
+            <w:tcW w:w="1000" w:type="dxa"/>
+            <w:vMerge/>
+            <w:shd w:val="clear" w:color="auto" w:fill="A6A6A6" w:themeFill="background1" w:themeFillShade="A6"/>
+          </w:tcPr>
+          <w:p>
+            <w:pPr>
+              <w:spacing w:before="120" w:after="120" w:line="720" w:lineRule="exact"/>
+              <w:jc w:val="center"/>
+              <w:rPr>
+                <w:rFonts w:ascii="Times New Roman" w:hAnsi="Times New Roman" w:cs="Times New Roman"/>
+              </w:rPr>
+            </w:pPr>
+          </w:p>
+        </w:tc>
+        <w:tc>
+          <w:tcPr>
+            <w:tcW w:w="767" w:type="dxa"/>
+            <w:shd w:val="clear" w:color="auto" w:fill="A6A6A6" w:themeFill="background1" w:themeFillShade="A6"/>
+          </w:tcPr>
+          <w:p>
+            <w:pPr>
+              <w:spacing w:before="120" w:after="120" w:line="240" w:lineRule="exact"/>
+              <w:jc w:val="center"/>
+              <w:rPr>
+                <w:rFonts w:ascii="Times New Roman" w:hAnsi="Times New Roman" w:cs="Times New Roman"/>
+              </w:rPr>
+            </w:pPr>
+            <w:r>
+              <w:rPr>
+                <w:rFonts w:ascii="Times New Roman" w:hAnsi="Times New Roman" w:cs="Times New Roman"/>
+              </w:rPr>
+              <w:t>19</w:t>
+            </w:r>
+          </w:p>
+        </w:tc>
+        <w:tc>
+          <w:tcPr>
+            <w:tcW w:w="766" w:type="dxa"/>
+            <w:shd w:val="clear" w:color="auto" w:fill="A6A6A6" w:themeFill="background1" w:themeFillShade="A6"/>
+          </w:tcPr>
+          <w:p>
+            <w:pPr>
+              <w:spacing w:before="120" w:after="120" w:line="240" w:lineRule="exact"/>
+              <w:jc w:val="center"/>
+              <w:rPr>
+                <w:rFonts w:ascii="Times New Roman" w:hAnsi="Times New Roman" w:cs="Times New Roman"/>
+              </w:rPr>
+            </w:pPr>
+            <w:r>
+              <w:rPr>
+                <w:rFonts w:ascii="Times New Roman" w:hAnsi="Times New Roman" w:cs="Times New Roman"/>
+              </w:rPr>
+              <w:t>46</w:t>
+            </w:r>
+          </w:p>
+        </w:tc>
+        <w:tc>
+          <w:tcPr>
+            <w:tcW w:w="754" w:type="dxa"/>
+            <w:shd w:val="clear" w:color="auto" w:fill="A6A6A6" w:themeFill="background1" w:themeFillShade="A6"/>
+          </w:tcPr>
+          <w:p>
+            <w:pPr>
+              <w:spacing w:before="120" w:after="120" w:line="240" w:lineRule="exact"/>
+              <w:jc w:val="center"/>
+              <w:rPr>
+                <w:rFonts w:ascii="Times New Roman" w:hAnsi="Times New Roman" w:cs="Times New Roman"/>
+              </w:rPr>
+            </w:pPr>
+            <w:r>
+              <w:rPr>
+                <w:rFonts w:ascii="Times New Roman" w:hAnsi="Times New Roman" w:cs="Times New Roman"/>
+              </w:rPr>
+              <w:t>41</w:t>
+            </w:r>
+          </w:p>
+        </w:tc>
+        <w:tc>
+          <w:tcPr>
+            <w:tcW w:w="754" w:type="dxa"/>
+            <w:shd w:val="clear" w:color="auto" w:fill="A6A6A6" w:themeFill="background1" w:themeFillShade="A6"/>
+          </w:tcPr>
+          <w:p>
+            <w:pPr>
+              <w:spacing w:before="120" w:after="120" w:line="240" w:lineRule="exact"/>
+              <w:jc w:val="center"/>
+              <w:rPr>
+                <w:rFonts w:ascii="Times New Roman" w:hAnsi="Times New Roman" w:cs="Times New Roman"/>
+              </w:rPr>
+            </w:pPr>
+            <w:r>
+              <w:rPr>
+                <w:rFonts w:ascii="Times New Roman" w:hAnsi="Times New Roman" w:cs="Times New Roman"/>
+              </w:rPr>
+              <w:t>43</w:t>
+            </w:r>
+          </w:p>
+        </w:tc>
+        <w:tc>
+          <w:tcPr>
+            <w:tcW w:w="754" w:type="dxa"/>
+            <w:shd w:val="clear" w:color="auto" w:fill="A6A6A6" w:themeFill="background1" w:themeFillShade="A6"/>
+          </w:tcPr>
+          <w:p>
+            <w:pPr>
+              <w:spacing w:before="120" w:after="120" w:line="240" w:lineRule="exact"/>
+              <w:jc w:val="center"/>
+              <w:rPr>
+                <w:rFonts w:ascii="Times New Roman" w:hAnsi="Times New Roman" w:cs="Times New Roman"/>
+              </w:rPr>
+            </w:pPr>
+            <w:r>
+              <w:rPr>
+                <w:rFonts w:ascii="Times New Roman" w:hAnsi="Times New Roman" w:cs="Times New Roman"/>
+              </w:rPr>
+              <w:t>42</w:t>
+            </w:r>
+          </w:p>
+        </w:tc>
+        <w:tc>
+          <w:tcPr>
+            <w:tcW w:w="758" w:type="dxa"/>
+            <w:shd w:val="clear" w:color="auto" w:fill="A6A6A6" w:themeFill="background1" w:themeFillShade="A6"/>
+          </w:tcPr>
+          <w:p>
+            <w:pPr>
+              <w:spacing w:before="120" w:after="120" w:line="240" w:lineRule="exact"/>
+              <w:jc w:val="center"/>
+              <w:rPr>
+                <w:rFonts w:ascii="Times New Roman" w:hAnsi="Times New Roman" w:cs="Times New Roman"/>
+              </w:rPr>
+            </w:pPr>
+            <w:r>
+              <w:rPr>
+                <w:rFonts w:ascii="Times New Roman" w:hAnsi="Times New Roman" w:cs="Times New Roman"/>
+              </w:rPr>
+              <w:t>43</w:t>
+            </w:r>
+          </w:p>
+        </w:tc>
+        <w:tc>
+          <w:tcPr>
+            <w:tcW w:w="758" w:type="dxa"/>
+            <w:shd w:val="clear" w:color="auto" w:fill="A6A6A6" w:themeFill="background1" w:themeFillShade="A6"/>
+          </w:tcPr>
+          <w:p>
+            <w:pPr>
+              <w:spacing w:before="120" w:after="120" w:line="240" w:lineRule="exact"/>
+              <w:jc w:val="center"/>
+              <w:rPr>
+                <w:rFonts w:ascii="Times New Roman" w:hAnsi="Times New Roman" w:cs="Times New Roman"/>
+              </w:rPr>
+            </w:pPr>
+            <w:r>
+              <w:rPr>
+                <w:rFonts w:ascii="Times New Roman" w:hAnsi="Times New Roman" w:cs="Times New Roman"/>
+              </w:rPr>
+              <w:t>41</w:t>
+            </w:r>
+          </w:p>
+        </w:tc>
+        <w:tc>
+          <w:tcPr>
+            <w:tcW w:w="754" w:type="dxa"/>
+            <w:shd w:val="clear" w:color="auto" w:fill="A6A6A6" w:themeFill="background1" w:themeFillShade="A6"/>
+          </w:tcPr>
+          <w:p>
+            <w:pPr>
+              <w:spacing w:before="120" w:after="120" w:line="240" w:lineRule="exact"/>
+              <w:jc w:val="center"/>
+              <w:rPr>
+                <w:rFonts w:ascii="Times New Roman" w:hAnsi="Times New Roman" w:cs="Times New Roman"/>
+              </w:rPr>
+            </w:pPr>
+            <w:r>
+              <w:rPr>
+                <w:rFonts w:ascii="Times New Roman" w:hAnsi="Times New Roman" w:cs="Times New Roman"/>
+              </w:rPr>
+              <w:t>28</w:t>
+            </w:r>
+          </w:p>
+        </w:tc>
+        <w:tc>
+          <w:tcPr>
+            <w:tcW w:w="754" w:type="dxa"/>
+            <w:shd w:val="clear" w:color="auto" w:fill="A6A6A6" w:themeFill="background1" w:themeFillShade="A6"/>
+          </w:tcPr>
+          <w:p>
+            <w:pPr>
+              <w:spacing w:before="120" w:after="120" w:line="240" w:lineRule="exact"/>
+              <w:jc w:val="center"/>
+              <w:rPr>
+                <w:rFonts w:ascii="Times New Roman" w:hAnsi="Times New Roman" w:cs="Times New Roman"/>
+              </w:rPr>
+            </w:pPr>
+            <w:r>
+              <w:rPr>
+                <w:rFonts w:ascii="Times New Roman" w:hAnsi="Times New Roman" w:cs="Times New Roman"/>
+              </w:rPr>
+              <w:t>43</w:t>
+            </w:r>
+          </w:p>
+        </w:tc>
+        <w:tc>
+          <w:tcPr>
+            <w:tcW w:w="758" w:type="dxa"/>
+            <w:shd w:val="clear" w:color="auto" w:fill="A6A6A6" w:themeFill="background1" w:themeFillShade="A6"/>
+          </w:tcPr>
+          <w:p>
+            <w:pPr>
+              <w:spacing w:before="120" w:after="120" w:line="240" w:lineRule="exact"/>
+              <w:jc w:val="center"/>
+              <w:rPr>
+                <w:rFonts w:ascii="Times New Roman" w:hAnsi="Times New Roman" w:cs="Times New Roman"/>
+              </w:rPr>
+            </w:pPr>
+            <w:r>
+              <w:rPr>
+                <w:rFonts w:ascii="Times New Roman" w:hAnsi="Times New Roman" w:cs="Times New Roman"/>
+              </w:rPr>
+              <w:t>31</w:t>
+            </w:r>
+          </w:p>
+        </w:tc>
+        <w:tc>
+          <w:tcPr>
+            <w:tcW w:w="999" w:type="dxa"/>
+            <w:shd w:val="clear" w:color="auto" w:fill="A6A6A6" w:themeFill="background1" w:themeFillShade="A6"/>
+          </w:tcPr>
+          <w:p>
+            <w:pPr>
+              <w:spacing w:before="120" w:after="120" w:line="240" w:lineRule="exact"/>
+              <w:jc w:val="center"/>
+              <w:rPr>
+                <w:rFonts w:ascii="Times New Roman" w:hAnsi="Times New Roman" w:cs="Times New Roman"/>
+              </w:rPr>
+            </w:pPr>
+            <w:r>
+              <w:rPr>
+                <w:rFonts w:ascii="Times New Roman" w:hAnsi="Times New Roman" w:cs="Times New Roman"/>
+              </w:rPr>
+              <w:t>37</w:t>
+            </w:r>
+          </w:p>
+        </w:tc>
+      </w:tr>
+      <w:tr>
+        <w:trPr>
+          <w:jc w:val="center"/>
+        </w:trPr>
+        <w:tc>
+          <w:tcPr>
+            <w:tcW w:w="1000" w:type="dxa"/>
+            <w:vMerge w:val="restart"/>
+          </w:tcPr>
+          <w:p>
+            <w:pPr>
+              <w:spacing w:before="120" w:after="120" w:line="720" w:lineRule="exact"/>
+              <w:jc w:val="center"/>
+              <w:rPr>
+                <w:rFonts w:ascii="Times New Roman" w:hAnsi="Times New Roman" w:cs="Times New Roman"/>
+              </w:rPr>
+            </w:pPr>
+            <w:r>
+              <w:rPr>
+                <w:rFonts w:ascii="Times New Roman" w:hAnsi="Times New Roman" w:cs="Times New Roman"/>
+              </w:rPr>
+              <w:t>selection</w:t>
+            </w:r>
+          </w:p>
+        </w:tc>
+        <w:tc>
+          <w:tcPr>
+            <w:tcW w:w="767" w:type="dxa"/>
+          </w:tcPr>
+          <w:p>
+            <w:pPr>
+              <w:spacing w:before="120" w:after="120" w:line="240" w:lineRule="exact"/>
+              <w:jc w:val="center"/>
+              <w:rPr>
+                <w:rFonts w:ascii="Times New Roman" w:hAnsi="Times New Roman" w:cs="Times New Roman"/>
+              </w:rPr>
+            </w:pPr>
+            <w:r>
+              <w:rPr>
+                <w:rFonts w:ascii="Times New Roman" w:hAnsi="Times New Roman" w:cs="Times New Roman"/>
+              </w:rPr>
+              <w:t>0</w:t>
+            </w:r>
+          </w:p>
+        </w:tc>
+        <w:tc>
+          <w:tcPr>
+            <w:tcW w:w="766" w:type="dxa"/>
+          </w:tcPr>
+          <w:p>
+            <w:pPr>
+              <w:spacing w:before="120" w:after="120" w:line="240" w:lineRule="exact"/>
+              <w:jc w:val="center"/>
+              <w:rPr>
+                <w:rFonts w:ascii="Times New Roman" w:hAnsi="Times New Roman" w:cs="Times New Roman"/>
+              </w:rPr>
+            </w:pPr>
+            <w:r>
+              <w:rPr>
+                <w:rFonts w:ascii="Times New Roman" w:hAnsi="Times New Roman" w:cs="Times New Roman"/>
+              </w:rPr>
+              <w:t>10</w:t>
+            </w:r>
+          </w:p>
+        </w:tc>
+        <w:tc>
+          <w:tcPr>
+            <w:tcW w:w="754" w:type="dxa"/>
+          </w:tcPr>
+          <w:p>
+            <w:pPr>
+              <w:spacing w:before="120" w:after="120" w:line="240" w:lineRule="exact"/>
+              <w:jc w:val="center"/>
+              <w:rPr>
+                <w:rFonts w:ascii="Times New Roman" w:hAnsi="Times New Roman" w:cs="Times New Roman"/>
+              </w:rPr>
+            </w:pPr>
+            <w:r>
+              <w:rPr>
+                <w:rFonts w:ascii="Times New Roman" w:hAnsi="Times New Roman" w:cs="Times New Roman"/>
+              </w:rPr>
+              <w:t>10</w:t>
+            </w:r>
+          </w:p>
+        </w:tc>
+        <w:tc>
+          <w:tcPr>
+            <w:tcW w:w="754" w:type="dxa"/>
+          </w:tcPr>
+          <w:p>
+            <w:pPr>
+              <w:spacing w:before="120" w:after="120" w:line="240" w:lineRule="exact"/>
+              <w:jc w:val="center"/>
+              <w:rPr>
+                <w:rFonts w:ascii="Times New Roman" w:hAnsi="Times New Roman" w:cs="Times New Roman"/>
+              </w:rPr>
+            </w:pPr>
+            <w:r>
+              <w:rPr>
+                <w:rFonts w:ascii="Times New Roman" w:hAnsi="Times New Roman" w:cs="Times New Roman"/>
+              </w:rPr>
+              <w:t>10</w:t>
+            </w:r>
+          </w:p>
+        </w:tc>
+        <w:tc>
+          <w:tcPr>
+            <w:tcW w:w="754" w:type="dxa"/>
+          </w:tcPr>
+          <w:p>
+            <w:pPr>
+              <w:spacing w:before="120" w:after="120" w:line="240" w:lineRule="exact"/>
+              <w:jc w:val="center"/>
+              <w:rPr>
+                <w:rFonts w:ascii="Times New Roman" w:hAnsi="Times New Roman" w:cs="Times New Roman"/>
+              </w:rPr>
+            </w:pPr>
+            <w:r>
+              <w:rPr>
+                <w:rFonts w:ascii="Times New Roman" w:hAnsi="Times New Roman" w:cs="Times New Roman"/>
+              </w:rPr>
+              <w:t>10</w:t>
+            </w:r>
+          </w:p>
+        </w:tc>
+        <w:tc>
+          <w:tcPr>
+            <w:tcW w:w="758" w:type="dxa"/>
+          </w:tcPr>
+          <w:p>
+            <w:pPr>
+              <w:spacing w:before="120" w:after="120" w:line="240" w:lineRule="exact"/>
+              <w:jc w:val="center"/>
+              <w:rPr>
+                <w:rFonts w:ascii="Times New Roman" w:hAnsi="Times New Roman" w:cs="Times New Roman"/>
+              </w:rPr>
+            </w:pPr>
+            <w:r>
+              <w:rPr>
+                <w:rFonts w:ascii="Times New Roman" w:hAnsi="Times New Roman" w:cs="Times New Roman"/>
+              </w:rPr>
+              <w:t>10</w:t>
+            </w:r>
+          </w:p>
+        </w:tc>
+        <w:tc>
+          <w:tcPr>
+            <w:tcW w:w="758" w:type="dxa"/>
+          </w:tcPr>
+          <w:p>
+            <w:pPr>
+              <w:spacing w:before="120" w:after="120" w:line="240" w:lineRule="exact"/>
+              <w:jc w:val="center"/>
+              <w:rPr>
+                <w:rFonts w:ascii="Times New Roman" w:hAnsi="Times New Roman" w:cs="Times New Roman"/>
+              </w:rPr>
+            </w:pPr>
+            <w:r>
+              <w:rPr>
+                <w:rFonts w:ascii="Times New Roman" w:hAnsi="Times New Roman" w:cs="Times New Roman"/>
+              </w:rPr>
+              <w:t>0</w:t>
+            </w:r>
+          </w:p>
+        </w:tc>
+        <w:tc>
+          <w:tcPr>
+            <w:tcW w:w="754" w:type="dxa"/>
+          </w:tcPr>
+          <w:p>
+            <w:pPr>
+              <w:spacing w:before="120" w:after="120" w:line="240" w:lineRule="exact"/>
+              <w:jc w:val="center"/>
+              <w:rPr>
+                <w:rFonts w:ascii="Times New Roman" w:hAnsi="Times New Roman" w:cs="Times New Roman"/>
+              </w:rPr>
+            </w:pPr>
+            <w:r>
+              <w:rPr>
+                <w:rFonts w:ascii="Times New Roman" w:hAnsi="Times New Roman" w:cs="Times New Roman"/>
+              </w:rPr>
+              <w:t>10</w:t>
+            </w:r>
+          </w:p>
+        </w:tc>
+        <w:tc>
+          <w:tcPr>
+            <w:tcW w:w="754" w:type="dxa"/>
+          </w:tcPr>
+          <w:p>
+            <w:pPr>
+              <w:spacing w:before="120" w:after="120" w:line="240" w:lineRule="exact"/>
+              <w:jc w:val="center"/>
+              <w:rPr>
+                <w:rFonts w:ascii="Times New Roman" w:hAnsi="Times New Roman" w:cs="Times New Roman"/>
+              </w:rPr>
+            </w:pPr>
+            <w:r>
+              <w:rPr>
+                <w:rFonts w:ascii="Times New Roman" w:hAnsi="Times New Roman" w:cs="Times New Roman"/>
+              </w:rPr>
+              <w:t>10</w:t>
+            </w:r>
+          </w:p>
+        </w:tc>
+        <w:tc>
+          <w:tcPr>
+            <w:tcW w:w="758" w:type="dxa"/>
+          </w:tcPr>
+          <w:p>
+            <w:pPr>
+              <w:spacing w:before="120" w:after="120" w:line="240" w:lineRule="exact"/>
+              <w:jc w:val="center"/>
+              <w:rPr>
+                <w:rFonts w:ascii="Times New Roman" w:hAnsi="Times New Roman" w:cs="Times New Roman"/>
+              </w:rPr>
+            </w:pPr>
+            <w:r>
+              <w:rPr>
+                <w:rFonts w:ascii="Times New Roman" w:hAnsi="Times New Roman" w:cs="Times New Roman"/>
+              </w:rPr>
+              <w:t>10</w:t>
+            </w:r>
+          </w:p>
+        </w:tc>
+        <w:tc>
+          <w:tcPr>
+            <w:tcW w:w="999" w:type="dxa"/>
+          </w:tcPr>
+          <w:p>
+            <w:pPr>
+              <w:spacing w:before="120" w:after="120" w:line="240" w:lineRule="exact"/>
+              <w:jc w:val="center"/>
+              <w:rPr>
+                <w:rFonts w:ascii="Times New Roman" w:hAnsi="Times New Roman" w:cs="Times New Roman"/>
+              </w:rPr>
+            </w:pPr>
+            <w:r>
+              <w:rPr>
+                <w:rFonts w:ascii="Times New Roman" w:hAnsi="Times New Roman" w:cs="Times New Roman"/>
+              </w:rPr>
+              <w:t>8</w:t>
+            </w:r>
+          </w:p>
+        </w:tc>
+        <w:bookmarkStart w:id="7" w:name="_GoBack"/>
+        <w:bookmarkEnd w:id="7"/>
+      </w:tr>
+      <w:tr>
+        <w:trPr>
+          <w:jc w:val="center"/>
+        </w:trPr>
+        <w:tc>
+          <w:tcPr>
+            <w:tcW w:w="1000" w:type="dxa"/>
+            <w:vMerge/>
+            <w:shd w:val="clear" w:color="auto" w:fill="BFBFBF" w:themeFill="background1" w:themeFillShade="BF"/>
+          </w:tcPr>
+          <w:p>
+            <w:pPr>
+              <w:spacing w:before="120" w:after="120" w:line="720" w:lineRule="exact"/>
+              <w:jc w:val="center"/>
+              <w:rPr>
+                <w:rFonts w:ascii="Times New Roman" w:hAnsi="Times New Roman" w:cs="Times New Roman"/>
+              </w:rPr>
+            </w:pPr>
+          </w:p>
+        </w:tc>
+        <w:tc>
+          <w:tcPr>
+            <w:tcW w:w="767" w:type="dxa"/>
+            <w:shd w:val="clear" w:color="auto" w:fill="BFBFBF" w:themeFill="background1" w:themeFillShade="BF"/>
+          </w:tcPr>
+          <w:p>
+            <w:pPr>
+              <w:spacing w:before="120" w:after="120" w:line="240" w:lineRule="exact"/>
+              <w:jc w:val="center"/>
+              <w:rPr>
+                <w:rFonts w:ascii="Times New Roman" w:hAnsi="Times New Roman" w:cs="Times New Roman"/>
+              </w:rPr>
+            </w:pPr>
+            <w:r>
+              <w:rPr>
+                <w:rFonts w:ascii="Times New Roman" w:hAnsi="Times New Roman" w:cs="Times New Roman"/>
+              </w:rPr>
+              <w:t>151</w:t>
+            </w:r>
+          </w:p>
+        </w:tc>
+        <w:tc>
+          <w:tcPr>
+            <w:tcW w:w="766" w:type="dxa"/>
+            <w:shd w:val="clear" w:color="auto" w:fill="BFBFBF" w:themeFill="background1" w:themeFillShade="BF"/>
+          </w:tcPr>
+          <w:p>
+            <w:pPr>
+              <w:spacing w:before="120" w:after="120" w:line="240" w:lineRule="exact"/>
+              <w:jc w:val="center"/>
+              <w:rPr>
+                <w:rFonts w:ascii="Times New Roman" w:hAnsi="Times New Roman" w:cs="Times New Roman"/>
+              </w:rPr>
+            </w:pPr>
+            <w:r>
+              <w:rPr>
+                <w:rFonts w:ascii="Times New Roman" w:hAnsi="Times New Roman" w:cs="Times New Roman"/>
+              </w:rPr>
+              <w:t>132</w:t>
+            </w:r>
+          </w:p>
+        </w:tc>
+        <w:tc>
+          <w:tcPr>
+            <w:tcW w:w="754" w:type="dxa"/>
+            <w:shd w:val="clear" w:color="auto" w:fill="BFBFBF" w:themeFill="background1" w:themeFillShade="BF"/>
+          </w:tcPr>
+          <w:p>
+            <w:pPr>
+              <w:spacing w:before="120" w:after="120" w:line="240" w:lineRule="exact"/>
+              <w:jc w:val="center"/>
+              <w:rPr>
+                <w:rFonts w:ascii="Times New Roman" w:hAnsi="Times New Roman" w:cs="Times New Roman"/>
+              </w:rPr>
+            </w:pPr>
+            <w:r>
+              <w:rPr>
+                <w:rFonts w:ascii="Times New Roman" w:hAnsi="Times New Roman" w:cs="Times New Roman"/>
+              </w:rPr>
+              <w:t>124</w:t>
+            </w:r>
+          </w:p>
+        </w:tc>
+        <w:tc>
+          <w:tcPr>
+            <w:tcW w:w="754" w:type="dxa"/>
+            <w:shd w:val="clear" w:color="auto" w:fill="BFBFBF" w:themeFill="background1" w:themeFillShade="BF"/>
+          </w:tcPr>
+          <w:p>
+            <w:pPr>
+              <w:spacing w:before="120" w:after="120" w:line="240" w:lineRule="exact"/>
+              <w:jc w:val="center"/>
+              <w:rPr>
+                <w:rFonts w:ascii="Times New Roman" w:hAnsi="Times New Roman" w:cs="Times New Roman"/>
+              </w:rPr>
+            </w:pPr>
+            <w:r>
+              <w:rPr>
+                <w:rFonts w:ascii="Times New Roman" w:hAnsi="Times New Roman" w:cs="Times New Roman"/>
+              </w:rPr>
+              <w:t>131</w:t>
+            </w:r>
+          </w:p>
+        </w:tc>
+        <w:tc>
+          <w:tcPr>
+            <w:tcW w:w="754" w:type="dxa"/>
+            <w:shd w:val="clear" w:color="auto" w:fill="BFBFBF" w:themeFill="background1" w:themeFillShade="BF"/>
+          </w:tcPr>
+          <w:p>
+            <w:pPr>
+              <w:spacing w:before="120" w:after="120" w:line="240" w:lineRule="exact"/>
+              <w:jc w:val="center"/>
+              <w:rPr>
+                <w:rFonts w:ascii="Times New Roman" w:hAnsi="Times New Roman" w:cs="Times New Roman"/>
+              </w:rPr>
+            </w:pPr>
+            <w:r>
+              <w:rPr>
+                <w:rFonts w:ascii="Times New Roman" w:hAnsi="Times New Roman" w:cs="Times New Roman"/>
+              </w:rPr>
+              <w:t>139</w:t>
+            </w:r>
+          </w:p>
+        </w:tc>
+        <w:tc>
+          <w:tcPr>
+            <w:tcW w:w="758" w:type="dxa"/>
+            <w:shd w:val="clear" w:color="auto" w:fill="BFBFBF" w:themeFill="background1" w:themeFillShade="BF"/>
+          </w:tcPr>
+          <w:p>
+            <w:pPr>
+              <w:spacing w:before="120" w:after="120" w:line="240" w:lineRule="exact"/>
+              <w:jc w:val="center"/>
+              <w:rPr>
+                <w:rFonts w:ascii="Times New Roman" w:hAnsi="Times New Roman" w:cs="Times New Roman"/>
+              </w:rPr>
+            </w:pPr>
+            <w:r>
+              <w:rPr>
+                <w:rFonts w:ascii="Times New Roman" w:hAnsi="Times New Roman" w:cs="Times New Roman"/>
+              </w:rPr>
+              <w:t>139</w:t>
+            </w:r>
+          </w:p>
+        </w:tc>
+        <w:tc>
+          <w:tcPr>
+            <w:tcW w:w="758" w:type="dxa"/>
+            <w:shd w:val="clear" w:color="auto" w:fill="BFBFBF" w:themeFill="background1" w:themeFillShade="BF"/>
+          </w:tcPr>
+          <w:p>
+            <w:pPr>
+              <w:spacing w:before="120" w:after="120" w:line="240" w:lineRule="exact"/>
+              <w:jc w:val="center"/>
+              <w:rPr>
+                <w:rFonts w:ascii="Times New Roman" w:hAnsi="Times New Roman" w:cs="Times New Roman"/>
+              </w:rPr>
+            </w:pPr>
+            <w:r>
+              <w:rPr>
+                <w:rFonts w:ascii="Times New Roman" w:hAnsi="Times New Roman" w:cs="Times New Roman"/>
+              </w:rPr>
+              <w:t>132</w:t>
+            </w:r>
+          </w:p>
+        </w:tc>
+        <w:tc>
+          <w:tcPr>
+            <w:tcW w:w="754" w:type="dxa"/>
+            <w:shd w:val="clear" w:color="auto" w:fill="BFBFBF" w:themeFill="background1" w:themeFillShade="BF"/>
+          </w:tcPr>
+          <w:p>
+            <w:pPr>
+              <w:spacing w:before="120" w:after="120" w:line="240" w:lineRule="exact"/>
+              <w:jc w:val="center"/>
+              <w:rPr>
+                <w:rFonts w:ascii="Times New Roman" w:hAnsi="Times New Roman" w:cs="Times New Roman"/>
+              </w:rPr>
+            </w:pPr>
+            <w:r>
+              <w:rPr>
+                <w:rFonts w:ascii="Times New Roman" w:hAnsi="Times New Roman" w:cs="Times New Roman"/>
+              </w:rPr>
+              <w:t>141</w:t>
+            </w:r>
+          </w:p>
+        </w:tc>
+        <w:tc>
+          <w:tcPr>
+            <w:tcW w:w="754" w:type="dxa"/>
+            <w:shd w:val="clear" w:color="auto" w:fill="BFBFBF" w:themeFill="background1" w:themeFillShade="BF"/>
+          </w:tcPr>
+          <w:p>
+            <w:pPr>
+              <w:spacing w:before="120" w:after="120" w:line="240" w:lineRule="exact"/>
+              <w:jc w:val="center"/>
+              <w:rPr>
+                <w:rFonts w:ascii="Times New Roman" w:hAnsi="Times New Roman" w:cs="Times New Roman"/>
+              </w:rPr>
+            </w:pPr>
+            <w:r>
+              <w:rPr>
+                <w:rFonts w:ascii="Times New Roman" w:hAnsi="Times New Roman" w:cs="Times New Roman"/>
+              </w:rPr>
+              <w:t>131</w:t>
+            </w:r>
+          </w:p>
+        </w:tc>
+        <w:tc>
+          <w:tcPr>
+            <w:tcW w:w="758" w:type="dxa"/>
+            <w:shd w:val="clear" w:color="auto" w:fill="BFBFBF" w:themeFill="background1" w:themeFillShade="BF"/>
+          </w:tcPr>
+          <w:p>
+            <w:pPr>
+              <w:spacing w:before="120" w:after="120" w:line="240" w:lineRule="exact"/>
+              <w:jc w:val="center"/>
+              <w:rPr>
+                <w:rFonts w:ascii="Times New Roman" w:hAnsi="Times New Roman" w:cs="Times New Roman"/>
+              </w:rPr>
+            </w:pPr>
+            <w:r>
+              <w:rPr>
+                <w:rFonts w:ascii="Times New Roman" w:hAnsi="Times New Roman" w:cs="Times New Roman"/>
+              </w:rPr>
+              <w:t>131</w:t>
+            </w:r>
+          </w:p>
+        </w:tc>
+        <w:tc>
+          <w:tcPr>
+            <w:tcW w:w="999" w:type="dxa"/>
+            <w:shd w:val="clear" w:color="auto" w:fill="BFBFBF" w:themeFill="background1" w:themeFillShade="BF"/>
+          </w:tcPr>
+          <w:p>
+            <w:pPr>
+              <w:spacing w:before="120" w:after="120" w:line="240" w:lineRule="exact"/>
+              <w:jc w:val="center"/>
+              <w:rPr>
+                <w:rFonts w:ascii="Times New Roman" w:hAnsi="Times New Roman" w:cs="Times New Roman"/>
+              </w:rPr>
+            </w:pPr>
+            <w:r>
+              <w:rPr>
+                <w:rFonts w:ascii="Times New Roman" w:hAnsi="Times New Roman" w:cs="Times New Roman"/>
+              </w:rPr>
+              <w:t>139</w:t>
+            </w:r>
+          </w:p>
+        </w:tc>
+      </w:tr>
+      <w:tr>
+        <w:trPr>
+          <w:jc w:val="center"/>
+        </w:trPr>
+        <w:tc>
+          <w:tcPr>
+            <w:tcW w:w="1000" w:type="dxa"/>
+            <w:vMerge/>
+            <w:shd w:val="clear" w:color="auto" w:fill="A6A6A6" w:themeFill="background1" w:themeFillShade="A6"/>
+          </w:tcPr>
+          <w:p>
+            <w:pPr>
+              <w:spacing w:before="120" w:after="120" w:line="720" w:lineRule="exact"/>
+              <w:jc w:val="center"/>
+              <w:rPr>
+                <w:rFonts w:ascii="Times New Roman" w:hAnsi="Times New Roman" w:cs="Times New Roman"/>
+              </w:rPr>
+            </w:pPr>
+          </w:p>
+        </w:tc>
+        <w:tc>
+          <w:tcPr>
+            <w:tcW w:w="767" w:type="dxa"/>
+            <w:shd w:val="clear" w:color="auto" w:fill="A6A6A6" w:themeFill="background1" w:themeFillShade="A6"/>
+          </w:tcPr>
+          <w:p>
+            <w:pPr>
+              <w:spacing w:before="120" w:after="120" w:line="240" w:lineRule="exact"/>
+              <w:jc w:val="center"/>
+              <w:rPr>
+                <w:rFonts w:ascii="Times New Roman" w:hAnsi="Times New Roman" w:cs="Times New Roman"/>
+              </w:rPr>
+            </w:pPr>
+            <w:r>
+              <w:rPr>
+                <w:rFonts w:ascii="Times New Roman" w:hAnsi="Times New Roman" w:cs="Times New Roman"/>
+              </w:rPr>
+              <w:t>11933</w:t>
+            </w:r>
+          </w:p>
+        </w:tc>
+        <w:tc>
+          <w:tcPr>
+            <w:tcW w:w="766" w:type="dxa"/>
+            <w:shd w:val="clear" w:color="auto" w:fill="A6A6A6" w:themeFill="background1" w:themeFillShade="A6"/>
+          </w:tcPr>
+          <w:p>
+            <w:pPr>
+              <w:spacing w:before="120" w:after="120" w:line="240" w:lineRule="exact"/>
+              <w:jc w:val="center"/>
+              <w:rPr>
+                <w:rFonts w:ascii="Times New Roman" w:hAnsi="Times New Roman" w:cs="Times New Roman"/>
+              </w:rPr>
+            </w:pPr>
+            <w:r>
+              <w:rPr>
+                <w:rFonts w:ascii="Times New Roman" w:hAnsi="Times New Roman" w:cs="Times New Roman"/>
+              </w:rPr>
+              <w:t>12909</w:t>
+            </w:r>
+          </w:p>
+        </w:tc>
+        <w:tc>
+          <w:tcPr>
+            <w:tcW w:w="754" w:type="dxa"/>
+            <w:shd w:val="clear" w:color="auto" w:fill="A6A6A6" w:themeFill="background1" w:themeFillShade="A6"/>
+          </w:tcPr>
+          <w:p>
+            <w:pPr>
+              <w:spacing w:before="120" w:after="120" w:line="240" w:lineRule="exact"/>
+              <w:jc w:val="center"/>
+              <w:rPr>
+                <w:rFonts w:ascii="Times New Roman" w:hAnsi="Times New Roman" w:cs="Times New Roman"/>
+              </w:rPr>
+            </w:pPr>
+            <w:r>
+              <w:rPr>
+                <w:rFonts w:ascii="Times New Roman" w:hAnsi="Times New Roman" w:cs="Times New Roman"/>
+              </w:rPr>
+              <w:t>-</w:t>
+            </w:r>
+          </w:p>
+        </w:tc>
+        <w:tc>
+          <w:tcPr>
+            <w:tcW w:w="754" w:type="dxa"/>
+            <w:shd w:val="clear" w:color="auto" w:fill="A6A6A6" w:themeFill="background1" w:themeFillShade="A6"/>
+          </w:tcPr>
+          <w:p>
+            <w:pPr>
+              <w:spacing w:before="120" w:after="120" w:line="240" w:lineRule="exact"/>
+              <w:jc w:val="center"/>
+              <w:rPr>
+                <w:rFonts w:ascii="Times New Roman" w:hAnsi="Times New Roman" w:cs="Times New Roman"/>
+              </w:rPr>
+            </w:pPr>
+            <w:r>
+              <w:rPr>
+                <w:rFonts w:ascii="Times New Roman" w:hAnsi="Times New Roman" w:cs="Times New Roman"/>
+              </w:rPr>
+              <w:t>-</w:t>
+            </w:r>
+          </w:p>
+        </w:tc>
+        <w:tc>
+          <w:tcPr>
+            <w:tcW w:w="754" w:type="dxa"/>
+            <w:shd w:val="clear" w:color="auto" w:fill="A6A6A6" w:themeFill="background1" w:themeFillShade="A6"/>
+          </w:tcPr>
+          <w:p>
+            <w:pPr>
+              <w:spacing w:before="120" w:after="120" w:line="240" w:lineRule="exact"/>
+              <w:jc w:val="center"/>
+              <w:rPr>
+                <w:rFonts w:ascii="Times New Roman" w:hAnsi="Times New Roman" w:cs="Times New Roman"/>
+              </w:rPr>
+            </w:pPr>
+            <w:r>
+              <w:rPr>
+                <w:rFonts w:ascii="Times New Roman" w:hAnsi="Times New Roman" w:cs="Times New Roman"/>
+              </w:rPr>
+              <w:t>-</w:t>
+            </w:r>
+          </w:p>
+        </w:tc>
+        <w:tc>
+          <w:tcPr>
+            <w:tcW w:w="758" w:type="dxa"/>
+            <w:shd w:val="clear" w:color="auto" w:fill="A6A6A6" w:themeFill="background1" w:themeFillShade="A6"/>
+          </w:tcPr>
+          <w:p>
+            <w:pPr>
+              <w:spacing w:before="120" w:after="120" w:line="240" w:lineRule="exact"/>
+              <w:jc w:val="center"/>
+              <w:rPr>
+                <w:rFonts w:ascii="Times New Roman" w:hAnsi="Times New Roman" w:cs="Times New Roman"/>
+              </w:rPr>
+            </w:pPr>
+            <w:r>
+              <w:rPr>
+                <w:rFonts w:ascii="Times New Roman" w:hAnsi="Times New Roman" w:cs="Times New Roman"/>
+              </w:rPr>
+              <w:t>-</w:t>
+            </w:r>
+          </w:p>
+        </w:tc>
+        <w:tc>
+          <w:tcPr>
+            <w:tcW w:w="758" w:type="dxa"/>
+            <w:shd w:val="clear" w:color="auto" w:fill="A6A6A6" w:themeFill="background1" w:themeFillShade="A6"/>
+          </w:tcPr>
+          <w:p>
+            <w:pPr>
+              <w:spacing w:before="120" w:after="120" w:line="240" w:lineRule="exact"/>
+              <w:jc w:val="center"/>
+              <w:rPr>
+                <w:rFonts w:ascii="Times New Roman" w:hAnsi="Times New Roman" w:cs="Times New Roman"/>
+              </w:rPr>
+            </w:pPr>
+            <w:r>
+              <w:rPr>
+                <w:rFonts w:ascii="Times New Roman" w:hAnsi="Times New Roman" w:cs="Times New Roman"/>
+              </w:rPr>
+              <w:t>-</w:t>
+            </w:r>
+          </w:p>
+        </w:tc>
+        <w:tc>
+          <w:tcPr>
+            <w:tcW w:w="754" w:type="dxa"/>
+            <w:shd w:val="clear" w:color="auto" w:fill="A6A6A6" w:themeFill="background1" w:themeFillShade="A6"/>
+          </w:tcPr>
+          <w:p>
+            <w:pPr>
+              <w:spacing w:before="120" w:after="120" w:line="240" w:lineRule="exact"/>
+              <w:jc w:val="center"/>
+              <w:rPr>
+                <w:rFonts w:ascii="Times New Roman" w:hAnsi="Times New Roman" w:cs="Times New Roman"/>
+              </w:rPr>
+            </w:pPr>
+            <w:r>
+              <w:rPr>
+                <w:rFonts w:ascii="Times New Roman" w:hAnsi="Times New Roman" w:cs="Times New Roman"/>
+              </w:rPr>
+              <w:t>-</w:t>
+            </w:r>
+          </w:p>
+        </w:tc>
+        <w:tc>
+          <w:tcPr>
+            <w:tcW w:w="754" w:type="dxa"/>
+            <w:shd w:val="clear" w:color="auto" w:fill="A6A6A6" w:themeFill="background1" w:themeFillShade="A6"/>
+          </w:tcPr>
+          <w:p>
+            <w:pPr>
+              <w:spacing w:before="120" w:after="120" w:line="240" w:lineRule="exact"/>
+              <w:jc w:val="center"/>
+              <w:rPr>
+                <w:rFonts w:ascii="Times New Roman" w:hAnsi="Times New Roman" w:cs="Times New Roman"/>
+              </w:rPr>
+            </w:pPr>
+            <w:r>
+              <w:rPr>
+                <w:rFonts w:ascii="Times New Roman" w:hAnsi="Times New Roman" w:cs="Times New Roman"/>
+              </w:rPr>
+              <w:t>-</w:t>
+            </w:r>
+          </w:p>
+        </w:tc>
+        <w:tc>
+          <w:tcPr>
+            <w:tcW w:w="758" w:type="dxa"/>
+            <w:shd w:val="clear" w:color="auto" w:fill="A6A6A6" w:themeFill="background1" w:themeFillShade="A6"/>
+          </w:tcPr>
+          <w:p>
+            <w:pPr>
+              <w:spacing w:before="120" w:after="120" w:line="240" w:lineRule="exact"/>
+              <w:jc w:val="center"/>
+              <w:rPr>
+                <w:rFonts w:ascii="Times New Roman" w:hAnsi="Times New Roman" w:cs="Times New Roman"/>
+              </w:rPr>
+            </w:pPr>
+            <w:r>
+              <w:rPr>
+                <w:rFonts w:ascii="Times New Roman" w:hAnsi="Times New Roman" w:cs="Times New Roman"/>
+              </w:rPr>
+              <w:t>-</w:t>
+            </w:r>
+          </w:p>
+        </w:tc>
+        <w:tc>
+          <w:tcPr>
+            <w:tcW w:w="999" w:type="dxa"/>
+            <w:shd w:val="clear" w:color="auto" w:fill="A6A6A6" w:themeFill="background1" w:themeFillShade="A6"/>
+          </w:tcPr>
+          <w:p>
+            <w:pPr>
+              <w:spacing w:before="120" w:after="120" w:line="240" w:lineRule="exact"/>
+              <w:jc w:val="center"/>
+              <w:rPr>
+                <w:rFonts w:ascii="Times New Roman" w:hAnsi="Times New Roman" w:cs="Times New Roman"/>
+              </w:rPr>
+            </w:pPr>
+            <w:r>
+              <w:rPr>
+                <w:rFonts w:ascii="Times New Roman" w:hAnsi="Times New Roman" w:cs="Times New Roman"/>
+              </w:rPr>
+              <w:t>-</w:t>
+            </w:r>
+          </w:p>
+        </w:tc>
+      </w:tr>
+      <w:tr>
+        <w:trPr>
+          <w:jc w:val="center"/>
+        </w:trPr>
+        <w:tc>
+          <w:tcPr>
+            <w:tcW w:w="1000" w:type="dxa"/>
+            <w:vMerge w:val="restart"/>
+          </w:tcPr>
+          <w:p>
+            <w:pPr>
+              <w:spacing w:before="120" w:after="120" w:line="720" w:lineRule="exact"/>
+              <w:jc w:val="center"/>
+              <w:rPr>
+                <w:rFonts w:ascii="Times New Roman" w:hAnsi="Times New Roman" w:cs="Times New Roman"/>
+              </w:rPr>
+            </w:pPr>
+            <w:r>
+              <w:rPr>
+                <w:rFonts w:ascii="Times New Roman" w:hAnsi="Times New Roman" w:cs="Times New Roman"/>
+              </w:rPr>
+              <w:t>shell</w:t>
+            </w:r>
+          </w:p>
+        </w:tc>
+        <w:tc>
+          <w:tcPr>
+            <w:tcW w:w="767" w:type="dxa"/>
+          </w:tcPr>
+          <w:p>
+            <w:pPr>
+              <w:spacing w:before="120" w:after="120" w:line="240" w:lineRule="exact"/>
+              <w:jc w:val="center"/>
+              <w:rPr>
+                <w:rFonts w:ascii="Times New Roman" w:hAnsi="Times New Roman" w:cs="Times New Roman"/>
+              </w:rPr>
+            </w:pPr>
+            <w:r>
+              <w:rPr>
+                <w:rFonts w:ascii="Times New Roman" w:hAnsi="Times New Roman" w:cs="Times New Roman"/>
+              </w:rPr>
+              <w:t>0</w:t>
+            </w:r>
+          </w:p>
+        </w:tc>
+        <w:tc>
+          <w:tcPr>
+            <w:tcW w:w="766" w:type="dxa"/>
+          </w:tcPr>
+          <w:p>
+            <w:pPr>
+              <w:spacing w:before="120" w:after="120" w:line="240" w:lineRule="exact"/>
+              <w:jc w:val="center"/>
+              <w:rPr>
+                <w:rFonts w:ascii="Times New Roman" w:hAnsi="Times New Roman" w:cs="Times New Roman"/>
+              </w:rPr>
+            </w:pPr>
+            <w:r>
+              <w:rPr>
+                <w:rFonts w:ascii="Times New Roman" w:hAnsi="Times New Roman" w:cs="Times New Roman"/>
+              </w:rPr>
+              <w:t>10</w:t>
+            </w:r>
+          </w:p>
+        </w:tc>
+        <w:tc>
+          <w:tcPr>
+            <w:tcW w:w="754" w:type="dxa"/>
+          </w:tcPr>
+          <w:p>
+            <w:pPr>
+              <w:spacing w:before="120" w:after="120" w:line="240" w:lineRule="exact"/>
+              <w:jc w:val="center"/>
+              <w:rPr>
+                <w:rFonts w:ascii="Times New Roman" w:hAnsi="Times New Roman" w:cs="Times New Roman"/>
+              </w:rPr>
+            </w:pPr>
+            <w:r>
+              <w:rPr>
+                <w:rFonts w:ascii="Times New Roman" w:hAnsi="Times New Roman" w:cs="Times New Roman"/>
+              </w:rPr>
+              <w:t>10</w:t>
+            </w:r>
+          </w:p>
+        </w:tc>
+        <w:tc>
+          <w:tcPr>
+            <w:tcW w:w="754" w:type="dxa"/>
+          </w:tcPr>
+          <w:p>
+            <w:pPr>
+              <w:spacing w:before="120" w:after="120" w:line="240" w:lineRule="exact"/>
+              <w:jc w:val="center"/>
+              <w:rPr>
+                <w:rFonts w:ascii="Times New Roman" w:hAnsi="Times New Roman" w:cs="Times New Roman"/>
+              </w:rPr>
+            </w:pPr>
+            <w:r>
+              <w:rPr>
+                <w:rFonts w:ascii="Times New Roman" w:hAnsi="Times New Roman" w:cs="Times New Roman"/>
+              </w:rPr>
+              <w:t>0</w:t>
+            </w:r>
+          </w:p>
+        </w:tc>
+        <w:tc>
+          <w:tcPr>
+            <w:tcW w:w="754" w:type="dxa"/>
+          </w:tcPr>
+          <w:p>
+            <w:pPr>
+              <w:spacing w:before="120" w:after="120" w:line="240" w:lineRule="exact"/>
+              <w:jc w:val="center"/>
+              <w:rPr>
+                <w:rFonts w:ascii="Times New Roman" w:hAnsi="Times New Roman" w:cs="Times New Roman"/>
+              </w:rPr>
+            </w:pPr>
+            <w:r>
+              <w:rPr>
+                <w:rFonts w:ascii="Times New Roman" w:hAnsi="Times New Roman" w:cs="Times New Roman"/>
+              </w:rPr>
+              <w:t>0</w:t>
+            </w:r>
+          </w:p>
+        </w:tc>
+        <w:tc>
+          <w:tcPr>
+            <w:tcW w:w="758" w:type="dxa"/>
+          </w:tcPr>
+          <w:p>
+            <w:pPr>
+              <w:spacing w:before="120" w:after="120" w:line="240" w:lineRule="exact"/>
+              <w:jc w:val="center"/>
+              <w:rPr>
+                <w:rFonts w:ascii="Times New Roman" w:hAnsi="Times New Roman" w:cs="Times New Roman"/>
+              </w:rPr>
+            </w:pPr>
+            <w:r>
+              <w:rPr>
+                <w:rFonts w:ascii="Times New Roman" w:hAnsi="Times New Roman" w:cs="Times New Roman"/>
+              </w:rPr>
+              <w:t>1</w:t>
+            </w:r>
+          </w:p>
+        </w:tc>
+        <w:tc>
+          <w:tcPr>
+            <w:tcW w:w="758" w:type="dxa"/>
+          </w:tcPr>
+          <w:p>
+            <w:pPr>
+              <w:spacing w:before="120" w:after="120" w:line="240" w:lineRule="exact"/>
+              <w:jc w:val="center"/>
+              <w:rPr>
+                <w:rFonts w:ascii="Times New Roman" w:hAnsi="Times New Roman" w:cs="Times New Roman"/>
+              </w:rPr>
+            </w:pPr>
+            <w:r>
+              <w:rPr>
+                <w:rFonts w:ascii="Times New Roman" w:hAnsi="Times New Roman" w:cs="Times New Roman"/>
+              </w:rPr>
+              <w:t>0</w:t>
+            </w:r>
+          </w:p>
+        </w:tc>
+        <w:tc>
+          <w:tcPr>
+            <w:tcW w:w="754" w:type="dxa"/>
+          </w:tcPr>
+          <w:p>
+            <w:pPr>
+              <w:spacing w:before="120" w:after="120" w:line="240" w:lineRule="exact"/>
+              <w:jc w:val="center"/>
+              <w:rPr>
+                <w:rFonts w:ascii="Times New Roman" w:hAnsi="Times New Roman" w:cs="Times New Roman"/>
+              </w:rPr>
+            </w:pPr>
+            <w:r>
+              <w:rPr>
+                <w:rFonts w:ascii="Times New Roman" w:hAnsi="Times New Roman" w:cs="Times New Roman"/>
+              </w:rPr>
+              <w:t>0</w:t>
+            </w:r>
+          </w:p>
+        </w:tc>
+        <w:tc>
+          <w:tcPr>
+            <w:tcW w:w="754" w:type="dxa"/>
+          </w:tcPr>
+          <w:p>
+            <w:pPr>
+              <w:spacing w:before="120" w:after="120" w:line="240" w:lineRule="exact"/>
+              <w:jc w:val="center"/>
+              <w:rPr>
+                <w:rFonts w:ascii="Times New Roman" w:hAnsi="Times New Roman" w:cs="Times New Roman"/>
+              </w:rPr>
+            </w:pPr>
+            <w:r>
+              <w:rPr>
+                <w:rFonts w:ascii="Times New Roman" w:hAnsi="Times New Roman" w:cs="Times New Roman"/>
+              </w:rPr>
+              <w:t>10</w:t>
+            </w:r>
+          </w:p>
+        </w:tc>
+        <w:tc>
+          <w:tcPr>
+            <w:tcW w:w="758" w:type="dxa"/>
+          </w:tcPr>
+          <w:p>
+            <w:pPr>
+              <w:spacing w:before="120" w:after="120" w:line="240" w:lineRule="exact"/>
+              <w:jc w:val="center"/>
+              <w:rPr>
+                <w:rFonts w:ascii="Times New Roman" w:hAnsi="Times New Roman" w:cs="Times New Roman"/>
+              </w:rPr>
+            </w:pPr>
+            <w:r>
+              <w:rPr>
+                <w:rFonts w:ascii="Times New Roman" w:hAnsi="Times New Roman" w:cs="Times New Roman"/>
+              </w:rPr>
+              <w:t>10</w:t>
+            </w:r>
+          </w:p>
+        </w:tc>
+        <w:tc>
+          <w:tcPr>
+            <w:tcW w:w="999" w:type="dxa"/>
+          </w:tcPr>
+          <w:p>
+            <w:pPr>
+              <w:spacing w:before="120" w:after="120" w:line="240" w:lineRule="exact"/>
+              <w:jc w:val="center"/>
+              <w:rPr>
+                <w:rFonts w:ascii="Times New Roman" w:hAnsi="Times New Roman" w:cs="Times New Roman"/>
+              </w:rPr>
+            </w:pPr>
+            <w:r>
+              <w:rPr>
+                <w:rFonts w:ascii="Times New Roman" w:hAnsi="Times New Roman" w:cs="Times New Roman"/>
+              </w:rPr>
+              <w:t>4</w:t>
+            </w:r>
+          </w:p>
+        </w:tc>
+      </w:tr>
+      <w:tr>
+        <w:trPr>
+          <w:jc w:val="center"/>
+        </w:trPr>
+        <w:tc>
+          <w:tcPr>
+            <w:tcW w:w="1000" w:type="dxa"/>
+            <w:vMerge/>
+            <w:shd w:val="clear" w:color="auto" w:fill="BFBFBF" w:themeFill="background1" w:themeFillShade="BF"/>
+          </w:tcPr>
+          <w:p>
+            <w:pPr>
+              <w:spacing w:before="120" w:after="120" w:line="240" w:lineRule="exact"/>
+              <w:jc w:val="center"/>
+              <w:rPr>
+                <w:rFonts w:ascii="Times New Roman" w:hAnsi="Times New Roman" w:cs="Times New Roman"/>
+              </w:rPr>
+            </w:pPr>
+          </w:p>
+        </w:tc>
+        <w:tc>
+          <w:tcPr>
+            <w:tcW w:w="767" w:type="dxa"/>
+            <w:shd w:val="clear" w:color="auto" w:fill="BFBFBF" w:themeFill="background1" w:themeFillShade="BF"/>
+          </w:tcPr>
+          <w:p>
+            <w:pPr>
+              <w:spacing w:before="120" w:after="120" w:line="240" w:lineRule="exact"/>
+              <w:jc w:val="center"/>
+              <w:rPr>
+                <w:rFonts w:ascii="Times New Roman" w:hAnsi="Times New Roman" w:cs="Times New Roman"/>
+              </w:rPr>
+            </w:pPr>
+            <w:r>
+              <w:rPr>
+                <w:rFonts w:ascii="Times New Roman" w:hAnsi="Times New Roman" w:cs="Times New Roman"/>
+              </w:rPr>
+              <w:t>152</w:t>
+            </w:r>
+          </w:p>
+        </w:tc>
+        <w:tc>
+          <w:tcPr>
+            <w:tcW w:w="766" w:type="dxa"/>
+            <w:shd w:val="clear" w:color="auto" w:fill="BFBFBF" w:themeFill="background1" w:themeFillShade="BF"/>
+          </w:tcPr>
+          <w:p>
+            <w:pPr>
+              <w:spacing w:before="120" w:after="120" w:line="240" w:lineRule="exact"/>
+              <w:jc w:val="center"/>
+              <w:rPr>
+                <w:rFonts w:ascii="Times New Roman" w:hAnsi="Times New Roman" w:cs="Times New Roman"/>
+              </w:rPr>
+            </w:pPr>
+            <w:r>
+              <w:rPr>
+                <w:rFonts w:ascii="Times New Roman" w:hAnsi="Times New Roman" w:cs="Times New Roman"/>
+              </w:rPr>
+              <w:t>140</w:t>
+            </w:r>
+          </w:p>
+        </w:tc>
+        <w:tc>
+          <w:tcPr>
+            <w:tcW w:w="754" w:type="dxa"/>
+            <w:shd w:val="clear" w:color="auto" w:fill="BFBFBF" w:themeFill="background1" w:themeFillShade="BF"/>
+          </w:tcPr>
+          <w:p>
+            <w:pPr>
+              <w:spacing w:before="120" w:after="120" w:line="240" w:lineRule="exact"/>
+              <w:jc w:val="center"/>
+              <w:rPr>
+                <w:rFonts w:ascii="Times New Roman" w:hAnsi="Times New Roman" w:cs="Times New Roman"/>
+              </w:rPr>
+            </w:pPr>
+            <w:r>
+              <w:rPr>
+                <w:rFonts w:ascii="Times New Roman" w:hAnsi="Times New Roman" w:cs="Times New Roman"/>
+              </w:rPr>
+              <w:t>150</w:t>
+            </w:r>
+          </w:p>
+        </w:tc>
+        <w:tc>
+          <w:tcPr>
+            <w:tcW w:w="754" w:type="dxa"/>
+            <w:shd w:val="clear" w:color="auto" w:fill="BFBFBF" w:themeFill="background1" w:themeFillShade="BF"/>
+          </w:tcPr>
+          <w:p>
+            <w:pPr>
+              <w:spacing w:before="120" w:after="120" w:line="240" w:lineRule="exact"/>
+              <w:jc w:val="center"/>
+              <w:rPr>
+                <w:rFonts w:ascii="Times New Roman" w:hAnsi="Times New Roman" w:cs="Times New Roman"/>
+              </w:rPr>
+            </w:pPr>
+            <w:r>
+              <w:rPr>
+                <w:rFonts w:ascii="Times New Roman" w:hAnsi="Times New Roman" w:cs="Times New Roman"/>
+              </w:rPr>
+              <w:t>150</w:t>
+            </w:r>
+          </w:p>
+        </w:tc>
+        <w:tc>
+          <w:tcPr>
+            <w:tcW w:w="754" w:type="dxa"/>
+            <w:shd w:val="clear" w:color="auto" w:fill="BFBFBF" w:themeFill="background1" w:themeFillShade="BF"/>
+          </w:tcPr>
+          <w:p>
+            <w:pPr>
+              <w:spacing w:before="120" w:after="120" w:line="240" w:lineRule="exact"/>
+              <w:jc w:val="center"/>
+              <w:rPr>
+                <w:rFonts w:ascii="Times New Roman" w:hAnsi="Times New Roman" w:cs="Times New Roman"/>
+              </w:rPr>
+            </w:pPr>
+            <w:r>
+              <w:rPr>
+                <w:rFonts w:ascii="Times New Roman" w:hAnsi="Times New Roman" w:cs="Times New Roman"/>
+              </w:rPr>
+              <w:t>150</w:t>
+            </w:r>
+          </w:p>
+        </w:tc>
+        <w:tc>
+          <w:tcPr>
+            <w:tcW w:w="758" w:type="dxa"/>
+            <w:shd w:val="clear" w:color="auto" w:fill="BFBFBF" w:themeFill="background1" w:themeFillShade="BF"/>
+          </w:tcPr>
+          <w:p>
+            <w:pPr>
+              <w:spacing w:before="120" w:after="120" w:line="240" w:lineRule="exact"/>
+              <w:jc w:val="center"/>
+              <w:rPr>
+                <w:rFonts w:ascii="Times New Roman" w:hAnsi="Times New Roman" w:cs="Times New Roman"/>
+              </w:rPr>
+            </w:pPr>
+            <w:r>
+              <w:rPr>
+                <w:rFonts w:ascii="Times New Roman" w:hAnsi="Times New Roman" w:cs="Times New Roman"/>
+              </w:rPr>
+              <w:t>150</w:t>
+            </w:r>
+          </w:p>
+        </w:tc>
+        <w:tc>
+          <w:tcPr>
+            <w:tcW w:w="758" w:type="dxa"/>
+            <w:shd w:val="clear" w:color="auto" w:fill="BFBFBF" w:themeFill="background1" w:themeFillShade="BF"/>
+          </w:tcPr>
+          <w:p>
+            <w:pPr>
+              <w:spacing w:before="120" w:after="120" w:line="240" w:lineRule="exact"/>
+              <w:jc w:val="center"/>
+              <w:rPr>
+                <w:rFonts w:ascii="Times New Roman" w:hAnsi="Times New Roman" w:cs="Times New Roman"/>
+              </w:rPr>
+            </w:pPr>
+            <w:r>
+              <w:rPr>
+                <w:rFonts w:ascii="Times New Roman" w:hAnsi="Times New Roman" w:cs="Times New Roman"/>
+              </w:rPr>
+              <w:t>140</w:t>
+            </w:r>
+          </w:p>
+        </w:tc>
+        <w:tc>
+          <w:tcPr>
+            <w:tcW w:w="754" w:type="dxa"/>
+            <w:shd w:val="clear" w:color="auto" w:fill="BFBFBF" w:themeFill="background1" w:themeFillShade="BF"/>
+          </w:tcPr>
+          <w:p>
+            <w:pPr>
+              <w:spacing w:before="120" w:after="120" w:line="240" w:lineRule="exact"/>
+              <w:jc w:val="center"/>
+              <w:rPr>
+                <w:rFonts w:ascii="Times New Roman" w:hAnsi="Times New Roman" w:cs="Times New Roman"/>
+              </w:rPr>
+            </w:pPr>
+            <w:r>
+              <w:rPr>
+                <w:rFonts w:ascii="Times New Roman" w:hAnsi="Times New Roman" w:cs="Times New Roman"/>
+              </w:rPr>
+              <w:t>140</w:t>
+            </w:r>
+          </w:p>
+        </w:tc>
+        <w:tc>
+          <w:tcPr>
+            <w:tcW w:w="754" w:type="dxa"/>
+            <w:shd w:val="clear" w:color="auto" w:fill="BFBFBF" w:themeFill="background1" w:themeFillShade="BF"/>
+          </w:tcPr>
+          <w:p>
+            <w:pPr>
+              <w:spacing w:before="120" w:after="120" w:line="240" w:lineRule="exact"/>
+              <w:jc w:val="center"/>
+              <w:rPr>
+                <w:rFonts w:ascii="Times New Roman" w:hAnsi="Times New Roman" w:cs="Times New Roman"/>
+              </w:rPr>
+            </w:pPr>
+            <w:r>
+              <w:rPr>
+                <w:rFonts w:ascii="Times New Roman" w:hAnsi="Times New Roman" w:cs="Times New Roman"/>
+              </w:rPr>
+              <w:t>150</w:t>
+            </w:r>
+          </w:p>
+        </w:tc>
+        <w:tc>
+          <w:tcPr>
+            <w:tcW w:w="758" w:type="dxa"/>
+            <w:shd w:val="clear" w:color="auto" w:fill="BFBFBF" w:themeFill="background1" w:themeFillShade="BF"/>
+          </w:tcPr>
+          <w:p>
+            <w:pPr>
+              <w:spacing w:before="120" w:after="120" w:line="240" w:lineRule="exact"/>
+              <w:jc w:val="center"/>
+              <w:rPr>
+                <w:rFonts w:ascii="Times New Roman" w:hAnsi="Times New Roman" w:cs="Times New Roman"/>
+              </w:rPr>
+            </w:pPr>
+            <w:r>
+              <w:rPr>
+                <w:rFonts w:ascii="Times New Roman" w:hAnsi="Times New Roman" w:cs="Times New Roman"/>
+              </w:rPr>
+              <w:t>140</w:t>
+            </w:r>
+          </w:p>
+        </w:tc>
+        <w:tc>
+          <w:tcPr>
+            <w:tcW w:w="999" w:type="dxa"/>
+            <w:shd w:val="clear" w:color="auto" w:fill="BFBFBF" w:themeFill="background1" w:themeFillShade="BF"/>
+          </w:tcPr>
+          <w:p>
+            <w:pPr>
+              <w:spacing w:before="120" w:after="120" w:line="240" w:lineRule="exact"/>
+              <w:jc w:val="center"/>
+              <w:rPr>
+                <w:rFonts w:ascii="Times New Roman" w:hAnsi="Times New Roman" w:cs="Times New Roman"/>
+              </w:rPr>
+            </w:pPr>
+            <w:r>
+              <w:rPr>
+                <w:rFonts w:ascii="Times New Roman" w:hAnsi="Times New Roman" w:cs="Times New Roman"/>
+              </w:rPr>
+              <w:t>146</w:t>
+            </w:r>
+          </w:p>
+        </w:tc>
+      </w:tr>
+      <w:tr>
+        <w:trPr>
+          <w:jc w:val="center"/>
+        </w:trPr>
+        <w:tc>
+          <w:tcPr>
+            <w:tcW w:w="1000" w:type="dxa"/>
+            <w:vMerge/>
+            <w:shd w:val="clear" w:color="auto" w:fill="A6A6A6" w:themeFill="background1" w:themeFillShade="A6"/>
+          </w:tcPr>
+          <w:p>
+            <w:pPr>
+              <w:spacing w:before="120" w:after="120" w:line="240" w:lineRule="exact"/>
+              <w:jc w:val="center"/>
+              <w:rPr>
+                <w:rFonts w:ascii="Times New Roman" w:hAnsi="Times New Roman" w:cs="Times New Roman"/>
+              </w:rPr>
+            </w:pPr>
+          </w:p>
+        </w:tc>
+        <w:tc>
+          <w:tcPr>
+            <w:tcW w:w="767" w:type="dxa"/>
+            <w:shd w:val="clear" w:color="auto" w:fill="A6A6A6" w:themeFill="background1" w:themeFillShade="A6"/>
+          </w:tcPr>
+          <w:p>
+            <w:pPr>
+              <w:spacing w:before="120" w:after="120" w:line="240" w:lineRule="exact"/>
+              <w:jc w:val="center"/>
+              <w:rPr>
+                <w:rFonts w:ascii="Times New Roman" w:hAnsi="Times New Roman" w:cs="Times New Roman"/>
+              </w:rPr>
+            </w:pPr>
+            <w:r>
+              <w:rPr>
+                <w:rFonts w:ascii="Times New Roman" w:hAnsi="Times New Roman" w:cs="Times New Roman"/>
+              </w:rPr>
+              <w:t>14283</w:t>
+            </w:r>
+          </w:p>
+        </w:tc>
+        <w:tc>
+          <w:tcPr>
+            <w:tcW w:w="766" w:type="dxa"/>
+            <w:shd w:val="clear" w:color="auto" w:fill="A6A6A6" w:themeFill="background1" w:themeFillShade="A6"/>
+          </w:tcPr>
+          <w:p>
+            <w:pPr>
+              <w:spacing w:before="120" w:after="120" w:line="240" w:lineRule="exact"/>
+              <w:jc w:val="center"/>
+              <w:rPr>
+                <w:rFonts w:ascii="Times New Roman" w:hAnsi="Times New Roman" w:cs="Times New Roman"/>
+              </w:rPr>
+            </w:pPr>
+            <w:r>
+              <w:rPr>
+                <w:rFonts w:ascii="Times New Roman" w:hAnsi="Times New Roman" w:cs="Times New Roman"/>
+              </w:rPr>
+              <w:t>15232</w:t>
+            </w:r>
+          </w:p>
+        </w:tc>
+        <w:tc>
+          <w:tcPr>
+            <w:tcW w:w="754" w:type="dxa"/>
+            <w:shd w:val="clear" w:color="auto" w:fill="A6A6A6" w:themeFill="background1" w:themeFillShade="A6"/>
+          </w:tcPr>
+          <w:p>
+            <w:pPr>
+              <w:spacing w:before="120" w:after="120" w:line="240" w:lineRule="exact"/>
+              <w:jc w:val="center"/>
+              <w:rPr>
+                <w:rFonts w:ascii="Times New Roman" w:hAnsi="Times New Roman" w:cs="Times New Roman"/>
+              </w:rPr>
+            </w:pPr>
+            <w:r>
+              <w:rPr>
+                <w:rFonts w:ascii="Times New Roman" w:hAnsi="Times New Roman" w:cs="Times New Roman"/>
+              </w:rPr>
+              <w:t>-</w:t>
+            </w:r>
+          </w:p>
+        </w:tc>
+        <w:tc>
+          <w:tcPr>
+            <w:tcW w:w="754" w:type="dxa"/>
+            <w:shd w:val="clear" w:color="auto" w:fill="A6A6A6" w:themeFill="background1" w:themeFillShade="A6"/>
+          </w:tcPr>
+          <w:p>
+            <w:pPr>
+              <w:spacing w:before="120" w:after="120" w:line="240" w:lineRule="exact"/>
+              <w:jc w:val="center"/>
+              <w:rPr>
+                <w:rFonts w:ascii="Times New Roman" w:hAnsi="Times New Roman" w:cs="Times New Roman"/>
+              </w:rPr>
+            </w:pPr>
+            <w:r>
+              <w:rPr>
+                <w:rFonts w:ascii="Times New Roman" w:hAnsi="Times New Roman" w:cs="Times New Roman"/>
+              </w:rPr>
+              <w:t>-</w:t>
+            </w:r>
+          </w:p>
+        </w:tc>
+        <w:tc>
+          <w:tcPr>
+            <w:tcW w:w="754" w:type="dxa"/>
+            <w:shd w:val="clear" w:color="auto" w:fill="A6A6A6" w:themeFill="background1" w:themeFillShade="A6"/>
+          </w:tcPr>
+          <w:p>
+            <w:pPr>
+              <w:spacing w:before="120" w:after="120" w:line="240" w:lineRule="exact"/>
+              <w:jc w:val="center"/>
+              <w:rPr>
+                <w:rFonts w:ascii="Times New Roman" w:hAnsi="Times New Roman" w:cs="Times New Roman"/>
+              </w:rPr>
+            </w:pPr>
+            <w:r>
+              <w:rPr>
+                <w:rFonts w:ascii="Times New Roman" w:hAnsi="Times New Roman" w:cs="Times New Roman"/>
+              </w:rPr>
+              <w:t>-</w:t>
+            </w:r>
+          </w:p>
+        </w:tc>
+        <w:tc>
+          <w:tcPr>
+            <w:tcW w:w="758" w:type="dxa"/>
+            <w:shd w:val="clear" w:color="auto" w:fill="A6A6A6" w:themeFill="background1" w:themeFillShade="A6"/>
+          </w:tcPr>
+          <w:p>
+            <w:pPr>
+              <w:spacing w:before="120" w:after="120" w:line="240" w:lineRule="exact"/>
+              <w:jc w:val="center"/>
+              <w:rPr>
+                <w:rFonts w:ascii="Times New Roman" w:hAnsi="Times New Roman" w:cs="Times New Roman"/>
+              </w:rPr>
+            </w:pPr>
+            <w:r>
+              <w:rPr>
+                <w:rFonts w:ascii="Times New Roman" w:hAnsi="Times New Roman" w:cs="Times New Roman"/>
+              </w:rPr>
+              <w:t>-</w:t>
+            </w:r>
+          </w:p>
+        </w:tc>
+        <w:tc>
+          <w:tcPr>
+            <w:tcW w:w="758" w:type="dxa"/>
+            <w:shd w:val="clear" w:color="auto" w:fill="A6A6A6" w:themeFill="background1" w:themeFillShade="A6"/>
+          </w:tcPr>
+          <w:p>
+            <w:pPr>
+              <w:spacing w:before="120" w:after="120" w:line="240" w:lineRule="exact"/>
+              <w:jc w:val="center"/>
+              <w:rPr>
+                <w:rFonts w:ascii="Times New Roman" w:hAnsi="Times New Roman" w:cs="Times New Roman"/>
+              </w:rPr>
+            </w:pPr>
+            <w:r>
+              <w:rPr>
+                <w:rFonts w:ascii="Times New Roman" w:hAnsi="Times New Roman" w:cs="Times New Roman"/>
+              </w:rPr>
+              <w:t>-</w:t>
+            </w:r>
+          </w:p>
+        </w:tc>
+        <w:tc>
+          <w:tcPr>
+            <w:tcW w:w="754" w:type="dxa"/>
+            <w:shd w:val="clear" w:color="auto" w:fill="A6A6A6" w:themeFill="background1" w:themeFillShade="A6"/>
+          </w:tcPr>
+          <w:p>
+            <w:pPr>
+              <w:spacing w:before="120" w:after="120" w:line="240" w:lineRule="exact"/>
+              <w:jc w:val="center"/>
+              <w:rPr>
+                <w:rFonts w:ascii="Times New Roman" w:hAnsi="Times New Roman" w:cs="Times New Roman"/>
+              </w:rPr>
+            </w:pPr>
+            <w:r>
+              <w:rPr>
+                <w:rFonts w:ascii="Times New Roman" w:hAnsi="Times New Roman" w:cs="Times New Roman"/>
+              </w:rPr>
+              <w:t>-</w:t>
+            </w:r>
+          </w:p>
+        </w:tc>
+        <w:tc>
+          <w:tcPr>
+            <w:tcW w:w="754" w:type="dxa"/>
+            <w:shd w:val="clear" w:color="auto" w:fill="A6A6A6" w:themeFill="background1" w:themeFillShade="A6"/>
+          </w:tcPr>
+          <w:p>
+            <w:pPr>
+              <w:spacing w:before="120" w:after="120" w:line="240" w:lineRule="exact"/>
+              <w:jc w:val="center"/>
+              <w:rPr>
+                <w:rFonts w:ascii="Times New Roman" w:hAnsi="Times New Roman" w:cs="Times New Roman"/>
+              </w:rPr>
+            </w:pPr>
+            <w:r>
+              <w:rPr>
+                <w:rFonts w:ascii="Times New Roman" w:hAnsi="Times New Roman" w:cs="Times New Roman"/>
+              </w:rPr>
+              <w:t>-</w:t>
+            </w:r>
+          </w:p>
+        </w:tc>
+        <w:tc>
+          <w:tcPr>
+            <w:tcW w:w="758" w:type="dxa"/>
+            <w:shd w:val="clear" w:color="auto" w:fill="A6A6A6" w:themeFill="background1" w:themeFillShade="A6"/>
+          </w:tcPr>
+          <w:p>
+            <w:pPr>
+              <w:spacing w:before="120" w:after="120" w:line="240" w:lineRule="exact"/>
+              <w:jc w:val="center"/>
+              <w:rPr>
+                <w:rFonts w:ascii="Times New Roman" w:hAnsi="Times New Roman" w:cs="Times New Roman"/>
+              </w:rPr>
+            </w:pPr>
+            <w:r>
+              <w:rPr>
+                <w:rFonts w:ascii="Times New Roman" w:hAnsi="Times New Roman" w:cs="Times New Roman"/>
+              </w:rPr>
+              <w:t>-</w:t>
+            </w:r>
+          </w:p>
+        </w:tc>
+        <w:tc>
+          <w:tcPr>
+            <w:tcW w:w="999" w:type="dxa"/>
+            <w:shd w:val="clear" w:color="auto" w:fill="A6A6A6" w:themeFill="background1" w:themeFillShade="A6"/>
+          </w:tcPr>
+          <w:p>
+            <w:pPr>
+              <w:spacing w:before="120" w:after="120" w:line="240" w:lineRule="exact"/>
+              <w:jc w:val="center"/>
+              <w:rPr>
+                <w:rFonts w:ascii="Times New Roman" w:hAnsi="Times New Roman" w:cs="Times New Roman"/>
+              </w:rPr>
+            </w:pPr>
+            <w:r>
+              <w:rPr>
+                <w:rFonts w:ascii="Times New Roman" w:hAnsi="Times New Roman" w:cs="Times New Roman"/>
+              </w:rPr>
+              <w:t>-</w:t>
+            </w:r>
+          </w:p>
+        </w:tc>
+      </w:tr>
+    </w:tbl>
+    <w:p/>
     <w:sectPr>
       <w:pgSz w:w="12240" w:h="15840"/>
       <w:pgMar w:top="1440" w:right="1440" w:bottom="1440" w:left="1440" w:header="720" w:footer="720" w:gutter="0"/>
@@ -5531,6 +10359,11 @@
       <w:szCs w:val="16"/>
     </w:rPr>
   </w:style>
+  <w:style w:type="character" w:customStyle="1" w:styleId="mw-headline">
+    <w:name w:val="mw-headline"/>
+    <w:basedOn w:val="DefaultParagraphFont"/>
+    <w:rsid w:val="00A04FF6"/>
+  </w:style>
 </w:styles>
 </file>
 
@@ -5851,6 +10684,11 @@
       <w:szCs w:val="16"/>
     </w:rPr>
   </w:style>
+  <w:style w:type="character" w:customStyle="1" w:styleId="mw-headline">
+    <w:name w:val="mw-headline"/>
+    <w:basedOn w:val="DefaultParagraphFont"/>
+    <w:rsid w:val="00A04FF6"/>
+  </w:style>
 </w:styles>
 </file>
 
@@ -6144,7 +10982,7 @@
 </file>
 
 <file path=customXml/itemProps1.xml><?xml version="1.0" encoding="utf-8"?>
-<ds:datastoreItem xmlns:ds="http://schemas.openxmlformats.org/officeDocument/2006/customXml" ds:itemID="{7483FE5C-7BB1-4100-800E-FE84804717C6}">
+<ds:datastoreItem xmlns:ds="http://schemas.openxmlformats.org/officeDocument/2006/customXml" ds:itemID="{76B4BBFF-8A07-4403-A596-7A07CA47B121}">
   <ds:schemaRefs>
     <ds:schemaRef ds:uri="http://schemas.openxmlformats.org/officeDocument/2006/bibliography"/>
   </ds:schemaRefs>

--- a/Sort/Sort.docx
+++ b/Sort/Sort.docx
@@ -40,14 +40,12 @@
                 <w:rFonts w:ascii="Times New Roman" w:hAnsi="Times New Roman" w:cs="Times New Roman"/>
               </w:rPr>
             </w:pPr>
-            <w:proofErr w:type="spellStart"/>
             <w:r>
               <w:rPr>
                 <w:rFonts w:ascii="Times New Roman" w:hAnsi="Times New Roman" w:cs="Times New Roman"/>
               </w:rPr>
               <w:t>init</w:t>
             </w:r>
-            <w:proofErr w:type="spellEnd"/>
           </w:p>
         </w:tc>
         <w:tc>
@@ -533,14 +531,12 @@
         </w:rPr>
         <w:t xml:space="preserve">For array </w:t>
       </w:r>
-      <w:proofErr w:type="gramStart"/>
       <w:r>
         <w:rPr>
           <w:rFonts w:ascii="Times New Roman" w:hAnsi="Times New Roman" w:cs="Times New Roman"/>
         </w:rPr>
         <w:t>A[</w:t>
       </w:r>
-      <w:proofErr w:type="gramEnd"/>
       <w:r>
         <w:rPr>
           <w:rFonts w:ascii="Times New Roman" w:hAnsi="Times New Roman" w:cs="Times New Roman"/>
@@ -571,21 +567,7 @@
         <w:rPr>
           <w:rFonts w:ascii="Times New Roman" w:hAnsi="Times New Roman" w:cs="Times New Roman"/>
         </w:rPr>
-        <w:t xml:space="preserve">The first round bubble </w:t>
-      </w:r>
-      <w:proofErr w:type="gramStart"/>
-      <w:r>
-        <w:rPr>
-          <w:rFonts w:ascii="Times New Roman" w:hAnsi="Times New Roman" w:cs="Times New Roman"/>
-        </w:rPr>
-        <w:t>A[</w:t>
-      </w:r>
-      <w:proofErr w:type="gramEnd"/>
-      <w:r>
-        <w:rPr>
-          <w:rFonts w:ascii="Times New Roman" w:hAnsi="Times New Roman" w:cs="Times New Roman"/>
-        </w:rPr>
-        <w:t>0</w:t>
+        <w:t>The first round bubble A[0</w:t>
       </w:r>
       <w:r>
         <w:rPr>
@@ -637,21 +619,7 @@
         <w:rPr>
           <w:rFonts w:ascii="Times New Roman" w:hAnsi="Times New Roman" w:cs="Times New Roman"/>
         </w:rPr>
-        <w:t xml:space="preserve">The second round bubble </w:t>
-      </w:r>
-      <w:proofErr w:type="gramStart"/>
-      <w:r>
-        <w:rPr>
-          <w:rFonts w:ascii="Times New Roman" w:hAnsi="Times New Roman" w:cs="Times New Roman"/>
-        </w:rPr>
-        <w:t>A[</w:t>
-      </w:r>
-      <w:proofErr w:type="gramEnd"/>
-      <w:r>
-        <w:rPr>
-          <w:rFonts w:ascii="Times New Roman" w:hAnsi="Times New Roman" w:cs="Times New Roman"/>
-        </w:rPr>
-        <w:t>0</w:t>
+        <w:t>The second round bubble A[0</w:t>
       </w:r>
       <w:r>
         <w:rPr>
@@ -733,21 +701,7 @@
         <w:rPr>
           <w:rFonts w:ascii="Times New Roman" w:hAnsi="Times New Roman" w:cs="Times New Roman"/>
         </w:rPr>
-        <w:t xml:space="preserve"> round bubble </w:t>
-      </w:r>
-      <w:proofErr w:type="gramStart"/>
-      <w:r>
-        <w:rPr>
-          <w:rFonts w:ascii="Times New Roman" w:hAnsi="Times New Roman" w:cs="Times New Roman"/>
-        </w:rPr>
-        <w:t>A[</w:t>
-      </w:r>
-      <w:proofErr w:type="gramEnd"/>
-      <w:r>
-        <w:rPr>
-          <w:rFonts w:ascii="Times New Roman" w:hAnsi="Times New Roman" w:cs="Times New Roman"/>
-        </w:rPr>
-        <w:t>0</w:t>
+        <w:t xml:space="preserve"> round bubble A[0</w:t>
       </w:r>
       <w:r>
         <w:rPr>
@@ -823,21 +777,7 @@
         <w:rPr>
           <w:rFonts w:ascii="Times New Roman" w:hAnsi="Times New Roman" w:cs="Times New Roman"/>
         </w:rPr>
-        <w:t xml:space="preserve">Bubble Sort </w:t>
-      </w:r>
-      <w:proofErr w:type="gramStart"/>
-      <w:r>
-        <w:rPr>
-          <w:rFonts w:ascii="Times New Roman" w:hAnsi="Times New Roman" w:cs="Times New Roman"/>
-        </w:rPr>
-        <w:t>A[</w:t>
-      </w:r>
-      <w:proofErr w:type="gramEnd"/>
-      <w:r>
-        <w:rPr>
-          <w:rFonts w:ascii="Times New Roman" w:hAnsi="Times New Roman" w:cs="Times New Roman"/>
-        </w:rPr>
-        <w:t>n]</w:t>
+        <w:t>Bubble Sort A[n]</w:t>
       </w:r>
     </w:p>
     <w:p>
@@ -850,21 +790,7 @@
         <w:rPr>
           <w:rFonts w:ascii="Times New Roman" w:hAnsi="Times New Roman" w:cs="Times New Roman"/>
         </w:rPr>
-        <w:t xml:space="preserve">For </w:t>
-      </w:r>
-      <w:proofErr w:type="spellStart"/>
-      <w:r>
-        <w:rPr>
-          <w:rFonts w:ascii="Times New Roman" w:hAnsi="Times New Roman" w:cs="Times New Roman"/>
-        </w:rPr>
-        <w:t>i</w:t>
-      </w:r>
-      <w:proofErr w:type="spellEnd"/>
-      <w:r>
-        <w:rPr>
-          <w:rFonts w:ascii="Times New Roman" w:hAnsi="Times New Roman" w:cs="Times New Roman"/>
-        </w:rPr>
-        <w:t xml:space="preserve"> = n-1 to 1 (total rounds: n-1)</w:t>
+        <w:t>For i = n-1 to 1 (total rounds: n-1)</w:t>
       </w:r>
     </w:p>
     <w:p>
@@ -877,16 +803,8 @@
         <w:rPr>
           <w:rFonts w:ascii="Times New Roman" w:hAnsi="Times New Roman" w:cs="Times New Roman"/>
         </w:rPr>
-        <w:t xml:space="preserve">  For j = 0 to </w:t>
-      </w:r>
-      <w:proofErr w:type="spellStart"/>
-      <w:r>
-        <w:rPr>
-          <w:rFonts w:ascii="Times New Roman" w:hAnsi="Times New Roman" w:cs="Times New Roman"/>
-        </w:rPr>
-        <w:t>i</w:t>
-      </w:r>
-      <w:proofErr w:type="spellEnd"/>
+        <w:t xml:space="preserve">  For j = 0 to i</w:t>
+      </w:r>
     </w:p>
     <w:p>
       <w:pPr>
@@ -898,21 +816,7 @@
         <w:rPr>
           <w:rFonts w:ascii="Times New Roman" w:hAnsi="Times New Roman" w:cs="Times New Roman"/>
         </w:rPr>
-        <w:t xml:space="preserve">  If (A[j] &lt; </w:t>
-      </w:r>
-      <w:proofErr w:type="gramStart"/>
-      <w:r>
-        <w:rPr>
-          <w:rFonts w:ascii="Times New Roman" w:hAnsi="Times New Roman" w:cs="Times New Roman"/>
-        </w:rPr>
-        <w:t>A[</w:t>
-      </w:r>
-      <w:proofErr w:type="gramEnd"/>
-      <w:r>
-        <w:rPr>
-          <w:rFonts w:ascii="Times New Roman" w:hAnsi="Times New Roman" w:cs="Times New Roman"/>
-        </w:rPr>
-        <w:t>j + 1])</w:t>
+        <w:t xml:space="preserve">  If (A[j] &lt; A[j + 1])</w:t>
       </w:r>
     </w:p>
     <w:p>
@@ -925,21 +829,7 @@
         <w:rPr>
           <w:rFonts w:ascii="Times New Roman" w:hAnsi="Times New Roman" w:cs="Times New Roman"/>
         </w:rPr>
-        <w:t xml:space="preserve">    </w:t>
-      </w:r>
-      <w:proofErr w:type="gramStart"/>
-      <w:r>
-        <w:rPr>
-          <w:rFonts w:ascii="Times New Roman" w:hAnsi="Times New Roman" w:cs="Times New Roman"/>
-        </w:rPr>
-        <w:t>Swap(</w:t>
-      </w:r>
-      <w:proofErr w:type="gramEnd"/>
-      <w:r>
-        <w:rPr>
-          <w:rFonts w:ascii="Times New Roman" w:hAnsi="Times New Roman" w:cs="Times New Roman"/>
-        </w:rPr>
-        <w:t>A[j], A[j+1])</w:t>
+        <w:t xml:space="preserve">    Swap(A[j], A[j+1])</w:t>
       </w:r>
     </w:p>
     <w:p>
@@ -968,7 +858,7 @@
           <w:rFonts w:ascii="Times New Roman" w:hAnsi="Times New Roman" w:cs="Times New Roman"/>
         </w:rPr>
         <w:lastRenderedPageBreak/>
-        <w:t>Insertion Sort</w:t>
+        <w:t>Selection Sort</w:t>
       </w:r>
     </w:p>
     <w:tbl>
@@ -994,14 +884,12 @@
                 <w:rFonts w:ascii="Times New Roman" w:hAnsi="Times New Roman" w:cs="Times New Roman"/>
               </w:rPr>
             </w:pPr>
-            <w:proofErr w:type="spellStart"/>
             <w:r>
               <w:rPr>
                 <w:rFonts w:ascii="Times New Roman" w:hAnsi="Times New Roman" w:cs="Times New Roman"/>
               </w:rPr>
               <w:t>init</w:t>
             </w:r>
-            <w:proofErr w:type="spellEnd"/>
           </w:p>
         </w:tc>
         <w:tc>
@@ -1061,16 +949,16 @@
             <w:r>
               <w:rPr>
                 <w:rFonts w:ascii="Times New Roman" w:hAnsi="Times New Roman" w:cs="Times New Roman"/>
-              </w:rPr>
-              <w:t xml:space="preserve">1 </w:t>
-            </w:r>
-            <w:r>
-              <w:rPr>
-                <w:rFonts w:ascii="Times New Roman" w:hAnsi="Times New Roman" w:cs="Times New Roman"/>
                 <w:b/>
                 <w:color w:val="FF0000"/>
               </w:rPr>
-              <w:t>4</w:t>
+              <w:t>1</w:t>
+            </w:r>
+            <w:r>
+              <w:rPr>
+                <w:rFonts w:ascii="Times New Roman" w:hAnsi="Times New Roman" w:cs="Times New Roman"/>
+              </w:rPr>
+              <w:t xml:space="preserve"> 4</w:t>
             </w:r>
             <w:r>
               <w:rPr>
@@ -1181,20 +1069,7 @@
               <w:rPr>
                 <w:rFonts w:ascii="Times New Roman" w:hAnsi="Times New Roman" w:cs="Times New Roman"/>
               </w:rPr>
-              <w:t>1 3</w:t>
-            </w:r>
-            <w:r>
-              <w:rPr>
-                <w:rFonts w:ascii="Times New Roman" w:hAnsi="Times New Roman" w:cs="Times New Roman"/>
-                <w:color w:val="FF0000"/>
-              </w:rPr>
-              <w:t xml:space="preserve"> </w:t>
-            </w:r>
-            <w:r>
-              <w:rPr>
-                <w:rFonts w:ascii="Times New Roman" w:hAnsi="Times New Roman" w:cs="Times New Roman"/>
-              </w:rPr>
-              <w:t xml:space="preserve">4 </w:t>
+              <w:t xml:space="preserve">1 3 </w:t>
             </w:r>
             <w:r>
               <w:rPr>
@@ -1202,20 +1077,13 @@
                 <w:b/>
                 <w:color w:val="FF0000"/>
               </w:rPr>
-              <w:t>9</w:t>
-            </w:r>
-            <w:r>
-              <w:rPr>
-                <w:rFonts w:ascii="Times New Roman" w:hAnsi="Times New Roman" w:cs="Times New Roman"/>
-                <w:color w:val="FF0000"/>
-              </w:rPr>
-              <w:t xml:space="preserve"> </w:t>
-            </w:r>
-            <w:r>
-              <w:rPr>
-                <w:rFonts w:ascii="Times New Roman" w:hAnsi="Times New Roman" w:cs="Times New Roman"/>
-              </w:rPr>
-              <w:t>5 8 7</w:t>
+              <w:t>4</w:t>
+            </w:r>
+            <w:r>
+              <w:rPr>
+                <w:rFonts w:ascii="Times New Roman" w:hAnsi="Times New Roman" w:cs="Times New Roman"/>
+              </w:rPr>
+              <w:t xml:space="preserve"> 9 5 8 7</w:t>
             </w:r>
           </w:p>
         </w:tc>
@@ -1257,20 +1125,7 @@
               <w:rPr>
                 <w:rFonts w:ascii="Times New Roman" w:hAnsi="Times New Roman" w:cs="Times New Roman"/>
               </w:rPr>
-              <w:t>1 3</w:t>
-            </w:r>
-            <w:r>
-              <w:rPr>
-                <w:rFonts w:ascii="Times New Roman" w:hAnsi="Times New Roman" w:cs="Times New Roman"/>
-                <w:color w:val="FF0000"/>
-              </w:rPr>
-              <w:t xml:space="preserve"> </w:t>
-            </w:r>
-            <w:r>
-              <w:rPr>
-                <w:rFonts w:ascii="Times New Roman" w:hAnsi="Times New Roman" w:cs="Times New Roman"/>
-              </w:rPr>
-              <w:t xml:space="preserve">4 </w:t>
+              <w:t xml:space="preserve">1 3 4 </w:t>
             </w:r>
             <w:r>
               <w:rPr>
@@ -1283,28 +1138,8 @@
             <w:r>
               <w:rPr>
                 <w:rFonts w:ascii="Times New Roman" w:hAnsi="Times New Roman" w:cs="Times New Roman"/>
-                <w:color w:val="FF0000"/>
-              </w:rPr>
-              <w:t xml:space="preserve"> </w:t>
-            </w:r>
-            <w:r>
-              <w:rPr>
-                <w:rFonts w:ascii="Times New Roman" w:hAnsi="Times New Roman" w:cs="Times New Roman"/>
-              </w:rPr>
-              <w:t>9</w:t>
-            </w:r>
-            <w:r>
-              <w:rPr>
-                <w:rFonts w:ascii="Times New Roman" w:hAnsi="Times New Roman" w:cs="Times New Roman"/>
-                <w:color w:val="FF0000"/>
-              </w:rPr>
-              <w:t xml:space="preserve"> </w:t>
-            </w:r>
-            <w:r>
-              <w:rPr>
-                <w:rFonts w:ascii="Times New Roman" w:hAnsi="Times New Roman" w:cs="Times New Roman"/>
-              </w:rPr>
-              <w:t>8 7</w:t>
+              </w:rPr>
+              <w:t xml:space="preserve"> 9 8 7</w:t>
             </w:r>
           </w:p>
         </w:tc>
@@ -1346,13 +1181,7 @@
               <w:rPr>
                 <w:rFonts w:ascii="Times New Roman" w:hAnsi="Times New Roman" w:cs="Times New Roman"/>
               </w:rPr>
-              <w:t xml:space="preserve">1 </w:t>
-            </w:r>
-            <w:r>
-              <w:rPr>
-                <w:rFonts w:ascii="Times New Roman" w:hAnsi="Times New Roman" w:cs="Times New Roman"/>
-              </w:rPr>
-              <w:t xml:space="preserve">3 4 5 </w:t>
+              <w:t xml:space="preserve">1 3 4 5 </w:t>
             </w:r>
             <w:r>
               <w:rPr>
@@ -1360,20 +1189,13 @@
                 <w:b/>
                 <w:color w:val="FF0000"/>
               </w:rPr>
-              <w:t>8</w:t>
-            </w:r>
-            <w:r>
-              <w:rPr>
-                <w:rFonts w:ascii="Times New Roman" w:hAnsi="Times New Roman" w:cs="Times New Roman"/>
-                <w:color w:val="FF0000"/>
-              </w:rPr>
-              <w:t xml:space="preserve"> </w:t>
-            </w:r>
-            <w:r>
-              <w:rPr>
-                <w:rFonts w:ascii="Times New Roman" w:hAnsi="Times New Roman" w:cs="Times New Roman"/>
-              </w:rPr>
-              <w:t>9 7</w:t>
+              <w:t>7</w:t>
+            </w:r>
+            <w:r>
+              <w:rPr>
+                <w:rFonts w:ascii="Times New Roman" w:hAnsi="Times New Roman" w:cs="Times New Roman"/>
+              </w:rPr>
+              <w:t xml:space="preserve"> 9 8 </w:t>
             </w:r>
           </w:p>
         </w:tc>
@@ -1415,7 +1237,14 @@
               <w:rPr>
                 <w:rFonts w:ascii="Times New Roman" w:hAnsi="Times New Roman" w:cs="Times New Roman"/>
               </w:rPr>
-              <w:t xml:space="preserve">1 3 4 5 </w:t>
+              <w:t>1 3 4 5 7</w:t>
+            </w:r>
+            <w:r>
+              <w:rPr>
+                <w:rFonts w:ascii="Times New Roman" w:hAnsi="Times New Roman" w:cs="Times New Roman"/>
+                <w:b/>
+              </w:rPr>
+              <w:t xml:space="preserve"> </w:t>
             </w:r>
             <w:r>
               <w:rPr>
@@ -1423,20 +1252,13 @@
                 <w:b/>
                 <w:color w:val="FF0000"/>
               </w:rPr>
-              <w:t>7</w:t>
-            </w:r>
-            <w:r>
-              <w:rPr>
-                <w:rFonts w:ascii="Times New Roman" w:hAnsi="Times New Roman" w:cs="Times New Roman"/>
-                <w:color w:val="FF0000"/>
-              </w:rPr>
-              <w:t xml:space="preserve"> </w:t>
-            </w:r>
-            <w:r>
-              <w:rPr>
-                <w:rFonts w:ascii="Times New Roman" w:hAnsi="Times New Roman" w:cs="Times New Roman"/>
-              </w:rPr>
-              <w:t>8 9</w:t>
+              <w:t>8</w:t>
+            </w:r>
+            <w:r>
+              <w:rPr>
+                <w:rFonts w:ascii="Times New Roman" w:hAnsi="Times New Roman" w:cs="Times New Roman"/>
+              </w:rPr>
+              <w:t xml:space="preserve"> 9 </w:t>
             </w:r>
           </w:p>
         </w:tc>
@@ -1467,139 +1289,19 @@
         <w:rPr>
           <w:rFonts w:ascii="Times New Roman" w:hAnsi="Times New Roman" w:cs="Times New Roman"/>
         </w:rPr>
-        <w:t>Each time put A[</w:t>
-      </w:r>
-      <w:r>
-        <w:rPr>
-          <w:rFonts w:ascii="Times New Roman" w:hAnsi="Times New Roman" w:cs="Times New Roman"/>
-        </w:rPr>
-        <w:t>n</w:t>
-      </w:r>
-      <w:r>
-        <w:rPr>
-          <w:rFonts w:ascii="Times New Roman" w:hAnsi="Times New Roman" w:cs="Times New Roman"/>
-        </w:rPr>
-        <w:t xml:space="preserve">] into sorted sequence </w:t>
-      </w:r>
-      <w:proofErr w:type="gramStart"/>
-      <w:r>
-        <w:rPr>
-          <w:rFonts w:ascii="Times New Roman" w:hAnsi="Times New Roman" w:cs="Times New Roman"/>
-        </w:rPr>
-        <w:t>A[</w:t>
-      </w:r>
-      <w:proofErr w:type="gramEnd"/>
-      <w:r>
-        <w:rPr>
-          <w:rFonts w:ascii="Times New Roman" w:hAnsi="Times New Roman" w:cs="Times New Roman"/>
-        </w:rPr>
-        <w:t xml:space="preserve">0 .. </w:t>
-      </w:r>
-      <w:r>
-        <w:rPr>
-          <w:rFonts w:ascii="Times New Roman" w:hAnsi="Times New Roman" w:cs="Times New Roman"/>
-        </w:rPr>
-        <w:t>n</w:t>
-      </w:r>
-      <w:r>
-        <w:rPr>
-          <w:rFonts w:ascii="Times New Roman" w:hAnsi="Times New Roman" w:cs="Times New Roman"/>
-        </w:rPr>
-        <w:t>-1]</w:t>
-      </w:r>
-    </w:p>
-    <w:p>
-      <w:pPr>
-        <w:rPr>
-          <w:rFonts w:ascii="Times New Roman" w:hAnsi="Times New Roman" w:cs="Times New Roman"/>
-        </w:rPr>
-      </w:pPr>
-      <w:r>
-        <w:rPr>
-          <w:rFonts w:ascii="Times New Roman" w:hAnsi="Times New Roman" w:cs="Times New Roman"/>
-        </w:rPr>
-        <w:t xml:space="preserve">The first round put </w:t>
-      </w:r>
-      <w:proofErr w:type="gramStart"/>
-      <w:r>
-        <w:rPr>
-          <w:rFonts w:ascii="Times New Roman" w:hAnsi="Times New Roman" w:cs="Times New Roman"/>
-        </w:rPr>
-        <w:t>A[</w:t>
-      </w:r>
-      <w:proofErr w:type="gramEnd"/>
-      <w:r>
-        <w:rPr>
-          <w:rFonts w:ascii="Times New Roman" w:hAnsi="Times New Roman" w:cs="Times New Roman"/>
-        </w:rPr>
-        <w:t>1] into sorted sequence A[0]</w:t>
-      </w:r>
-    </w:p>
-    <w:p>
-      <w:pPr>
-        <w:rPr>
-          <w:rFonts w:ascii="Times New Roman" w:hAnsi="Times New Roman" w:cs="Times New Roman"/>
-        </w:rPr>
-      </w:pPr>
-      <w:r>
-        <w:rPr>
-          <w:rFonts w:ascii="Times New Roman" w:hAnsi="Times New Roman" w:cs="Times New Roman"/>
-        </w:rPr>
-        <w:t xml:space="preserve">The second round put </w:t>
-      </w:r>
-      <w:proofErr w:type="gramStart"/>
-      <w:r>
-        <w:rPr>
-          <w:rFonts w:ascii="Times New Roman" w:hAnsi="Times New Roman" w:cs="Times New Roman"/>
-        </w:rPr>
-        <w:t>A[</w:t>
-      </w:r>
-      <w:proofErr w:type="gramEnd"/>
-      <w:r>
-        <w:rPr>
-          <w:rFonts w:ascii="Times New Roman" w:hAnsi="Times New Roman" w:cs="Times New Roman"/>
-        </w:rPr>
-        <w:t>2] into sorted sequence A[0..1]</w:t>
-      </w:r>
-    </w:p>
-    <w:p>
-      <w:pPr>
-        <w:rPr>
-          <w:rFonts w:ascii="Times New Roman" w:hAnsi="Times New Roman" w:cs="Times New Roman"/>
-        </w:rPr>
-      </w:pPr>
-      <w:r>
-        <w:rPr>
-          <w:rFonts w:ascii="Times New Roman" w:hAnsi="Times New Roman" w:cs="Times New Roman"/>
-        </w:rPr>
-        <w:t>..</w:t>
-      </w:r>
-    </w:p>
-    <w:p>
-      <w:pPr>
-        <w:rPr>
-          <w:rFonts w:ascii="Times New Roman" w:hAnsi="Times New Roman" w:cs="Times New Roman"/>
-        </w:rPr>
-      </w:pPr>
-      <w:r>
-        <w:rPr>
-          <w:rFonts w:ascii="Times New Roman" w:hAnsi="Times New Roman" w:cs="Times New Roman"/>
-        </w:rPr>
-        <w:t xml:space="preserve">The last round put </w:t>
-      </w:r>
-      <w:proofErr w:type="gramStart"/>
-      <w:r>
-        <w:rPr>
-          <w:rFonts w:ascii="Times New Roman" w:hAnsi="Times New Roman" w:cs="Times New Roman"/>
-        </w:rPr>
-        <w:t>A[</w:t>
-      </w:r>
-      <w:proofErr w:type="gramEnd"/>
-      <w:r>
-        <w:rPr>
-          <w:rFonts w:ascii="Times New Roman" w:hAnsi="Times New Roman" w:cs="Times New Roman"/>
-        </w:rPr>
-        <w:t>n-1] into sorted sequence A[0..n-2]</w:t>
+        <w:t xml:space="preserve">The </w:t>
+      </w:r>
+      <w:r>
+        <w:rPr>
+          <w:rFonts w:ascii="Times New Roman" w:hAnsi="Times New Roman" w:cs="Times New Roman"/>
+        </w:rPr>
+        <w:t>first round mark index(0)</w:t>
+      </w:r>
+      <w:r>
+        <w:rPr>
+          <w:rFonts w:ascii="Times New Roman" w:hAnsi="Times New Roman" w:cs="Times New Roman"/>
+        </w:rPr>
+        <w:t xml:space="preserve"> as minimal, find index(i) that have smallest value in index(0..n-1), swap(0,i)</w:t>
       </w:r>
     </w:p>
     <w:p>
@@ -1610,8 +1312,8 @@
           <w:rFonts w:ascii="Times New Roman" w:hAnsi="Times New Roman" w:cs="Times New Roman"/>
         </w:rPr>
       </w:pPr>
-      <w:bookmarkStart w:id="1" w:name="OLE_LINK4"/>
-      <w:bookmarkStart w:id="2" w:name="OLE_LINK5"/>
+      <w:bookmarkStart w:id="1" w:name="OLE_LINK6"/>
+      <w:bookmarkStart w:id="2" w:name="OLE_LINK7"/>
       <w:r>
         <w:rPr>
           <w:rFonts w:ascii="Times New Roman" w:hAnsi="Times New Roman" w:cs="Times New Roman"/>
@@ -1631,21 +1333,7 @@
         <w:rPr>
           <w:rFonts w:ascii="Times New Roman" w:hAnsi="Times New Roman" w:cs="Times New Roman"/>
         </w:rPr>
-        <w:t xml:space="preserve">Insertion Sort </w:t>
-      </w:r>
-      <w:proofErr w:type="gramStart"/>
-      <w:r>
-        <w:rPr>
-          <w:rFonts w:ascii="Times New Roman" w:hAnsi="Times New Roman" w:cs="Times New Roman"/>
-        </w:rPr>
-        <w:t>A[</w:t>
-      </w:r>
-      <w:proofErr w:type="gramEnd"/>
-      <w:r>
-        <w:rPr>
-          <w:rFonts w:ascii="Times New Roman" w:hAnsi="Times New Roman" w:cs="Times New Roman"/>
-        </w:rPr>
-        <w:t>n]</w:t>
+        <w:t>Selection Sort A[n]</w:t>
       </w:r>
     </w:p>
     <w:p>
@@ -1658,45 +1346,31 @@
         <w:rPr>
           <w:rFonts w:ascii="Times New Roman" w:hAnsi="Times New Roman" w:cs="Times New Roman"/>
         </w:rPr>
-        <w:t xml:space="preserve">For </w:t>
-      </w:r>
-      <w:proofErr w:type="spellStart"/>
-      <w:r>
-        <w:rPr>
-          <w:rFonts w:ascii="Times New Roman" w:hAnsi="Times New Roman" w:cs="Times New Roman"/>
-        </w:rPr>
-        <w:t>i</w:t>
-      </w:r>
-      <w:proofErr w:type="spellEnd"/>
-      <w:r>
-        <w:rPr>
-          <w:rFonts w:ascii="Times New Roman" w:hAnsi="Times New Roman" w:cs="Times New Roman"/>
-        </w:rPr>
-        <w:t xml:space="preserve"> = 1 to n</w:t>
-      </w:r>
-      <w:r>
-        <w:rPr>
-          <w:rFonts w:ascii="Times New Roman" w:hAnsi="Times New Roman" w:cs="Times New Roman"/>
-        </w:rPr>
-        <w:t xml:space="preserve"> </w:t>
-      </w:r>
-      <w:r>
-        <w:rPr>
-          <w:rFonts w:ascii="Times New Roman" w:hAnsi="Times New Roman" w:cs="Times New Roman"/>
-        </w:rPr>
-        <w:t>–</w:t>
-      </w:r>
-      <w:r>
-        <w:rPr>
-          <w:rFonts w:ascii="Times New Roman" w:hAnsi="Times New Roman" w:cs="Times New Roman"/>
-        </w:rPr>
-        <w:t xml:space="preserve"> </w:t>
-      </w:r>
-      <w:r>
-        <w:rPr>
-          <w:rFonts w:ascii="Times New Roman" w:hAnsi="Times New Roman" w:cs="Times New Roman"/>
-        </w:rPr>
-        <w:t>1</w:t>
+        <w:t>f</w:t>
+      </w:r>
+      <w:r>
+        <w:rPr>
+          <w:rFonts w:ascii="Times New Roman" w:hAnsi="Times New Roman" w:cs="Times New Roman"/>
+        </w:rPr>
+        <w:t xml:space="preserve">or i = </w:t>
+      </w:r>
+      <w:r>
+        <w:rPr>
+          <w:rFonts w:ascii="Times New Roman" w:hAnsi="Times New Roman" w:cs="Times New Roman"/>
+        </w:rPr>
+        <w:t>0</w:t>
+      </w:r>
+      <w:r>
+        <w:rPr>
+          <w:rFonts w:ascii="Times New Roman" w:hAnsi="Times New Roman" w:cs="Times New Roman"/>
+        </w:rPr>
+        <w:t xml:space="preserve"> to n-</w:t>
+      </w:r>
+      <w:r>
+        <w:rPr>
+          <w:rFonts w:ascii="Times New Roman" w:hAnsi="Times New Roman" w:cs="Times New Roman"/>
+        </w:rPr>
+        <w:t>2</w:t>
       </w:r>
     </w:p>
     <w:p>
@@ -1709,27 +1383,7 @@
         <w:rPr>
           <w:rFonts w:ascii="Times New Roman" w:hAnsi="Times New Roman" w:cs="Times New Roman"/>
         </w:rPr>
-        <w:t xml:space="preserve">    </w:t>
-      </w:r>
-      <w:r>
-        <w:rPr>
-          <w:rFonts w:ascii="Times New Roman" w:hAnsi="Times New Roman" w:cs="Times New Roman"/>
-        </w:rPr>
-        <w:t>Key = A[</w:t>
-      </w:r>
-      <w:proofErr w:type="spellStart"/>
-      <w:r>
-        <w:rPr>
-          <w:rFonts w:ascii="Times New Roman" w:hAnsi="Times New Roman" w:cs="Times New Roman"/>
-        </w:rPr>
-        <w:t>i</w:t>
-      </w:r>
-      <w:proofErr w:type="spellEnd"/>
-      <w:r>
-        <w:rPr>
-          <w:rFonts w:ascii="Times New Roman" w:hAnsi="Times New Roman" w:cs="Times New Roman"/>
-        </w:rPr>
-        <w:t>]</w:t>
+        <w:t xml:space="preserve">    min = i</w:t>
       </w:r>
     </w:p>
     <w:p>
@@ -1738,57 +1392,17 @@
           <w:rFonts w:ascii="Times New Roman" w:hAnsi="Times New Roman" w:cs="Times New Roman"/>
         </w:rPr>
       </w:pPr>
-      <w:bookmarkStart w:id="3" w:name="OLE_LINK2"/>
-      <w:bookmarkStart w:id="4" w:name="OLE_LINK3"/>
       <w:r>
         <w:rPr>
           <w:rFonts w:ascii="Times New Roman" w:hAnsi="Times New Roman" w:cs="Times New Roman"/>
         </w:rPr>
         <w:t xml:space="preserve">    </w:t>
       </w:r>
-      <w:bookmarkEnd w:id="3"/>
-      <w:bookmarkEnd w:id="4"/>
-      <w:r>
-        <w:rPr>
-          <w:rFonts w:ascii="Times New Roman" w:hAnsi="Times New Roman" w:cs="Times New Roman"/>
-        </w:rPr>
-        <w:t xml:space="preserve">While </w:t>
-      </w:r>
-      <w:proofErr w:type="spellStart"/>
-      <w:r>
-        <w:rPr>
-          <w:rFonts w:ascii="Times New Roman" w:hAnsi="Times New Roman" w:cs="Times New Roman"/>
-        </w:rPr>
-        <w:t>i</w:t>
-      </w:r>
-      <w:proofErr w:type="spellEnd"/>
-      <w:r>
-        <w:rPr>
-          <w:rFonts w:ascii="Times New Roman" w:hAnsi="Times New Roman" w:cs="Times New Roman"/>
-        </w:rPr>
-        <w:t xml:space="preserve"> &gt; 0 &amp;&amp; key &lt; </w:t>
-      </w:r>
-      <w:proofErr w:type="gramStart"/>
-      <w:r>
-        <w:rPr>
-          <w:rFonts w:ascii="Times New Roman" w:hAnsi="Times New Roman" w:cs="Times New Roman"/>
-        </w:rPr>
-        <w:t>A[</w:t>
-      </w:r>
-      <w:proofErr w:type="spellStart"/>
-      <w:proofErr w:type="gramEnd"/>
-      <w:r>
-        <w:rPr>
-          <w:rFonts w:ascii="Times New Roman" w:hAnsi="Times New Roman" w:cs="Times New Roman"/>
-        </w:rPr>
-        <w:t>i</w:t>
-      </w:r>
-      <w:proofErr w:type="spellEnd"/>
-      <w:r>
-        <w:rPr>
-          <w:rFonts w:ascii="Times New Roman" w:hAnsi="Times New Roman" w:cs="Times New Roman"/>
-        </w:rPr>
-        <w:t xml:space="preserve"> - 1]</w:t>
+      <w:r>
+        <w:rPr>
+          <w:rFonts w:ascii="Times New Roman" w:hAnsi="Times New Roman" w:cs="Times New Roman"/>
+        </w:rPr>
+        <w:t>for j = i+1 to n-1</w:t>
       </w:r>
     </w:p>
     <w:p>
@@ -1807,29 +1421,7 @@
         <w:rPr>
           <w:rFonts w:ascii="Times New Roman" w:hAnsi="Times New Roman" w:cs="Times New Roman"/>
         </w:rPr>
-        <w:t xml:space="preserve"> </w:t>
-      </w:r>
-      <w:proofErr w:type="gramStart"/>
-      <w:r>
-        <w:rPr>
-          <w:rFonts w:ascii="Times New Roman" w:hAnsi="Times New Roman" w:cs="Times New Roman"/>
-        </w:rPr>
-        <w:t>A[</w:t>
-      </w:r>
-      <w:proofErr w:type="spellStart"/>
-      <w:proofErr w:type="gramEnd"/>
-      <w:r>
-        <w:rPr>
-          <w:rFonts w:ascii="Times New Roman" w:hAnsi="Times New Roman" w:cs="Times New Roman"/>
-        </w:rPr>
-        <w:t>i</w:t>
-      </w:r>
-      <w:proofErr w:type="spellEnd"/>
-      <w:r>
-        <w:rPr>
-          <w:rFonts w:ascii="Times New Roman" w:hAnsi="Times New Roman" w:cs="Times New Roman"/>
-        </w:rPr>
-        <w:t xml:space="preserve"> - 1] = key</w:t>
+        <w:t>if (A[j] &lt; A[min])</w:t>
       </w:r>
     </w:p>
     <w:p>
@@ -1842,30 +1434,8 @@
         <w:rPr>
           <w:rFonts w:ascii="Times New Roman" w:hAnsi="Times New Roman" w:cs="Times New Roman"/>
         </w:rPr>
-        <w:t xml:space="preserve">        </w:t>
-      </w:r>
-      <w:r>
-        <w:rPr>
-          <w:rFonts w:ascii="Times New Roman" w:hAnsi="Times New Roman" w:cs="Times New Roman"/>
-        </w:rPr>
-        <w:t xml:space="preserve"> </w:t>
-      </w:r>
-      <w:proofErr w:type="spellStart"/>
-      <w:proofErr w:type="gramStart"/>
-      <w:r>
-        <w:rPr>
-          <w:rFonts w:ascii="Times New Roman" w:hAnsi="Times New Roman" w:cs="Times New Roman"/>
-        </w:rPr>
-        <w:t>i</w:t>
-      </w:r>
-      <w:proofErr w:type="spellEnd"/>
-      <w:r>
-        <w:rPr>
-          <w:rFonts w:ascii="Times New Roman" w:hAnsi="Times New Roman" w:cs="Times New Roman"/>
-        </w:rPr>
-        <w:t>--</w:t>
-      </w:r>
-      <w:proofErr w:type="gramEnd"/>
+        <w:t xml:space="preserve">            min = j</w:t>
+      </w:r>
     </w:p>
     <w:p>
       <w:pPr>
@@ -1877,34 +1447,7 @@
         <w:rPr>
           <w:rFonts w:ascii="Times New Roman" w:hAnsi="Times New Roman" w:cs="Times New Roman"/>
         </w:rPr>
-        <w:t xml:space="preserve">    A[</w:t>
-      </w:r>
-      <w:proofErr w:type="spellStart"/>
-      <w:r>
-        <w:rPr>
-          <w:rFonts w:ascii="Times New Roman" w:hAnsi="Times New Roman" w:cs="Times New Roman"/>
-        </w:rPr>
-        <w:t>i</w:t>
-      </w:r>
-      <w:proofErr w:type="spellEnd"/>
-      <w:r>
-        <w:rPr>
-          <w:rFonts w:ascii="Times New Roman" w:hAnsi="Times New Roman" w:cs="Times New Roman"/>
-        </w:rPr>
-        <w:t>] = key</w:t>
-      </w:r>
-    </w:p>
-    <w:p>
-      <w:pPr>
-        <w:rPr>
-          <w:rFonts w:ascii="Times New Roman" w:hAnsi="Times New Roman" w:cs="Times New Roman"/>
-        </w:rPr>
-      </w:pPr>
-      <w:r>
-        <w:rPr>
-          <w:rFonts w:ascii="Times New Roman" w:hAnsi="Times New Roman" w:cs="Times New Roman"/>
-        </w:rPr>
-        <w:br w:type="page"/>
+        <w:t xml:space="preserve">    swap(A[i], A[min])</w:t>
       </w:r>
     </w:p>
     <w:p>
@@ -1919,8 +1462,21 @@
         <w:rPr>
           <w:rFonts w:ascii="Times New Roman" w:hAnsi="Times New Roman" w:cs="Times New Roman"/>
         </w:rPr>
+        <w:br w:type="page"/>
+      </w:r>
+      <w:r>
+        <w:rPr>
+          <w:rFonts w:ascii="Times New Roman" w:hAnsi="Times New Roman" w:cs="Times New Roman"/>
+        </w:rPr>
         <w:lastRenderedPageBreak/>
-        <w:t>Selection Sort</w:t>
+        <w:br w:type="page"/>
+      </w:r>
+      <w:r>
+        <w:rPr>
+          <w:rFonts w:ascii="Times New Roman" w:hAnsi="Times New Roman" w:cs="Times New Roman"/>
+        </w:rPr>
+        <w:lastRenderedPageBreak/>
+        <w:t>Insertion Sort</w:t>
       </w:r>
     </w:p>
     <w:tbl>
@@ -1946,14 +1502,12 @@
                 <w:rFonts w:ascii="Times New Roman" w:hAnsi="Times New Roman" w:cs="Times New Roman"/>
               </w:rPr>
             </w:pPr>
-            <w:proofErr w:type="spellStart"/>
             <w:r>
               <w:rPr>
                 <w:rFonts w:ascii="Times New Roman" w:hAnsi="Times New Roman" w:cs="Times New Roman"/>
               </w:rPr>
               <w:t>init</w:t>
             </w:r>
-            <w:proofErr w:type="spellEnd"/>
           </w:p>
         </w:tc>
         <w:tc>
@@ -2013,16 +1567,16 @@
             <w:r>
               <w:rPr>
                 <w:rFonts w:ascii="Times New Roman" w:hAnsi="Times New Roman" w:cs="Times New Roman"/>
+              </w:rPr>
+              <w:t xml:space="preserve">1 </w:t>
+            </w:r>
+            <w:r>
+              <w:rPr>
+                <w:rFonts w:ascii="Times New Roman" w:hAnsi="Times New Roman" w:cs="Times New Roman"/>
                 <w:b/>
                 <w:color w:val="FF0000"/>
               </w:rPr>
-              <w:t>1</w:t>
-            </w:r>
-            <w:r>
-              <w:rPr>
-                <w:rFonts w:ascii="Times New Roman" w:hAnsi="Times New Roman" w:cs="Times New Roman"/>
-              </w:rPr>
-              <w:t xml:space="preserve"> 4</w:t>
+              <w:t>4</w:t>
             </w:r>
             <w:r>
               <w:rPr>
@@ -2133,7 +1687,20 @@
               <w:rPr>
                 <w:rFonts w:ascii="Times New Roman" w:hAnsi="Times New Roman" w:cs="Times New Roman"/>
               </w:rPr>
-              <w:t xml:space="preserve">1 3 </w:t>
+              <w:t>1 3</w:t>
+            </w:r>
+            <w:r>
+              <w:rPr>
+                <w:rFonts w:ascii="Times New Roman" w:hAnsi="Times New Roman" w:cs="Times New Roman"/>
+                <w:color w:val="FF0000"/>
+              </w:rPr>
+              <w:t xml:space="preserve"> </w:t>
+            </w:r>
+            <w:r>
+              <w:rPr>
+                <w:rFonts w:ascii="Times New Roman" w:hAnsi="Times New Roman" w:cs="Times New Roman"/>
+              </w:rPr>
+              <w:t xml:space="preserve">4 </w:t>
             </w:r>
             <w:r>
               <w:rPr>
@@ -2141,13 +1708,20 @@
                 <w:b/>
                 <w:color w:val="FF0000"/>
               </w:rPr>
-              <w:t>4</w:t>
-            </w:r>
-            <w:r>
-              <w:rPr>
-                <w:rFonts w:ascii="Times New Roman" w:hAnsi="Times New Roman" w:cs="Times New Roman"/>
-              </w:rPr>
-              <w:t xml:space="preserve"> 9 5 8 7</w:t>
+              <w:t>9</w:t>
+            </w:r>
+            <w:r>
+              <w:rPr>
+                <w:rFonts w:ascii="Times New Roman" w:hAnsi="Times New Roman" w:cs="Times New Roman"/>
+                <w:color w:val="FF0000"/>
+              </w:rPr>
+              <w:t xml:space="preserve"> </w:t>
+            </w:r>
+            <w:r>
+              <w:rPr>
+                <w:rFonts w:ascii="Times New Roman" w:hAnsi="Times New Roman" w:cs="Times New Roman"/>
+              </w:rPr>
+              <w:t>5 8 7</w:t>
             </w:r>
           </w:p>
         </w:tc>
@@ -2189,7 +1763,20 @@
               <w:rPr>
                 <w:rFonts w:ascii="Times New Roman" w:hAnsi="Times New Roman" w:cs="Times New Roman"/>
               </w:rPr>
-              <w:t xml:space="preserve">1 3 4 </w:t>
+              <w:t>1 3</w:t>
+            </w:r>
+            <w:r>
+              <w:rPr>
+                <w:rFonts w:ascii="Times New Roman" w:hAnsi="Times New Roman" w:cs="Times New Roman"/>
+                <w:color w:val="FF0000"/>
+              </w:rPr>
+              <w:t xml:space="preserve"> </w:t>
+            </w:r>
+            <w:r>
+              <w:rPr>
+                <w:rFonts w:ascii="Times New Roman" w:hAnsi="Times New Roman" w:cs="Times New Roman"/>
+              </w:rPr>
+              <w:t xml:space="preserve">4 </w:t>
             </w:r>
             <w:r>
               <w:rPr>
@@ -2202,8 +1789,28 @@
             <w:r>
               <w:rPr>
                 <w:rFonts w:ascii="Times New Roman" w:hAnsi="Times New Roman" w:cs="Times New Roman"/>
-              </w:rPr>
-              <w:t xml:space="preserve"> 9 8 7</w:t>
+                <w:color w:val="FF0000"/>
+              </w:rPr>
+              <w:t xml:space="preserve"> </w:t>
+            </w:r>
+            <w:r>
+              <w:rPr>
+                <w:rFonts w:ascii="Times New Roman" w:hAnsi="Times New Roman" w:cs="Times New Roman"/>
+              </w:rPr>
+              <w:t>9</w:t>
+            </w:r>
+            <w:r>
+              <w:rPr>
+                <w:rFonts w:ascii="Times New Roman" w:hAnsi="Times New Roman" w:cs="Times New Roman"/>
+                <w:color w:val="FF0000"/>
+              </w:rPr>
+              <w:t xml:space="preserve"> </w:t>
+            </w:r>
+            <w:r>
+              <w:rPr>
+                <w:rFonts w:ascii="Times New Roman" w:hAnsi="Times New Roman" w:cs="Times New Roman"/>
+              </w:rPr>
+              <w:t>8 7</w:t>
             </w:r>
           </w:p>
         </w:tc>
@@ -2253,13 +1860,20 @@
                 <w:b/>
                 <w:color w:val="FF0000"/>
               </w:rPr>
-              <w:t>7</w:t>
-            </w:r>
-            <w:r>
-              <w:rPr>
-                <w:rFonts w:ascii="Times New Roman" w:hAnsi="Times New Roman" w:cs="Times New Roman"/>
-              </w:rPr>
-              <w:t xml:space="preserve"> 9 8 </w:t>
+              <w:t>8</w:t>
+            </w:r>
+            <w:r>
+              <w:rPr>
+                <w:rFonts w:ascii="Times New Roman" w:hAnsi="Times New Roman" w:cs="Times New Roman"/>
+                <w:color w:val="FF0000"/>
+              </w:rPr>
+              <w:t xml:space="preserve"> </w:t>
+            </w:r>
+            <w:r>
+              <w:rPr>
+                <w:rFonts w:ascii="Times New Roman" w:hAnsi="Times New Roman" w:cs="Times New Roman"/>
+              </w:rPr>
+              <w:t>9 7</w:t>
             </w:r>
           </w:p>
         </w:tc>
@@ -2301,14 +1915,7 @@
               <w:rPr>
                 <w:rFonts w:ascii="Times New Roman" w:hAnsi="Times New Roman" w:cs="Times New Roman"/>
               </w:rPr>
-              <w:t>1 3 4 5 7</w:t>
-            </w:r>
-            <w:r>
-              <w:rPr>
-                <w:rFonts w:ascii="Times New Roman" w:hAnsi="Times New Roman" w:cs="Times New Roman"/>
-                <w:b/>
-              </w:rPr>
-              <w:t xml:space="preserve"> </w:t>
+              <w:t xml:space="preserve">1 3 4 5 </w:t>
             </w:r>
             <w:r>
               <w:rPr>
@@ -2316,13 +1923,20 @@
                 <w:b/>
                 <w:color w:val="FF0000"/>
               </w:rPr>
-              <w:t>8</w:t>
-            </w:r>
-            <w:r>
-              <w:rPr>
-                <w:rFonts w:ascii="Times New Roman" w:hAnsi="Times New Roman" w:cs="Times New Roman"/>
-              </w:rPr>
-              <w:t xml:space="preserve"> 9 </w:t>
+              <w:t>7</w:t>
+            </w:r>
+            <w:r>
+              <w:rPr>
+                <w:rFonts w:ascii="Times New Roman" w:hAnsi="Times New Roman" w:cs="Times New Roman"/>
+                <w:color w:val="FF0000"/>
+              </w:rPr>
+              <w:t xml:space="preserve"> </w:t>
+            </w:r>
+            <w:r>
+              <w:rPr>
+                <w:rFonts w:ascii="Times New Roman" w:hAnsi="Times New Roman" w:cs="Times New Roman"/>
+              </w:rPr>
+              <w:t>8 9</w:t>
             </w:r>
           </w:p>
         </w:tc>
@@ -2353,47 +1967,59 @@
         <w:rPr>
           <w:rFonts w:ascii="Times New Roman" w:hAnsi="Times New Roman" w:cs="Times New Roman"/>
         </w:rPr>
-        <w:t xml:space="preserve">The </w:t>
-      </w:r>
-      <w:r>
-        <w:rPr>
-          <w:rFonts w:ascii="Times New Roman" w:hAnsi="Times New Roman" w:cs="Times New Roman"/>
-        </w:rPr>
-        <w:t xml:space="preserve">first round mark </w:t>
-      </w:r>
-      <w:proofErr w:type="gramStart"/>
-      <w:r>
-        <w:rPr>
-          <w:rFonts w:ascii="Times New Roman" w:hAnsi="Times New Roman" w:cs="Times New Roman"/>
-        </w:rPr>
-        <w:t>index(</w:t>
-      </w:r>
-      <w:proofErr w:type="gramEnd"/>
-      <w:r>
-        <w:rPr>
-          <w:rFonts w:ascii="Times New Roman" w:hAnsi="Times New Roman" w:cs="Times New Roman"/>
-        </w:rPr>
-        <w:t>0)</w:t>
-      </w:r>
-      <w:r>
-        <w:rPr>
-          <w:rFonts w:ascii="Times New Roman" w:hAnsi="Times New Roman" w:cs="Times New Roman"/>
-        </w:rPr>
-        <w:t xml:space="preserve"> as minimal, find index(</w:t>
-      </w:r>
-      <w:proofErr w:type="spellStart"/>
-      <w:r>
-        <w:rPr>
-          <w:rFonts w:ascii="Times New Roman" w:hAnsi="Times New Roman" w:cs="Times New Roman"/>
-        </w:rPr>
-        <w:t>i</w:t>
-      </w:r>
-      <w:proofErr w:type="spellEnd"/>
-      <w:r>
-        <w:rPr>
-          <w:rFonts w:ascii="Times New Roman" w:hAnsi="Times New Roman" w:cs="Times New Roman"/>
-        </w:rPr>
-        <w:t>) that have smallest value in index(0..n-1), swap(0,i)</w:t>
+        <w:t>Each time put A[n] into sorted sequence A[0 .. n-1]</w:t>
+      </w:r>
+    </w:p>
+    <w:p>
+      <w:pPr>
+        <w:rPr>
+          <w:rFonts w:ascii="Times New Roman" w:hAnsi="Times New Roman" w:cs="Times New Roman"/>
+        </w:rPr>
+      </w:pPr>
+      <w:r>
+        <w:rPr>
+          <w:rFonts w:ascii="Times New Roman" w:hAnsi="Times New Roman" w:cs="Times New Roman"/>
+        </w:rPr>
+        <w:t>The first round put A[1] into sorted sequence A[0]</w:t>
+      </w:r>
+    </w:p>
+    <w:p>
+      <w:pPr>
+        <w:rPr>
+          <w:rFonts w:ascii="Times New Roman" w:hAnsi="Times New Roman" w:cs="Times New Roman"/>
+        </w:rPr>
+      </w:pPr>
+      <w:r>
+        <w:rPr>
+          <w:rFonts w:ascii="Times New Roman" w:hAnsi="Times New Roman" w:cs="Times New Roman"/>
+        </w:rPr>
+        <w:t>The second round put A[2] into sorted sequence A[0..1]</w:t>
+      </w:r>
+    </w:p>
+    <w:p>
+      <w:pPr>
+        <w:rPr>
+          <w:rFonts w:ascii="Times New Roman" w:hAnsi="Times New Roman" w:cs="Times New Roman"/>
+        </w:rPr>
+      </w:pPr>
+      <w:r>
+        <w:rPr>
+          <w:rFonts w:ascii="Times New Roman" w:hAnsi="Times New Roman" w:cs="Times New Roman"/>
+        </w:rPr>
+        <w:t>..</w:t>
+      </w:r>
+    </w:p>
+    <w:p>
+      <w:pPr>
+        <w:rPr>
+          <w:rFonts w:ascii="Times New Roman" w:hAnsi="Times New Roman" w:cs="Times New Roman"/>
+        </w:rPr>
+      </w:pPr>
+      <w:r>
+        <w:rPr>
+          <w:rFonts w:ascii="Times New Roman" w:hAnsi="Times New Roman" w:cs="Times New Roman"/>
+        </w:rPr>
+        <w:t>The last round put A[n-1] into sorted sequence A[0..n-2]</w:t>
       </w:r>
     </w:p>
     <w:p>
@@ -2404,8 +2030,8 @@
           <w:rFonts w:ascii="Times New Roman" w:hAnsi="Times New Roman" w:cs="Times New Roman"/>
         </w:rPr>
       </w:pPr>
-      <w:bookmarkStart w:id="5" w:name="OLE_LINK6"/>
-      <w:bookmarkStart w:id="6" w:name="OLE_LINK7"/>
+      <w:bookmarkStart w:id="3" w:name="OLE_LINK4"/>
+      <w:bookmarkStart w:id="4" w:name="OLE_LINK5"/>
       <w:r>
         <w:rPr>
           <w:rFonts w:ascii="Times New Roman" w:hAnsi="Times New Roman" w:cs="Times New Roman"/>
@@ -2413,8 +2039,8 @@
         <w:t>Pseudocode</w:t>
       </w:r>
     </w:p>
-    <w:bookmarkEnd w:id="5"/>
-    <w:bookmarkEnd w:id="6"/>
+    <w:bookmarkEnd w:id="3"/>
+    <w:bookmarkEnd w:id="4"/>
     <w:p>
       <w:pPr>
         <w:rPr>
@@ -2425,21 +2051,7 @@
         <w:rPr>
           <w:rFonts w:ascii="Times New Roman" w:hAnsi="Times New Roman" w:cs="Times New Roman"/>
         </w:rPr>
-        <w:t xml:space="preserve">Selection Sort </w:t>
-      </w:r>
-      <w:proofErr w:type="gramStart"/>
-      <w:r>
-        <w:rPr>
-          <w:rFonts w:ascii="Times New Roman" w:hAnsi="Times New Roman" w:cs="Times New Roman"/>
-        </w:rPr>
-        <w:t>A[</w:t>
-      </w:r>
-      <w:proofErr w:type="gramEnd"/>
-      <w:r>
-        <w:rPr>
-          <w:rFonts w:ascii="Times New Roman" w:hAnsi="Times New Roman" w:cs="Times New Roman"/>
-        </w:rPr>
-        <w:t>n]</w:t>
+        <w:t>Insertion Sort A[n]</w:t>
       </w:r>
     </w:p>
     <w:p>
@@ -2448,57 +2060,11 @@
           <w:rFonts w:ascii="Times New Roman" w:hAnsi="Times New Roman" w:cs="Times New Roman"/>
         </w:rPr>
       </w:pPr>
-      <w:proofErr w:type="gramStart"/>
-      <w:r>
-        <w:rPr>
-          <w:rFonts w:ascii="Times New Roman" w:hAnsi="Times New Roman" w:cs="Times New Roman"/>
-        </w:rPr>
-        <w:t>f</w:t>
-      </w:r>
-      <w:r>
-        <w:rPr>
-          <w:rFonts w:ascii="Times New Roman" w:hAnsi="Times New Roman" w:cs="Times New Roman"/>
-        </w:rPr>
-        <w:t>or</w:t>
-      </w:r>
-      <w:proofErr w:type="gramEnd"/>
-      <w:r>
-        <w:rPr>
-          <w:rFonts w:ascii="Times New Roman" w:hAnsi="Times New Roman" w:cs="Times New Roman"/>
-        </w:rPr>
-        <w:t xml:space="preserve"> </w:t>
-      </w:r>
-      <w:proofErr w:type="spellStart"/>
-      <w:r>
-        <w:rPr>
-          <w:rFonts w:ascii="Times New Roman" w:hAnsi="Times New Roman" w:cs="Times New Roman"/>
-        </w:rPr>
-        <w:t>i</w:t>
-      </w:r>
-      <w:proofErr w:type="spellEnd"/>
-      <w:r>
-        <w:rPr>
-          <w:rFonts w:ascii="Times New Roman" w:hAnsi="Times New Roman" w:cs="Times New Roman"/>
-        </w:rPr>
-        <w:t xml:space="preserve"> = </w:t>
-      </w:r>
-      <w:r>
-        <w:rPr>
-          <w:rFonts w:ascii="Times New Roman" w:hAnsi="Times New Roman" w:cs="Times New Roman"/>
-        </w:rPr>
-        <w:t>0</w:t>
-      </w:r>
-      <w:r>
-        <w:rPr>
-          <w:rFonts w:ascii="Times New Roman" w:hAnsi="Times New Roman" w:cs="Times New Roman"/>
-        </w:rPr>
-        <w:t xml:space="preserve"> to n-</w:t>
-      </w:r>
-      <w:r>
-        <w:rPr>
-          <w:rFonts w:ascii="Times New Roman" w:hAnsi="Times New Roman" w:cs="Times New Roman"/>
-        </w:rPr>
-        <w:t>2</w:t>
+      <w:r>
+        <w:rPr>
+          <w:rFonts w:ascii="Times New Roman" w:hAnsi="Times New Roman" w:cs="Times New Roman"/>
+        </w:rPr>
+        <w:t>For i = 1 to n – 1</w:t>
       </w:r>
     </w:p>
     <w:p>
@@ -2511,30 +2077,8 @@
         <w:rPr>
           <w:rFonts w:ascii="Times New Roman" w:hAnsi="Times New Roman" w:cs="Times New Roman"/>
         </w:rPr>
-        <w:t xml:space="preserve">    </w:t>
-      </w:r>
-      <w:proofErr w:type="gramStart"/>
-      <w:r>
-        <w:rPr>
-          <w:rFonts w:ascii="Times New Roman" w:hAnsi="Times New Roman" w:cs="Times New Roman"/>
-        </w:rPr>
-        <w:t>min</w:t>
-      </w:r>
-      <w:proofErr w:type="gramEnd"/>
-      <w:r>
-        <w:rPr>
-          <w:rFonts w:ascii="Times New Roman" w:hAnsi="Times New Roman" w:cs="Times New Roman"/>
-        </w:rPr>
-        <w:t xml:space="preserve"> = </w:t>
-      </w:r>
-      <w:proofErr w:type="spellStart"/>
-      <w:r>
-        <w:rPr>
-          <w:rFonts w:ascii="Times New Roman" w:hAnsi="Times New Roman" w:cs="Times New Roman"/>
-        </w:rPr>
-        <w:t>i</w:t>
-      </w:r>
-      <w:proofErr w:type="spellEnd"/>
+        <w:t xml:space="preserve">    Key = A[i]</w:t>
+      </w:r>
     </w:p>
     <w:p>
       <w:pPr>
@@ -2542,25 +2086,21 @@
           <w:rFonts w:ascii="Times New Roman" w:hAnsi="Times New Roman" w:cs="Times New Roman"/>
         </w:rPr>
       </w:pPr>
+      <w:bookmarkStart w:id="5" w:name="OLE_LINK2"/>
+      <w:bookmarkStart w:id="6" w:name="OLE_LINK3"/>
       <w:r>
         <w:rPr>
           <w:rFonts w:ascii="Times New Roman" w:hAnsi="Times New Roman" w:cs="Times New Roman"/>
         </w:rPr>
         <w:t xml:space="preserve">    </w:t>
       </w:r>
-      <w:proofErr w:type="gramStart"/>
-      <w:r>
-        <w:rPr>
-          <w:rFonts w:ascii="Times New Roman" w:hAnsi="Times New Roman" w:cs="Times New Roman"/>
-        </w:rPr>
-        <w:t>for</w:t>
-      </w:r>
-      <w:proofErr w:type="gramEnd"/>
-      <w:r>
-        <w:rPr>
-          <w:rFonts w:ascii="Times New Roman" w:hAnsi="Times New Roman" w:cs="Times New Roman"/>
-        </w:rPr>
-        <w:t xml:space="preserve"> j = i+1 to n-1</w:t>
+      <w:bookmarkEnd w:id="5"/>
+      <w:bookmarkEnd w:id="6"/>
+      <w:r>
+        <w:rPr>
+          <w:rFonts w:ascii="Times New Roman" w:hAnsi="Times New Roman" w:cs="Times New Roman"/>
+        </w:rPr>
+        <w:t>While i &gt; 0 &amp;&amp; key &lt; A[i - 1]</w:t>
       </w:r>
     </w:p>
     <w:p>
@@ -2573,21 +2113,7 @@
         <w:rPr>
           <w:rFonts w:ascii="Times New Roman" w:hAnsi="Times New Roman" w:cs="Times New Roman"/>
         </w:rPr>
-        <w:t xml:space="preserve">        </w:t>
-      </w:r>
-      <w:proofErr w:type="gramStart"/>
-      <w:r>
-        <w:rPr>
-          <w:rFonts w:ascii="Times New Roman" w:hAnsi="Times New Roman" w:cs="Times New Roman"/>
-        </w:rPr>
-        <w:t>if</w:t>
-      </w:r>
-      <w:proofErr w:type="gramEnd"/>
-      <w:r>
-        <w:rPr>
-          <w:rFonts w:ascii="Times New Roman" w:hAnsi="Times New Roman" w:cs="Times New Roman"/>
-        </w:rPr>
-        <w:t xml:space="preserve"> (A[j] &lt; A[min])</w:t>
+        <w:t xml:space="preserve">         A[i - 1] = key</w:t>
       </w:r>
     </w:p>
     <w:p>
@@ -2600,21 +2126,7 @@
         <w:rPr>
           <w:rFonts w:ascii="Times New Roman" w:hAnsi="Times New Roman" w:cs="Times New Roman"/>
         </w:rPr>
-        <w:t xml:space="preserve">            </w:t>
-      </w:r>
-      <w:proofErr w:type="gramStart"/>
-      <w:r>
-        <w:rPr>
-          <w:rFonts w:ascii="Times New Roman" w:hAnsi="Times New Roman" w:cs="Times New Roman"/>
-        </w:rPr>
-        <w:t>min</w:t>
-      </w:r>
-      <w:proofErr w:type="gramEnd"/>
-      <w:r>
-        <w:rPr>
-          <w:rFonts w:ascii="Times New Roman" w:hAnsi="Times New Roman" w:cs="Times New Roman"/>
-        </w:rPr>
-        <w:t xml:space="preserve"> = j</w:t>
+        <w:t xml:space="preserve">         i--</w:t>
       </w:r>
     </w:p>
     <w:p>
@@ -2627,35 +2139,7 @@
         <w:rPr>
           <w:rFonts w:ascii="Times New Roman" w:hAnsi="Times New Roman" w:cs="Times New Roman"/>
         </w:rPr>
-        <w:t xml:space="preserve">    </w:t>
-      </w:r>
-      <w:proofErr w:type="gramStart"/>
-      <w:r>
-        <w:rPr>
-          <w:rFonts w:ascii="Times New Roman" w:hAnsi="Times New Roman" w:cs="Times New Roman"/>
-        </w:rPr>
-        <w:t>swap(</w:t>
-      </w:r>
-      <w:proofErr w:type="gramEnd"/>
-      <w:r>
-        <w:rPr>
-          <w:rFonts w:ascii="Times New Roman" w:hAnsi="Times New Roman" w:cs="Times New Roman"/>
-        </w:rPr>
-        <w:t>A[</w:t>
-      </w:r>
-      <w:proofErr w:type="spellStart"/>
-      <w:r>
-        <w:rPr>
-          <w:rFonts w:ascii="Times New Roman" w:hAnsi="Times New Roman" w:cs="Times New Roman"/>
-        </w:rPr>
-        <w:t>i</w:t>
-      </w:r>
-      <w:proofErr w:type="spellEnd"/>
-      <w:r>
-        <w:rPr>
-          <w:rFonts w:ascii="Times New Roman" w:hAnsi="Times New Roman" w:cs="Times New Roman"/>
-        </w:rPr>
-        <w:t>], A[min])</w:t>
+        <w:t xml:space="preserve">    A[i] = key</w:t>
       </w:r>
     </w:p>
     <w:p>
@@ -2684,7 +2168,7 @@
           <w:rFonts w:ascii="Times New Roman" w:hAnsi="Times New Roman" w:cs="Times New Roman"/>
         </w:rPr>
         <w:lastRenderedPageBreak/>
-        <w:t>Quick Sort</w:t>
+        <w:t>Shell Sort</w:t>
       </w:r>
     </w:p>
     <w:p>
@@ -2693,7 +2177,2271 @@
           <w:rFonts w:ascii="Times New Roman" w:hAnsi="Times New Roman" w:cs="Times New Roman"/>
         </w:rPr>
       </w:pPr>
-      <w:proofErr w:type="gramStart"/>
+      <w:r>
+        <w:rPr>
+          <w:rFonts w:ascii="Times New Roman" w:hAnsi="Times New Roman" w:cs="Times New Roman"/>
+          <w:noProof/>
+        </w:rPr>
+        <mc:AlternateContent>
+          <mc:Choice Requires="wps">
+            <w:drawing>
+              <wp:anchor distT="0" distB="0" distL="114300" distR="114300" simplePos="0" relativeHeight="251659264" behindDoc="0" locked="0" layoutInCell="1" allowOverlap="1" wp14:anchorId="15B5B353" wp14:editId="76AD2AC6">
+                <wp:simplePos x="0" y="0"/>
+                <wp:positionH relativeFrom="column">
+                  <wp:posOffset>9525</wp:posOffset>
+                </wp:positionH>
+                <wp:positionV relativeFrom="paragraph">
+                  <wp:posOffset>266700</wp:posOffset>
+                </wp:positionV>
+                <wp:extent cx="1362075" cy="723900"/>
+                <wp:effectExtent l="0" t="0" r="0" b="0"/>
+                <wp:wrapNone/>
+                <wp:docPr id="3" name="Text Box 3"/>
+                <wp:cNvGraphicFramePr/>
+                <a:graphic xmlns:a="http://schemas.openxmlformats.org/drawingml/2006/main">
+                  <a:graphicData uri="http://schemas.microsoft.com/office/word/2010/wordprocessingShape">
+                    <wps:wsp>
+                      <wps:cNvSpPr txBox="1"/>
+                      <wps:spPr>
+                        <a:xfrm>
+                          <a:off x="0" y="0"/>
+                          <a:ext cx="1362075" cy="723900"/>
+                        </a:xfrm>
+                        <a:prstGeom prst="rect">
+                          <a:avLst/>
+                        </a:prstGeom>
+                        <a:noFill/>
+                        <a:ln w="6350">
+                          <a:noFill/>
+                        </a:ln>
+                        <a:effectLst/>
+                      </wps:spPr>
+                      <wps:style>
+                        <a:lnRef idx="0">
+                          <a:schemeClr val="accent1"/>
+                        </a:lnRef>
+                        <a:fillRef idx="0">
+                          <a:schemeClr val="accent1"/>
+                        </a:fillRef>
+                        <a:effectRef idx="0">
+                          <a:schemeClr val="accent1"/>
+                        </a:effectRef>
+                        <a:fontRef idx="minor">
+                          <a:schemeClr val="dk1"/>
+                        </a:fontRef>
+                      </wps:style>
+                      <wps:txbx>
+                        <w:txbxContent>
+                          <w:p>
+                            <w:pPr>
+                              <w:tabs>
+                                <w:tab w:val="left" w:pos="916"/>
+                                <w:tab w:val="left" w:pos="1832"/>
+                                <w:tab w:val="left" w:pos="2748"/>
+                                <w:tab w:val="left" w:pos="3664"/>
+                                <w:tab w:val="left" w:pos="4580"/>
+                                <w:tab w:val="left" w:pos="5496"/>
+                                <w:tab w:val="left" w:pos="6412"/>
+                                <w:tab w:val="left" w:pos="7328"/>
+                                <w:tab w:val="left" w:pos="8244"/>
+                                <w:tab w:val="left" w:pos="9160"/>
+                                <w:tab w:val="left" w:pos="10076"/>
+                                <w:tab w:val="left" w:pos="10992"/>
+                                <w:tab w:val="left" w:pos="11908"/>
+                                <w:tab w:val="left" w:pos="12824"/>
+                                <w:tab w:val="left" w:pos="13740"/>
+                                <w:tab w:val="left" w:pos="14656"/>
+                              </w:tabs>
+                              <w:spacing w:after="0" w:line="240" w:lineRule="auto"/>
+                              <w:rPr>
+                                <w:rFonts w:ascii="Courier New" w:eastAsia="Times New Roman" w:hAnsi="Courier New" w:cs="Courier New"/>
+                                <w:sz w:val="20"/>
+                                <w:szCs w:val="20"/>
+                              </w:rPr>
+                            </w:pPr>
+                            <w:r>
+                              <w:rPr>
+                                <w:rFonts w:ascii="Courier New" w:eastAsia="Times New Roman" w:hAnsi="Courier New" w:cs="Courier New"/>
+                                <w:sz w:val="20"/>
+                                <w:szCs w:val="20"/>
+                              </w:rPr>
+                              <w:t>13 14 94 33 82</w:t>
+                            </w:r>
+                          </w:p>
+                          <w:p>
+                            <w:pPr>
+                              <w:tabs>
+                                <w:tab w:val="left" w:pos="916"/>
+                                <w:tab w:val="left" w:pos="1832"/>
+                                <w:tab w:val="left" w:pos="2748"/>
+                                <w:tab w:val="left" w:pos="3664"/>
+                                <w:tab w:val="left" w:pos="4580"/>
+                                <w:tab w:val="left" w:pos="5496"/>
+                                <w:tab w:val="left" w:pos="6412"/>
+                                <w:tab w:val="left" w:pos="7328"/>
+                                <w:tab w:val="left" w:pos="8244"/>
+                                <w:tab w:val="left" w:pos="9160"/>
+                                <w:tab w:val="left" w:pos="10076"/>
+                                <w:tab w:val="left" w:pos="10992"/>
+                                <w:tab w:val="left" w:pos="11908"/>
+                                <w:tab w:val="left" w:pos="12824"/>
+                                <w:tab w:val="left" w:pos="13740"/>
+                                <w:tab w:val="left" w:pos="14656"/>
+                              </w:tabs>
+                              <w:spacing w:after="0" w:line="240" w:lineRule="auto"/>
+                              <w:rPr>
+                                <w:rFonts w:ascii="Courier New" w:eastAsia="Times New Roman" w:hAnsi="Courier New" w:cs="Courier New"/>
+                                <w:sz w:val="20"/>
+                                <w:szCs w:val="20"/>
+                              </w:rPr>
+                            </w:pPr>
+                            <w:r>
+                              <w:rPr>
+                                <w:rFonts w:ascii="Courier New" w:eastAsia="Times New Roman" w:hAnsi="Courier New" w:cs="Courier New"/>
+                                <w:sz w:val="20"/>
+                                <w:szCs w:val="20"/>
+                              </w:rPr>
+                              <w:t>25 59 94 65 23</w:t>
+                            </w:r>
+                          </w:p>
+                          <w:p>
+                            <w:pPr>
+                              <w:tabs>
+                                <w:tab w:val="left" w:pos="916"/>
+                                <w:tab w:val="left" w:pos="1832"/>
+                                <w:tab w:val="left" w:pos="2748"/>
+                                <w:tab w:val="left" w:pos="3664"/>
+                                <w:tab w:val="left" w:pos="4580"/>
+                                <w:tab w:val="left" w:pos="5496"/>
+                                <w:tab w:val="left" w:pos="6412"/>
+                                <w:tab w:val="left" w:pos="7328"/>
+                                <w:tab w:val="left" w:pos="8244"/>
+                                <w:tab w:val="left" w:pos="9160"/>
+                                <w:tab w:val="left" w:pos="10076"/>
+                                <w:tab w:val="left" w:pos="10992"/>
+                                <w:tab w:val="left" w:pos="11908"/>
+                                <w:tab w:val="left" w:pos="12824"/>
+                                <w:tab w:val="left" w:pos="13740"/>
+                                <w:tab w:val="left" w:pos="14656"/>
+                              </w:tabs>
+                              <w:spacing w:after="0" w:line="240" w:lineRule="auto"/>
+                              <w:rPr>
+                                <w:rFonts w:ascii="Courier New" w:eastAsia="Times New Roman" w:hAnsi="Courier New" w:cs="Courier New"/>
+                                <w:sz w:val="20"/>
+                                <w:szCs w:val="20"/>
+                              </w:rPr>
+                            </w:pPr>
+                            <w:r>
+                              <w:rPr>
+                                <w:rFonts w:ascii="Courier New" w:eastAsia="Times New Roman" w:hAnsi="Courier New" w:cs="Courier New"/>
+                                <w:sz w:val="20"/>
+                                <w:szCs w:val="20"/>
+                              </w:rPr>
+                              <w:t>45 27 73 25 39</w:t>
+                            </w:r>
+                          </w:p>
+                          <w:p>
+                            <w:pPr>
+                              <w:tabs>
+                                <w:tab w:val="left" w:pos="916"/>
+                                <w:tab w:val="left" w:pos="1832"/>
+                                <w:tab w:val="left" w:pos="2748"/>
+                                <w:tab w:val="left" w:pos="3664"/>
+                                <w:tab w:val="left" w:pos="4580"/>
+                                <w:tab w:val="left" w:pos="5496"/>
+                                <w:tab w:val="left" w:pos="6412"/>
+                                <w:tab w:val="left" w:pos="7328"/>
+                                <w:tab w:val="left" w:pos="8244"/>
+                                <w:tab w:val="left" w:pos="9160"/>
+                                <w:tab w:val="left" w:pos="10076"/>
+                                <w:tab w:val="left" w:pos="10992"/>
+                                <w:tab w:val="left" w:pos="11908"/>
+                                <w:tab w:val="left" w:pos="12824"/>
+                                <w:tab w:val="left" w:pos="13740"/>
+                                <w:tab w:val="left" w:pos="14656"/>
+                              </w:tabs>
+                              <w:spacing w:after="0" w:line="240" w:lineRule="auto"/>
+                              <w:rPr>
+                                <w:rFonts w:ascii="Courier New" w:eastAsia="Times New Roman" w:hAnsi="Courier New" w:cs="Courier New"/>
+                                <w:sz w:val="20"/>
+                                <w:szCs w:val="20"/>
+                              </w:rPr>
+                            </w:pPr>
+                            <w:r>
+                              <w:rPr>
+                                <w:rFonts w:ascii="Courier New" w:eastAsia="Times New Roman" w:hAnsi="Courier New" w:cs="Courier New"/>
+                                <w:sz w:val="20"/>
+                                <w:szCs w:val="20"/>
+                              </w:rPr>
+                              <w:t>10</w:t>
+                            </w:r>
+                          </w:p>
+                          <w:p/>
+                        </w:txbxContent>
+                      </wps:txbx>
+                      <wps:bodyPr rot="0" spcFirstLastPara="0" vertOverflow="overflow" horzOverflow="overflow" vert="horz" wrap="square" lIns="91440" tIns="45720" rIns="91440" bIns="45720" numCol="1" spcCol="0" rtlCol="0" fromWordArt="0" anchor="t" anchorCtr="0" forceAA="0" compatLnSpc="1">
+                        <a:prstTxWarp prst="textNoShape">
+                          <a:avLst/>
+                        </a:prstTxWarp>
+                        <a:noAutofit/>
+                      </wps:bodyPr>
+                    </wps:wsp>
+                  </a:graphicData>
+                </a:graphic>
+                <wp14:sizeRelV relativeFrom="margin">
+                  <wp14:pctHeight>0</wp14:pctHeight>
+                </wp14:sizeRelV>
+              </wp:anchor>
+            </w:drawing>
+          </mc:Choice>
+          <mc:Fallback>
+            <w:pict>
+              <v:shapetype id="_x0000_t202" coordsize="21600,21600" o:spt="202" path="m,l,21600r21600,l21600,xe">
+                <v:stroke joinstyle="miter"/>
+                <v:path gradientshapeok="t" o:connecttype="rect"/>
+              </v:shapetype>
+              <v:shape id="Text Box 3" o:spid="_x0000_s1026" type="#_x0000_t202" style="position:absolute;margin-left:.75pt;margin-top:21pt;width:107.25pt;height:57pt;z-index:251659264;visibility:visible;mso-wrap-style:square;mso-height-percent:0;mso-wrap-distance-left:9pt;mso-wrap-distance-top:0;mso-wrap-distance-right:9pt;mso-wrap-distance-bottom:0;mso-position-horizontal:absolute;mso-position-horizontal-relative:text;mso-position-vertical:absolute;mso-position-vertical-relative:text;mso-height-percent:0;mso-height-relative:margin;v-text-anchor:top" o:gfxdata="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" filled="f" stroked="f" strokeweight=".5pt">
+                <v:textbox>
+                  <w:txbxContent>
+                    <w:p>
+                      <w:pPr>
+                        <w:tabs>
+                          <w:tab w:val="left" w:pos="916"/>
+                          <w:tab w:val="left" w:pos="1832"/>
+                          <w:tab w:val="left" w:pos="2748"/>
+                          <w:tab w:val="left" w:pos="3664"/>
+                          <w:tab w:val="left" w:pos="4580"/>
+                          <w:tab w:val="left" w:pos="5496"/>
+                          <w:tab w:val="left" w:pos="6412"/>
+                          <w:tab w:val="left" w:pos="7328"/>
+                          <w:tab w:val="left" w:pos="8244"/>
+                          <w:tab w:val="left" w:pos="9160"/>
+                          <w:tab w:val="left" w:pos="10076"/>
+                          <w:tab w:val="left" w:pos="10992"/>
+                          <w:tab w:val="left" w:pos="11908"/>
+                          <w:tab w:val="left" w:pos="12824"/>
+                          <w:tab w:val="left" w:pos="13740"/>
+                          <w:tab w:val="left" w:pos="14656"/>
+                        </w:tabs>
+                        <w:spacing w:after="0" w:line="240" w:lineRule="auto"/>
+                        <w:rPr>
+                          <w:rFonts w:ascii="Courier New" w:eastAsia="Times New Roman" w:hAnsi="Courier New" w:cs="Courier New"/>
+                          <w:sz w:val="20"/>
+                          <w:szCs w:val="20"/>
+                        </w:rPr>
+                      </w:pPr>
+                      <w:r>
+                        <w:rPr>
+                          <w:rFonts w:ascii="Courier New" w:eastAsia="Times New Roman" w:hAnsi="Courier New" w:cs="Courier New"/>
+                          <w:sz w:val="20"/>
+                          <w:szCs w:val="20"/>
+                        </w:rPr>
+                        <w:t>13 14 94 33 82</w:t>
+                      </w:r>
+                    </w:p>
+                    <w:p>
+                      <w:pPr>
+                        <w:tabs>
+                          <w:tab w:val="left" w:pos="916"/>
+                          <w:tab w:val="left" w:pos="1832"/>
+                          <w:tab w:val="left" w:pos="2748"/>
+                          <w:tab w:val="left" w:pos="3664"/>
+                          <w:tab w:val="left" w:pos="4580"/>
+                          <w:tab w:val="left" w:pos="5496"/>
+                          <w:tab w:val="left" w:pos="6412"/>
+                          <w:tab w:val="left" w:pos="7328"/>
+                          <w:tab w:val="left" w:pos="8244"/>
+                          <w:tab w:val="left" w:pos="9160"/>
+                          <w:tab w:val="left" w:pos="10076"/>
+                          <w:tab w:val="left" w:pos="10992"/>
+                          <w:tab w:val="left" w:pos="11908"/>
+                          <w:tab w:val="left" w:pos="12824"/>
+                          <w:tab w:val="left" w:pos="13740"/>
+                          <w:tab w:val="left" w:pos="14656"/>
+                        </w:tabs>
+                        <w:spacing w:after="0" w:line="240" w:lineRule="auto"/>
+                        <w:rPr>
+                          <w:rFonts w:ascii="Courier New" w:eastAsia="Times New Roman" w:hAnsi="Courier New" w:cs="Courier New"/>
+                          <w:sz w:val="20"/>
+                          <w:szCs w:val="20"/>
+                        </w:rPr>
+                      </w:pPr>
+                      <w:r>
+                        <w:rPr>
+                          <w:rFonts w:ascii="Courier New" w:eastAsia="Times New Roman" w:hAnsi="Courier New" w:cs="Courier New"/>
+                          <w:sz w:val="20"/>
+                          <w:szCs w:val="20"/>
+                        </w:rPr>
+                        <w:t>25 59 94 65 23</w:t>
+                      </w:r>
+                    </w:p>
+                    <w:p>
+                      <w:pPr>
+                        <w:tabs>
+                          <w:tab w:val="left" w:pos="916"/>
+                          <w:tab w:val="left" w:pos="1832"/>
+                          <w:tab w:val="left" w:pos="2748"/>
+                          <w:tab w:val="left" w:pos="3664"/>
+                          <w:tab w:val="left" w:pos="4580"/>
+                          <w:tab w:val="left" w:pos="5496"/>
+                          <w:tab w:val="left" w:pos="6412"/>
+                          <w:tab w:val="left" w:pos="7328"/>
+                          <w:tab w:val="left" w:pos="8244"/>
+                          <w:tab w:val="left" w:pos="9160"/>
+                          <w:tab w:val="left" w:pos="10076"/>
+                          <w:tab w:val="left" w:pos="10992"/>
+                          <w:tab w:val="left" w:pos="11908"/>
+                          <w:tab w:val="left" w:pos="12824"/>
+                          <w:tab w:val="left" w:pos="13740"/>
+                          <w:tab w:val="left" w:pos="14656"/>
+                        </w:tabs>
+                        <w:spacing w:after="0" w:line="240" w:lineRule="auto"/>
+                        <w:rPr>
+                          <w:rFonts w:ascii="Courier New" w:eastAsia="Times New Roman" w:hAnsi="Courier New" w:cs="Courier New"/>
+                          <w:sz w:val="20"/>
+                          <w:szCs w:val="20"/>
+                        </w:rPr>
+                      </w:pPr>
+                      <w:r>
+                        <w:rPr>
+                          <w:rFonts w:ascii="Courier New" w:eastAsia="Times New Roman" w:hAnsi="Courier New" w:cs="Courier New"/>
+                          <w:sz w:val="20"/>
+                          <w:szCs w:val="20"/>
+                        </w:rPr>
+                        <w:t>45 27 73 25 39</w:t>
+                      </w:r>
+                    </w:p>
+                    <w:p>
+                      <w:pPr>
+                        <w:tabs>
+                          <w:tab w:val="left" w:pos="916"/>
+                          <w:tab w:val="left" w:pos="1832"/>
+                          <w:tab w:val="left" w:pos="2748"/>
+                          <w:tab w:val="left" w:pos="3664"/>
+                          <w:tab w:val="left" w:pos="4580"/>
+                          <w:tab w:val="left" w:pos="5496"/>
+                          <w:tab w:val="left" w:pos="6412"/>
+                          <w:tab w:val="left" w:pos="7328"/>
+                          <w:tab w:val="left" w:pos="8244"/>
+                          <w:tab w:val="left" w:pos="9160"/>
+                          <w:tab w:val="left" w:pos="10076"/>
+                          <w:tab w:val="left" w:pos="10992"/>
+                          <w:tab w:val="left" w:pos="11908"/>
+                          <w:tab w:val="left" w:pos="12824"/>
+                          <w:tab w:val="left" w:pos="13740"/>
+                          <w:tab w:val="left" w:pos="14656"/>
+                        </w:tabs>
+                        <w:spacing w:after="0" w:line="240" w:lineRule="auto"/>
+                        <w:rPr>
+                          <w:rFonts w:ascii="Courier New" w:eastAsia="Times New Roman" w:hAnsi="Courier New" w:cs="Courier New"/>
+                          <w:sz w:val="20"/>
+                          <w:szCs w:val="20"/>
+                        </w:rPr>
+                      </w:pPr>
+                      <w:r>
+                        <w:rPr>
+                          <w:rFonts w:ascii="Courier New" w:eastAsia="Times New Roman" w:hAnsi="Courier New" w:cs="Courier New"/>
+                          <w:sz w:val="20"/>
+                          <w:szCs w:val="20"/>
+                        </w:rPr>
+                        <w:t>10</w:t>
+                      </w:r>
+                    </w:p>
+                    <w:p/>
+                  </w:txbxContent>
+                </v:textbox>
+              </v:shape>
+            </w:pict>
+          </mc:Fallback>
+        </mc:AlternateContent>
+      </w:r>
+      <w:r>
+        <w:rPr>
+          <w:rFonts w:ascii="Times New Roman" w:hAnsi="Times New Roman" w:cs="Times New Roman"/>
+          <w:noProof/>
+        </w:rPr>
+        <mc:AlternateContent>
+          <mc:Choice Requires="wps">
+            <w:drawing>
+              <wp:anchor distT="0" distB="0" distL="114300" distR="114300" simplePos="0" relativeHeight="251665408" behindDoc="0" locked="0" layoutInCell="1" allowOverlap="1" wp14:anchorId="6C4EF3E6" wp14:editId="2BEFB611">
+                <wp:simplePos x="0" y="0"/>
+                <wp:positionH relativeFrom="column">
+                  <wp:posOffset>2095500</wp:posOffset>
+                </wp:positionH>
+                <wp:positionV relativeFrom="paragraph">
+                  <wp:posOffset>247650</wp:posOffset>
+                </wp:positionV>
+                <wp:extent cx="857250" cy="971550"/>
+                <wp:effectExtent l="0" t="0" r="0" b="0"/>
+                <wp:wrapNone/>
+                <wp:docPr id="6" name="Text Box 6"/>
+                <wp:cNvGraphicFramePr/>
+                <a:graphic xmlns:a="http://schemas.openxmlformats.org/drawingml/2006/main">
+                  <a:graphicData uri="http://schemas.microsoft.com/office/word/2010/wordprocessingShape">
+                    <wps:wsp>
+                      <wps:cNvSpPr txBox="1"/>
+                      <wps:spPr>
+                        <a:xfrm>
+                          <a:off x="0" y="0"/>
+                          <a:ext cx="857250" cy="971550"/>
+                        </a:xfrm>
+                        <a:prstGeom prst="rect">
+                          <a:avLst/>
+                        </a:prstGeom>
+                        <a:noFill/>
+                        <a:ln w="6350">
+                          <a:noFill/>
+                        </a:ln>
+                        <a:effectLst/>
+                      </wps:spPr>
+                      <wps:style>
+                        <a:lnRef idx="0">
+                          <a:schemeClr val="accent1"/>
+                        </a:lnRef>
+                        <a:fillRef idx="0">
+                          <a:schemeClr val="accent1"/>
+                        </a:fillRef>
+                        <a:effectRef idx="0">
+                          <a:schemeClr val="accent1"/>
+                        </a:effectRef>
+                        <a:fontRef idx="minor">
+                          <a:schemeClr val="dk1"/>
+                        </a:fontRef>
+                      </wps:style>
+                      <wps:txbx>
+                        <w:txbxContent>
+                          <w:p>
+                            <w:pPr>
+                              <w:pStyle w:val="HTMLPreformatted"/>
+                            </w:pPr>
+                            <w:r>
+                              <w:t>10 14 73</w:t>
+                            </w:r>
+                          </w:p>
+                          <w:p>
+                            <w:pPr>
+                              <w:pStyle w:val="HTMLPreformatted"/>
+                            </w:pPr>
+                            <w:r>
+                              <w:t>25 23 13</w:t>
+                            </w:r>
+                          </w:p>
+                          <w:p>
+                            <w:pPr>
+                              <w:pStyle w:val="HTMLPreformatted"/>
+                            </w:pPr>
+                            <w:r>
+                              <w:t>27 94 33</w:t>
+                            </w:r>
+                          </w:p>
+                          <w:p>
+                            <w:pPr>
+                              <w:pStyle w:val="HTMLPreformatted"/>
+                            </w:pPr>
+                            <w:r>
+                              <w:t>39 25 59</w:t>
+                            </w:r>
+                          </w:p>
+                          <w:p>
+                            <w:pPr>
+                              <w:pStyle w:val="HTMLPreformatted"/>
+                            </w:pPr>
+                            <w:r>
+                              <w:t>94 65 82</w:t>
+                            </w:r>
+                          </w:p>
+                          <w:p>
+                            <w:pPr>
+                              <w:pStyle w:val="HTMLPreformatted"/>
+                            </w:pPr>
+                            <w:r>
+                              <w:t>45</w:t>
+                            </w:r>
+                          </w:p>
+                          <w:p/>
+                        </w:txbxContent>
+                      </wps:txbx>
+                      <wps:bodyPr rot="0" spcFirstLastPara="0" vertOverflow="overflow" horzOverflow="overflow" vert="horz" wrap="square" lIns="91440" tIns="45720" rIns="91440" bIns="45720" numCol="1" spcCol="0" rtlCol="0" fromWordArt="0" anchor="t" anchorCtr="0" forceAA="0" compatLnSpc="1">
+                        <a:prstTxWarp prst="textNoShape">
+                          <a:avLst/>
+                        </a:prstTxWarp>
+                        <a:noAutofit/>
+                      </wps:bodyPr>
+                    </wps:wsp>
+                  </a:graphicData>
+                </a:graphic>
+                <wp14:sizeRelH relativeFrom="margin">
+                  <wp14:pctWidth>0</wp14:pctWidth>
+                </wp14:sizeRelH>
+                <wp14:sizeRelV relativeFrom="margin">
+                  <wp14:pctHeight>0</wp14:pctHeight>
+                </wp14:sizeRelV>
+              </wp:anchor>
+            </w:drawing>
+          </mc:Choice>
+          <mc:Fallback>
+            <w:pict>
+              <v:shape id="Text Box 6" o:spid="_x0000_s1027" type="#_x0000_t202" style="position:absolute;margin-left:165pt;margin-top:19.5pt;width:67.5pt;height:76.5pt;z-index:251665408;visibility:visible;mso-wrap-style:square;mso-width-percent:0;mso-height-percent:0;mso-wrap-distance-left:9pt;mso-wrap-distance-top:0;mso-wrap-distance-right:9pt;mso-wrap-distance-bottom:0;mso-position-horizontal:absolute;mso-position-horizontal-relative:text;mso-position-vertical:absolute;mso-position-vertical-relative:text;mso-width-percent:0;mso-height-percent:0;mso-width-relative:margin;mso-height-relative:margin;v-text-anchor:top" o:gfxdata="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" filled="f" stroked="f" strokeweight=".5pt">
+                <v:textbox>
+                  <w:txbxContent>
+                    <w:p>
+                      <w:pPr>
+                        <w:pStyle w:val="HTMLPreformatted"/>
+                      </w:pPr>
+                      <w:r>
+                        <w:t>10 14 73</w:t>
+                      </w:r>
+                    </w:p>
+                    <w:p>
+                      <w:pPr>
+                        <w:pStyle w:val="HTMLPreformatted"/>
+                      </w:pPr>
+                      <w:r>
+                        <w:t>25 23 13</w:t>
+                      </w:r>
+                    </w:p>
+                    <w:p>
+                      <w:pPr>
+                        <w:pStyle w:val="HTMLPreformatted"/>
+                      </w:pPr>
+                      <w:r>
+                        <w:t>27 94 33</w:t>
+                      </w:r>
+                    </w:p>
+                    <w:p>
+                      <w:pPr>
+                        <w:pStyle w:val="HTMLPreformatted"/>
+                      </w:pPr>
+                      <w:r>
+                        <w:t>39 25 59</w:t>
+                      </w:r>
+                    </w:p>
+                    <w:p>
+                      <w:pPr>
+                        <w:pStyle w:val="HTMLPreformatted"/>
+                      </w:pPr>
+                      <w:r>
+                        <w:t>94 65 82</w:t>
+                      </w:r>
+                    </w:p>
+                    <w:p>
+                      <w:pPr>
+                        <w:pStyle w:val="HTMLPreformatted"/>
+                      </w:pPr>
+                      <w:r>
+                        <w:t>45</w:t>
+                      </w:r>
+                    </w:p>
+                    <w:p/>
+                  </w:txbxContent>
+                </v:textbox>
+              </v:shape>
+            </w:pict>
+          </mc:Fallback>
+        </mc:AlternateContent>
+      </w:r>
+      <w:r>
+        <w:rPr>
+          <w:rFonts w:ascii="Times New Roman" w:hAnsi="Times New Roman" w:cs="Times New Roman"/>
+        </w:rPr>
+        <w:t>[ 13 14 94 33 82 25 59 94 65 23 45 27 73 25 39</w:t>
+      </w:r>
+      <w:r>
+        <w:rPr>
+          <w:rFonts w:ascii="Times New Roman" w:hAnsi="Times New Roman" w:cs="Times New Roman"/>
+        </w:rPr>
+        <w:t xml:space="preserve"> </w:t>
+      </w:r>
+      <w:r>
+        <w:rPr>
+          <w:rFonts w:ascii="Times New Roman" w:hAnsi="Times New Roman" w:cs="Times New Roman"/>
+        </w:rPr>
+        <w:t xml:space="preserve">10 </w:t>
+      </w:r>
+      <w:r>
+        <w:rPr>
+          <w:rFonts w:ascii="Times New Roman" w:hAnsi="Times New Roman" w:cs="Times New Roman"/>
+        </w:rPr>
+        <w:t>]</w:t>
+      </w:r>
+      <w:r>
+        <w:rPr>
+          <w:rFonts w:ascii="Times New Roman" w:hAnsi="Times New Roman" w:cs="Times New Roman"/>
+        </w:rPr>
+        <w:t xml:space="preserve">   step 5,3,1</w:t>
+      </w:r>
+    </w:p>
+    <w:p>
+      <w:pPr>
+        <w:rPr>
+          <w:rFonts w:ascii="Times New Roman" w:hAnsi="Times New Roman" w:cs="Times New Roman"/>
+        </w:rPr>
+      </w:pPr>
+      <w:r>
+        <w:rPr>
+          <w:rFonts w:ascii="Times New Roman" w:hAnsi="Times New Roman" w:cs="Times New Roman"/>
+          <w:noProof/>
+        </w:rPr>
+        <mc:AlternateContent>
+          <mc:Choice Requires="wps">
+            <w:drawing>
+              <wp:anchor distT="0" distB="0" distL="114300" distR="114300" simplePos="0" relativeHeight="251669504" behindDoc="0" locked="0" layoutInCell="1" allowOverlap="1" wp14:anchorId="367701DE" wp14:editId="0E8F81B6">
+                <wp:simplePos x="0" y="0"/>
+                <wp:positionH relativeFrom="column">
+                  <wp:posOffset>4133850</wp:posOffset>
+                </wp:positionH>
+                <wp:positionV relativeFrom="paragraph">
+                  <wp:posOffset>212090</wp:posOffset>
+                </wp:positionV>
+                <wp:extent cx="1038225" cy="742950"/>
+                <wp:effectExtent l="0" t="0" r="0" b="0"/>
+                <wp:wrapNone/>
+                <wp:docPr id="8" name="Text Box 8"/>
+                <wp:cNvGraphicFramePr/>
+                <a:graphic xmlns:a="http://schemas.openxmlformats.org/drawingml/2006/main">
+                  <a:graphicData uri="http://schemas.microsoft.com/office/word/2010/wordprocessingShape">
+                    <wps:wsp>
+                      <wps:cNvSpPr txBox="1"/>
+                      <wps:spPr>
+                        <a:xfrm>
+                          <a:off x="0" y="0"/>
+                          <a:ext cx="1038225" cy="742950"/>
+                        </a:xfrm>
+                        <a:prstGeom prst="rect">
+                          <a:avLst/>
+                        </a:prstGeom>
+                        <a:noFill/>
+                        <a:ln w="6350">
+                          <a:noFill/>
+                        </a:ln>
+                        <a:effectLst/>
+                      </wps:spPr>
+                      <wps:style>
+                        <a:lnRef idx="0">
+                          <a:schemeClr val="accent1"/>
+                        </a:lnRef>
+                        <a:fillRef idx="0">
+                          <a:schemeClr val="accent1"/>
+                        </a:fillRef>
+                        <a:effectRef idx="0">
+                          <a:schemeClr val="accent1"/>
+                        </a:effectRef>
+                        <a:fontRef idx="minor">
+                          <a:schemeClr val="dk1"/>
+                        </a:fontRef>
+                      </wps:style>
+                      <wps:txbx>
+                        <w:txbxContent>
+                          <w:p>
+                            <w:pPr>
+                              <w:pStyle w:val="HTMLPreformatted"/>
+                            </w:pPr>
+                            <w:r>
+                              <w:t>At last insertion sort</w:t>
+                            </w:r>
+                          </w:p>
+                          <w:p/>
+                        </w:txbxContent>
+                      </wps:txbx>
+                      <wps:bodyPr rot="0" spcFirstLastPara="0" vertOverflow="overflow" horzOverflow="overflow" vert="horz" wrap="square" lIns="91440" tIns="45720" rIns="91440" bIns="45720" numCol="1" spcCol="0" rtlCol="0" fromWordArt="0" anchor="t" anchorCtr="0" forceAA="0" compatLnSpc="1">
+                        <a:prstTxWarp prst="textNoShape">
+                          <a:avLst/>
+                        </a:prstTxWarp>
+                        <a:noAutofit/>
+                      </wps:bodyPr>
+                    </wps:wsp>
+                  </a:graphicData>
+                </a:graphic>
+                <wp14:sizeRelH relativeFrom="margin">
+                  <wp14:pctWidth>0</wp14:pctWidth>
+                </wp14:sizeRelH>
+                <wp14:sizeRelV relativeFrom="margin">
+                  <wp14:pctHeight>0</wp14:pctHeight>
+                </wp14:sizeRelV>
+              </wp:anchor>
+            </w:drawing>
+          </mc:Choice>
+          <mc:Fallback>
+            <w:pict>
+              <v:shape id="Text Box 8" o:spid="_x0000_s1028" type="#_x0000_t202" style="position:absolute;margin-left:325.5pt;margin-top:16.7pt;width:81.75pt;height:58.5pt;z-index:251669504;visibility:visible;mso-wrap-style:square;mso-width-percent:0;mso-height-percent:0;mso-wrap-distance-left:9pt;mso-wrap-distance-top:0;mso-wrap-distance-right:9pt;mso-wrap-distance-bottom:0;mso-position-horizontal:absolute;mso-position-horizontal-relative:text;mso-position-vertical:absolute;mso-position-vertical-relative:text;mso-width-percent:0;mso-height-percent:0;mso-width-relative:margin;mso-height-relative:margin;v-text-anchor:top" o:gfxdata="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" filled="f" stroked="f" strokeweight=".5pt">
+                <v:textbox>
+                  <w:txbxContent>
+                    <w:p>
+                      <w:pPr>
+                        <w:pStyle w:val="HTMLPreformatted"/>
+                      </w:pPr>
+                      <w:r>
+                        <w:t>At last insertion sort</w:t>
+                      </w:r>
+                    </w:p>
+                    <w:p/>
+                  </w:txbxContent>
+                </v:textbox>
+              </v:shape>
+            </w:pict>
+          </mc:Fallback>
+        </mc:AlternateContent>
+      </w:r>
+    </w:p>
+    <w:p>
+      <w:pPr>
+        <w:rPr>
+          <w:rFonts w:ascii="Times New Roman" w:hAnsi="Times New Roman" w:cs="Times New Roman"/>
+        </w:rPr>
+      </w:pPr>
+    </w:p>
+    <w:p>
+      <w:pPr>
+        <w:rPr>
+          <w:rFonts w:ascii="Times New Roman" w:hAnsi="Times New Roman" w:cs="Times New Roman"/>
+        </w:rPr>
+      </w:pPr>
+    </w:p>
+    <w:p>
+      <w:pPr>
+        <w:rPr>
+          <w:rFonts w:ascii="Times New Roman" w:hAnsi="Times New Roman" w:cs="Times New Roman"/>
+        </w:rPr>
+      </w:pPr>
+      <w:r>
+        <w:rPr>
+          <w:rFonts w:ascii="Times New Roman" w:hAnsi="Times New Roman" w:cs="Times New Roman"/>
+          <w:noProof/>
+        </w:rPr>
+        <mc:AlternateContent>
+          <mc:Choice Requires="wps">
+            <w:drawing>
+              <wp:anchor distT="0" distB="0" distL="114300" distR="114300" simplePos="0" relativeHeight="251667456" behindDoc="0" locked="0" layoutInCell="1" allowOverlap="1" wp14:anchorId="3B43A920" wp14:editId="2DBC16AE">
+                <wp:simplePos x="0" y="0"/>
+                <wp:positionH relativeFrom="column">
+                  <wp:posOffset>2095500</wp:posOffset>
+                </wp:positionH>
+                <wp:positionV relativeFrom="paragraph">
+                  <wp:posOffset>114935</wp:posOffset>
+                </wp:positionV>
+                <wp:extent cx="857250" cy="971550"/>
+                <wp:effectExtent l="0" t="0" r="0" b="0"/>
+                <wp:wrapNone/>
+                <wp:docPr id="7" name="Text Box 7"/>
+                <wp:cNvGraphicFramePr/>
+                <a:graphic xmlns:a="http://schemas.openxmlformats.org/drawingml/2006/main">
+                  <a:graphicData uri="http://schemas.microsoft.com/office/word/2010/wordprocessingShape">
+                    <wps:wsp>
+                      <wps:cNvSpPr txBox="1"/>
+                      <wps:spPr>
+                        <a:xfrm>
+                          <a:off x="0" y="0"/>
+                          <a:ext cx="857250" cy="971550"/>
+                        </a:xfrm>
+                        <a:prstGeom prst="rect">
+                          <a:avLst/>
+                        </a:prstGeom>
+                        <a:noFill/>
+                        <a:ln w="6350">
+                          <a:noFill/>
+                        </a:ln>
+                        <a:effectLst/>
+                      </wps:spPr>
+                      <wps:style>
+                        <a:lnRef idx="0">
+                          <a:schemeClr val="accent1"/>
+                        </a:lnRef>
+                        <a:fillRef idx="0">
+                          <a:schemeClr val="accent1"/>
+                        </a:fillRef>
+                        <a:effectRef idx="0">
+                          <a:schemeClr val="accent1"/>
+                        </a:effectRef>
+                        <a:fontRef idx="minor">
+                          <a:schemeClr val="dk1"/>
+                        </a:fontRef>
+                      </wps:style>
+                      <wps:txbx>
+                        <w:txbxContent>
+                          <w:p>
+                            <w:pPr>
+                              <w:pStyle w:val="HTMLPreformatted"/>
+                            </w:pPr>
+                            <w:r>
+                              <w:t>10 14 13</w:t>
+                            </w:r>
+                          </w:p>
+                          <w:p>
+                            <w:pPr>
+                              <w:pStyle w:val="HTMLPreformatted"/>
+                            </w:pPr>
+                            <w:r>
+                              <w:t>25 23 33</w:t>
+                            </w:r>
+                          </w:p>
+                          <w:p>
+                            <w:pPr>
+                              <w:pStyle w:val="HTMLPreformatted"/>
+                            </w:pPr>
+                            <w:r>
+                              <w:t>27 25 59</w:t>
+                            </w:r>
+                          </w:p>
+                          <w:p>
+                            <w:pPr>
+                              <w:pStyle w:val="HTMLPreformatted"/>
+                            </w:pPr>
+                            <w:r>
+                              <w:t>39 65 73</w:t>
+                            </w:r>
+                          </w:p>
+                          <w:p>
+                            <w:pPr>
+                              <w:pStyle w:val="HTMLPreformatted"/>
+                            </w:pPr>
+                            <w:r>
+                              <w:t>45 94 82</w:t>
+                            </w:r>
+                          </w:p>
+                          <w:p>
+                            <w:pPr>
+                              <w:pStyle w:val="HTMLPreformatted"/>
+                            </w:pPr>
+                            <w:r>
+                              <w:t>94</w:t>
+                            </w:r>
+                          </w:p>
+                          <w:p/>
+                        </w:txbxContent>
+                      </wps:txbx>
+                      <wps:bodyPr rot="0" spcFirstLastPara="0" vertOverflow="overflow" horzOverflow="overflow" vert="horz" wrap="square" lIns="91440" tIns="45720" rIns="91440" bIns="45720" numCol="1" spcCol="0" rtlCol="0" fromWordArt="0" anchor="t" anchorCtr="0" forceAA="0" compatLnSpc="1">
+                        <a:prstTxWarp prst="textNoShape">
+                          <a:avLst/>
+                        </a:prstTxWarp>
+                        <a:noAutofit/>
+                      </wps:bodyPr>
+                    </wps:wsp>
+                  </a:graphicData>
+                </a:graphic>
+                <wp14:sizeRelH relativeFrom="margin">
+                  <wp14:pctWidth>0</wp14:pctWidth>
+                </wp14:sizeRelH>
+                <wp14:sizeRelV relativeFrom="margin">
+                  <wp14:pctHeight>0</wp14:pctHeight>
+                </wp14:sizeRelV>
+              </wp:anchor>
+            </w:drawing>
+          </mc:Choice>
+          <mc:Fallback>
+            <w:pict>
+              <v:shape id="Text Box 7" o:spid="_x0000_s1029" type="#_x0000_t202" style="position:absolute;margin-left:165pt;margin-top:9.05pt;width:67.5pt;height:76.5pt;z-index:251667456;visibility:visible;mso-wrap-style:square;mso-width-percent:0;mso-height-percent:0;mso-wrap-distance-left:9pt;mso-wrap-distance-top:0;mso-wrap-distance-right:9pt;mso-wrap-distance-bottom:0;mso-position-horizontal:absolute;mso-position-horizontal-relative:text;mso-position-vertical:absolute;mso-position-vertical-relative:text;mso-width-percent:0;mso-height-percent:0;mso-width-relative:margin;mso-height-relative:margin;v-text-anchor:top" o:gfxdata="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" filled="f" stroked="f" strokeweight=".5pt">
+                <v:textbox>
+                  <w:txbxContent>
+                    <w:p>
+                      <w:pPr>
+                        <w:pStyle w:val="HTMLPreformatted"/>
+                      </w:pPr>
+                      <w:r>
+                        <w:t>10 14 13</w:t>
+                      </w:r>
+                    </w:p>
+                    <w:p>
+                      <w:pPr>
+                        <w:pStyle w:val="HTMLPreformatted"/>
+                      </w:pPr>
+                      <w:r>
+                        <w:t>25 23 33</w:t>
+                      </w:r>
+                    </w:p>
+                    <w:p>
+                      <w:pPr>
+                        <w:pStyle w:val="HTMLPreformatted"/>
+                      </w:pPr>
+                      <w:r>
+                        <w:t>27 25 59</w:t>
+                      </w:r>
+                    </w:p>
+                    <w:p>
+                      <w:pPr>
+                        <w:pStyle w:val="HTMLPreformatted"/>
+                      </w:pPr>
+                      <w:r>
+                        <w:t>39 65 73</w:t>
+                      </w:r>
+                    </w:p>
+                    <w:p>
+                      <w:pPr>
+                        <w:pStyle w:val="HTMLPreformatted"/>
+                      </w:pPr>
+                      <w:r>
+                        <w:t>45 94 82</w:t>
+                      </w:r>
+                    </w:p>
+                    <w:p>
+                      <w:pPr>
+                        <w:pStyle w:val="HTMLPreformatted"/>
+                      </w:pPr>
+                      <w:r>
+                        <w:t>94</w:t>
+                      </w:r>
+                    </w:p>
+                    <w:p/>
+                  </w:txbxContent>
+                </v:textbox>
+              </v:shape>
+            </w:pict>
+          </mc:Fallback>
+        </mc:AlternateContent>
+      </w:r>
+      <w:r>
+        <w:rPr>
+          <w:rFonts w:ascii="Times New Roman" w:hAnsi="Times New Roman" w:cs="Times New Roman"/>
+          <w:noProof/>
+        </w:rPr>
+        <mc:AlternateContent>
+          <mc:Choice Requires="wps">
+            <w:drawing>
+              <wp:anchor distT="0" distB="0" distL="114300" distR="114300" simplePos="0" relativeHeight="251661312" behindDoc="0" locked="0" layoutInCell="1" allowOverlap="1" wp14:anchorId="7734A00B" wp14:editId="38ECC36D">
+                <wp:simplePos x="0" y="0"/>
+                <wp:positionH relativeFrom="column">
+                  <wp:posOffset>9525</wp:posOffset>
+                </wp:positionH>
+                <wp:positionV relativeFrom="paragraph">
+                  <wp:posOffset>248285</wp:posOffset>
+                </wp:positionV>
+                <wp:extent cx="1362075" cy="695325"/>
+                <wp:effectExtent l="0" t="0" r="0" b="0"/>
+                <wp:wrapNone/>
+                <wp:docPr id="4" name="Text Box 4"/>
+                <wp:cNvGraphicFramePr/>
+                <a:graphic xmlns:a="http://schemas.openxmlformats.org/drawingml/2006/main">
+                  <a:graphicData uri="http://schemas.microsoft.com/office/word/2010/wordprocessingShape">
+                    <wps:wsp>
+                      <wps:cNvSpPr txBox="1"/>
+                      <wps:spPr>
+                        <a:xfrm>
+                          <a:off x="0" y="0"/>
+                          <a:ext cx="1362075" cy="695325"/>
+                        </a:xfrm>
+                        <a:prstGeom prst="rect">
+                          <a:avLst/>
+                        </a:prstGeom>
+                        <a:noFill/>
+                        <a:ln w="6350">
+                          <a:noFill/>
+                        </a:ln>
+                        <a:effectLst/>
+                      </wps:spPr>
+                      <wps:style>
+                        <a:lnRef idx="0">
+                          <a:schemeClr val="accent1"/>
+                        </a:lnRef>
+                        <a:fillRef idx="0">
+                          <a:schemeClr val="accent1"/>
+                        </a:fillRef>
+                        <a:effectRef idx="0">
+                          <a:schemeClr val="accent1"/>
+                        </a:effectRef>
+                        <a:fontRef idx="minor">
+                          <a:schemeClr val="dk1"/>
+                        </a:fontRef>
+                      </wps:style>
+                      <wps:txbx>
+                        <w:txbxContent>
+                          <w:p>
+                            <w:pPr>
+                              <w:tabs>
+                                <w:tab w:val="left" w:pos="916"/>
+                                <w:tab w:val="left" w:pos="1832"/>
+                                <w:tab w:val="left" w:pos="2748"/>
+                                <w:tab w:val="left" w:pos="3664"/>
+                                <w:tab w:val="left" w:pos="4580"/>
+                                <w:tab w:val="left" w:pos="5496"/>
+                                <w:tab w:val="left" w:pos="6412"/>
+                                <w:tab w:val="left" w:pos="7328"/>
+                                <w:tab w:val="left" w:pos="8244"/>
+                                <w:tab w:val="left" w:pos="9160"/>
+                                <w:tab w:val="left" w:pos="10076"/>
+                                <w:tab w:val="left" w:pos="10992"/>
+                                <w:tab w:val="left" w:pos="11908"/>
+                                <w:tab w:val="left" w:pos="12824"/>
+                                <w:tab w:val="left" w:pos="13740"/>
+                                <w:tab w:val="left" w:pos="14656"/>
+                              </w:tabs>
+                              <w:spacing w:after="0" w:line="240" w:lineRule="auto"/>
+                              <w:rPr>
+                                <w:rFonts w:ascii="Courier New" w:eastAsia="Times New Roman" w:hAnsi="Courier New" w:cs="Courier New"/>
+                                <w:sz w:val="20"/>
+                                <w:szCs w:val="20"/>
+                              </w:rPr>
+                            </w:pPr>
+                            <w:r>
+                              <w:rPr>
+                                <w:rFonts w:ascii="Courier New" w:eastAsia="Times New Roman" w:hAnsi="Courier New" w:cs="Courier New"/>
+                                <w:sz w:val="20"/>
+                                <w:szCs w:val="20"/>
+                              </w:rPr>
+                              <w:t>1</w:t>
+                            </w:r>
+                            <w:r>
+                              <w:rPr>
+                                <w:rFonts w:ascii="Courier New" w:eastAsia="Times New Roman" w:hAnsi="Courier New" w:cs="Courier New"/>
+                                <w:sz w:val="20"/>
+                                <w:szCs w:val="20"/>
+                              </w:rPr>
+                              <w:t>0</w:t>
+                            </w:r>
+                            <w:r>
+                              <w:rPr>
+                                <w:rFonts w:ascii="Courier New" w:eastAsia="Times New Roman" w:hAnsi="Courier New" w:cs="Courier New"/>
+                                <w:sz w:val="20"/>
+                                <w:szCs w:val="20"/>
+                              </w:rPr>
+                              <w:t xml:space="preserve"> 14 </w:t>
+                            </w:r>
+                            <w:r>
+                              <w:rPr>
+                                <w:rFonts w:ascii="Courier New" w:eastAsia="Times New Roman" w:hAnsi="Courier New" w:cs="Courier New"/>
+                                <w:sz w:val="20"/>
+                                <w:szCs w:val="20"/>
+                              </w:rPr>
+                              <w:t>73</w:t>
+                            </w:r>
+                            <w:r>
+                              <w:rPr>
+                                <w:rFonts w:ascii="Courier New" w:eastAsia="Times New Roman" w:hAnsi="Courier New" w:cs="Courier New"/>
+                                <w:sz w:val="20"/>
+                                <w:szCs w:val="20"/>
+                              </w:rPr>
+                              <w:t xml:space="preserve"> </w:t>
+                            </w:r>
+                            <w:r>
+                              <w:rPr>
+                                <w:rFonts w:ascii="Courier New" w:eastAsia="Times New Roman" w:hAnsi="Courier New" w:cs="Courier New"/>
+                                <w:sz w:val="20"/>
+                                <w:szCs w:val="20"/>
+                              </w:rPr>
+                              <w:t>25</w:t>
+                            </w:r>
+                            <w:r>
+                              <w:rPr>
+                                <w:rFonts w:ascii="Courier New" w:eastAsia="Times New Roman" w:hAnsi="Courier New" w:cs="Courier New"/>
+                                <w:sz w:val="20"/>
+                                <w:szCs w:val="20"/>
+                              </w:rPr>
+                              <w:t xml:space="preserve"> </w:t>
+                            </w:r>
+                            <w:r>
+                              <w:rPr>
+                                <w:rFonts w:ascii="Courier New" w:eastAsia="Times New Roman" w:hAnsi="Courier New" w:cs="Courier New"/>
+                                <w:sz w:val="20"/>
+                                <w:szCs w:val="20"/>
+                              </w:rPr>
+                              <w:t>23</w:t>
+                            </w:r>
+                          </w:p>
+                          <w:p>
+                            <w:pPr>
+                              <w:tabs>
+                                <w:tab w:val="left" w:pos="916"/>
+                                <w:tab w:val="left" w:pos="1832"/>
+                                <w:tab w:val="left" w:pos="2748"/>
+                                <w:tab w:val="left" w:pos="3664"/>
+                                <w:tab w:val="left" w:pos="4580"/>
+                                <w:tab w:val="left" w:pos="5496"/>
+                                <w:tab w:val="left" w:pos="6412"/>
+                                <w:tab w:val="left" w:pos="7328"/>
+                                <w:tab w:val="left" w:pos="8244"/>
+                                <w:tab w:val="left" w:pos="9160"/>
+                                <w:tab w:val="left" w:pos="10076"/>
+                                <w:tab w:val="left" w:pos="10992"/>
+                                <w:tab w:val="left" w:pos="11908"/>
+                                <w:tab w:val="left" w:pos="12824"/>
+                                <w:tab w:val="left" w:pos="13740"/>
+                                <w:tab w:val="left" w:pos="14656"/>
+                              </w:tabs>
+                              <w:spacing w:after="0" w:line="240" w:lineRule="auto"/>
+                              <w:rPr>
+                                <w:rFonts w:ascii="Courier New" w:eastAsia="Times New Roman" w:hAnsi="Courier New" w:cs="Courier New"/>
+                                <w:sz w:val="20"/>
+                                <w:szCs w:val="20"/>
+                              </w:rPr>
+                            </w:pPr>
+                            <w:r>
+                              <w:rPr>
+                                <w:rFonts w:ascii="Courier New" w:eastAsia="Times New Roman" w:hAnsi="Courier New" w:cs="Courier New"/>
+                                <w:sz w:val="20"/>
+                                <w:szCs w:val="20"/>
+                              </w:rPr>
+                              <w:t>13</w:t>
+                            </w:r>
+                            <w:r>
+                              <w:rPr>
+                                <w:rFonts w:ascii="Courier New" w:eastAsia="Times New Roman" w:hAnsi="Courier New" w:cs="Courier New"/>
+                                <w:sz w:val="20"/>
+                                <w:szCs w:val="20"/>
+                              </w:rPr>
+                              <w:t xml:space="preserve"> </w:t>
+                            </w:r>
+                            <w:r>
+                              <w:rPr>
+                                <w:rFonts w:ascii="Courier New" w:eastAsia="Times New Roman" w:hAnsi="Courier New" w:cs="Courier New"/>
+                                <w:sz w:val="20"/>
+                                <w:szCs w:val="20"/>
+                              </w:rPr>
+                              <w:t>27</w:t>
+                            </w:r>
+                            <w:r>
+                              <w:rPr>
+                                <w:rFonts w:ascii="Courier New" w:eastAsia="Times New Roman" w:hAnsi="Courier New" w:cs="Courier New"/>
+                                <w:sz w:val="20"/>
+                                <w:szCs w:val="20"/>
+                              </w:rPr>
+                              <w:t xml:space="preserve"> 94 </w:t>
+                            </w:r>
+                            <w:r>
+                              <w:rPr>
+                                <w:rFonts w:ascii="Courier New" w:eastAsia="Times New Roman" w:hAnsi="Courier New" w:cs="Courier New"/>
+                                <w:sz w:val="20"/>
+                                <w:szCs w:val="20"/>
+                              </w:rPr>
+                              <w:t>33</w:t>
+                            </w:r>
+                            <w:r>
+                              <w:rPr>
+                                <w:rFonts w:ascii="Courier New" w:eastAsia="Times New Roman" w:hAnsi="Courier New" w:cs="Courier New"/>
+                                <w:sz w:val="20"/>
+                                <w:szCs w:val="20"/>
+                              </w:rPr>
+                              <w:t xml:space="preserve"> </w:t>
+                            </w:r>
+                            <w:r>
+                              <w:rPr>
+                                <w:rFonts w:ascii="Courier New" w:eastAsia="Times New Roman" w:hAnsi="Courier New" w:cs="Courier New"/>
+                                <w:sz w:val="20"/>
+                                <w:szCs w:val="20"/>
+                              </w:rPr>
+                              <w:t>39</w:t>
+                            </w:r>
+                          </w:p>
+                          <w:p>
+                            <w:pPr>
+                              <w:tabs>
+                                <w:tab w:val="left" w:pos="916"/>
+                                <w:tab w:val="left" w:pos="1832"/>
+                                <w:tab w:val="left" w:pos="2748"/>
+                                <w:tab w:val="left" w:pos="3664"/>
+                                <w:tab w:val="left" w:pos="4580"/>
+                                <w:tab w:val="left" w:pos="5496"/>
+                                <w:tab w:val="left" w:pos="6412"/>
+                                <w:tab w:val="left" w:pos="7328"/>
+                                <w:tab w:val="left" w:pos="8244"/>
+                                <w:tab w:val="left" w:pos="9160"/>
+                                <w:tab w:val="left" w:pos="10076"/>
+                                <w:tab w:val="left" w:pos="10992"/>
+                                <w:tab w:val="left" w:pos="11908"/>
+                                <w:tab w:val="left" w:pos="12824"/>
+                                <w:tab w:val="left" w:pos="13740"/>
+                                <w:tab w:val="left" w:pos="14656"/>
+                              </w:tabs>
+                              <w:spacing w:after="0" w:line="240" w:lineRule="auto"/>
+                              <w:rPr>
+                                <w:rFonts w:ascii="Courier New" w:eastAsia="Times New Roman" w:hAnsi="Courier New" w:cs="Courier New"/>
+                                <w:sz w:val="20"/>
+                                <w:szCs w:val="20"/>
+                              </w:rPr>
+                            </w:pPr>
+                            <w:r>
+                              <w:rPr>
+                                <w:rFonts w:ascii="Courier New" w:eastAsia="Times New Roman" w:hAnsi="Courier New" w:cs="Courier New"/>
+                                <w:sz w:val="20"/>
+                                <w:szCs w:val="20"/>
+                              </w:rPr>
+                              <w:t>25</w:t>
+                            </w:r>
+                            <w:r>
+                              <w:rPr>
+                                <w:rFonts w:ascii="Courier New" w:eastAsia="Times New Roman" w:hAnsi="Courier New" w:cs="Courier New"/>
+                                <w:sz w:val="20"/>
+                                <w:szCs w:val="20"/>
+                              </w:rPr>
+                              <w:t xml:space="preserve"> </w:t>
+                            </w:r>
+                            <w:r>
+                              <w:rPr>
+                                <w:rFonts w:ascii="Courier New" w:eastAsia="Times New Roman" w:hAnsi="Courier New" w:cs="Courier New"/>
+                                <w:sz w:val="20"/>
+                                <w:szCs w:val="20"/>
+                              </w:rPr>
+                              <w:t>59</w:t>
+                            </w:r>
+                            <w:r>
+                              <w:rPr>
+                                <w:rFonts w:ascii="Courier New" w:eastAsia="Times New Roman" w:hAnsi="Courier New" w:cs="Courier New"/>
+                                <w:sz w:val="20"/>
+                                <w:szCs w:val="20"/>
+                              </w:rPr>
+                              <w:t xml:space="preserve"> </w:t>
+                            </w:r>
+                            <w:r>
+                              <w:rPr>
+                                <w:rFonts w:ascii="Courier New" w:eastAsia="Times New Roman" w:hAnsi="Courier New" w:cs="Courier New"/>
+                                <w:sz w:val="20"/>
+                                <w:szCs w:val="20"/>
+                              </w:rPr>
+                              <w:t>94</w:t>
+                            </w:r>
+                            <w:r>
+                              <w:rPr>
+                                <w:rFonts w:ascii="Courier New" w:eastAsia="Times New Roman" w:hAnsi="Courier New" w:cs="Courier New"/>
+                                <w:sz w:val="20"/>
+                                <w:szCs w:val="20"/>
+                              </w:rPr>
+                              <w:t xml:space="preserve"> </w:t>
+                            </w:r>
+                            <w:r>
+                              <w:rPr>
+                                <w:rFonts w:ascii="Courier New" w:eastAsia="Times New Roman" w:hAnsi="Courier New" w:cs="Courier New"/>
+                                <w:sz w:val="20"/>
+                                <w:szCs w:val="20"/>
+                              </w:rPr>
+                              <w:t>6</w:t>
+                            </w:r>
+                            <w:r>
+                              <w:rPr>
+                                <w:rFonts w:ascii="Courier New" w:eastAsia="Times New Roman" w:hAnsi="Courier New" w:cs="Courier New"/>
+                                <w:sz w:val="20"/>
+                                <w:szCs w:val="20"/>
+                              </w:rPr>
+                              <w:t xml:space="preserve">5 </w:t>
+                            </w:r>
+                            <w:r>
+                              <w:rPr>
+                                <w:rFonts w:ascii="Courier New" w:eastAsia="Times New Roman" w:hAnsi="Courier New" w:cs="Courier New"/>
+                                <w:sz w:val="20"/>
+                                <w:szCs w:val="20"/>
+                              </w:rPr>
+                              <w:t>82</w:t>
+                            </w:r>
+                          </w:p>
+                          <w:p>
+                            <w:pPr>
+                              <w:tabs>
+                                <w:tab w:val="left" w:pos="916"/>
+                                <w:tab w:val="left" w:pos="1832"/>
+                                <w:tab w:val="left" w:pos="2748"/>
+                                <w:tab w:val="left" w:pos="3664"/>
+                                <w:tab w:val="left" w:pos="4580"/>
+                                <w:tab w:val="left" w:pos="5496"/>
+                                <w:tab w:val="left" w:pos="6412"/>
+                                <w:tab w:val="left" w:pos="7328"/>
+                                <w:tab w:val="left" w:pos="8244"/>
+                                <w:tab w:val="left" w:pos="9160"/>
+                                <w:tab w:val="left" w:pos="10076"/>
+                                <w:tab w:val="left" w:pos="10992"/>
+                                <w:tab w:val="left" w:pos="11908"/>
+                                <w:tab w:val="left" w:pos="12824"/>
+                                <w:tab w:val="left" w:pos="13740"/>
+                                <w:tab w:val="left" w:pos="14656"/>
+                              </w:tabs>
+                              <w:spacing w:after="0" w:line="240" w:lineRule="auto"/>
+                              <w:rPr>
+                                <w:rFonts w:ascii="Courier New" w:eastAsia="Times New Roman" w:hAnsi="Courier New" w:cs="Courier New"/>
+                                <w:sz w:val="20"/>
+                                <w:szCs w:val="20"/>
+                              </w:rPr>
+                            </w:pPr>
+                            <w:r>
+                              <w:rPr>
+                                <w:rFonts w:ascii="Courier New" w:eastAsia="Times New Roman" w:hAnsi="Courier New" w:cs="Courier New"/>
+                                <w:sz w:val="20"/>
+                                <w:szCs w:val="20"/>
+                              </w:rPr>
+                              <w:t>45</w:t>
+                            </w:r>
+                          </w:p>
+                          <w:p/>
+                        </w:txbxContent>
+                      </wps:txbx>
+                      <wps:bodyPr rot="0" spcFirstLastPara="0" vertOverflow="overflow" horzOverflow="overflow" vert="horz" wrap="square" lIns="91440" tIns="45720" rIns="91440" bIns="45720" numCol="1" spcCol="0" rtlCol="0" fromWordArt="0" anchor="t" anchorCtr="0" forceAA="0" compatLnSpc="1">
+                        <a:prstTxWarp prst="textNoShape">
+                          <a:avLst/>
+                        </a:prstTxWarp>
+                        <a:noAutofit/>
+                      </wps:bodyPr>
+                    </wps:wsp>
+                  </a:graphicData>
+                </a:graphic>
+                <wp14:sizeRelV relativeFrom="margin">
+                  <wp14:pctHeight>0</wp14:pctHeight>
+                </wp14:sizeRelV>
+              </wp:anchor>
+            </w:drawing>
+          </mc:Choice>
+          <mc:Fallback>
+            <w:pict>
+              <v:shape id="Text Box 4" o:spid="_x0000_s1030" type="#_x0000_t202" style="position:absolute;margin-left:.75pt;margin-top:19.55pt;width:107.25pt;height:54.75pt;z-index:251661312;visibility:visible;mso-wrap-style:square;mso-height-percent:0;mso-wrap-distance-left:9pt;mso-wrap-distance-top:0;mso-wrap-distance-right:9pt;mso-wrap-distance-bottom:0;mso-position-horizontal:absolute;mso-position-horizontal-relative:text;mso-position-vertical:absolute;mso-position-vertical-relative:text;mso-height-percent:0;mso-height-relative:margin;v-text-anchor:top" o:gfxdata="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" filled="f" stroked="f" strokeweight=".5pt">
+                <v:textbox>
+                  <w:txbxContent>
+                    <w:p>
+                      <w:pPr>
+                        <w:tabs>
+                          <w:tab w:val="left" w:pos="916"/>
+                          <w:tab w:val="left" w:pos="1832"/>
+                          <w:tab w:val="left" w:pos="2748"/>
+                          <w:tab w:val="left" w:pos="3664"/>
+                          <w:tab w:val="left" w:pos="4580"/>
+                          <w:tab w:val="left" w:pos="5496"/>
+                          <w:tab w:val="left" w:pos="6412"/>
+                          <w:tab w:val="left" w:pos="7328"/>
+                          <w:tab w:val="left" w:pos="8244"/>
+                          <w:tab w:val="left" w:pos="9160"/>
+                          <w:tab w:val="left" w:pos="10076"/>
+                          <w:tab w:val="left" w:pos="10992"/>
+                          <w:tab w:val="left" w:pos="11908"/>
+                          <w:tab w:val="left" w:pos="12824"/>
+                          <w:tab w:val="left" w:pos="13740"/>
+                          <w:tab w:val="left" w:pos="14656"/>
+                        </w:tabs>
+                        <w:spacing w:after="0" w:line="240" w:lineRule="auto"/>
+                        <w:rPr>
+                          <w:rFonts w:ascii="Courier New" w:eastAsia="Times New Roman" w:hAnsi="Courier New" w:cs="Courier New"/>
+                          <w:sz w:val="20"/>
+                          <w:szCs w:val="20"/>
+                        </w:rPr>
+                      </w:pPr>
+                      <w:r>
+                        <w:rPr>
+                          <w:rFonts w:ascii="Courier New" w:eastAsia="Times New Roman" w:hAnsi="Courier New" w:cs="Courier New"/>
+                          <w:sz w:val="20"/>
+                          <w:szCs w:val="20"/>
+                        </w:rPr>
+                        <w:t>1</w:t>
+                      </w:r>
+                      <w:r>
+                        <w:rPr>
+                          <w:rFonts w:ascii="Courier New" w:eastAsia="Times New Roman" w:hAnsi="Courier New" w:cs="Courier New"/>
+                          <w:sz w:val="20"/>
+                          <w:szCs w:val="20"/>
+                        </w:rPr>
+                        <w:t>0</w:t>
+                      </w:r>
+                      <w:r>
+                        <w:rPr>
+                          <w:rFonts w:ascii="Courier New" w:eastAsia="Times New Roman" w:hAnsi="Courier New" w:cs="Courier New"/>
+                          <w:sz w:val="20"/>
+                          <w:szCs w:val="20"/>
+                        </w:rPr>
+                        <w:t xml:space="preserve"> 14 </w:t>
+                      </w:r>
+                      <w:r>
+                        <w:rPr>
+                          <w:rFonts w:ascii="Courier New" w:eastAsia="Times New Roman" w:hAnsi="Courier New" w:cs="Courier New"/>
+                          <w:sz w:val="20"/>
+                          <w:szCs w:val="20"/>
+                        </w:rPr>
+                        <w:t>73</w:t>
+                      </w:r>
+                      <w:r>
+                        <w:rPr>
+                          <w:rFonts w:ascii="Courier New" w:eastAsia="Times New Roman" w:hAnsi="Courier New" w:cs="Courier New"/>
+                          <w:sz w:val="20"/>
+                          <w:szCs w:val="20"/>
+                        </w:rPr>
+                        <w:t xml:space="preserve"> </w:t>
+                      </w:r>
+                      <w:r>
+                        <w:rPr>
+                          <w:rFonts w:ascii="Courier New" w:eastAsia="Times New Roman" w:hAnsi="Courier New" w:cs="Courier New"/>
+                          <w:sz w:val="20"/>
+                          <w:szCs w:val="20"/>
+                        </w:rPr>
+                        <w:t>25</w:t>
+                      </w:r>
+                      <w:r>
+                        <w:rPr>
+                          <w:rFonts w:ascii="Courier New" w:eastAsia="Times New Roman" w:hAnsi="Courier New" w:cs="Courier New"/>
+                          <w:sz w:val="20"/>
+                          <w:szCs w:val="20"/>
+                        </w:rPr>
+                        <w:t xml:space="preserve"> </w:t>
+                      </w:r>
+                      <w:r>
+                        <w:rPr>
+                          <w:rFonts w:ascii="Courier New" w:eastAsia="Times New Roman" w:hAnsi="Courier New" w:cs="Courier New"/>
+                          <w:sz w:val="20"/>
+                          <w:szCs w:val="20"/>
+                        </w:rPr>
+                        <w:t>23</w:t>
+                      </w:r>
+                    </w:p>
+                    <w:p>
+                      <w:pPr>
+                        <w:tabs>
+                          <w:tab w:val="left" w:pos="916"/>
+                          <w:tab w:val="left" w:pos="1832"/>
+                          <w:tab w:val="left" w:pos="2748"/>
+                          <w:tab w:val="left" w:pos="3664"/>
+                          <w:tab w:val="left" w:pos="4580"/>
+                          <w:tab w:val="left" w:pos="5496"/>
+                          <w:tab w:val="left" w:pos="6412"/>
+                          <w:tab w:val="left" w:pos="7328"/>
+                          <w:tab w:val="left" w:pos="8244"/>
+                          <w:tab w:val="left" w:pos="9160"/>
+                          <w:tab w:val="left" w:pos="10076"/>
+                          <w:tab w:val="left" w:pos="10992"/>
+                          <w:tab w:val="left" w:pos="11908"/>
+                          <w:tab w:val="left" w:pos="12824"/>
+                          <w:tab w:val="left" w:pos="13740"/>
+                          <w:tab w:val="left" w:pos="14656"/>
+                        </w:tabs>
+                        <w:spacing w:after="0" w:line="240" w:lineRule="auto"/>
+                        <w:rPr>
+                          <w:rFonts w:ascii="Courier New" w:eastAsia="Times New Roman" w:hAnsi="Courier New" w:cs="Courier New"/>
+                          <w:sz w:val="20"/>
+                          <w:szCs w:val="20"/>
+                        </w:rPr>
+                      </w:pPr>
+                      <w:r>
+                        <w:rPr>
+                          <w:rFonts w:ascii="Courier New" w:eastAsia="Times New Roman" w:hAnsi="Courier New" w:cs="Courier New"/>
+                          <w:sz w:val="20"/>
+                          <w:szCs w:val="20"/>
+                        </w:rPr>
+                        <w:t>13</w:t>
+                      </w:r>
+                      <w:r>
+                        <w:rPr>
+                          <w:rFonts w:ascii="Courier New" w:eastAsia="Times New Roman" w:hAnsi="Courier New" w:cs="Courier New"/>
+                          <w:sz w:val="20"/>
+                          <w:szCs w:val="20"/>
+                        </w:rPr>
+                        <w:t xml:space="preserve"> </w:t>
+                      </w:r>
+                      <w:r>
+                        <w:rPr>
+                          <w:rFonts w:ascii="Courier New" w:eastAsia="Times New Roman" w:hAnsi="Courier New" w:cs="Courier New"/>
+                          <w:sz w:val="20"/>
+                          <w:szCs w:val="20"/>
+                        </w:rPr>
+                        <w:t>27</w:t>
+                      </w:r>
+                      <w:r>
+                        <w:rPr>
+                          <w:rFonts w:ascii="Courier New" w:eastAsia="Times New Roman" w:hAnsi="Courier New" w:cs="Courier New"/>
+                          <w:sz w:val="20"/>
+                          <w:szCs w:val="20"/>
+                        </w:rPr>
+                        <w:t xml:space="preserve"> 94 </w:t>
+                      </w:r>
+                      <w:r>
+                        <w:rPr>
+                          <w:rFonts w:ascii="Courier New" w:eastAsia="Times New Roman" w:hAnsi="Courier New" w:cs="Courier New"/>
+                          <w:sz w:val="20"/>
+                          <w:szCs w:val="20"/>
+                        </w:rPr>
+                        <w:t>33</w:t>
+                      </w:r>
+                      <w:r>
+                        <w:rPr>
+                          <w:rFonts w:ascii="Courier New" w:eastAsia="Times New Roman" w:hAnsi="Courier New" w:cs="Courier New"/>
+                          <w:sz w:val="20"/>
+                          <w:szCs w:val="20"/>
+                        </w:rPr>
+                        <w:t xml:space="preserve"> </w:t>
+                      </w:r>
+                      <w:r>
+                        <w:rPr>
+                          <w:rFonts w:ascii="Courier New" w:eastAsia="Times New Roman" w:hAnsi="Courier New" w:cs="Courier New"/>
+                          <w:sz w:val="20"/>
+                          <w:szCs w:val="20"/>
+                        </w:rPr>
+                        <w:t>39</w:t>
+                      </w:r>
+                    </w:p>
+                    <w:p>
+                      <w:pPr>
+                        <w:tabs>
+                          <w:tab w:val="left" w:pos="916"/>
+                          <w:tab w:val="left" w:pos="1832"/>
+                          <w:tab w:val="left" w:pos="2748"/>
+                          <w:tab w:val="left" w:pos="3664"/>
+                          <w:tab w:val="left" w:pos="4580"/>
+                          <w:tab w:val="left" w:pos="5496"/>
+                          <w:tab w:val="left" w:pos="6412"/>
+                          <w:tab w:val="left" w:pos="7328"/>
+                          <w:tab w:val="left" w:pos="8244"/>
+                          <w:tab w:val="left" w:pos="9160"/>
+                          <w:tab w:val="left" w:pos="10076"/>
+                          <w:tab w:val="left" w:pos="10992"/>
+                          <w:tab w:val="left" w:pos="11908"/>
+                          <w:tab w:val="left" w:pos="12824"/>
+                          <w:tab w:val="left" w:pos="13740"/>
+                          <w:tab w:val="left" w:pos="14656"/>
+                        </w:tabs>
+                        <w:spacing w:after="0" w:line="240" w:lineRule="auto"/>
+                        <w:rPr>
+                          <w:rFonts w:ascii="Courier New" w:eastAsia="Times New Roman" w:hAnsi="Courier New" w:cs="Courier New"/>
+                          <w:sz w:val="20"/>
+                          <w:szCs w:val="20"/>
+                        </w:rPr>
+                      </w:pPr>
+                      <w:r>
+                        <w:rPr>
+                          <w:rFonts w:ascii="Courier New" w:eastAsia="Times New Roman" w:hAnsi="Courier New" w:cs="Courier New"/>
+                          <w:sz w:val="20"/>
+                          <w:szCs w:val="20"/>
+                        </w:rPr>
+                        <w:t>25</w:t>
+                      </w:r>
+                      <w:r>
+                        <w:rPr>
+                          <w:rFonts w:ascii="Courier New" w:eastAsia="Times New Roman" w:hAnsi="Courier New" w:cs="Courier New"/>
+                          <w:sz w:val="20"/>
+                          <w:szCs w:val="20"/>
+                        </w:rPr>
+                        <w:t xml:space="preserve"> </w:t>
+                      </w:r>
+                      <w:r>
+                        <w:rPr>
+                          <w:rFonts w:ascii="Courier New" w:eastAsia="Times New Roman" w:hAnsi="Courier New" w:cs="Courier New"/>
+                          <w:sz w:val="20"/>
+                          <w:szCs w:val="20"/>
+                        </w:rPr>
+                        <w:t>59</w:t>
+                      </w:r>
+                      <w:r>
+                        <w:rPr>
+                          <w:rFonts w:ascii="Courier New" w:eastAsia="Times New Roman" w:hAnsi="Courier New" w:cs="Courier New"/>
+                          <w:sz w:val="20"/>
+                          <w:szCs w:val="20"/>
+                        </w:rPr>
+                        <w:t xml:space="preserve"> </w:t>
+                      </w:r>
+                      <w:r>
+                        <w:rPr>
+                          <w:rFonts w:ascii="Courier New" w:eastAsia="Times New Roman" w:hAnsi="Courier New" w:cs="Courier New"/>
+                          <w:sz w:val="20"/>
+                          <w:szCs w:val="20"/>
+                        </w:rPr>
+                        <w:t>94</w:t>
+                      </w:r>
+                      <w:r>
+                        <w:rPr>
+                          <w:rFonts w:ascii="Courier New" w:eastAsia="Times New Roman" w:hAnsi="Courier New" w:cs="Courier New"/>
+                          <w:sz w:val="20"/>
+                          <w:szCs w:val="20"/>
+                        </w:rPr>
+                        <w:t xml:space="preserve"> </w:t>
+                      </w:r>
+                      <w:r>
+                        <w:rPr>
+                          <w:rFonts w:ascii="Courier New" w:eastAsia="Times New Roman" w:hAnsi="Courier New" w:cs="Courier New"/>
+                          <w:sz w:val="20"/>
+                          <w:szCs w:val="20"/>
+                        </w:rPr>
+                        <w:t>6</w:t>
+                      </w:r>
+                      <w:r>
+                        <w:rPr>
+                          <w:rFonts w:ascii="Courier New" w:eastAsia="Times New Roman" w:hAnsi="Courier New" w:cs="Courier New"/>
+                          <w:sz w:val="20"/>
+                          <w:szCs w:val="20"/>
+                        </w:rPr>
+                        <w:t xml:space="preserve">5 </w:t>
+                      </w:r>
+                      <w:r>
+                        <w:rPr>
+                          <w:rFonts w:ascii="Courier New" w:eastAsia="Times New Roman" w:hAnsi="Courier New" w:cs="Courier New"/>
+                          <w:sz w:val="20"/>
+                          <w:szCs w:val="20"/>
+                        </w:rPr>
+                        <w:t>82</w:t>
+                      </w:r>
+                    </w:p>
+                    <w:p>
+                      <w:pPr>
+                        <w:tabs>
+                          <w:tab w:val="left" w:pos="916"/>
+                          <w:tab w:val="left" w:pos="1832"/>
+                          <w:tab w:val="left" w:pos="2748"/>
+                          <w:tab w:val="left" w:pos="3664"/>
+                          <w:tab w:val="left" w:pos="4580"/>
+                          <w:tab w:val="left" w:pos="5496"/>
+                          <w:tab w:val="left" w:pos="6412"/>
+                          <w:tab w:val="left" w:pos="7328"/>
+                          <w:tab w:val="left" w:pos="8244"/>
+                          <w:tab w:val="left" w:pos="9160"/>
+                          <w:tab w:val="left" w:pos="10076"/>
+                          <w:tab w:val="left" w:pos="10992"/>
+                          <w:tab w:val="left" w:pos="11908"/>
+                          <w:tab w:val="left" w:pos="12824"/>
+                          <w:tab w:val="left" w:pos="13740"/>
+                          <w:tab w:val="left" w:pos="14656"/>
+                        </w:tabs>
+                        <w:spacing w:after="0" w:line="240" w:lineRule="auto"/>
+                        <w:rPr>
+                          <w:rFonts w:ascii="Courier New" w:eastAsia="Times New Roman" w:hAnsi="Courier New" w:cs="Courier New"/>
+                          <w:sz w:val="20"/>
+                          <w:szCs w:val="20"/>
+                        </w:rPr>
+                      </w:pPr>
+                      <w:r>
+                        <w:rPr>
+                          <w:rFonts w:ascii="Courier New" w:eastAsia="Times New Roman" w:hAnsi="Courier New" w:cs="Courier New"/>
+                          <w:sz w:val="20"/>
+                          <w:szCs w:val="20"/>
+                        </w:rPr>
+                        <w:t>45</w:t>
+                      </w:r>
+                    </w:p>
+                    <w:p/>
+                  </w:txbxContent>
+                </v:textbox>
+              </v:shape>
+            </w:pict>
+          </mc:Fallback>
+        </mc:AlternateContent>
+      </w:r>
+    </w:p>
+    <w:p>
+      <w:pPr>
+        <w:rPr>
+          <w:rFonts w:ascii="Times New Roman" w:hAnsi="Times New Roman" w:cs="Times New Roman"/>
+        </w:rPr>
+      </w:pPr>
+    </w:p>
+    <w:p>
+      <w:pPr>
+        <w:rPr>
+          <w:rFonts w:ascii="Times New Roman" w:hAnsi="Times New Roman" w:cs="Times New Roman"/>
+        </w:rPr>
+      </w:pPr>
+    </w:p>
+    <w:p>
+      <w:pPr>
+        <w:rPr>
+          <w:rFonts w:ascii="Times New Roman" w:hAnsi="Times New Roman" w:cs="Times New Roman"/>
+        </w:rPr>
+      </w:pPr>
+    </w:p>
+    <w:p>
+      <w:pPr>
+        <w:pStyle w:val="Heading3"/>
+        <w:spacing w:before="120" w:after="120" w:line="240" w:lineRule="exact"/>
+        <w:rPr>
+          <w:rFonts w:ascii="Times New Roman" w:hAnsi="Times New Roman" w:cs="Times New Roman"/>
+        </w:rPr>
+      </w:pPr>
+      <w:r>
+        <w:rPr>
+          <w:rFonts w:ascii="Times New Roman" w:hAnsi="Times New Roman" w:cs="Times New Roman"/>
+        </w:rPr>
+        <w:t>Algorithm</w:t>
+      </w:r>
+    </w:p>
+    <w:p>
+      <w:pPr>
+        <w:rPr>
+          <w:rFonts w:ascii="Times New Roman" w:hAnsi="Times New Roman" w:cs="Times New Roman"/>
+        </w:rPr>
+      </w:pPr>
+      <w:r>
+        <w:rPr>
+          <w:rFonts w:ascii="Times New Roman" w:hAnsi="Times New Roman" w:cs="Times New Roman"/>
+        </w:rPr>
+        <w:t>Divide A[n] to small groups, if each group has 5</w:t>
+      </w:r>
+      <w:r>
+        <w:rPr>
+          <w:rFonts w:ascii="Times New Roman" w:hAnsi="Times New Roman" w:cs="Times New Roman"/>
+        </w:rPr>
+        <w:t>(step)</w:t>
+      </w:r>
+      <w:r>
+        <w:rPr>
+          <w:rFonts w:ascii="Times New Roman" w:hAnsi="Times New Roman" w:cs="Times New Roman"/>
+        </w:rPr>
+        <w:t xml:space="preserve"> el</w:t>
+      </w:r>
+      <w:r>
+        <w:rPr>
+          <w:rFonts w:ascii="Times New Roman" w:hAnsi="Times New Roman" w:cs="Times New Roman"/>
+        </w:rPr>
+        <w:t>e</w:t>
+      </w:r>
+      <w:r>
+        <w:rPr>
+          <w:rFonts w:ascii="Times New Roman" w:hAnsi="Times New Roman" w:cs="Times New Roman"/>
+        </w:rPr>
+        <w:t>ments, then A[0,5..,5i] is a group</w:t>
+      </w:r>
+      <w:r>
+        <w:rPr>
+          <w:rFonts w:ascii="Times New Roman" w:hAnsi="Times New Roman" w:cs="Times New Roman"/>
+        </w:rPr>
+        <w:t>, sort it.</w:t>
+      </w:r>
+    </w:p>
+    <w:p>
+      <w:pPr>
+        <w:rPr>
+          <w:rFonts w:ascii="Times New Roman" w:hAnsi="Times New Roman" w:cs="Times New Roman"/>
+        </w:rPr>
+      </w:pPr>
+      <w:r>
+        <w:rPr>
+          <w:rFonts w:ascii="Times New Roman" w:hAnsi="Times New Roman" w:cs="Times New Roman"/>
+        </w:rPr>
+        <w:t xml:space="preserve">First round </w:t>
+      </w:r>
+      <w:r>
+        <w:rPr>
+          <w:rFonts w:ascii="Times New Roman" w:hAnsi="Times New Roman" w:cs="Times New Roman"/>
+        </w:rPr>
+        <w:t>ie(step 5)</w:t>
+      </w:r>
+      <w:r>
+        <w:rPr>
+          <w:rFonts w:ascii="Times New Roman" w:hAnsi="Times New Roman" w:cs="Times New Roman"/>
+        </w:rPr>
+        <w:t>, then sort A[0,5,..,5i]</w:t>
+      </w:r>
+      <w:r>
+        <w:rPr>
+          <w:rFonts w:ascii="Times New Roman" w:hAnsi="Times New Roman" w:cs="Times New Roman"/>
+        </w:rPr>
+        <w:t xml:space="preserve"> A[1,6,..</w:t>
+      </w:r>
+      <w:r>
+        <w:rPr>
+          <w:rFonts w:ascii="Times New Roman" w:hAnsi="Times New Roman" w:cs="Times New Roman"/>
+        </w:rPr>
+        <w:t>,</w:t>
+      </w:r>
+      <w:r>
+        <w:rPr>
+          <w:rFonts w:ascii="Times New Roman" w:hAnsi="Times New Roman" w:cs="Times New Roman"/>
+        </w:rPr>
+        <w:t>5i+1]</w:t>
+      </w:r>
+      <w:r>
+        <w:rPr>
+          <w:rFonts w:ascii="Times New Roman" w:hAnsi="Times New Roman" w:cs="Times New Roman"/>
+        </w:rPr>
+        <w:t xml:space="preserve">  </w:t>
+      </w:r>
+      <w:r>
+        <w:rPr>
+          <w:rFonts w:ascii="Times New Roman" w:hAnsi="Times New Roman" w:cs="Times New Roman"/>
+        </w:rPr>
+        <w:t>…</w:t>
+      </w:r>
+      <w:r>
+        <w:rPr>
+          <w:rFonts w:ascii="Times New Roman" w:hAnsi="Times New Roman" w:cs="Times New Roman"/>
+        </w:rPr>
+        <w:t xml:space="preserve"> </w:t>
+      </w:r>
+      <w:r>
+        <w:rPr>
+          <w:rFonts w:ascii="Times New Roman" w:hAnsi="Times New Roman" w:cs="Times New Roman"/>
+        </w:rPr>
+        <w:t xml:space="preserve">  </w:t>
+      </w:r>
+      <w:r>
+        <w:rPr>
+          <w:rFonts w:ascii="Times New Roman" w:hAnsi="Times New Roman" w:cs="Times New Roman"/>
+        </w:rPr>
+        <w:t>A</w:t>
+      </w:r>
+      <w:r>
+        <w:rPr>
+          <w:rFonts w:ascii="Times New Roman" w:hAnsi="Times New Roman" w:cs="Times New Roman"/>
+        </w:rPr>
+        <w:t xml:space="preserve"> </w:t>
+      </w:r>
+      <w:r>
+        <w:rPr>
+          <w:rFonts w:ascii="Times New Roman" w:hAnsi="Times New Roman" w:cs="Times New Roman"/>
+        </w:rPr>
+        <w:t>[4,9,..,5i+4]</w:t>
+      </w:r>
+    </w:p>
+    <w:p>
+      <w:pPr>
+        <w:rPr>
+          <w:rFonts w:ascii="Times New Roman" w:hAnsi="Times New Roman" w:cs="Times New Roman"/>
+        </w:rPr>
+      </w:pPr>
+      <w:r>
+        <w:rPr>
+          <w:rFonts w:ascii="Times New Roman" w:hAnsi="Times New Roman" w:cs="Times New Roman"/>
+        </w:rPr>
+        <w:t xml:space="preserve">Second round ie(step 3), then sort </w:t>
+      </w:r>
+      <w:bookmarkStart w:id="7" w:name="OLE_LINK8"/>
+      <w:bookmarkStart w:id="8" w:name="OLE_LINK9"/>
+      <w:r>
+        <w:rPr>
+          <w:rFonts w:ascii="Times New Roman" w:hAnsi="Times New Roman" w:cs="Times New Roman"/>
+        </w:rPr>
+        <w:t>A[0,3,..,3i]</w:t>
+      </w:r>
+      <w:bookmarkEnd w:id="7"/>
+      <w:bookmarkEnd w:id="8"/>
+      <w:r>
+        <w:rPr>
+          <w:rFonts w:ascii="Times New Roman" w:hAnsi="Times New Roman" w:cs="Times New Roman"/>
+        </w:rPr>
+        <w:t xml:space="preserve"> </w:t>
+      </w:r>
+      <w:r>
+        <w:rPr>
+          <w:rFonts w:ascii="Times New Roman" w:hAnsi="Times New Roman" w:cs="Times New Roman"/>
+        </w:rPr>
+        <w:t>A[</w:t>
+      </w:r>
+      <w:r>
+        <w:rPr>
+          <w:rFonts w:ascii="Times New Roman" w:hAnsi="Times New Roman" w:cs="Times New Roman"/>
+        </w:rPr>
+        <w:t>1</w:t>
+      </w:r>
+      <w:r>
+        <w:rPr>
+          <w:rFonts w:ascii="Times New Roman" w:hAnsi="Times New Roman" w:cs="Times New Roman"/>
+        </w:rPr>
+        <w:t>,</w:t>
+      </w:r>
+      <w:r>
+        <w:rPr>
+          <w:rFonts w:ascii="Times New Roman" w:hAnsi="Times New Roman" w:cs="Times New Roman"/>
+        </w:rPr>
+        <w:t>4</w:t>
+      </w:r>
+      <w:r>
+        <w:rPr>
+          <w:rFonts w:ascii="Times New Roman" w:hAnsi="Times New Roman" w:cs="Times New Roman"/>
+        </w:rPr>
+        <w:t>,..,3i</w:t>
+      </w:r>
+      <w:r>
+        <w:rPr>
+          <w:rFonts w:ascii="Times New Roman" w:hAnsi="Times New Roman" w:cs="Times New Roman"/>
+        </w:rPr>
+        <w:t>+1</w:t>
+      </w:r>
+      <w:r>
+        <w:rPr>
+          <w:rFonts w:ascii="Times New Roman" w:hAnsi="Times New Roman" w:cs="Times New Roman"/>
+        </w:rPr>
+        <w:t>]</w:t>
+      </w:r>
+      <w:r>
+        <w:rPr>
+          <w:rFonts w:ascii="Times New Roman" w:hAnsi="Times New Roman" w:cs="Times New Roman"/>
+        </w:rPr>
+        <w:t xml:space="preserve"> </w:t>
+      </w:r>
+      <w:r>
+        <w:rPr>
+          <w:rFonts w:ascii="Times New Roman" w:hAnsi="Times New Roman" w:cs="Times New Roman"/>
+        </w:rPr>
+        <w:t>A[</w:t>
+      </w:r>
+      <w:r>
+        <w:rPr>
+          <w:rFonts w:ascii="Times New Roman" w:hAnsi="Times New Roman" w:cs="Times New Roman"/>
+        </w:rPr>
+        <w:t>2</w:t>
+      </w:r>
+      <w:r>
+        <w:rPr>
+          <w:rFonts w:ascii="Times New Roman" w:hAnsi="Times New Roman" w:cs="Times New Roman"/>
+        </w:rPr>
+        <w:t>,</w:t>
+      </w:r>
+      <w:r>
+        <w:rPr>
+          <w:rFonts w:ascii="Times New Roman" w:hAnsi="Times New Roman" w:cs="Times New Roman"/>
+        </w:rPr>
+        <w:t>5</w:t>
+      </w:r>
+      <w:r>
+        <w:rPr>
+          <w:rFonts w:ascii="Times New Roman" w:hAnsi="Times New Roman" w:cs="Times New Roman"/>
+        </w:rPr>
+        <w:t>,..,3i</w:t>
+      </w:r>
+      <w:r>
+        <w:rPr>
+          <w:rFonts w:ascii="Times New Roman" w:hAnsi="Times New Roman" w:cs="Times New Roman"/>
+        </w:rPr>
+        <w:t>+2</w:t>
+      </w:r>
+      <w:r>
+        <w:rPr>
+          <w:rFonts w:ascii="Times New Roman" w:hAnsi="Times New Roman" w:cs="Times New Roman"/>
+        </w:rPr>
+        <w:t>]</w:t>
+      </w:r>
+    </w:p>
+    <w:p>
+      <w:pPr>
+        <w:rPr>
+          <w:rFonts w:ascii="Times New Roman" w:hAnsi="Times New Roman" w:cs="Times New Roman"/>
+        </w:rPr>
+      </w:pPr>
+      <w:r>
+        <w:rPr>
+          <w:rFonts w:ascii="Times New Roman" w:hAnsi="Times New Roman" w:cs="Times New Roman"/>
+        </w:rPr>
+        <w:t>…</w:t>
+      </w:r>
+    </w:p>
+    <w:p>
+      <w:pPr>
+        <w:rPr>
+          <w:rFonts w:ascii="Times New Roman" w:hAnsi="Times New Roman" w:cs="Times New Roman"/>
+        </w:rPr>
+      </w:pPr>
+      <w:r>
+        <w:rPr>
+          <w:rFonts w:ascii="Times New Roman" w:hAnsi="Times New Roman" w:cs="Times New Roman"/>
+        </w:rPr>
+        <w:t>Last round step(1), then sort A[0..n-1]</w:t>
+      </w:r>
+    </w:p>
+    <w:p>
+      <w:pPr>
+        <w:pStyle w:val="Heading3"/>
+        <w:spacing w:before="120" w:after="120" w:line="240" w:lineRule="exact"/>
+        <w:rPr>
+          <w:rFonts w:ascii="Times New Roman" w:hAnsi="Times New Roman" w:cs="Times New Roman"/>
+        </w:rPr>
+      </w:pPr>
+      <w:r>
+        <w:rPr>
+          <w:rFonts w:ascii="Times New Roman" w:hAnsi="Times New Roman" w:cs="Times New Roman"/>
+        </w:rPr>
+        <w:t>Pseudocode</w:t>
+      </w:r>
+    </w:p>
+    <w:p>
+      <w:pPr>
+        <w:rPr>
+          <w:rFonts w:ascii="Times New Roman" w:hAnsi="Times New Roman" w:cs="Times New Roman"/>
+        </w:rPr>
+      </w:pPr>
+      <w:r>
+        <w:rPr>
+          <w:rFonts w:ascii="Times New Roman" w:hAnsi="Times New Roman" w:cs="Times New Roman"/>
+        </w:rPr>
+        <w:t>Shell Sort A[n]</w:t>
+      </w:r>
+    </w:p>
+    <w:p>
+      <w:pPr>
+        <w:rPr>
+          <w:rFonts w:ascii="Times New Roman" w:hAnsi="Times New Roman" w:cs="Times New Roman"/>
+        </w:rPr>
+      </w:pPr>
+      <w:r>
+        <w:rPr>
+          <w:rFonts w:ascii="Times New Roman" w:hAnsi="Times New Roman" w:cs="Times New Roman"/>
+        </w:rPr>
+        <w:t>//Calculate step</w:t>
+      </w:r>
+    </w:p>
+    <w:p>
+      <w:pPr>
+        <w:rPr>
+          <w:rFonts w:ascii="Times New Roman" w:hAnsi="Times New Roman" w:cs="Times New Roman"/>
+        </w:rPr>
+      </w:pPr>
+      <w:r>
+        <w:rPr>
+          <w:rFonts w:ascii="Times New Roman" w:hAnsi="Times New Roman" w:cs="Times New Roman"/>
+        </w:rPr>
+        <w:t>w</w:t>
+      </w:r>
+      <w:r>
+        <w:rPr>
+          <w:rFonts w:ascii="Times New Roman" w:hAnsi="Times New Roman" w:cs="Times New Roman"/>
+        </w:rPr>
+        <w:t>hile</w:t>
+      </w:r>
+      <w:r>
+        <w:rPr>
+          <w:rFonts w:ascii="Times New Roman" w:hAnsi="Times New Roman" w:cs="Times New Roman"/>
+        </w:rPr>
+        <w:t xml:space="preserve"> </w:t>
+      </w:r>
+      <w:r>
+        <w:rPr>
+          <w:rFonts w:ascii="Times New Roman" w:hAnsi="Times New Roman" w:cs="Times New Roman"/>
+        </w:rPr>
+        <w:t>(step &lt; n)</w:t>
+      </w:r>
+    </w:p>
+    <w:p>
+      <w:pPr>
+        <w:rPr>
+          <w:rFonts w:ascii="Times New Roman" w:hAnsi="Times New Roman" w:cs="Times New Roman"/>
+        </w:rPr>
+      </w:pPr>
+      <w:r>
+        <w:rPr>
+          <w:rFonts w:ascii="Times New Roman" w:hAnsi="Times New Roman" w:cs="Times New Roman"/>
+        </w:rPr>
+        <w:tab/>
+        <w:t>step = step*3 + 1</w:t>
+      </w:r>
+    </w:p>
+    <w:p>
+      <w:pPr>
+        <w:rPr>
+          <w:rFonts w:ascii="Times New Roman" w:hAnsi="Times New Roman" w:cs="Times New Roman"/>
+        </w:rPr>
+      </w:pPr>
+      <w:r>
+        <w:rPr>
+          <w:rFonts w:ascii="Times New Roman" w:hAnsi="Times New Roman" w:cs="Times New Roman"/>
+        </w:rPr>
+        <w:t>//</w:t>
+      </w:r>
+      <w:r>
+        <w:rPr>
+          <w:rFonts w:ascii="Times New Roman" w:hAnsi="Times New Roman" w:cs="Times New Roman"/>
+        </w:rPr>
+        <w:t>sort each divided groups using each step</w:t>
+      </w:r>
+    </w:p>
+    <w:p>
+      <w:pPr>
+        <w:rPr>
+          <w:rFonts w:ascii="Times New Roman" w:hAnsi="Times New Roman" w:cs="Times New Roman"/>
+        </w:rPr>
+      </w:pPr>
+      <w:r>
+        <w:rPr>
+          <w:rFonts w:ascii="Times New Roman" w:hAnsi="Times New Roman" w:cs="Times New Roman"/>
+        </w:rPr>
+        <w:t>w</w:t>
+      </w:r>
+      <w:r>
+        <w:rPr>
+          <w:rFonts w:ascii="Times New Roman" w:hAnsi="Times New Roman" w:cs="Times New Roman"/>
+        </w:rPr>
+        <w:t>hile</w:t>
+      </w:r>
+      <w:r>
+        <w:rPr>
+          <w:rFonts w:ascii="Times New Roman" w:hAnsi="Times New Roman" w:cs="Times New Roman"/>
+        </w:rPr>
+        <w:t xml:space="preserve"> </w:t>
+      </w:r>
+      <w:r>
+        <w:rPr>
+          <w:rFonts w:ascii="Times New Roman" w:hAnsi="Times New Roman" w:cs="Times New Roman"/>
+        </w:rPr>
+        <w:t>(step &gt; 0)</w:t>
+      </w:r>
+    </w:p>
+    <w:p>
+      <w:pPr>
+        <w:rPr>
+          <w:rFonts w:ascii="Times New Roman" w:hAnsi="Times New Roman" w:cs="Times New Roman"/>
+        </w:rPr>
+      </w:pPr>
+      <w:bookmarkStart w:id="9" w:name="OLE_LINK10"/>
+      <w:bookmarkStart w:id="10" w:name="OLE_LINK11"/>
+      <w:r>
+        <w:rPr>
+          <w:rFonts w:ascii="Times New Roman" w:hAnsi="Times New Roman" w:cs="Times New Roman"/>
+        </w:rPr>
+        <w:t xml:space="preserve">        </w:t>
+      </w:r>
+      <w:bookmarkEnd w:id="9"/>
+      <w:bookmarkEnd w:id="10"/>
+      <w:r>
+        <w:rPr>
+          <w:rFonts w:ascii="Times New Roman" w:hAnsi="Times New Roman" w:cs="Times New Roman"/>
+        </w:rPr>
+        <w:t>for i = step to n</w:t>
+      </w:r>
+    </w:p>
+    <w:p>
+      <w:pPr>
+        <w:rPr>
+          <w:rFonts w:ascii="Times New Roman" w:hAnsi="Times New Roman" w:cs="Times New Roman"/>
+        </w:rPr>
+      </w:pPr>
+      <w:r>
+        <w:rPr>
+          <w:rFonts w:ascii="Times New Roman" w:hAnsi="Times New Roman" w:cs="Times New Roman"/>
+        </w:rPr>
+        <w:t xml:space="preserve">                </w:t>
+      </w:r>
+      <w:r>
+        <w:rPr>
+          <w:rFonts w:ascii="Times New Roman" w:hAnsi="Times New Roman" w:cs="Times New Roman"/>
+        </w:rPr>
+        <w:t xml:space="preserve">for </w:t>
+      </w:r>
+      <w:r>
+        <w:rPr>
+          <w:rFonts w:ascii="Times New Roman" w:hAnsi="Times New Roman" w:cs="Times New Roman"/>
+        </w:rPr>
+        <w:t>(</w:t>
+      </w:r>
+      <w:r>
+        <w:rPr>
+          <w:rFonts w:ascii="Times New Roman" w:hAnsi="Times New Roman" w:cs="Times New Roman"/>
+        </w:rPr>
+        <w:t xml:space="preserve">j = </w:t>
+      </w:r>
+      <w:r>
+        <w:rPr>
+          <w:rFonts w:ascii="Times New Roman" w:hAnsi="Times New Roman" w:cs="Times New Roman"/>
+        </w:rPr>
+        <w:t>i</w:t>
+      </w:r>
+      <w:r>
+        <w:rPr>
+          <w:rFonts w:ascii="Times New Roman" w:hAnsi="Times New Roman" w:cs="Times New Roman"/>
+        </w:rPr>
+        <w:t>; j &gt;=</w:t>
+      </w:r>
+      <w:r>
+        <w:rPr>
+          <w:rFonts w:ascii="Times New Roman" w:hAnsi="Times New Roman" w:cs="Times New Roman"/>
+        </w:rPr>
+        <w:t xml:space="preserve"> n</w:t>
+      </w:r>
+      <w:r>
+        <w:rPr>
+          <w:rFonts w:ascii="Times New Roman" w:hAnsi="Times New Roman" w:cs="Times New Roman"/>
+        </w:rPr>
+        <w:t xml:space="preserve">; j = j </w:t>
+      </w:r>
+      <w:r>
+        <w:rPr>
+          <w:rFonts w:ascii="Times New Roman" w:hAnsi="Times New Roman" w:cs="Times New Roman"/>
+        </w:rPr>
+        <w:t>–</w:t>
+      </w:r>
+      <w:r>
+        <w:rPr>
+          <w:rFonts w:ascii="Times New Roman" w:hAnsi="Times New Roman" w:cs="Times New Roman"/>
+        </w:rPr>
+        <w:t xml:space="preserve"> step</w:t>
+      </w:r>
+      <w:r>
+        <w:rPr>
+          <w:rFonts w:ascii="Times New Roman" w:hAnsi="Times New Roman" w:cs="Times New Roman"/>
+        </w:rPr>
+        <w:t>)</w:t>
+      </w:r>
+    </w:p>
+    <w:p>
+      <w:pPr>
+        <w:rPr>
+          <w:rFonts w:ascii="Times New Roman" w:hAnsi="Times New Roman" w:cs="Times New Roman"/>
+        </w:rPr>
+      </w:pPr>
+      <w:r>
+        <w:rPr>
+          <w:rFonts w:ascii="Times New Roman" w:hAnsi="Times New Roman" w:cs="Times New Roman"/>
+        </w:rPr>
+        <w:t xml:space="preserve">                        </w:t>
+      </w:r>
+      <w:r>
+        <w:rPr>
+          <w:rFonts w:ascii="Times New Roman" w:hAnsi="Times New Roman" w:cs="Times New Roman"/>
+        </w:rPr>
+        <w:t>if A[j] &lt; A[j-step]</w:t>
+      </w:r>
+    </w:p>
+    <w:p>
+      <w:pPr>
+        <w:rPr>
+          <w:rFonts w:ascii="Times New Roman" w:hAnsi="Times New Roman" w:cs="Times New Roman"/>
+        </w:rPr>
+      </w:pPr>
+      <w:r>
+        <w:rPr>
+          <w:rFonts w:ascii="Times New Roman" w:hAnsi="Times New Roman" w:cs="Times New Roman"/>
+        </w:rPr>
+        <w:t xml:space="preserve">                        </w:t>
+      </w:r>
+      <w:r>
+        <w:rPr>
+          <w:rFonts w:ascii="Times New Roman" w:hAnsi="Times New Roman" w:cs="Times New Roman"/>
+        </w:rPr>
+        <w:t xml:space="preserve">        </w:t>
+      </w:r>
+      <w:r>
+        <w:rPr>
+          <w:rFonts w:ascii="Times New Roman" w:hAnsi="Times New Roman" w:cs="Times New Roman"/>
+        </w:rPr>
+        <w:t>swap(A[j], A[j-step])</w:t>
+      </w:r>
+    </w:p>
+    <w:p>
+      <w:pPr>
+        <w:rPr>
+          <w:rFonts w:ascii="Times New Roman" w:hAnsi="Times New Roman" w:cs="Times New Roman"/>
+        </w:rPr>
+      </w:pPr>
+      <w:r>
+        <w:rPr>
+          <w:rFonts w:ascii="Times New Roman" w:hAnsi="Times New Roman" w:cs="Times New Roman"/>
+        </w:rPr>
+        <w:t xml:space="preserve">        </w:t>
+      </w:r>
+      <w:r>
+        <w:rPr>
+          <w:rFonts w:ascii="Times New Roman" w:hAnsi="Times New Roman" w:cs="Times New Roman"/>
+        </w:rPr>
+        <w:t>step = step / 3</w:t>
+      </w:r>
+    </w:p>
+    <w:p>
+      <w:pPr>
+        <w:rPr>
+          <w:rFonts w:ascii="Times New Roman" w:eastAsiaTheme="majorEastAsia" w:hAnsi="Times New Roman" w:cs="Times New Roman"/>
+          <w:color w:val="4F81BD" w:themeColor="accent1"/>
+          <w:sz w:val="26"/>
+          <w:szCs w:val="26"/>
+        </w:rPr>
+      </w:pPr>
+      <w:r>
+        <w:rPr>
+          <w:rFonts w:ascii="Times New Roman" w:hAnsi="Times New Roman" w:cs="Times New Roman"/>
+        </w:rPr>
+        <w:lastRenderedPageBreak/>
+        <w:br w:type="page"/>
+      </w:r>
+    </w:p>
+    <w:p>
+      <w:pPr>
+        <w:pStyle w:val="Heading2"/>
+        <w:spacing w:before="120" w:after="120" w:line="240" w:lineRule="exact"/>
+        <w:rPr>
+          <w:rFonts w:ascii="Times New Roman" w:hAnsi="Times New Roman" w:cs="Times New Roman"/>
+        </w:rPr>
+      </w:pPr>
+      <w:r>
+        <w:rPr>
+          <w:rFonts w:ascii="Times New Roman" w:hAnsi="Times New Roman" w:cs="Times New Roman"/>
+        </w:rPr>
+        <w:lastRenderedPageBreak/>
+        <w:t>Quick Sort</w:t>
+      </w:r>
+    </w:p>
+    <w:p>
+      <w:pPr>
+        <w:rPr>
+          <w:rFonts w:ascii="Times New Roman" w:hAnsi="Times New Roman" w:cs="Times New Roman"/>
+        </w:rPr>
+      </w:pPr>
       <w:r>
         <w:rPr>
           <w:rFonts w:ascii="Times New Roman" w:hAnsi="Times New Roman" w:cs="Times New Roman"/>
@@ -2704,14 +4452,7 @@
         <w:rPr>
           <w:rFonts w:ascii="Times New Roman" w:hAnsi="Times New Roman" w:cs="Times New Roman"/>
         </w:rPr>
-        <w:t>ey</w:t>
-      </w:r>
-      <w:proofErr w:type="gramEnd"/>
-      <w:r>
-        <w:rPr>
-          <w:rFonts w:ascii="Times New Roman" w:hAnsi="Times New Roman" w:cs="Times New Roman"/>
-        </w:rPr>
-        <w:t xml:space="preserve"> =A[0]</w:t>
+        <w:t>ey =A[0]</w:t>
       </w:r>
     </w:p>
     <w:tbl>
@@ -2906,14 +4647,12 @@
                 <w:rFonts w:ascii="Times New Roman" w:hAnsi="Times New Roman" w:cs="Times New Roman"/>
               </w:rPr>
             </w:pPr>
-            <w:proofErr w:type="spellStart"/>
             <w:r>
               <w:rPr>
                 <w:rFonts w:ascii="Times New Roman" w:hAnsi="Times New Roman" w:cs="Times New Roman"/>
               </w:rPr>
               <w:t>i</w:t>
             </w:r>
-            <w:proofErr w:type="spellEnd"/>
           </w:p>
         </w:tc>
         <w:tc>
@@ -2970,14 +4709,12 @@
                 <w:rFonts w:ascii="Times New Roman" w:hAnsi="Times New Roman" w:cs="Times New Roman"/>
               </w:rPr>
             </w:pPr>
-            <w:proofErr w:type="spellStart"/>
             <w:r>
               <w:rPr>
                 <w:rFonts w:ascii="Times New Roman" w:hAnsi="Times New Roman" w:cs="Times New Roman"/>
               </w:rPr>
               <w:t>init</w:t>
             </w:r>
-            <w:proofErr w:type="spellEnd"/>
           </w:p>
         </w:tc>
         <w:tc>
@@ -4785,16 +6522,8 @@
         <w:rPr>
           <w:rFonts w:ascii="Times New Roman" w:hAnsi="Times New Roman" w:cs="Times New Roman"/>
         </w:rPr>
-        <w:t>A[n</w:t>
-      </w:r>
-      <w:proofErr w:type="gramStart"/>
-      <w:r>
-        <w:rPr>
-          <w:rFonts w:ascii="Times New Roman" w:hAnsi="Times New Roman" w:cs="Times New Roman"/>
-        </w:rPr>
-        <w:t>]</w:t>
-      </w:r>
-      <w:proofErr w:type="gramEnd"/>
+        <w:t>A[n]</w:t>
+      </w:r>
       <w:r>
         <w:rPr>
           <w:rFonts w:ascii="Times New Roman" w:hAnsi="Times New Roman" w:cs="Times New Roman"/>
@@ -4856,154 +6585,244 @@
       </w:r>
     </w:p>
     <w:p>
-      <w:r>
-        <w:t xml:space="preserve">Quick Sort </w:t>
-      </w:r>
-      <w:proofErr w:type="gramStart"/>
-      <w:r>
-        <w:t>A[</w:t>
-      </w:r>
-      <w:proofErr w:type="gramEnd"/>
-      <w:r>
-        <w:t>n]</w:t>
+      <w:pPr>
+        <w:rPr>
+          <w:rFonts w:ascii="Times New Roman" w:hAnsi="Times New Roman" w:cs="Times New Roman"/>
+        </w:rPr>
+      </w:pPr>
+      <w:r>
+        <w:rPr>
+          <w:rFonts w:ascii="Times New Roman" w:hAnsi="Times New Roman" w:cs="Times New Roman"/>
+        </w:rPr>
+        <w:t>Quick Sort A[n]</w:t>
       </w:r>
     </w:p>
     <w:p>
-      <w:proofErr w:type="spellStart"/>
-      <w:proofErr w:type="gramStart"/>
-      <w:r>
+      <w:pPr>
+        <w:rPr>
+          <w:rFonts w:ascii="Times New Roman" w:hAnsi="Times New Roman" w:cs="Times New Roman"/>
+        </w:rPr>
+      </w:pPr>
+      <w:r>
+        <w:rPr>
+          <w:rFonts w:ascii="Times New Roman" w:hAnsi="Times New Roman" w:cs="Times New Roman"/>
+        </w:rPr>
         <w:t>quick</w:t>
       </w:r>
       <w:r>
+        <w:rPr>
+          <w:rFonts w:ascii="Times New Roman" w:hAnsi="Times New Roman" w:cs="Times New Roman"/>
+        </w:rPr>
         <w:t>S</w:t>
       </w:r>
       <w:r>
-        <w:t>ort</w:t>
-      </w:r>
-      <w:proofErr w:type="spellEnd"/>
-      <w:r>
-        <w:t>(</w:t>
-      </w:r>
-      <w:proofErr w:type="gramEnd"/>
-      <w:r>
-        <w:t>A[n]</w:t>
-      </w:r>
-      <w:r>
+        <w:rPr>
+          <w:rFonts w:ascii="Times New Roman" w:hAnsi="Times New Roman" w:cs="Times New Roman"/>
+        </w:rPr>
+        <w:t>ort(A[n]</w:t>
+      </w:r>
+      <w:r>
+        <w:rPr>
+          <w:rFonts w:ascii="Times New Roman" w:hAnsi="Times New Roman" w:cs="Times New Roman"/>
+        </w:rPr>
         <w:t>, low</w:t>
       </w:r>
       <w:r>
+        <w:rPr>
+          <w:rFonts w:ascii="Times New Roman" w:hAnsi="Times New Roman" w:cs="Times New Roman"/>
+        </w:rPr>
         <w:t xml:space="preserve">, </w:t>
       </w:r>
       <w:r>
+        <w:rPr>
+          <w:rFonts w:ascii="Times New Roman" w:hAnsi="Times New Roman" w:cs="Times New Roman"/>
+        </w:rPr>
         <w:t>high</w:t>
       </w:r>
       <w:r>
+        <w:rPr>
+          <w:rFonts w:ascii="Times New Roman" w:hAnsi="Times New Roman" w:cs="Times New Roman"/>
+        </w:rPr>
         <w:t>)</w:t>
       </w:r>
       <w:r>
+        <w:rPr>
+          <w:rFonts w:ascii="Times New Roman" w:hAnsi="Times New Roman" w:cs="Times New Roman"/>
+        </w:rPr>
         <w:t>{</w:t>
       </w:r>
     </w:p>
     <w:p>
-      <w:r>
+      <w:pPr>
+        <w:rPr>
+          <w:rFonts w:ascii="Times New Roman" w:hAnsi="Times New Roman" w:cs="Times New Roman"/>
+        </w:rPr>
+      </w:pPr>
+      <w:r>
+        <w:rPr>
+          <w:rFonts w:ascii="Times New Roman" w:hAnsi="Times New Roman" w:cs="Times New Roman"/>
+        </w:rPr>
         <w:tab/>
       </w:r>
-      <w:proofErr w:type="gramStart"/>
-      <w:r>
-        <w:t>int</w:t>
-      </w:r>
-      <w:proofErr w:type="gramEnd"/>
-      <w:r>
-        <w:t xml:space="preserve"> partitionIndex = </w:t>
-      </w:r>
-      <w:r>
+      <w:r>
+        <w:rPr>
+          <w:rFonts w:ascii="Times New Roman" w:hAnsi="Times New Roman" w:cs="Times New Roman"/>
+        </w:rPr>
+        <w:t xml:space="preserve">int partitionIndex = </w:t>
+      </w:r>
+      <w:r>
+        <w:rPr>
+          <w:rFonts w:ascii="Times New Roman" w:hAnsi="Times New Roman" w:cs="Times New Roman"/>
+        </w:rPr>
         <w:t>partition(A[n], 0, n-1)</w:t>
       </w:r>
       <w:r>
+        <w:rPr>
+          <w:rFonts w:ascii="Times New Roman" w:hAnsi="Times New Roman" w:cs="Times New Roman"/>
+        </w:rPr>
         <w:t>;</w:t>
       </w:r>
     </w:p>
     <w:p>
-      <w:r>
+      <w:pPr>
+        <w:rPr>
+          <w:rFonts w:ascii="Times New Roman" w:hAnsi="Times New Roman" w:cs="Times New Roman"/>
+        </w:rPr>
+      </w:pPr>
+      <w:r>
+        <w:rPr>
+          <w:rFonts w:ascii="Times New Roman" w:hAnsi="Times New Roman" w:cs="Times New Roman"/>
+        </w:rPr>
         <w:tab/>
       </w:r>
-      <w:proofErr w:type="spellStart"/>
-      <w:proofErr w:type="gramStart"/>
-      <w:r>
-        <w:t>quickSort</w:t>
-      </w:r>
-      <w:proofErr w:type="spellEnd"/>
-      <w:proofErr w:type="gramEnd"/>
-      <w:r>
-        <w:t xml:space="preserve"> </w:t>
-      </w:r>
-      <w:r>
+      <w:r>
+        <w:rPr>
+          <w:rFonts w:ascii="Times New Roman" w:hAnsi="Times New Roman" w:cs="Times New Roman"/>
+        </w:rPr>
+        <w:t xml:space="preserve">quickSort </w:t>
+      </w:r>
+      <w:r>
+        <w:rPr>
+          <w:rFonts w:ascii="Times New Roman" w:hAnsi="Times New Roman" w:cs="Times New Roman"/>
+        </w:rPr>
         <w:t>(</w:t>
       </w:r>
       <w:r>
+        <w:rPr>
+          <w:rFonts w:ascii="Times New Roman" w:hAnsi="Times New Roman" w:cs="Times New Roman"/>
+        </w:rPr>
         <w:t>A[n], 0, partitionIndex-1</w:t>
       </w:r>
       <w:r>
+        <w:rPr>
+          <w:rFonts w:ascii="Times New Roman" w:hAnsi="Times New Roman" w:cs="Times New Roman"/>
+        </w:rPr>
         <w:t>);</w:t>
       </w:r>
       <w:r>
+        <w:rPr>
+          <w:rFonts w:ascii="Times New Roman" w:hAnsi="Times New Roman" w:cs="Times New Roman"/>
+        </w:rPr>
         <w:t xml:space="preserve"> </w:t>
       </w:r>
     </w:p>
     <w:p>
-      <w:r>
+      <w:pPr>
+        <w:rPr>
+          <w:rFonts w:ascii="Times New Roman" w:hAnsi="Times New Roman" w:cs="Times New Roman"/>
+        </w:rPr>
+      </w:pPr>
+      <w:r>
+        <w:rPr>
+          <w:rFonts w:ascii="Times New Roman" w:hAnsi="Times New Roman" w:cs="Times New Roman"/>
+        </w:rPr>
         <w:tab/>
       </w:r>
-      <w:proofErr w:type="spellStart"/>
-      <w:proofErr w:type="gramStart"/>
-      <w:r>
-        <w:t>quickSort</w:t>
-      </w:r>
-      <w:proofErr w:type="spellEnd"/>
-      <w:proofErr w:type="gramEnd"/>
-      <w:r>
-        <w:t xml:space="preserve"> </w:t>
-      </w:r>
-      <w:r>
+      <w:r>
+        <w:rPr>
+          <w:rFonts w:ascii="Times New Roman" w:hAnsi="Times New Roman" w:cs="Times New Roman"/>
+        </w:rPr>
+        <w:t xml:space="preserve">quickSort </w:t>
+      </w:r>
+      <w:r>
+        <w:rPr>
+          <w:rFonts w:ascii="Times New Roman" w:hAnsi="Times New Roman" w:cs="Times New Roman"/>
+        </w:rPr>
         <w:t xml:space="preserve">(A[n], </w:t>
       </w:r>
       <w:r>
-        <w:t>partitionIndex+1,</w:t>
-      </w:r>
-      <w:r>
-        <w:t xml:space="preserve"> </w:t>
-      </w:r>
-      <w:r>
-        <w:t>n-1</w:t>
-      </w:r>
-      <w:r>
+        <w:rPr>
+          <w:rFonts w:ascii="Times New Roman" w:hAnsi="Times New Roman" w:cs="Times New Roman"/>
+        </w:rPr>
+        <w:t>partitionIndex+1, n-1</w:t>
+      </w:r>
+      <w:r>
+        <w:rPr>
+          <w:rFonts w:ascii="Times New Roman" w:hAnsi="Times New Roman" w:cs="Times New Roman"/>
+        </w:rPr>
         <w:t>);</w:t>
       </w:r>
     </w:p>
     <w:p>
-      <w:r>
+      <w:pPr>
+        <w:rPr>
+          <w:rFonts w:ascii="Times New Roman" w:hAnsi="Times New Roman" w:cs="Times New Roman"/>
+        </w:rPr>
+      </w:pPr>
+      <w:r>
+        <w:rPr>
+          <w:rFonts w:ascii="Times New Roman" w:hAnsi="Times New Roman" w:cs="Times New Roman"/>
+        </w:rPr>
         <w:t>}</w:t>
       </w:r>
     </w:p>
     <w:p>
-      <w:r>
+      <w:pPr>
+        <w:rPr>
+          <w:rFonts w:ascii="Times New Roman" w:hAnsi="Times New Roman" w:cs="Times New Roman"/>
+        </w:rPr>
+      </w:pPr>
+      <w:r>
+        <w:rPr>
+          <w:rFonts w:ascii="Times New Roman" w:hAnsi="Times New Roman" w:cs="Times New Roman"/>
+        </w:rPr>
         <w:t>p</w:t>
       </w:r>
       <w:r>
+        <w:rPr>
+          <w:rFonts w:ascii="Times New Roman" w:hAnsi="Times New Roman" w:cs="Times New Roman"/>
+        </w:rPr>
         <w:t>artition</w:t>
       </w:r>
       <w:r>
+        <w:rPr>
+          <w:rFonts w:ascii="Times New Roman" w:hAnsi="Times New Roman" w:cs="Times New Roman"/>
+        </w:rPr>
         <w:t>(A[n], low, high)</w:t>
       </w:r>
     </w:p>
     <w:p>
-      <w:r>
+      <w:pPr>
+        <w:rPr>
+          <w:rFonts w:ascii="Times New Roman" w:hAnsi="Times New Roman" w:cs="Times New Roman"/>
+        </w:rPr>
+      </w:pPr>
+      <w:r>
+        <w:rPr>
+          <w:rFonts w:ascii="Times New Roman" w:hAnsi="Times New Roman" w:cs="Times New Roman"/>
+        </w:rPr>
         <w:t>While</w:t>
       </w:r>
       <w:r>
+        <w:rPr>
+          <w:rFonts w:ascii="Times New Roman" w:hAnsi="Times New Roman" w:cs="Times New Roman"/>
+        </w:rPr>
         <w:t xml:space="preserve"> </w:t>
       </w:r>
       <w:r>
+        <w:rPr>
+          <w:rFonts w:ascii="Times New Roman" w:hAnsi="Times New Roman" w:cs="Times New Roman"/>
+        </w:rPr>
         <w:t>(low &lt; high)</w:t>
       </w:r>
     </w:p>
@@ -5082,14 +6901,12 @@
         </w:rPr>
         <w:t xml:space="preserve">For </w:t>
       </w:r>
-      <w:proofErr w:type="spellStart"/>
       <w:r>
         <w:rPr>
           <w:rFonts w:ascii="Times New Roman" w:hAnsi="Times New Roman" w:cs="Times New Roman"/>
         </w:rPr>
         <w:t>i</w:t>
       </w:r>
-      <w:proofErr w:type="spellEnd"/>
       <w:r>
         <w:rPr>
           <w:rFonts w:ascii="Times New Roman" w:hAnsi="Times New Roman" w:cs="Times New Roman"/>
@@ -5188,44 +7005,964 @@
         </w:rPr>
       </w:pPr>
       <w:r>
-        <w:br w:type="page"/>
-      </w:r>
-      <w:r>
-        <w:rPr>
-          <w:rFonts w:ascii="Times New Roman" w:hAnsi="Times New Roman" w:cs="Times New Roman" w:hint="eastAsia"/>
+        <w:rPr>
+          <w:rFonts w:ascii="Times New Roman" w:hAnsi="Times New Roman" w:cs="Times New Roman"/>
         </w:rPr>
         <w:lastRenderedPageBreak/>
-        <w:t>Summ</w:t>
-      </w:r>
-      <w:r>
-        <w:rPr>
-          <w:rFonts w:ascii="Times New Roman" w:hAnsi="Times New Roman" w:cs="Times New Roman"/>
-        </w:rPr>
-        <w:t>a</w:t>
-      </w:r>
-      <w:r>
-        <w:rPr>
-          <w:rFonts w:ascii="Times New Roman" w:hAnsi="Times New Roman" w:cs="Times New Roman" w:hint="eastAsia"/>
-        </w:rPr>
-        <w:t>ry</w:t>
+        <w:t>Merge Sort</w:t>
       </w:r>
     </w:p>
     <w:p>
       <w:pPr>
         <w:rPr>
-          <w:rFonts w:hint="eastAsia"/>
+          <w:rFonts w:ascii="Times New Roman" w:hAnsi="Times New Roman" w:cs="Times New Roman"/>
         </w:rPr>
       </w:pPr>
       <w:r>
+        <w:rPr>
+          <w:rFonts w:ascii="Times New Roman" w:hAnsi="Times New Roman" w:cs="Times New Roman"/>
+          <w:noProof/>
+        </w:rPr>
+        <mc:AlternateContent>
+          <mc:Choice Requires="wps">
+            <w:drawing>
+              <wp:anchor distT="0" distB="0" distL="114300" distR="114300" simplePos="0" relativeHeight="251670528" behindDoc="0" locked="0" layoutInCell="1" allowOverlap="1" wp14:anchorId="02AC9BCE" wp14:editId="32E1CEA8">
+                <wp:simplePos x="0" y="0"/>
+                <wp:positionH relativeFrom="column">
+                  <wp:posOffset>28575</wp:posOffset>
+                </wp:positionH>
+                <wp:positionV relativeFrom="paragraph">
+                  <wp:posOffset>314325</wp:posOffset>
+                </wp:positionV>
+                <wp:extent cx="3619500" cy="1857375"/>
+                <wp:effectExtent l="0" t="0" r="0" b="0"/>
+                <wp:wrapNone/>
+                <wp:docPr id="9" name="Text Box 9"/>
+                <wp:cNvGraphicFramePr/>
+                <a:graphic xmlns:a="http://schemas.openxmlformats.org/drawingml/2006/main">
+                  <a:graphicData uri="http://schemas.microsoft.com/office/word/2010/wordprocessingShape">
+                    <wps:wsp>
+                      <wps:cNvSpPr txBox="1"/>
+                      <wps:spPr>
+                        <a:xfrm>
+                          <a:off x="0" y="0"/>
+                          <a:ext cx="3619500" cy="1857375"/>
+                        </a:xfrm>
+                        <a:prstGeom prst="rect">
+                          <a:avLst/>
+                        </a:prstGeom>
+                        <a:noFill/>
+                        <a:ln w="6350">
+                          <a:noFill/>
+                        </a:ln>
+                        <a:effectLst/>
+                      </wps:spPr>
+                      <wps:style>
+                        <a:lnRef idx="0">
+                          <a:schemeClr val="accent1"/>
+                        </a:lnRef>
+                        <a:fillRef idx="0">
+                          <a:schemeClr val="accent1"/>
+                        </a:fillRef>
+                        <a:effectRef idx="0">
+                          <a:schemeClr val="accent1"/>
+                        </a:effectRef>
+                        <a:fontRef idx="minor">
+                          <a:schemeClr val="dk1"/>
+                        </a:fontRef>
+                      </wps:style>
+                      <wps:txbx>
+                        <w:txbxContent>
+                          <w:p>
+                            <w:r>
+                              <w:t>[6 202 100 301 38 8 1]</w:t>
+                            </w:r>
+                          </w:p>
+                          <w:p>
+                            <w:r>
+                              <w:t>[6</w:t>
+                            </w:r>
+                            <w:r>
+                              <w:t>]</w:t>
+                            </w:r>
+                            <w:r>
+                              <w:t xml:space="preserve"> </w:t>
+                            </w:r>
+                            <w:r>
+                              <w:t>[</w:t>
+                            </w:r>
+                            <w:r>
+                              <w:t>202</w:t>
+                            </w:r>
+                            <w:r>
+                              <w:t>]</w:t>
+                            </w:r>
+                            <w:r>
+                              <w:t xml:space="preserve"> </w:t>
+                            </w:r>
+                            <w:r>
+                              <w:t>[</w:t>
+                            </w:r>
+                            <w:r>
+                              <w:t>100</w:t>
+                            </w:r>
+                            <w:r>
+                              <w:t>]</w:t>
+                            </w:r>
+                            <w:r>
+                              <w:t xml:space="preserve"> </w:t>
+                            </w:r>
+                            <w:r>
+                              <w:t>[</w:t>
+                            </w:r>
+                            <w:r>
+                              <w:t>301</w:t>
+                            </w:r>
+                            <w:r>
+                              <w:t>]</w:t>
+                            </w:r>
+                            <w:r>
+                              <w:t xml:space="preserve"> </w:t>
+                            </w:r>
+                            <w:r>
+                              <w:t>[</w:t>
+                            </w:r>
+                            <w:r>
+                              <w:t>38</w:t>
+                            </w:r>
+                            <w:r>
+                              <w:t>]</w:t>
+                            </w:r>
+                            <w:r>
+                              <w:t xml:space="preserve"> </w:t>
+                            </w:r>
+                            <w:r>
+                              <w:t>[</w:t>
+                            </w:r>
+                            <w:r>
+                              <w:t>8</w:t>
+                            </w:r>
+                            <w:r>
+                              <w:t>]</w:t>
+                            </w:r>
+                            <w:r>
+                              <w:t xml:space="preserve"> </w:t>
+                            </w:r>
+                            <w:r>
+                              <w:t>[</w:t>
+                            </w:r>
+                            <w:r>
+                              <w:t>1]</w:t>
+                            </w:r>
+                          </w:p>
+                          <w:p/>
+                          <w:p>
+                            <w:r>
+                              <w:t>[6 202] [</w:t>
+                            </w:r>
+                            <w:r>
+                              <w:t>100 301] [8 38] [1]</w:t>
+                            </w:r>
+                          </w:p>
+                          <w:p>
+                            <w:r>
+                              <w:t>[6 100 202 301] [1 8 38]</w:t>
+                            </w:r>
+                          </w:p>
+                          <w:p>
+                            <w:r>
+                              <w:t>[</w:t>
+                            </w:r>
+                            <w:r>
+                              <w:t>1 6 8 38 100 202 301</w:t>
+                            </w:r>
+                            <w:r>
+                              <w:t>]</w:t>
+                            </w:r>
+                          </w:p>
+                        </w:txbxContent>
+                      </wps:txbx>
+                      <wps:bodyPr rot="0" spcFirstLastPara="0" vertOverflow="overflow" horzOverflow="overflow" vert="horz" wrap="square" lIns="91440" tIns="45720" rIns="91440" bIns="45720" numCol="1" spcCol="0" rtlCol="0" fromWordArt="0" anchor="t" anchorCtr="0" forceAA="0" compatLnSpc="1">
+                        <a:prstTxWarp prst="textNoShape">
+                          <a:avLst/>
+                        </a:prstTxWarp>
+                        <a:noAutofit/>
+                      </wps:bodyPr>
+                    </wps:wsp>
+                  </a:graphicData>
+                </a:graphic>
+                <wp14:sizeRelV relativeFrom="margin">
+                  <wp14:pctHeight>0</wp14:pctHeight>
+                </wp14:sizeRelV>
+              </wp:anchor>
+            </w:drawing>
+          </mc:Choice>
+          <mc:Fallback>
+            <w:pict>
+              <v:shape id="Text Box 9" o:spid="_x0000_s1031" type="#_x0000_t202" style="position:absolute;margin-left:2.25pt;margin-top:24.75pt;width:285pt;height:146.25pt;z-index:251670528;visibility:visible;mso-wrap-style:square;mso-height-percent:0;mso-wrap-distance-left:9pt;mso-wrap-distance-top:0;mso-wrap-distance-right:9pt;mso-wrap-distance-bottom:0;mso-position-horizontal:absolute;mso-position-horizontal-relative:text;mso-position-vertical:absolute;mso-position-vertical-relative:text;mso-height-percent:0;mso-height-relative:margin;v-text-anchor:top" o:gfxdata="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" filled="f" stroked="f" strokeweight=".5pt">
+                <v:textbox>
+                  <w:txbxContent>
+                    <w:p>
+                      <w:r>
+                        <w:t>[6 202 100 301 38 8 1]</w:t>
+                      </w:r>
+                    </w:p>
+                    <w:p>
+                      <w:r>
+                        <w:t>[6</w:t>
+                      </w:r>
+                      <w:r>
+                        <w:t>]</w:t>
+                      </w:r>
+                      <w:r>
+                        <w:t xml:space="preserve"> </w:t>
+                      </w:r>
+                      <w:r>
+                        <w:t>[</w:t>
+                      </w:r>
+                      <w:r>
+                        <w:t>202</w:t>
+                      </w:r>
+                      <w:r>
+                        <w:t>]</w:t>
+                      </w:r>
+                      <w:r>
+                        <w:t xml:space="preserve"> </w:t>
+                      </w:r>
+                      <w:r>
+                        <w:t>[</w:t>
+                      </w:r>
+                      <w:r>
+                        <w:t>100</w:t>
+                      </w:r>
+                      <w:r>
+                        <w:t>]</w:t>
+                      </w:r>
+                      <w:r>
+                        <w:t xml:space="preserve"> </w:t>
+                      </w:r>
+                      <w:r>
+                        <w:t>[</w:t>
+                      </w:r>
+                      <w:r>
+                        <w:t>301</w:t>
+                      </w:r>
+                      <w:r>
+                        <w:t>]</w:t>
+                      </w:r>
+                      <w:r>
+                        <w:t xml:space="preserve"> </w:t>
+                      </w:r>
+                      <w:r>
+                        <w:t>[</w:t>
+                      </w:r>
+                      <w:r>
+                        <w:t>38</w:t>
+                      </w:r>
+                      <w:r>
+                        <w:t>]</w:t>
+                      </w:r>
+                      <w:r>
+                        <w:t xml:space="preserve"> </w:t>
+                      </w:r>
+                      <w:r>
+                        <w:t>[</w:t>
+                      </w:r>
+                      <w:r>
+                        <w:t>8</w:t>
+                      </w:r>
+                      <w:r>
+                        <w:t>]</w:t>
+                      </w:r>
+                      <w:r>
+                        <w:t xml:space="preserve"> </w:t>
+                      </w:r>
+                      <w:r>
+                        <w:t>[</w:t>
+                      </w:r>
+                      <w:r>
+                        <w:t>1]</w:t>
+                      </w:r>
+                    </w:p>
+                    <w:p/>
+                    <w:p>
+                      <w:r>
+                        <w:t>[6 202] [</w:t>
+                      </w:r>
+                      <w:r>
+                        <w:t>100 301] [8 38] [1]</w:t>
+                      </w:r>
+                    </w:p>
+                    <w:p>
+                      <w:r>
+                        <w:t>[6 100 202 301] [1 8 38]</w:t>
+                      </w:r>
+                    </w:p>
+                    <w:p>
+                      <w:r>
+                        <w:t>[</w:t>
+                      </w:r>
+                      <w:r>
+                        <w:t>1 6 8 38 100 202 301</w:t>
+                      </w:r>
+                      <w:r>
+                        <w:t>]</w:t>
+                      </w:r>
+                    </w:p>
+                  </w:txbxContent>
+                </v:textbox>
+              </v:shape>
+            </w:pict>
+          </mc:Fallback>
+        </mc:AlternateContent>
+      </w:r>
+      <w:r>
+        <w:t xml:space="preserve">for array </w:t>
+      </w:r>
+      <w:bookmarkStart w:id="11" w:name="_GoBack"/>
+      <w:bookmarkEnd w:id="11"/>
+      <w:r>
+        <w:t>[</w:t>
+      </w:r>
+      <w:r>
+        <w:t>6</w:t>
+      </w:r>
+      <w:r>
+        <w:t xml:space="preserve"> </w:t>
+      </w:r>
+      <w:r>
+        <w:t>202</w:t>
+      </w:r>
+      <w:r>
+        <w:t xml:space="preserve"> </w:t>
+      </w:r>
+      <w:r>
+        <w:t>100</w:t>
+      </w:r>
+      <w:r>
+        <w:t xml:space="preserve"> </w:t>
+      </w:r>
+      <w:r>
+        <w:t>301</w:t>
+      </w:r>
+      <w:r>
+        <w:t xml:space="preserve"> </w:t>
+      </w:r>
+      <w:r>
+        <w:t>38</w:t>
+      </w:r>
+      <w:r>
+        <w:t xml:space="preserve"> </w:t>
+      </w:r>
+      <w:r>
+        <w:t>8</w:t>
+      </w:r>
+      <w:r>
+        <w:t xml:space="preserve"> </w:t>
+      </w:r>
+      <w:r>
+        <w:t>1</w:t>
+      </w:r>
+      <w:r>
+        <w:t>]</w:t>
+      </w:r>
+      <w:r>
+        <w:rPr>
+          <w:rFonts w:ascii="Times New Roman" w:hAnsi="Times New Roman" w:cs="Times New Roman"/>
+          <w:noProof/>
+        </w:rPr>
+        <w:t xml:space="preserve"> </w:t>
+      </w:r>
+    </w:p>
+    <w:p/>
+    <w:p/>
+    <w:p/>
+    <w:p/>
+    <w:p/>
+    <w:p/>
+    <w:p>
+      <w:pPr>
+        <w:pStyle w:val="Heading3"/>
+        <w:spacing w:before="120" w:after="120" w:line="240" w:lineRule="exact"/>
+        <w:rPr>
+          <w:rFonts w:ascii="Times New Roman" w:hAnsi="Times New Roman" w:cs="Times New Roman"/>
+        </w:rPr>
+      </w:pPr>
+      <w:r>
+        <w:rPr>
+          <w:rFonts w:ascii="Times New Roman" w:hAnsi="Times New Roman" w:cs="Times New Roman"/>
+        </w:rPr>
+        <w:t>Algorithm</w:t>
+      </w:r>
+    </w:p>
+    <w:p>
+      <w:r>
+        <w:t>Divide array into smaller groups then merge smaller groups recu</w:t>
+      </w:r>
+      <w:r>
+        <w:t>r</w:t>
+      </w:r>
+      <w:r>
+        <w:t>sive</w:t>
+      </w:r>
+      <w:r>
+        <w:t>.</w:t>
+      </w:r>
+    </w:p>
+    <w:p>
+      <w:pPr>
+        <w:pStyle w:val="Heading3"/>
+        <w:spacing w:before="120" w:after="120" w:line="240" w:lineRule="exact"/>
+        <w:rPr>
+          <w:rFonts w:ascii="Times New Roman" w:hAnsi="Times New Roman" w:cs="Times New Roman"/>
+        </w:rPr>
+      </w:pPr>
+      <w:r>
+        <w:rPr>
+          <w:rFonts w:ascii="Times New Roman" w:hAnsi="Times New Roman" w:cs="Times New Roman"/>
+        </w:rPr>
+        <w:t>Pseudocode</w:t>
+      </w:r>
+    </w:p>
+    <w:p>
+      <w:pPr>
+        <w:rPr>
+          <w:rFonts w:ascii="Times New Roman" w:hAnsi="Times New Roman" w:cs="Times New Roman"/>
+        </w:rPr>
+      </w:pPr>
+      <w:r>
+        <w:rPr>
+          <w:rFonts w:ascii="Times New Roman" w:hAnsi="Times New Roman" w:cs="Times New Roman"/>
+        </w:rPr>
+        <w:t>Merge Sort A[</w:t>
+      </w:r>
+      <w:r>
+        <w:rPr>
+          <w:rFonts w:ascii="Times New Roman" w:hAnsi="Times New Roman" w:cs="Times New Roman"/>
+        </w:rPr>
+        <w:t>n</w:t>
+      </w:r>
+      <w:r>
+        <w:rPr>
+          <w:rFonts w:ascii="Times New Roman" w:hAnsi="Times New Roman" w:cs="Times New Roman"/>
+        </w:rPr>
+        <w:t>]</w:t>
+      </w:r>
+    </w:p>
+    <w:p>
+      <w:pPr>
+        <w:rPr>
+          <w:rFonts w:ascii="Times New Roman" w:hAnsi="Times New Roman" w:cs="Times New Roman"/>
+        </w:rPr>
+      </w:pPr>
+      <w:r>
+        <w:rPr>
+          <w:rFonts w:ascii="Times New Roman" w:hAnsi="Times New Roman" w:cs="Times New Roman"/>
+        </w:rPr>
+        <w:t>mergeSort</w:t>
+      </w:r>
+      <w:r>
+        <w:rPr>
+          <w:rFonts w:ascii="Times New Roman" w:hAnsi="Times New Roman" w:cs="Times New Roman"/>
+        </w:rPr>
+        <w:t xml:space="preserve"> </w:t>
+      </w:r>
+      <w:r>
+        <w:rPr>
+          <w:rFonts w:ascii="Times New Roman" w:hAnsi="Times New Roman" w:cs="Times New Roman"/>
+        </w:rPr>
+        <w:t>(A[n])</w:t>
+      </w:r>
+      <w:r>
+        <w:rPr>
+          <w:rFonts w:ascii="Times New Roman" w:hAnsi="Times New Roman" w:cs="Times New Roman"/>
+        </w:rPr>
+        <w:t>{</w:t>
+      </w:r>
+    </w:p>
+    <w:p>
+      <w:pPr>
+        <w:rPr>
+          <w:rFonts w:ascii="Times New Roman" w:hAnsi="Times New Roman" w:cs="Times New Roman"/>
+        </w:rPr>
+      </w:pPr>
+      <w:r>
+        <w:rPr>
+          <w:rFonts w:ascii="Times New Roman" w:hAnsi="Times New Roman" w:cs="Times New Roman"/>
+        </w:rPr>
+        <w:tab/>
+        <w:t>left = A[0, n/2]</w:t>
+      </w:r>
+    </w:p>
+    <w:p>
+      <w:pPr>
+        <w:ind w:firstLine="720"/>
+        <w:rPr>
+          <w:rFonts w:ascii="Times New Roman" w:hAnsi="Times New Roman" w:cs="Times New Roman"/>
+        </w:rPr>
+      </w:pPr>
+      <w:r>
+        <w:rPr>
+          <w:rFonts w:ascii="Times New Roman" w:hAnsi="Times New Roman" w:cs="Times New Roman"/>
+        </w:rPr>
+        <w:t>right = A[n/2, n]</w:t>
+      </w:r>
+    </w:p>
+    <w:p>
+      <w:pPr>
+        <w:ind w:firstLine="720"/>
+        <w:rPr>
+          <w:rFonts w:ascii="Times New Roman" w:hAnsi="Times New Roman" w:cs="Times New Roman"/>
+        </w:rPr>
+      </w:pPr>
+      <w:r>
+        <w:rPr>
+          <w:rFonts w:ascii="Times New Roman" w:hAnsi="Times New Roman" w:cs="Times New Roman"/>
+        </w:rPr>
+        <w:t xml:space="preserve">sortedLeft = </w:t>
+      </w:r>
+      <w:r>
+        <w:rPr>
+          <w:rFonts w:ascii="Times New Roman" w:hAnsi="Times New Roman" w:cs="Times New Roman"/>
+        </w:rPr>
+        <w:t>mergeSort(left)</w:t>
+      </w:r>
+      <w:r>
+        <w:rPr>
+          <w:rFonts w:ascii="Times New Roman" w:hAnsi="Times New Roman" w:cs="Times New Roman"/>
+        </w:rPr>
+        <w:t xml:space="preserve"> </w:t>
+      </w:r>
+    </w:p>
+    <w:p>
+      <w:pPr>
+        <w:ind w:firstLine="720"/>
+        <w:rPr>
+          <w:rFonts w:ascii="Times New Roman" w:hAnsi="Times New Roman" w:cs="Times New Roman"/>
+        </w:rPr>
+      </w:pPr>
+      <w:bookmarkStart w:id="12" w:name="OLE_LINK12"/>
+      <w:bookmarkStart w:id="13" w:name="OLE_LINK13"/>
+      <w:r>
+        <w:rPr>
+          <w:rFonts w:ascii="Times New Roman" w:hAnsi="Times New Roman" w:cs="Times New Roman"/>
+        </w:rPr>
+        <w:t xml:space="preserve">sortedRight </w:t>
+      </w:r>
+      <w:bookmarkEnd w:id="12"/>
+      <w:bookmarkEnd w:id="13"/>
+      <w:r>
+        <w:rPr>
+          <w:rFonts w:ascii="Times New Roman" w:hAnsi="Times New Roman" w:cs="Times New Roman"/>
+        </w:rPr>
+        <w:t xml:space="preserve">= </w:t>
+      </w:r>
+      <w:r>
+        <w:rPr>
+          <w:rFonts w:ascii="Times New Roman" w:hAnsi="Times New Roman" w:cs="Times New Roman"/>
+        </w:rPr>
+        <w:t>mergeSort(</w:t>
+      </w:r>
+      <w:r>
+        <w:rPr>
+          <w:rFonts w:ascii="Times New Roman" w:hAnsi="Times New Roman" w:cs="Times New Roman"/>
+        </w:rPr>
+        <w:t>right</w:t>
+      </w:r>
+      <w:r>
+        <w:rPr>
+          <w:rFonts w:ascii="Times New Roman" w:hAnsi="Times New Roman" w:cs="Times New Roman"/>
+        </w:rPr>
+        <w:t>)</w:t>
+      </w:r>
+    </w:p>
+    <w:p>
+      <w:pPr>
+        <w:ind w:firstLine="720"/>
+        <w:rPr>
+          <w:rFonts w:ascii="Times New Roman" w:hAnsi="Times New Roman" w:cs="Times New Roman"/>
+        </w:rPr>
+      </w:pPr>
+      <w:r>
+        <w:rPr>
+          <w:rFonts w:ascii="Times New Roman" w:hAnsi="Times New Roman" w:cs="Times New Roman"/>
+        </w:rPr>
+        <w:t xml:space="preserve"> result = </w:t>
+      </w:r>
+      <w:r>
+        <w:rPr>
+          <w:rFonts w:ascii="Times New Roman" w:hAnsi="Times New Roman" w:cs="Times New Roman"/>
+        </w:rPr>
+        <w:t>merge(</w:t>
+      </w:r>
+      <w:r>
+        <w:rPr>
+          <w:rFonts w:ascii="Times New Roman" w:hAnsi="Times New Roman" w:cs="Times New Roman"/>
+        </w:rPr>
+        <w:t>sortedLeft</w:t>
+      </w:r>
+      <w:r>
+        <w:rPr>
+          <w:rFonts w:ascii="Times New Roman" w:hAnsi="Times New Roman" w:cs="Times New Roman"/>
+        </w:rPr>
+        <w:t xml:space="preserve">, </w:t>
+      </w:r>
+      <w:r>
+        <w:rPr>
+          <w:rFonts w:ascii="Times New Roman" w:hAnsi="Times New Roman" w:cs="Times New Roman"/>
+        </w:rPr>
+        <w:t>sortedRight</w:t>
+      </w:r>
+      <w:r>
+        <w:rPr>
+          <w:rFonts w:ascii="Times New Roman" w:hAnsi="Times New Roman" w:cs="Times New Roman"/>
+        </w:rPr>
+        <w:t>)</w:t>
+      </w:r>
+    </w:p>
+    <w:p>
+      <w:pPr>
+        <w:rPr>
+          <w:rFonts w:ascii="Times New Roman" w:hAnsi="Times New Roman" w:cs="Times New Roman"/>
+        </w:rPr>
+      </w:pPr>
+      <w:r>
+        <w:rPr>
+          <w:rFonts w:ascii="Times New Roman" w:hAnsi="Times New Roman" w:cs="Times New Roman"/>
+        </w:rPr>
+        <w:t>}</w:t>
+      </w:r>
+    </w:p>
+    <w:p>
+      <w:pPr>
+        <w:rPr>
+          <w:rFonts w:ascii="Times New Roman" w:hAnsi="Times New Roman" w:cs="Times New Roman"/>
+        </w:rPr>
+      </w:pPr>
+      <w:r>
+        <w:rPr>
+          <w:rFonts w:ascii="Times New Roman" w:hAnsi="Times New Roman" w:cs="Times New Roman"/>
+        </w:rPr>
+        <w:t>m</w:t>
+      </w:r>
+      <w:r>
+        <w:rPr>
+          <w:rFonts w:ascii="Times New Roman" w:hAnsi="Times New Roman" w:cs="Times New Roman"/>
+        </w:rPr>
+        <w:t>erge</w:t>
+      </w:r>
+      <w:r>
+        <w:rPr>
+          <w:rFonts w:ascii="Times New Roman" w:hAnsi="Times New Roman" w:cs="Times New Roman"/>
+        </w:rPr>
+        <w:t xml:space="preserve"> </w:t>
+      </w:r>
+      <w:r>
+        <w:rPr>
+          <w:rFonts w:ascii="Times New Roman" w:hAnsi="Times New Roman" w:cs="Times New Roman"/>
+        </w:rPr>
+        <w:t>(</w:t>
+      </w:r>
+      <w:bookmarkStart w:id="14" w:name="OLE_LINK14"/>
+      <w:bookmarkStart w:id="15" w:name="OLE_LINK15"/>
+      <w:r>
+        <w:rPr>
+          <w:rFonts w:ascii="Times New Roman" w:hAnsi="Times New Roman" w:cs="Times New Roman"/>
+        </w:rPr>
+        <w:t>left</w:t>
+      </w:r>
+      <w:bookmarkEnd w:id="14"/>
+      <w:bookmarkEnd w:id="15"/>
+      <w:r>
+        <w:rPr>
+          <w:rFonts w:ascii="Times New Roman" w:hAnsi="Times New Roman" w:cs="Times New Roman"/>
+        </w:rPr>
+        <w:t>, right)</w:t>
+      </w:r>
+      <w:r>
+        <w:rPr>
+          <w:rFonts w:ascii="Times New Roman" w:hAnsi="Times New Roman" w:cs="Times New Roman"/>
+        </w:rPr>
+        <w:t>{</w:t>
+      </w:r>
+    </w:p>
+    <w:p>
+      <w:pPr>
+        <w:rPr>
+          <w:rFonts w:ascii="Times New Roman" w:hAnsi="Times New Roman" w:cs="Times New Roman"/>
+        </w:rPr>
+      </w:pPr>
+      <w:r>
+        <w:rPr>
+          <w:rFonts w:ascii="Times New Roman" w:hAnsi="Times New Roman" w:cs="Times New Roman"/>
+        </w:rPr>
+        <w:tab/>
+      </w:r>
+      <w:r>
+        <w:rPr>
+          <w:rFonts w:ascii="Times New Roman" w:hAnsi="Times New Roman" w:cs="Times New Roman"/>
+        </w:rPr>
+        <w:t>//merge two sorted array</w:t>
+      </w:r>
+    </w:p>
+    <w:p>
+      <w:pPr>
+        <w:rPr>
+          <w:rFonts w:ascii="Times New Roman" w:hAnsi="Times New Roman" w:cs="Times New Roman"/>
+        </w:rPr>
+      </w:pPr>
+      <w:r>
+        <w:rPr>
+          <w:rFonts w:ascii="Times New Roman" w:hAnsi="Times New Roman" w:cs="Times New Roman"/>
+        </w:rPr>
+        <w:tab/>
+        <w:t>while (</w:t>
+      </w:r>
+      <w:r>
+        <w:rPr>
+          <w:rFonts w:ascii="Times New Roman" w:hAnsi="Times New Roman" w:cs="Times New Roman"/>
+        </w:rPr>
+        <w:t>i</w:t>
+      </w:r>
+      <w:r>
+        <w:rPr>
+          <w:rFonts w:ascii="Times New Roman" w:hAnsi="Times New Roman" w:cs="Times New Roman"/>
+        </w:rPr>
+        <w:t xml:space="preserve"> &lt; lenL &amp;&amp; j &lt; lenR )</w:t>
+      </w:r>
+    </w:p>
+    <w:p>
+      <w:pPr>
+        <w:rPr>
+          <w:rFonts w:ascii="Times New Roman" w:hAnsi="Times New Roman" w:cs="Times New Roman"/>
+        </w:rPr>
+      </w:pPr>
+      <w:r>
+        <w:rPr>
+          <w:rFonts w:ascii="Times New Roman" w:hAnsi="Times New Roman" w:cs="Times New Roman"/>
+        </w:rPr>
+        <w:tab/>
+      </w:r>
+      <w:r>
+        <w:rPr>
+          <w:rFonts w:ascii="Times New Roman" w:hAnsi="Times New Roman" w:cs="Times New Roman"/>
+        </w:rPr>
+        <w:tab/>
+        <w:t>result[k++] = left[i] &lt;</w:t>
+      </w:r>
+      <w:r>
+        <w:rPr>
+          <w:rFonts w:ascii="Times New Roman" w:hAnsi="Times New Roman" w:cs="Times New Roman"/>
+        </w:rPr>
+        <w:t>=</w:t>
+      </w:r>
+      <w:r>
+        <w:rPr>
+          <w:rFonts w:ascii="Times New Roman" w:hAnsi="Times New Roman" w:cs="Times New Roman"/>
+        </w:rPr>
+        <w:t xml:space="preserve"> right[j]</w:t>
+      </w:r>
+      <w:r>
+        <w:rPr>
+          <w:rFonts w:ascii="Times New Roman" w:hAnsi="Times New Roman" w:cs="Times New Roman"/>
+        </w:rPr>
+        <w:t xml:space="preserve"> ? left[i</w:t>
+      </w:r>
+      <w:r>
+        <w:rPr>
+          <w:rFonts w:ascii="Times New Roman" w:hAnsi="Times New Roman" w:cs="Times New Roman"/>
+        </w:rPr>
+        <w:t>++</w:t>
+      </w:r>
+      <w:r>
+        <w:rPr>
+          <w:rFonts w:ascii="Times New Roman" w:hAnsi="Times New Roman" w:cs="Times New Roman"/>
+        </w:rPr>
+        <w:t>] : right[j</w:t>
+      </w:r>
+      <w:r>
+        <w:rPr>
+          <w:rFonts w:ascii="Times New Roman" w:hAnsi="Times New Roman" w:cs="Times New Roman"/>
+        </w:rPr>
+        <w:t>++</w:t>
+      </w:r>
+      <w:r>
+        <w:rPr>
+          <w:rFonts w:ascii="Times New Roman" w:hAnsi="Times New Roman" w:cs="Times New Roman"/>
+        </w:rPr>
+        <w:t>]</w:t>
+      </w:r>
+      <w:r>
+        <w:rPr>
+          <w:rFonts w:ascii="Times New Roman" w:hAnsi="Times New Roman" w:cs="Times New Roman"/>
+        </w:rPr>
+        <w:t>;</w:t>
+      </w:r>
+    </w:p>
+    <w:p>
+      <w:pPr>
+        <w:rPr>
+          <w:rFonts w:ascii="Times New Roman" w:hAnsi="Times New Roman" w:cs="Times New Roman"/>
+        </w:rPr>
+      </w:pPr>
+      <w:r>
+        <w:rPr>
+          <w:rFonts w:ascii="Times New Roman" w:hAnsi="Times New Roman" w:cs="Times New Roman"/>
+        </w:rPr>
+        <w:tab/>
+      </w:r>
+      <w:r>
+        <w:rPr>
+          <w:rFonts w:ascii="Times New Roman" w:hAnsi="Times New Roman" w:cs="Times New Roman"/>
+        </w:rPr>
+        <w:t xml:space="preserve">//if </w:t>
+      </w:r>
+      <w:r>
+        <w:rPr>
+          <w:rFonts w:ascii="Times New Roman" w:hAnsi="Times New Roman" w:cs="Times New Roman"/>
+        </w:rPr>
+        <w:t>left</w:t>
+      </w:r>
+      <w:r>
+        <w:rPr>
+          <w:rFonts w:ascii="Times New Roman" w:hAnsi="Times New Roman" w:cs="Times New Roman"/>
+        </w:rPr>
+        <w:t xml:space="preserve"> array</w:t>
+      </w:r>
+      <w:r>
+        <w:rPr>
+          <w:rFonts w:ascii="Times New Roman" w:hAnsi="Times New Roman" w:cs="Times New Roman"/>
+        </w:rPr>
+        <w:t xml:space="preserve"> </w:t>
+      </w:r>
+      <w:r>
+        <w:rPr>
+          <w:rFonts w:ascii="Times New Roman" w:hAnsi="Times New Roman" w:cs="Times New Roman"/>
+        </w:rPr>
+        <w:t>reach the last element first</w:t>
+      </w:r>
+    </w:p>
+    <w:p>
+      <w:pPr>
+        <w:ind w:firstLine="720"/>
+        <w:rPr>
+          <w:rFonts w:ascii="Times New Roman" w:hAnsi="Times New Roman" w:cs="Times New Roman"/>
+        </w:rPr>
+      </w:pPr>
+      <w:r>
+        <w:rPr>
+          <w:rFonts w:ascii="Times New Roman" w:hAnsi="Times New Roman" w:cs="Times New Roman"/>
+        </w:rPr>
+        <w:t>//then put the remaining el</w:t>
+      </w:r>
+      <w:r>
+        <w:rPr>
+          <w:rFonts w:ascii="Times New Roman" w:hAnsi="Times New Roman" w:cs="Times New Roman"/>
+        </w:rPr>
+        <w:t>e</w:t>
+      </w:r>
+      <w:r>
+        <w:rPr>
+          <w:rFonts w:ascii="Times New Roman" w:hAnsi="Times New Roman" w:cs="Times New Roman"/>
+        </w:rPr>
+        <w:t xml:space="preserve">ments of </w:t>
+      </w:r>
+      <w:r>
+        <w:rPr>
+          <w:rFonts w:ascii="Times New Roman" w:hAnsi="Times New Roman" w:cs="Times New Roman"/>
+        </w:rPr>
+        <w:t>right array</w:t>
+      </w:r>
+      <w:r>
+        <w:rPr>
+          <w:rFonts w:ascii="Times New Roman" w:hAnsi="Times New Roman" w:cs="Times New Roman"/>
+        </w:rPr>
+        <w:t xml:space="preserve"> into result array</w:t>
+      </w:r>
+    </w:p>
+    <w:p>
+      <w:pPr>
+        <w:ind w:firstLine="720"/>
+        <w:rPr>
+          <w:rFonts w:ascii="Times New Roman" w:hAnsi="Times New Roman" w:cs="Times New Roman"/>
+        </w:rPr>
+      </w:pPr>
+      <w:r>
+        <w:rPr>
+          <w:rFonts w:ascii="Times New Roman" w:hAnsi="Times New Roman" w:cs="Times New Roman"/>
+        </w:rPr>
+        <w:t> </w:t>
+      </w:r>
+      <w:r>
+        <w:rPr>
+          <w:rFonts w:ascii="Times New Roman" w:hAnsi="Times New Roman" w:cs="Times New Roman"/>
+        </w:rPr>
+        <w:t>//vice versa</w:t>
+      </w:r>
+    </w:p>
+    <w:p>
+      <w:pPr>
+        <w:rPr>
+          <w:rFonts w:ascii="Times New Roman" w:hAnsi="Times New Roman" w:cs="Times New Roman"/>
+        </w:rPr>
+      </w:pPr>
+      <w:r>
+        <w:rPr>
+          <w:rFonts w:ascii="Times New Roman" w:hAnsi="Times New Roman" w:cs="Times New Roman"/>
+        </w:rPr>
+        <w:t>}</w:t>
+      </w:r>
+      <w:r>
+        <w:rPr>
+          <w:rFonts w:ascii="Times New Roman" w:hAnsi="Times New Roman" w:cs="Times New Roman"/>
+        </w:rPr>
+        <w:br w:type="page"/>
+      </w:r>
+    </w:p>
+    <w:p>
+      <w:pPr>
+        <w:pStyle w:val="Heading2"/>
+        <w:spacing w:before="120" w:after="120" w:line="240" w:lineRule="exact"/>
+        <w:rPr>
+          <w:rFonts w:ascii="Times New Roman" w:hAnsi="Times New Roman" w:cs="Times New Roman"/>
+        </w:rPr>
+      </w:pPr>
+      <w:r>
+        <w:rPr>
+          <w:rFonts w:ascii="Times New Roman" w:hAnsi="Times New Roman" w:cs="Times New Roman"/>
+        </w:rPr>
+        <w:lastRenderedPageBreak/>
+        <w:t>Summary</w:t>
+      </w:r>
+    </w:p>
+    <w:p>
+      <w:pPr>
+        <w:rPr>
+          <w:rFonts w:ascii="Times New Roman" w:hAnsi="Times New Roman" w:cs="Times New Roman"/>
+        </w:rPr>
+      </w:pPr>
+      <w:r>
+        <w:rPr>
+          <w:rFonts w:ascii="Times New Roman" w:hAnsi="Times New Roman" w:cs="Times New Roman"/>
+        </w:rPr>
         <w:t>Random Array</w:t>
       </w:r>
       <w:r>
+        <w:rPr>
+          <w:rFonts w:ascii="Times New Roman" w:hAnsi="Times New Roman" w:cs="Times New Roman"/>
+        </w:rPr>
         <w:t xml:space="preserve"> size </w:t>
       </w:r>
       <w:r>
+        <w:rPr>
+          <w:rFonts w:ascii="Times New Roman" w:hAnsi="Times New Roman" w:cs="Times New Roman"/>
+        </w:rPr>
         <w:t>1000/10000</w:t>
       </w:r>
       <w:r>
+        <w:rPr>
+          <w:rFonts w:ascii="Times New Roman" w:hAnsi="Times New Roman" w:cs="Times New Roman"/>
+        </w:rPr>
         <w:t>/100000</w:t>
       </w:r>
     </w:p>
@@ -5480,7 +8217,6 @@
                 <w:rFonts w:ascii="Times New Roman" w:hAnsi="Times New Roman" w:cs="Times New Roman"/>
               </w:rPr>
             </w:pPr>
-            <w:proofErr w:type="spellStart"/>
             <w:r>
               <w:rPr>
                 <w:rFonts w:ascii="Times New Roman" w:hAnsi="Times New Roman" w:cs="Times New Roman"/>
@@ -5493,14 +8229,12 @@
               </w:rPr>
               <w:t>vg</w:t>
             </w:r>
-            <w:proofErr w:type="spellEnd"/>
             <w:r>
               <w:rPr>
                 <w:rFonts w:ascii="Times New Roman" w:hAnsi="Times New Roman" w:cs="Times New Roman"/>
               </w:rPr>
               <w:t>(</w:t>
             </w:r>
-            <w:proofErr w:type="spellStart"/>
             <w:r>
               <w:rPr>
                 <w:rFonts w:ascii="Times New Roman" w:hAnsi="Times New Roman" w:cs="Times New Roman"/>
@@ -5511,14 +8245,7 @@
               <w:rPr>
                 <w:rFonts w:ascii="Times New Roman" w:hAnsi="Times New Roman" w:cs="Times New Roman"/>
               </w:rPr>
-              <w:t>s</w:t>
-            </w:r>
-            <w:proofErr w:type="spellEnd"/>
-            <w:r>
-              <w:rPr>
-                <w:rFonts w:ascii="Times New Roman" w:hAnsi="Times New Roman" w:cs="Times New Roman"/>
-              </w:rPr>
-              <w:t>)</w:t>
+              <w:t>s)</w:t>
             </w:r>
           </w:p>
         </w:tc>
@@ -8773,8 +11500,6 @@
             </w:r>
           </w:p>
         </w:tc>
-        <w:bookmarkStart w:id="7" w:name="_GoBack"/>
-        <w:bookmarkEnd w:id="7"/>
       </w:tr>
       <w:tr>
         <w:trPr>
@@ -10031,7 +12756,13 @@
         </w:tc>
       </w:tr>
     </w:tbl>
-    <w:p/>
+    <w:p>
+      <w:pPr>
+        <w:rPr>
+          <w:rFonts w:ascii="Times New Roman" w:hAnsi="Times New Roman" w:cs="Times New Roman"/>
+        </w:rPr>
+      </w:pPr>
+    </w:p>
     <w:sectPr>
       <w:pgSz w:w="12240" w:h="15840"/>
       <w:pgMar w:top="1440" w:right="1440" w:bottom="1440" w:left="1440" w:header="720" w:footer="720" w:gutter="0"/>
@@ -10364,6 +13095,59 @@
     <w:basedOn w:val="DefaultParagraphFont"/>
     <w:rsid w:val="00A04FF6"/>
   </w:style>
+  <w:style w:type="paragraph" w:styleId="HTMLPreformatted">
+    <w:name w:val="HTML Preformatted"/>
+    <w:basedOn w:val="Normal"/>
+    <w:link w:val="HTMLPreformattedChar"/>
+    <w:uiPriority w:val="99"/>
+    <w:semiHidden/>
+    <w:unhideWhenUsed/>
+    <w:rsid w:val="00EA6841"/>
+    <w:pPr>
+      <w:tabs>
+        <w:tab w:val="left" w:pos="916"/>
+        <w:tab w:val="left" w:pos="1832"/>
+        <w:tab w:val="left" w:pos="2748"/>
+        <w:tab w:val="left" w:pos="3664"/>
+        <w:tab w:val="left" w:pos="4580"/>
+        <w:tab w:val="left" w:pos="5496"/>
+        <w:tab w:val="left" w:pos="6412"/>
+        <w:tab w:val="left" w:pos="7328"/>
+        <w:tab w:val="left" w:pos="8244"/>
+        <w:tab w:val="left" w:pos="9160"/>
+        <w:tab w:val="left" w:pos="10076"/>
+        <w:tab w:val="left" w:pos="10992"/>
+        <w:tab w:val="left" w:pos="11908"/>
+        <w:tab w:val="left" w:pos="12824"/>
+        <w:tab w:val="left" w:pos="13740"/>
+        <w:tab w:val="left" w:pos="14656"/>
+      </w:tabs>
+      <w:spacing w:after="0" w:line="240" w:lineRule="auto"/>
+    </w:pPr>
+    <w:rPr>
+      <w:rFonts w:ascii="Courier New" w:eastAsia="Times New Roman" w:hAnsi="Courier New" w:cs="Courier New"/>
+      <w:sz w:val="20"/>
+      <w:szCs w:val="20"/>
+    </w:rPr>
+  </w:style>
+  <w:style w:type="character" w:customStyle="1" w:styleId="HTMLPreformattedChar">
+    <w:name w:val="HTML Preformatted Char"/>
+    <w:basedOn w:val="DefaultParagraphFont"/>
+    <w:link w:val="HTMLPreformatted"/>
+    <w:uiPriority w:val="99"/>
+    <w:semiHidden/>
+    <w:rsid w:val="00EA6841"/>
+    <w:rPr>
+      <w:rFonts w:ascii="Courier New" w:eastAsia="Times New Roman" w:hAnsi="Courier New" w:cs="Courier New"/>
+      <w:sz w:val="20"/>
+      <w:szCs w:val="20"/>
+    </w:rPr>
+  </w:style>
+  <w:style w:type="character" w:customStyle="1" w:styleId="c1">
+    <w:name w:val="c1"/>
+    <w:basedOn w:val="DefaultParagraphFont"/>
+    <w:rsid w:val="00435B05"/>
+  </w:style>
 </w:styles>
 </file>
 
@@ -10689,6 +13473,59 @@
     <w:basedOn w:val="DefaultParagraphFont"/>
     <w:rsid w:val="00A04FF6"/>
   </w:style>
+  <w:style w:type="paragraph" w:styleId="HTMLPreformatted">
+    <w:name w:val="HTML Preformatted"/>
+    <w:basedOn w:val="Normal"/>
+    <w:link w:val="HTMLPreformattedChar"/>
+    <w:uiPriority w:val="99"/>
+    <w:semiHidden/>
+    <w:unhideWhenUsed/>
+    <w:rsid w:val="00EA6841"/>
+    <w:pPr>
+      <w:tabs>
+        <w:tab w:val="left" w:pos="916"/>
+        <w:tab w:val="left" w:pos="1832"/>
+        <w:tab w:val="left" w:pos="2748"/>
+        <w:tab w:val="left" w:pos="3664"/>
+        <w:tab w:val="left" w:pos="4580"/>
+        <w:tab w:val="left" w:pos="5496"/>
+        <w:tab w:val="left" w:pos="6412"/>
+        <w:tab w:val="left" w:pos="7328"/>
+        <w:tab w:val="left" w:pos="8244"/>
+        <w:tab w:val="left" w:pos="9160"/>
+        <w:tab w:val="left" w:pos="10076"/>
+        <w:tab w:val="left" w:pos="10992"/>
+        <w:tab w:val="left" w:pos="11908"/>
+        <w:tab w:val="left" w:pos="12824"/>
+        <w:tab w:val="left" w:pos="13740"/>
+        <w:tab w:val="left" w:pos="14656"/>
+      </w:tabs>
+      <w:spacing w:after="0" w:line="240" w:lineRule="auto"/>
+    </w:pPr>
+    <w:rPr>
+      <w:rFonts w:ascii="Courier New" w:eastAsia="Times New Roman" w:hAnsi="Courier New" w:cs="Courier New"/>
+      <w:sz w:val="20"/>
+      <w:szCs w:val="20"/>
+    </w:rPr>
+  </w:style>
+  <w:style w:type="character" w:customStyle="1" w:styleId="HTMLPreformattedChar">
+    <w:name w:val="HTML Preformatted Char"/>
+    <w:basedOn w:val="DefaultParagraphFont"/>
+    <w:link w:val="HTMLPreformatted"/>
+    <w:uiPriority w:val="99"/>
+    <w:semiHidden/>
+    <w:rsid w:val="00EA6841"/>
+    <w:rPr>
+      <w:rFonts w:ascii="Courier New" w:eastAsia="Times New Roman" w:hAnsi="Courier New" w:cs="Courier New"/>
+      <w:sz w:val="20"/>
+      <w:szCs w:val="20"/>
+    </w:rPr>
+  </w:style>
+  <w:style w:type="character" w:customStyle="1" w:styleId="c1">
+    <w:name w:val="c1"/>
+    <w:basedOn w:val="DefaultParagraphFont"/>
+    <w:rsid w:val="00435B05"/>
+  </w:style>
 </w:styles>
 </file>
 
@@ -10982,7 +13819,7 @@
 </file>
 
 <file path=customXml/itemProps1.xml><?xml version="1.0" encoding="utf-8"?>
-<ds:datastoreItem xmlns:ds="http://schemas.openxmlformats.org/officeDocument/2006/customXml" ds:itemID="{76B4BBFF-8A07-4403-A596-7A07CA47B121}">
+<ds:datastoreItem xmlns:ds="http://schemas.openxmlformats.org/officeDocument/2006/customXml" ds:itemID="{D8AA4AC6-7AEF-424F-A2CA-AC128D2DEB45}">
   <ds:schemaRefs>
     <ds:schemaRef ds:uri="http://schemas.openxmlformats.org/officeDocument/2006/bibliography"/>
   </ds:schemaRefs>
